--- a/Model framework.docx
+++ b/Model framework.docx
@@ -47,42 +47,37 @@
       <w:r>
         <w:t xml:space="preserve">Human hosts </w:t>
       </w:r>
-      <w:proofErr w:type="spellStart"/>
       <w:r>
         <w:rPr>
           <w:i/>
           <w:iCs/>
         </w:rPr>
-        <w:t>i</w:t>
-      </w:r>
-      <w:proofErr w:type="spellEnd"/>
-      <w:r>
-        <w:rPr>
-          <w:i/>
-          <w:iCs/>
-        </w:rPr>
-        <w:t xml:space="preserve"> = 1, …, N</w:t>
-      </w:r>
-    </w:p>
-    <w:p>
-      <w:pPr>
-        <w:rPr>
-          <w:b/>
-          <w:bCs/>
-        </w:rPr>
-      </w:pPr>
-    </w:p>
-    <w:p>
-      <w:pPr>
-        <w:rPr>
-          <w:b/>
-          <w:bCs/>
-        </w:rPr>
-      </w:pPr>
-      <w:r>
-        <w:rPr>
-          <w:b/>
-          <w:bCs/>
+        <w:t>i = 1, …, N</w:t>
+      </w:r>
+    </w:p>
+    <w:p>
+      <w:pPr>
+        <w:rPr>
+          <w:b/>
+          <w:bCs/>
+        </w:rPr>
+      </w:pPr>
+    </w:p>
+    <w:p>
+      <w:pPr>
+        <w:rPr>
+          <w:b/>
+          <w:bCs/>
+          <w:sz w:val="28"/>
+          <w:szCs w:val="28"/>
+        </w:rPr>
+      </w:pPr>
+      <w:r>
+        <w:rPr>
+          <w:b/>
+          <w:bCs/>
+          <w:sz w:val="28"/>
+          <w:szCs w:val="28"/>
         </w:rPr>
         <w:t>INITIAL POPULATION</w:t>
       </w:r>
@@ -98,6 +93,9 @@
       <w:r>
         <w:t>Initial age distribution</w:t>
       </w:r>
+      <w:r>
+        <w:t xml:space="preserve"> based on Uganda lifetables (first histogram)</w:t>
+      </w:r>
     </w:p>
     <w:p>
       <w:pPr>
@@ -110,6 +108,9 @@
       <w:r>
         <w:t>Initial worm distribution in the population</w:t>
       </w:r>
+      <w:r>
+        <w:t xml:space="preserve"> (second histogram)</w:t>
+      </w:r>
     </w:p>
     <w:p>
       <w:r>
@@ -117,10 +118,10 @@
           <w:noProof/>
         </w:rPr>
         <w:drawing>
-          <wp:inline distT="0" distB="0" distL="0" distR="0" wp14:anchorId="7671B085" wp14:editId="7BFDE4F0">
-            <wp:extent cx="3116580" cy="2157196"/>
-            <wp:effectExtent l="0" t="0" r="7620" b="0"/>
-            <wp:docPr id="2" name="Immagine 2"/>
+          <wp:inline distT="0" distB="0" distL="0" distR="0" wp14:anchorId="7F4AFD4D" wp14:editId="55A3CAF3">
+            <wp:extent cx="4070158" cy="2583180"/>
+            <wp:effectExtent l="0" t="0" r="6985" b="7620"/>
+            <wp:docPr id="4" name="Picture 4"/>
             <wp:cNvGraphicFramePr>
               <a:graphicFrameLocks xmlns:a="http://schemas.openxmlformats.org/drawingml/2006/main" noChangeAspect="1"/>
             </wp:cNvGraphicFramePr>
@@ -128,13 +129,13 @@
               <a:graphicData uri="http://schemas.openxmlformats.org/drawingml/2006/picture">
                 <pic:pic xmlns:pic="http://schemas.openxmlformats.org/drawingml/2006/picture">
                   <pic:nvPicPr>
-                    <pic:cNvPr id="0" name="Picture 2"/>
+                    <pic:cNvPr id="0" name="Picture 1"/>
                     <pic:cNvPicPr>
                       <a:picLocks noChangeAspect="1" noChangeArrowheads="1"/>
                     </pic:cNvPicPr>
                   </pic:nvPicPr>
                   <pic:blipFill>
-                    <a:blip r:embed="rId6">
+                    <a:blip r:embed="rId6" cstate="print">
                       <a:extLst>
                         <a:ext uri="{28A0092B-C50C-407E-A947-70E740481C1C}">
                           <a14:useLocalDpi xmlns:a14="http://schemas.microsoft.com/office/drawing/2010/main" val="0"/>
@@ -149,7 +150,7 @@
                   <pic:spPr bwMode="auto">
                     <a:xfrm>
                       <a:off x="0" y="0"/>
-                      <a:ext cx="3137842" cy="2171913"/>
+                      <a:ext cx="4098071" cy="2600895"/>
                     </a:xfrm>
                     <a:prstGeom prst="rect">
                       <a:avLst/>
@@ -172,9 +173,9 @@
           <w:noProof/>
         </w:rPr>
         <w:drawing>
-          <wp:inline distT="0" distB="0" distL="0" distR="0" wp14:anchorId="2FCD71A9" wp14:editId="2D681727">
-            <wp:extent cx="3093720" cy="2141373"/>
-            <wp:effectExtent l="0" t="0" r="0" b="0"/>
+          <wp:inline distT="0" distB="0" distL="0" distR="0" wp14:anchorId="2FCD71A9" wp14:editId="5F815617">
+            <wp:extent cx="3886139" cy="2689860"/>
+            <wp:effectExtent l="0" t="0" r="635" b="0"/>
             <wp:docPr id="3" name="Immagine 3"/>
             <wp:cNvGraphicFramePr>
               <a:graphicFrameLocks xmlns:a="http://schemas.openxmlformats.org/drawingml/2006/main" noChangeAspect="1"/>
@@ -204,7 +205,7 @@
                   <pic:spPr bwMode="auto">
                     <a:xfrm>
                       <a:off x="0" y="0"/>
-                      <a:ext cx="3116288" cy="2156994"/>
+                      <a:ext cx="3920966" cy="2713966"/>
                     </a:xfrm>
                     <a:prstGeom prst="rect">
                       <a:avLst/>
@@ -241,108 +242,172 @@
       <w:r>
         <w:t xml:space="preserve">All the quantities presented with the subscript </w:t>
       </w:r>
-      <w:proofErr w:type="spellStart"/>
       <w:r>
         <w:rPr>
           <w:i/>
           <w:iCs/>
         </w:rPr>
-        <w:t>i</w:t>
-      </w:r>
-      <w:proofErr w:type="spellEnd"/>
+        <w:t xml:space="preserve">i </w:t>
+      </w:r>
+      <w:r>
+        <w:t xml:space="preserve">refer to the </w:t>
+      </w:r>
       <w:r>
         <w:rPr>
           <w:i/>
           <w:iCs/>
         </w:rPr>
+        <w:t xml:space="preserve">i-th </w:t>
+      </w:r>
+      <w:r>
+        <w:t>individual in the population.</w:t>
+      </w:r>
+    </w:p>
+    <w:p>
+      <w:pPr>
+        <w:rPr>
+          <w:i/>
+          <w:iCs/>
+        </w:rPr>
+      </w:pPr>
+      <w:r>
+        <w:t xml:space="preserve">At each timestep </w:t>
+      </w:r>
+      <w:r>
+        <w:rPr>
+          <w:i/>
+          <w:iCs/>
+        </w:rPr>
+        <w:t>t</w:t>
+      </w:r>
+      <w:r>
+        <w:rPr>
+          <w:i/>
+          <w:iCs/>
+        </w:rPr>
         <w:t xml:space="preserve"> </w:t>
       </w:r>
       <w:r>
-        <w:t xml:space="preserve">refer to the </w:t>
-      </w:r>
-      <w:proofErr w:type="spellStart"/>
+        <w:t>the following events occur</w:t>
+      </w:r>
       <w:r>
         <w:rPr>
           <w:i/>
           <w:iCs/>
         </w:rPr>
-        <w:t>i-th</w:t>
-      </w:r>
-      <w:proofErr w:type="spellEnd"/>
-      <w:r>
-        <w:rPr>
-          <w:i/>
-          <w:iCs/>
-        </w:rPr>
+        <w:t>:</w:t>
+      </w:r>
+    </w:p>
+    <w:p>
+      <w:pPr>
+        <w:ind w:firstLine="720"/>
+        <w:rPr>
+          <w:b/>
+          <w:bCs/>
+          <w:sz w:val="28"/>
+          <w:szCs w:val="28"/>
+        </w:rPr>
+      </w:pPr>
+      <w:r>
+        <w:rPr>
+          <w:b/>
+          <w:bCs/>
+          <w:sz w:val="28"/>
+          <w:szCs w:val="28"/>
+        </w:rPr>
+        <w:lastRenderedPageBreak/>
+        <w:t>DEMOGRAPHY</w:t>
+      </w:r>
+    </w:p>
+    <w:p>
+      <w:pPr>
+        <w:ind w:left="720"/>
+      </w:pPr>
+      <w:r>
+        <w:t xml:space="preserve">At each </w:t>
+      </w:r>
+      <w:r>
+        <w:t>time step</w:t>
+      </w:r>
+      <w:r>
+        <w:t>, birth</w:t>
+      </w:r>
+      <w:r>
+        <w:t>s</w:t>
+      </w:r>
+      <w:r>
+        <w:t>,</w:t>
+      </w:r>
+      <w:r>
         <w:t xml:space="preserve"> </w:t>
       </w:r>
       <w:r>
-        <w:t>individual in the population.</w:t>
-      </w:r>
-    </w:p>
-    <w:p>
-      <w:pPr>
-        <w:rPr>
-          <w:i/>
-          <w:iCs/>
-        </w:rPr>
-      </w:pPr>
-      <w:r>
-        <w:t xml:space="preserve">At each timestep </w:t>
-      </w:r>
-      <w:r>
-        <w:rPr>
-          <w:i/>
-          <w:iCs/>
-        </w:rPr>
-        <w:t>t</w:t>
-      </w:r>
-      <w:r>
-        <w:rPr>
-          <w:i/>
-          <w:iCs/>
+        <w:t>death</w:t>
+      </w:r>
+      <w:r>
+        <w:t>s and aging</w:t>
+      </w:r>
+      <w:r>
+        <w:t xml:space="preserve"> regulate the demography, according to birth rates and death probabilities available for </w:t>
+      </w:r>
+      <w:r>
+        <w:rPr>
+          <w:rFonts w:eastAsiaTheme="minorEastAsia"/>
+          <w:iCs/>
+        </w:rPr>
+        <w:t>Sub-Saharan Africa</w:t>
+      </w:r>
+      <w:r>
+        <w:t xml:space="preserve">. The main </w:t>
+      </w:r>
+      <w:r>
+        <w:rPr>
+          <w:b/>
+          <w:bCs/>
+        </w:rPr>
+        <w:t>challenge</w:t>
+      </w:r>
+      <w:r>
+        <w:rPr>
+          <w:b/>
+          <w:bCs/>
         </w:rPr>
         <w:t xml:space="preserve"> </w:t>
       </w:r>
       <w:r>
-        <w:t>the following events occur</w:t>
-      </w:r>
-      <w:r>
-        <w:rPr>
-          <w:i/>
-          <w:iCs/>
-        </w:rPr>
-        <w:t>:</w:t>
-      </w:r>
-    </w:p>
-    <w:p>
-      <w:pPr>
-        <w:ind w:firstLine="720"/>
-        <w:rPr>
-          <w:b/>
-          <w:bCs/>
-        </w:rPr>
-      </w:pPr>
-      <w:r>
-        <w:rPr>
-          <w:b/>
-          <w:bCs/>
-        </w:rPr>
-        <w:t>DEMOGRAPHY</w:t>
-      </w:r>
-    </w:p>
-    <w:p>
-      <w:pPr>
-        <w:ind w:firstLine="720"/>
-      </w:pPr>
-      <w:r>
-        <w:t>At the beginning of each month, birth and death</w:t>
-      </w:r>
-      <w:r>
-        <w:t xml:space="preserve"> events</w:t>
-      </w:r>
-      <w:r>
-        <w:t xml:space="preserve"> happen:</w:t>
+        <w:t xml:space="preserve">is to keep a constant size of the population. The parameters related to African demography describe an expanding population. </w:t>
+      </w:r>
+    </w:p>
+    <w:p>
+      <w:pPr>
+        <w:ind w:left="720"/>
+      </w:pPr>
+      <w:r>
+        <w:t>I explore this aspect using two different methods:</w:t>
+      </w:r>
+    </w:p>
+    <w:p>
+      <w:pPr>
+        <w:pStyle w:val="ListParagraph"/>
+        <w:numPr>
+          <w:ilvl w:val="0"/>
+          <w:numId w:val="8"/>
+        </w:numPr>
+      </w:pPr>
+      <w:r>
+        <w:rPr>
+          <w:b/>
+          <w:bCs/>
+          <w:u w:val="single"/>
+        </w:rPr>
+        <w:t>The reaper</w:t>
+      </w:r>
+      <w:r>
+        <w:rPr>
+          <w:b/>
+          <w:bCs/>
+        </w:rPr>
+        <w:t>.</w:t>
       </w:r>
     </w:p>
     <w:p>
@@ -707,7 +772,13 @@
         <w:ind w:left="720"/>
       </w:pPr>
       <w:r>
-        <w:t xml:space="preserve">Each month, every individual can </w:t>
+        <w:t>Each month individual</w:t>
+      </w:r>
+      <w:r>
+        <w:t>s</w:t>
+      </w:r>
+      <w:r>
+        <w:t xml:space="preserve"> can </w:t>
       </w:r>
       <w:r>
         <w:t>dye</w:t>
@@ -754,34 +825,296 @@
     <w:p>
       <w:pPr>
         <w:ind w:left="720"/>
-      </w:pPr>
+        <w:rPr>
+          <w:b/>
+          <w:bCs/>
+        </w:rPr>
+      </w:pPr>
+      <w:r>
+        <w:rPr>
+          <w:b/>
+          <w:bCs/>
+        </w:rPr>
+        <w:t>Updating age and population quantities:</w:t>
+      </w:r>
     </w:p>
     <w:p>
       <w:pPr>
         <w:ind w:left="720"/>
-        <w:rPr>
-          <w:b/>
-          <w:bCs/>
-        </w:rPr>
-      </w:pPr>
-      <w:r>
-        <w:rPr>
-          <w:b/>
-          <w:bCs/>
-        </w:rPr>
-        <w:t>Updating age and population quantities:</w:t>
+      </w:pPr>
+      <w:r>
+        <w:t>After births and deaths occurred, individual age is (monthly) incremented and population size, number of SAC and cumulative exposure accordingly updated.</w:t>
       </w:r>
     </w:p>
     <w:p>
       <w:pPr>
         <w:ind w:left="720"/>
-      </w:pPr>
-      <w:r>
-        <w:t>After births and deaths occurred, individual age is (monthly) incremented and population size, number of SAC and cumulative exposure accordingly updated.</w:t>
-      </w:r>
-    </w:p>
-    <w:p>
-      <w:pPr>
+        <w:rPr>
+          <w:rFonts w:eastAsiaTheme="minorEastAsia"/>
+        </w:rPr>
+      </w:pPr>
+      <w:r>
+        <w:rPr>
+          <w:rFonts w:eastAsiaTheme="minorEastAsia"/>
+        </w:rPr>
+        <w:t>The reaper (used in W</w:t>
+      </w:r>
+      <w:r>
+        <w:rPr>
+          <w:rFonts w:eastAsiaTheme="minorEastAsia"/>
+        </w:rPr>
+        <w:t>ORMSIM</w:t>
+      </w:r>
+      <w:r>
+        <w:rPr>
+          <w:rFonts w:eastAsiaTheme="minorEastAsia"/>
+        </w:rPr>
+        <w:t>)</w:t>
+      </w:r>
+      <w:r>
+        <w:rPr>
+          <w:rFonts w:eastAsiaTheme="minorEastAsia"/>
+        </w:rPr>
+        <w:t xml:space="preserve"> occurs </w:t>
+      </w:r>
+      <w:r>
+        <w:rPr>
+          <w:rFonts w:eastAsiaTheme="minorEastAsia"/>
+        </w:rPr>
+        <w:t xml:space="preserve">annually and </w:t>
+      </w:r>
+      <w:r>
+        <w:rPr>
+          <w:rFonts w:eastAsiaTheme="minorEastAsia"/>
+        </w:rPr>
+        <w:t xml:space="preserve">all the times that the population size exceeds a given </w:t>
+      </w:r>
+      <w:r>
+        <w:rPr>
+          <w:rFonts w:eastAsiaTheme="minorEastAsia"/>
+        </w:rPr>
+        <w:t xml:space="preserve">maximum </w:t>
+      </w:r>
+      <w:r>
+        <w:rPr>
+          <w:rFonts w:eastAsiaTheme="minorEastAsia"/>
+        </w:rPr>
+        <w:t>value</w:t>
+      </w:r>
+      <w:r>
+        <w:rPr>
+          <w:rFonts w:eastAsiaTheme="minorEastAsia"/>
+        </w:rPr>
+        <w:t xml:space="preserve"> for population size</w:t>
+      </w:r>
+      <w:r>
+        <w:rPr>
+          <w:rFonts w:eastAsiaTheme="minorEastAsia"/>
+        </w:rPr>
+        <w:t>,</w:t>
+      </w:r>
+      <w:r>
+        <w:rPr>
+          <w:rFonts w:eastAsiaTheme="minorEastAsia"/>
+        </w:rPr>
+        <w:t xml:space="preserve"> the population is reduced of 10%.</w:t>
+      </w:r>
+      <w:r>
+        <w:rPr>
+          <w:rFonts w:eastAsiaTheme="minorEastAsia"/>
+        </w:rPr>
+        <w:t xml:space="preserve"> This mechanism</w:t>
+      </w:r>
+      <w:r>
+        <w:rPr>
+          <w:rFonts w:eastAsiaTheme="minorEastAsia"/>
+        </w:rPr>
+        <w:t xml:space="preserve"> </w:t>
+      </w:r>
+      <w:r>
+        <w:rPr>
+          <w:rFonts w:eastAsiaTheme="minorEastAsia"/>
+        </w:rPr>
+        <w:t>preserve</w:t>
+      </w:r>
+      <w:r>
+        <w:rPr>
+          <w:rFonts w:eastAsiaTheme="minorEastAsia"/>
+        </w:rPr>
+        <w:t>s</w:t>
+      </w:r>
+      <w:r>
+        <w:rPr>
+          <w:rFonts w:eastAsiaTheme="minorEastAsia"/>
+        </w:rPr>
+        <w:t xml:space="preserve"> the age distribution</w:t>
+      </w:r>
+      <w:r>
+        <w:rPr>
+          <w:rFonts w:eastAsiaTheme="minorEastAsia"/>
+        </w:rPr>
+        <w:t xml:space="preserve"> over time</w:t>
+      </w:r>
+      <w:r>
+        <w:rPr>
+          <w:rFonts w:eastAsiaTheme="minorEastAsia"/>
+        </w:rPr>
+        <w:t>, but the population dynamics are totally dependent on the chosen input value.</w:t>
+      </w:r>
+    </w:p>
+    <w:p>
+      <w:pPr>
+        <w:ind w:left="720"/>
+        <w:rPr>
+          <w:rFonts w:eastAsiaTheme="minorEastAsia"/>
+        </w:rPr>
+      </w:pPr>
+      <w:r>
+        <w:rPr>
+          <w:rFonts w:eastAsiaTheme="minorEastAsia"/>
+        </w:rPr>
+        <w:t xml:space="preserve">To produce the plot </w:t>
+      </w:r>
+      <w:r>
+        <w:rPr>
+          <w:rFonts w:eastAsiaTheme="minorEastAsia"/>
+        </w:rPr>
+        <w:t>below</w:t>
+      </w:r>
+      <w:r>
+        <w:rPr>
+          <w:rFonts w:eastAsiaTheme="minorEastAsia"/>
+        </w:rPr>
+        <w:t xml:space="preserve"> I am using the </w:t>
+      </w:r>
+      <w:r>
+        <w:rPr>
+          <w:rFonts w:eastAsiaTheme="minorEastAsia"/>
+        </w:rPr>
+        <w:t>reaper</w:t>
+      </w:r>
+      <w:r>
+        <w:rPr>
+          <w:rFonts w:eastAsiaTheme="minorEastAsia"/>
+        </w:rPr>
+        <w:t xml:space="preserve"> mechanism</w:t>
+      </w:r>
+      <w:r>
+        <w:rPr>
+          <w:rFonts w:eastAsiaTheme="minorEastAsia"/>
+        </w:rPr>
+        <w:t xml:space="preserve"> with a max population of 700 individuals. </w:t>
+      </w:r>
+      <w:r>
+        <w:rPr>
+          <w:rFonts w:eastAsiaTheme="minorEastAsia"/>
+        </w:rPr>
+        <w:t xml:space="preserve">Ten </w:t>
+      </w:r>
+      <w:r>
+        <w:rPr>
+          <w:rFonts w:eastAsiaTheme="minorEastAsia"/>
+        </w:rPr>
+        <w:t>stochastic</w:t>
+      </w:r>
+      <w:r>
+        <w:rPr>
+          <w:rFonts w:eastAsiaTheme="minorEastAsia"/>
+        </w:rPr>
+        <w:t xml:space="preserve"> seeds (grey line</w:t>
+      </w:r>
+      <w:r>
+        <w:rPr>
+          <w:rFonts w:eastAsiaTheme="minorEastAsia"/>
+        </w:rPr>
+        <w:t>s) with the mean (black line) are displayed.</w:t>
+      </w:r>
+    </w:p>
+    <w:p>
+      <w:pPr>
+        <w:ind w:left="720"/>
+        <w:rPr>
+          <w:rFonts w:eastAsiaTheme="minorEastAsia"/>
+        </w:rPr>
+      </w:pPr>
+      <w:r>
+        <w:rPr>
+          <w:rFonts w:eastAsiaTheme="minorEastAsia"/>
+          <w:b/>
+          <w:bCs/>
+        </w:rPr>
+        <w:t>Population size over time</w:t>
+      </w:r>
+    </w:p>
+    <w:p>
+      <w:pPr>
+        <w:ind w:left="720"/>
+      </w:pPr>
+      <w:r>
+        <w:rPr>
+          <w:rFonts w:eastAsiaTheme="minorEastAsia"/>
+          <w:b/>
+          <w:bCs/>
+          <w:noProof/>
+        </w:rPr>
+        <w:lastRenderedPageBreak/>
+        <w:drawing>
+          <wp:inline distT="0" distB="0" distL="0" distR="0" wp14:anchorId="00B8EA4B" wp14:editId="36535E36">
+            <wp:extent cx="3817620" cy="3270885"/>
+            <wp:effectExtent l="0" t="0" r="0" b="5715"/>
+            <wp:docPr id="5" name="Picture 5"/>
+            <wp:cNvGraphicFramePr>
+              <a:graphicFrameLocks xmlns:a="http://schemas.openxmlformats.org/drawingml/2006/main" noChangeAspect="1"/>
+            </wp:cNvGraphicFramePr>
+            <a:graphic xmlns:a="http://schemas.openxmlformats.org/drawingml/2006/main">
+              <a:graphicData uri="http://schemas.openxmlformats.org/drawingml/2006/picture">
+                <pic:pic xmlns:pic="http://schemas.openxmlformats.org/drawingml/2006/picture">
+                  <pic:nvPicPr>
+                    <pic:cNvPr id="0" name="Picture 1"/>
+                    <pic:cNvPicPr>
+                      <a:picLocks noChangeAspect="1" noChangeArrowheads="1"/>
+                    </pic:cNvPicPr>
+                  </pic:nvPicPr>
+                  <pic:blipFill>
+                    <a:blip r:embed="rId8" cstate="print">
+                      <a:extLst>
+                        <a:ext uri="{28A0092B-C50C-407E-A947-70E740481C1C}">
+                          <a14:useLocalDpi xmlns:a14="http://schemas.microsoft.com/office/drawing/2010/main" val="0"/>
+                        </a:ext>
+                      </a:extLst>
+                    </a:blip>
+                    <a:srcRect/>
+                    <a:stretch>
+                      <a:fillRect/>
+                    </a:stretch>
+                  </pic:blipFill>
+                  <pic:spPr bwMode="auto">
+                    <a:xfrm>
+                      <a:off x="0" y="0"/>
+                      <a:ext cx="3817620" cy="3270885"/>
+                    </a:xfrm>
+                    <a:prstGeom prst="rect">
+                      <a:avLst/>
+                    </a:prstGeom>
+                    <a:noFill/>
+                    <a:ln>
+                      <a:noFill/>
+                    </a:ln>
+                  </pic:spPr>
+                </pic:pic>
+              </a:graphicData>
+            </a:graphic>
+          </wp:inline>
+        </w:drawing>
+      </w:r>
+    </w:p>
+    <w:p>
+      <w:pPr>
+        <w:pStyle w:val="ListParagraph"/>
+        <w:numPr>
+          <w:ilvl w:val="0"/>
+          <w:numId w:val="8"/>
+        </w:numPr>
         <w:rPr>
           <w:i/>
           <w:iCs/>
@@ -789,95 +1122,385 @@
       </w:pPr>
       <w:r>
         <w:rPr>
+          <w:b/>
+          <w:bCs/>
+          <w:u w:val="single"/>
+        </w:rPr>
+        <w:t>Replacing dead</w:t>
+      </w:r>
+      <w:r>
+        <w:rPr>
+          <w:b/>
+          <w:bCs/>
+          <w:u w:val="single"/>
+        </w:rPr>
+        <w:t xml:space="preserve"> individuals</w:t>
+      </w:r>
+    </w:p>
+    <w:p>
+      <w:pPr>
+        <w:ind w:left="720"/>
+      </w:pPr>
+      <w:r>
+        <w:t>Each month individual</w:t>
+      </w:r>
+      <w:r>
+        <w:t>s</w:t>
+      </w:r>
+      <w:r>
+        <w:t xml:space="preserve"> can </w:t>
+      </w:r>
+      <w:r>
+        <w:t>dye</w:t>
+      </w:r>
+      <w:r>
+        <w:t xml:space="preserve"> according to an age- and sex- specific </w:t>
+      </w:r>
+      <w:r>
+        <w:rPr>
+          <w:b/>
+          <w:bCs/>
+        </w:rPr>
+        <w:t>death probability</w:t>
+      </w:r>
+      <w:r>
+        <w:t xml:space="preserve"> available from the WHO Demography App for Sub-Saharan Africa.</w:t>
+      </w:r>
+    </w:p>
+    <w:p>
+      <w:pPr>
+        <w:ind w:left="720"/>
+        <w:rPr>
+          <w:rFonts w:eastAsiaTheme="minorEastAsia"/>
+        </w:rPr>
+      </w:pPr>
+      <w:r>
+        <w:t xml:space="preserve">In case of </w:t>
+      </w:r>
+      <w:r>
+        <w:rPr>
+          <w:b/>
+          <w:bCs/>
+        </w:rPr>
+        <w:t xml:space="preserve">death, </w:t>
+      </w:r>
+      <w:r>
+        <w:t>the individual is removed from the population</w:t>
+      </w:r>
+      <w:r>
+        <w:t xml:space="preserve"> and replaced by a new born: the age is set to zero, the sex re-assigned and the parasitological quantities reset</w:t>
+      </w:r>
+      <w:r>
+        <w:t>.</w:t>
+      </w:r>
+      <w:r>
+        <w:t xml:space="preserve"> </w:t>
+      </w:r>
+      <w:r>
+        <w:rPr>
+          <w:rFonts w:eastAsiaTheme="minorEastAsia"/>
+        </w:rPr>
+        <w:t xml:space="preserve">This mechanism </w:t>
+      </w:r>
+      <w:r>
+        <w:rPr>
+          <w:rFonts w:eastAsiaTheme="minorEastAsia"/>
+        </w:rPr>
+        <w:t>keep</w:t>
+      </w:r>
+      <w:r>
+        <w:rPr>
+          <w:rFonts w:eastAsiaTheme="minorEastAsia"/>
+        </w:rPr>
+        <w:t>s</w:t>
+      </w:r>
+      <w:r>
+        <w:rPr>
+          <w:rFonts w:eastAsiaTheme="minorEastAsia"/>
+        </w:rPr>
+        <w:t xml:space="preserve"> constant the population </w:t>
+      </w:r>
+      <w:r>
+        <w:rPr>
+          <w:rFonts w:eastAsiaTheme="minorEastAsia"/>
+        </w:rPr>
+        <w:t>size</w:t>
+      </w:r>
+      <w:r>
+        <w:rPr>
+          <w:rFonts w:eastAsiaTheme="minorEastAsia"/>
+        </w:rPr>
+        <w:t xml:space="preserve"> (the same</w:t>
+      </w:r>
+      <w:r>
+        <w:rPr>
+          <w:rFonts w:eastAsiaTheme="minorEastAsia"/>
+        </w:rPr>
+        <w:t xml:space="preserve"> value</w:t>
+      </w:r>
+      <w:r>
+        <w:rPr>
+          <w:rFonts w:eastAsiaTheme="minorEastAsia"/>
+        </w:rPr>
+        <w:t xml:space="preserve"> as the initial population size), but it does not </w:t>
+      </w:r>
+      <w:r>
+        <w:rPr>
+          <w:rFonts w:eastAsiaTheme="minorEastAsia"/>
+        </w:rPr>
+        <w:t>preserve the age distribution over time</w:t>
+      </w:r>
+      <w:r>
+        <w:rPr>
+          <w:rFonts w:eastAsiaTheme="minorEastAsia"/>
+        </w:rPr>
+        <w:t>, since the births are not defined by an actual birth rate</w:t>
+      </w:r>
+      <w:r>
+        <w:rPr>
+          <w:rFonts w:eastAsiaTheme="minorEastAsia"/>
+        </w:rPr>
+        <w:t xml:space="preserve">. </w:t>
+      </w:r>
+    </w:p>
+    <w:p>
+      <w:pPr>
+        <w:ind w:left="720"/>
+      </w:pPr>
+      <w:r>
+        <w:rPr>
+          <w:rFonts w:eastAsiaTheme="minorEastAsia"/>
+        </w:rPr>
+        <w:t xml:space="preserve">The two histograms below compare the </w:t>
+      </w:r>
+      <w:r>
+        <w:rPr>
+          <w:rFonts w:eastAsiaTheme="minorEastAsia"/>
+          <w:b/>
+          <w:bCs/>
+        </w:rPr>
+        <w:t>age</w:t>
+      </w:r>
+      <w:r>
+        <w:rPr>
+          <w:rFonts w:eastAsiaTheme="minorEastAsia"/>
+        </w:rPr>
+        <w:t xml:space="preserve"> distribution for the initial population given a </w:t>
+      </w:r>
+      <w:r>
+        <w:t>Sub-Saharan Africa</w:t>
+      </w:r>
+      <w:r>
+        <w:t xml:space="preserve"> demography</w:t>
+      </w:r>
+      <w:r>
+        <w:t xml:space="preserve"> (left panel)</w:t>
+      </w:r>
+      <w:r>
+        <w:t xml:space="preserve"> and the age distribution at the end of </w:t>
+      </w:r>
+      <w:r>
+        <w:t xml:space="preserve">the </w:t>
+      </w:r>
+      <w:r>
+        <w:t>simulation (500 years)</w:t>
+      </w:r>
+      <w:r>
+        <w:t xml:space="preserve"> (right panel)</w:t>
+      </w:r>
+      <w:r>
+        <w:t>, assuming only birth/death events and no transmission of the disease</w:t>
+      </w:r>
+      <w:r>
+        <w:t>.</w:t>
+      </w:r>
+    </w:p>
+    <w:p>
+      <w:pPr>
+        <w:ind w:left="720"/>
+        <w:rPr>
+          <w:rFonts w:eastAsiaTheme="minorEastAsia"/>
+        </w:rPr>
+      </w:pPr>
+      <w:r>
+        <w:rPr>
+          <w:noProof/>
+        </w:rPr>
+        <w:drawing>
+          <wp:inline distT="0" distB="0" distL="0" distR="0" wp14:anchorId="2148A69C" wp14:editId="3707BD5A">
+            <wp:extent cx="2758440" cy="1750681"/>
+            <wp:effectExtent l="0" t="0" r="3810" b="2540"/>
+            <wp:docPr id="6" name="Picture 6"/>
+            <wp:cNvGraphicFramePr>
+              <a:graphicFrameLocks xmlns:a="http://schemas.openxmlformats.org/drawingml/2006/main" noChangeAspect="1"/>
+            </wp:cNvGraphicFramePr>
+            <a:graphic xmlns:a="http://schemas.openxmlformats.org/drawingml/2006/main">
+              <a:graphicData uri="http://schemas.openxmlformats.org/drawingml/2006/picture">
+                <pic:pic xmlns:pic="http://schemas.openxmlformats.org/drawingml/2006/picture">
+                  <pic:nvPicPr>
+                    <pic:cNvPr id="0" name="Picture 1"/>
+                    <pic:cNvPicPr>
+                      <a:picLocks noChangeAspect="1" noChangeArrowheads="1"/>
+                    </pic:cNvPicPr>
+                  </pic:nvPicPr>
+                  <pic:blipFill>
+                    <a:blip r:embed="rId9" cstate="print">
+                      <a:extLst>
+                        <a:ext uri="{28A0092B-C50C-407E-A947-70E740481C1C}">
+                          <a14:useLocalDpi xmlns:a14="http://schemas.microsoft.com/office/drawing/2010/main" val="0"/>
+                        </a:ext>
+                      </a:extLst>
+                    </a:blip>
+                    <a:srcRect/>
+                    <a:stretch>
+                      <a:fillRect/>
+                    </a:stretch>
+                  </pic:blipFill>
+                  <pic:spPr bwMode="auto">
+                    <a:xfrm>
+                      <a:off x="0" y="0"/>
+                      <a:ext cx="2775819" cy="1761711"/>
+                    </a:xfrm>
+                    <a:prstGeom prst="rect">
+                      <a:avLst/>
+                    </a:prstGeom>
+                    <a:noFill/>
+                    <a:ln>
+                      <a:noFill/>
+                    </a:ln>
+                  </pic:spPr>
+                </pic:pic>
+              </a:graphicData>
+            </a:graphic>
+          </wp:inline>
+        </w:drawing>
+      </w:r>
+      <w:r>
+        <w:rPr>
+          <w:rFonts w:eastAsiaTheme="minorEastAsia"/>
+          <w:noProof/>
+        </w:rPr>
+        <w:drawing>
+          <wp:inline distT="0" distB="0" distL="0" distR="0" wp14:anchorId="1B491585" wp14:editId="2C3B8422">
+            <wp:extent cx="2857500" cy="1813550"/>
+            <wp:effectExtent l="0" t="0" r="0" b="0"/>
+            <wp:docPr id="7" name="Picture 7"/>
+            <wp:cNvGraphicFramePr>
+              <a:graphicFrameLocks xmlns:a="http://schemas.openxmlformats.org/drawingml/2006/main" noChangeAspect="1"/>
+            </wp:cNvGraphicFramePr>
+            <a:graphic xmlns:a="http://schemas.openxmlformats.org/drawingml/2006/main">
+              <a:graphicData uri="http://schemas.openxmlformats.org/drawingml/2006/picture">
+                <pic:pic xmlns:pic="http://schemas.openxmlformats.org/drawingml/2006/picture">
+                  <pic:nvPicPr>
+                    <pic:cNvPr id="0" name="Picture 2"/>
+                    <pic:cNvPicPr>
+                      <a:picLocks noChangeAspect="1" noChangeArrowheads="1"/>
+                    </pic:cNvPicPr>
+                  </pic:nvPicPr>
+                  <pic:blipFill>
+                    <a:blip r:embed="rId10" cstate="print">
+                      <a:extLst>
+                        <a:ext uri="{28A0092B-C50C-407E-A947-70E740481C1C}">
+                          <a14:useLocalDpi xmlns:a14="http://schemas.microsoft.com/office/drawing/2010/main" val="0"/>
+                        </a:ext>
+                      </a:extLst>
+                    </a:blip>
+                    <a:srcRect/>
+                    <a:stretch>
+                      <a:fillRect/>
+                    </a:stretch>
+                  </pic:blipFill>
+                  <pic:spPr bwMode="auto">
+                    <a:xfrm>
+                      <a:off x="0" y="0"/>
+                      <a:ext cx="2879169" cy="1827303"/>
+                    </a:xfrm>
+                    <a:prstGeom prst="rect">
+                      <a:avLst/>
+                    </a:prstGeom>
+                    <a:noFill/>
+                    <a:ln>
+                      <a:noFill/>
+                    </a:ln>
+                  </pic:spPr>
+                </pic:pic>
+              </a:graphicData>
+            </a:graphic>
+          </wp:inline>
+        </w:drawing>
+      </w:r>
+    </w:p>
+    <w:p>
+      <w:pPr>
+        <w:pStyle w:val="ListParagraph"/>
+        <w:ind w:left="1440"/>
+      </w:pPr>
+    </w:p>
+    <w:p>
+      <w:pPr>
+        <w:pStyle w:val="ListParagraph"/>
+        <w:ind w:left="1440"/>
+      </w:pPr>
+    </w:p>
+    <w:p>
+      <w:pPr>
+        <w:ind w:firstLine="720"/>
+        <w:rPr>
+          <w:b/>
+          <w:bCs/>
+          <w:sz w:val="28"/>
+          <w:szCs w:val="28"/>
+        </w:rPr>
+      </w:pPr>
+      <w:r>
+        <w:rPr>
+          <w:b/>
+          <w:bCs/>
+          <w:sz w:val="28"/>
+          <w:szCs w:val="28"/>
+        </w:rPr>
+        <w:t>EXPOSURE</w:t>
+      </w:r>
+      <w:r>
+        <w:rPr>
+          <w:b/>
+          <w:bCs/>
+          <w:sz w:val="28"/>
+          <w:szCs w:val="28"/>
+        </w:rPr>
+        <w:t xml:space="preserve"> to infection</w:t>
+      </w:r>
+    </w:p>
+    <w:p>
+      <w:pPr>
+        <w:ind w:firstLine="720"/>
+        <w:rPr>
+          <w:b/>
+          <w:bCs/>
+        </w:rPr>
+      </w:pPr>
+      <w:r>
+        <w:rPr>
+          <w:b/>
+          <w:bCs/>
+        </w:rPr>
+        <w:t xml:space="preserve">Force of infection acting on individual </w:t>
+      </w:r>
+      <w:r>
+        <w:rPr>
+          <w:b/>
+          <w:bCs/>
           <w:i/>
           <w:iCs/>
         </w:rPr>
-        <w:tab/>
-      </w:r>
-      <w:r>
-        <w:t xml:space="preserve"> </w:t>
-      </w:r>
-    </w:p>
-    <w:p>
-      <w:pPr>
-        <w:ind w:firstLine="720"/>
-        <w:rPr>
-          <w:b/>
-          <w:bCs/>
-        </w:rPr>
-      </w:pPr>
-      <w:r>
-        <w:rPr>
-          <w:b/>
-          <w:bCs/>
-        </w:rPr>
-        <w:t>EXPOSURE</w:t>
-      </w:r>
-      <w:r>
-        <w:rPr>
-          <w:b/>
-          <w:bCs/>
-        </w:rPr>
-        <w:t xml:space="preserve"> to infection</w:t>
-      </w:r>
-    </w:p>
-    <w:p>
-      <w:pPr>
-        <w:ind w:firstLine="720"/>
-        <w:rPr>
-          <w:b/>
-          <w:bCs/>
-        </w:rPr>
-      </w:pPr>
-      <w:r>
-        <w:rPr>
-          <w:b/>
-          <w:bCs/>
-        </w:rPr>
-        <w:t xml:space="preserve">Force of infection acting on individual </w:t>
-      </w:r>
-      <w:proofErr w:type="spellStart"/>
-      <w:r>
-        <w:rPr>
-          <w:b/>
-          <w:bCs/>
-          <w:i/>
-          <w:iCs/>
-        </w:rPr>
-        <w:t>i</w:t>
-      </w:r>
-      <w:proofErr w:type="spellEnd"/>
-      <w:r>
-        <w:rPr>
-          <w:b/>
-          <w:bCs/>
-          <w:i/>
-          <w:iCs/>
-        </w:rPr>
-        <w:t xml:space="preserve"> </w:t>
-      </w:r>
-      <w:r>
-        <w:rPr>
-          <w:b/>
-          <w:bCs/>
-        </w:rPr>
-        <w:t>: number of new worms acquired [</w:t>
-      </w:r>
-      <w:proofErr w:type="spellStart"/>
-      <w:r>
-        <w:rPr>
-          <w:b/>
-          <w:bCs/>
-        </w:rPr>
-        <w:t>nw</w:t>
-      </w:r>
-      <w:proofErr w:type="spellEnd"/>
-      <w:r>
-        <w:rPr>
-          <w:b/>
-          <w:bCs/>
-        </w:rPr>
-        <w:t>]</w:t>
+        <w:t xml:space="preserve">i </w:t>
+      </w:r>
+      <w:r>
+        <w:rPr>
+          <w:b/>
+          <w:bCs/>
+        </w:rPr>
+        <w:t>: number of new worms acquired [nw]</w:t>
       </w:r>
     </w:p>
     <w:p>
@@ -946,6 +1569,7 @@
             <w:rPr>
               <w:rFonts w:ascii="Cambria Math" w:hAnsi="Cambria Math"/>
             </w:rPr>
+            <w:lastRenderedPageBreak/>
             <m:t xml:space="preserve">rate </m:t>
           </m:r>
           <m:r>
@@ -1471,69 +2095,296 @@
           <w:rFonts w:eastAsiaTheme="minorEastAsia"/>
           <w:noProof/>
         </w:rPr>
-        <w:lastRenderedPageBreak/>
-        <w:drawing>
-          <wp:anchor distT="0" distB="0" distL="114300" distR="114300" simplePos="0" relativeHeight="251658240" behindDoc="0" locked="0" layoutInCell="1" allowOverlap="1" wp14:anchorId="744EA09F" wp14:editId="62603179">
-            <wp:simplePos x="0" y="0"/>
-            <wp:positionH relativeFrom="margin">
-              <wp:align>center</wp:align>
-            </wp:positionH>
-            <wp:positionV relativeFrom="paragraph">
-              <wp:posOffset>114935</wp:posOffset>
-            </wp:positionV>
-            <wp:extent cx="4733925" cy="2581275"/>
-            <wp:effectExtent l="0" t="0" r="9525" b="9525"/>
-            <wp:wrapSquare wrapText="bothSides"/>
-            <wp:docPr id="1" name="Immagine 1"/>
-            <wp:cNvGraphicFramePr>
-              <a:graphicFrameLocks xmlns:a="http://schemas.openxmlformats.org/drawingml/2006/main" noChangeAspect="1"/>
-            </wp:cNvGraphicFramePr>
-            <a:graphic xmlns:a="http://schemas.openxmlformats.org/drawingml/2006/main">
-              <a:graphicData uri="http://schemas.openxmlformats.org/drawingml/2006/picture">
-                <pic:pic xmlns:pic="http://schemas.openxmlformats.org/drawingml/2006/picture">
-                  <pic:nvPicPr>
-                    <pic:cNvPr id="0" name="Picture 1"/>
-                    <pic:cNvPicPr>
-                      <a:picLocks noChangeAspect="1" noChangeArrowheads="1"/>
-                    </pic:cNvPicPr>
-                  </pic:nvPicPr>
-                  <pic:blipFill rotWithShape="1">
-                    <a:blip r:embed="rId11">
-                      <a:extLst>
-                        <a:ext uri="{28A0092B-C50C-407E-A947-70E740481C1C}">
-                          <a14:useLocalDpi xmlns:a14="http://schemas.microsoft.com/office/drawing/2010/main" val="0"/>
-                        </a:ext>
-                      </a:extLst>
-                    </a:blip>
-                    <a:srcRect l="5282" t="14736" r="4189" b="13947"/>
-                    <a:stretch/>
-                  </pic:blipFill>
-                  <pic:spPr bwMode="auto">
-                    <a:xfrm>
-                      <a:off x="0" y="0"/>
-                      <a:ext cx="4733925" cy="2581275"/>
-                    </a:xfrm>
-                    <a:prstGeom prst="rect">
-                      <a:avLst/>
-                    </a:prstGeom>
-                    <a:noFill/>
-                    <a:ln>
-                      <a:noFill/>
-                    </a:ln>
-                    <a:extLst>
-                      <a:ext uri="{53640926-AAD7-44D8-BBD7-CCE9431645EC}">
-                        <a14:shadowObscured xmlns:a14="http://schemas.microsoft.com/office/drawing/2010/main"/>
-                      </a:ext>
-                    </a:extLst>
-                  </pic:spPr>
-                </pic:pic>
-              </a:graphicData>
-            </a:graphic>
-            <wp14:sizeRelV relativeFrom="margin">
-              <wp14:pctHeight>0</wp14:pctHeight>
-            </wp14:sizeRelV>
-          </wp:anchor>
-        </w:drawing>
+        <mc:AlternateContent>
+          <mc:Choice Requires="wpg">
+            <w:drawing>
+              <wp:anchor distT="0" distB="0" distL="114300" distR="114300" simplePos="0" relativeHeight="251661312" behindDoc="0" locked="0" layoutInCell="1" allowOverlap="1" wp14:anchorId="2573912C" wp14:editId="6E00DC44">
+                <wp:simplePos x="0" y="0"/>
+                <wp:positionH relativeFrom="column">
+                  <wp:posOffset>428623</wp:posOffset>
+                </wp:positionH>
+                <wp:positionV relativeFrom="paragraph">
+                  <wp:posOffset>114300</wp:posOffset>
+                </wp:positionV>
+                <wp:extent cx="4994912" cy="2796540"/>
+                <wp:effectExtent l="0" t="0" r="0" b="3810"/>
+                <wp:wrapNone/>
+                <wp:docPr id="13" name="Group 13"/>
+                <wp:cNvGraphicFramePr/>
+                <a:graphic xmlns:a="http://schemas.openxmlformats.org/drawingml/2006/main">
+                  <a:graphicData uri="http://schemas.microsoft.com/office/word/2010/wordprocessingGroup">
+                    <wpg:wgp>
+                      <wpg:cNvGrpSpPr/>
+                      <wpg:grpSpPr>
+                        <a:xfrm>
+                          <a:off x="0" y="0"/>
+                          <a:ext cx="4994912" cy="2796540"/>
+                          <a:chOff x="0" y="0"/>
+                          <a:chExt cx="4994912" cy="2796540"/>
+                        </a:xfrm>
+                      </wpg:grpSpPr>
+                      <pic:pic xmlns:pic="http://schemas.openxmlformats.org/drawingml/2006/picture">
+                        <pic:nvPicPr>
+                          <pic:cNvPr id="1" name="Immagine 1"/>
+                          <pic:cNvPicPr>
+                            <a:picLocks noChangeAspect="1"/>
+                          </pic:cNvPicPr>
+                        </pic:nvPicPr>
+                        <pic:blipFill rotWithShape="1">
+                          <a:blip r:embed="rId14">
+                            <a:extLst>
+                              <a:ext uri="{28A0092B-C50C-407E-A947-70E740481C1C}">
+                                <a14:useLocalDpi xmlns:a14="http://schemas.microsoft.com/office/drawing/2010/main" val="0"/>
+                              </a:ext>
+                            </a:extLst>
+                          </a:blip>
+                          <a:srcRect l="5282" t="14736" r="4189" b="13947"/>
+                          <a:stretch/>
+                        </pic:blipFill>
+                        <pic:spPr bwMode="auto">
+                          <a:xfrm>
+                            <a:off x="260987" y="0"/>
+                            <a:ext cx="4733925" cy="2581275"/>
+                          </a:xfrm>
+                          <a:prstGeom prst="rect">
+                            <a:avLst/>
+                          </a:prstGeom>
+                          <a:noFill/>
+                          <a:ln>
+                            <a:noFill/>
+                          </a:ln>
+                          <a:extLst>
+                            <a:ext uri="{53640926-AAD7-44D8-BBD7-CCE9431645EC}">
+                              <a14:shadowObscured xmlns:a14="http://schemas.microsoft.com/office/drawing/2010/main"/>
+                            </a:ext>
+                          </a:extLst>
+                        </pic:spPr>
+                      </pic:pic>
+                      <wps:wsp>
+                        <wps:cNvPr id="11" name="Text Box 11"/>
+                        <wps:cNvSpPr txBox="1"/>
+                        <wps:spPr>
+                          <a:xfrm>
+                            <a:off x="2272667" y="2484120"/>
+                            <a:ext cx="716280" cy="312420"/>
+                          </a:xfrm>
+                          <a:prstGeom prst="rect">
+                            <a:avLst/>
+                          </a:prstGeom>
+                          <a:solidFill>
+                            <a:schemeClr val="lt1"/>
+                          </a:solidFill>
+                          <a:ln w="6350">
+                            <a:noFill/>
+                          </a:ln>
+                        </wps:spPr>
+                        <wps:txbx>
+                          <w:txbxContent>
+                            <w:p>
+                              <w:pPr>
+                                <w:rPr>
+                                  <w:sz w:val="28"/>
+                                  <w:szCs w:val="28"/>
+                                  <w:lang w:val="nl-NL"/>
+                                </w:rPr>
+                              </w:pPr>
+                              <w:r>
+                                <w:rPr>
+                                  <w:sz w:val="28"/>
+                                  <w:szCs w:val="28"/>
+                                  <w:lang w:val="nl-NL"/>
+                                </w:rPr>
+                                <w:t>Age</w:t>
+                              </w:r>
+                            </w:p>
+                          </w:txbxContent>
+                        </wps:txbx>
+                        <wps:bodyPr rot="0" spcFirstLastPara="0" vertOverflow="overflow" horzOverflow="overflow" vert="horz" wrap="square" lIns="91440" tIns="45720" rIns="91440" bIns="45720" numCol="1" spcCol="0" rtlCol="0" fromWordArt="0" anchor="t" anchorCtr="0" forceAA="0" compatLnSpc="1">
+                          <a:prstTxWarp prst="textNoShape">
+                            <a:avLst/>
+                          </a:prstTxWarp>
+                          <a:noAutofit/>
+                        </wps:bodyPr>
+                      </wps:wsp>
+                      <wps:wsp>
+                        <wps:cNvPr id="12" name="Text Box 12"/>
+                        <wps:cNvSpPr txBox="1"/>
+                        <wps:spPr>
+                          <a:xfrm rot="16200000">
+                            <a:off x="-586421" y="889953"/>
+                            <a:ext cx="1577972" cy="405130"/>
+                          </a:xfrm>
+                          <a:prstGeom prst="rect">
+                            <a:avLst/>
+                          </a:prstGeom>
+                          <a:solidFill>
+                            <a:schemeClr val="lt1"/>
+                          </a:solidFill>
+                          <a:ln w="6350">
+                            <a:noFill/>
+                          </a:ln>
+                        </wps:spPr>
+                        <wps:txbx>
+                          <w:txbxContent>
+                            <w:p>
+                              <w:pPr>
+                                <w:rPr>
+                                  <w:sz w:val="28"/>
+                                  <w:szCs w:val="28"/>
+                                  <w:lang w:val="nl-NL"/>
+                                </w:rPr>
+                              </w:pPr>
+                              <w:r>
+                                <w:rPr>
+                                  <w:sz w:val="28"/>
+                                  <w:szCs w:val="28"/>
+                                  <w:lang w:val="nl-NL"/>
+                                </w:rPr>
+                                <w:t>Exposu</w:t>
+                              </w:r>
+                              <w:r>
+                                <w:rPr>
+                                  <w:sz w:val="28"/>
+                                  <w:szCs w:val="28"/>
+                                  <w:lang w:val="nl-NL"/>
+                                </w:rPr>
+                                <w:t>re</w:t>
+                              </w:r>
+                              <w:r>
+                                <w:rPr>
+                                  <w:sz w:val="28"/>
+                                  <w:szCs w:val="28"/>
+                                  <w:lang w:val="nl-NL"/>
+                                </w:rPr>
+                                <w:t xml:space="preserve"> </w:t>
+                              </w:r>
+                              <w:r>
+                                <w:rPr>
+                                  <w:sz w:val="28"/>
+                                  <w:szCs w:val="28"/>
+                                  <w:lang w:val="nl-NL"/>
+                                </w:rPr>
+                                <w:t>rate</w:t>
+                              </w:r>
+                            </w:p>
+                          </w:txbxContent>
+                        </wps:txbx>
+                        <wps:bodyPr rot="0" spcFirstLastPara="0" vertOverflow="overflow" horzOverflow="overflow" vert="horz" wrap="square" lIns="91440" tIns="45720" rIns="91440" bIns="45720" numCol="1" spcCol="0" rtlCol="0" fromWordArt="0" anchor="t" anchorCtr="0" forceAA="0" compatLnSpc="1">
+                          <a:prstTxWarp prst="textNoShape">
+                            <a:avLst/>
+                          </a:prstTxWarp>
+                          <a:noAutofit/>
+                        </wps:bodyPr>
+                      </wps:wsp>
+                    </wpg:wgp>
+                  </a:graphicData>
+                </a:graphic>
+              </wp:anchor>
+            </w:drawing>
+          </mc:Choice>
+          <mc:Fallback>
+            <w:pict>
+              <v:group w14:anchorId="2573912C" id="Group 13" o:spid="_x0000_s1026" style="position:absolute;margin-left:33.75pt;margin-top:9pt;width:393.3pt;height:220.2pt;z-index:251661312" coordsize="49949,27965" o:gfxdata="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">
+                <v:shapetype id="_x0000_t75" coordsize="21600,21600" o:spt="75" o:preferrelative="t" path="m@4@5l@4@11@9@11@9@5xe" filled="f" stroked="f">
+                  <v:stroke joinstyle="miter"/>
+                  <v:formulas>
+                    <v:f eqn="if lineDrawn pixelLineWidth 0"/>
+                    <v:f eqn="sum @0 1 0"/>
+                    <v:f eqn="sum 0 0 @1"/>
+                    <v:f eqn="prod @2 1 2"/>
+                    <v:f eqn="prod @3 21600 pixelWidth"/>
+                    <v:f eqn="prod @3 21600 pixelHeight"/>
+                    <v:f eqn="sum @0 0 1"/>
+                    <v:f eqn="prod @6 1 2"/>
+                    <v:f eqn="prod @7 21600 pixelWidth"/>
+                    <v:f eqn="sum @8 21600 0"/>
+                    <v:f eqn="prod @7 21600 pixelHeight"/>
+                    <v:f eqn="sum @10 21600 0"/>
+                  </v:formulas>
+                  <v:path o:extrusionok="f" gradientshapeok="t" o:connecttype="rect"/>
+                  <o:lock v:ext="edit" aspectratio="t"/>
+                </v:shapetype>
+                <v:shape id="Immagine 1" o:spid="_x0000_s1027" type="#_x0000_t75" style="position:absolute;left:2609;width:47340;height:25812;visibility:visible;mso-wrap-style:square" o:gfxdata="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">
+                  <v:imagedata r:id="rId15" o:title="" croptop="9657f" cropbottom="9140f" cropleft="3462f" cropright="2745f"/>
+                </v:shape>
+                <v:shapetype id="_x0000_t202" coordsize="21600,21600" o:spt="202" path="m,l,21600r21600,l21600,xe">
+                  <v:stroke joinstyle="miter"/>
+                  <v:path gradientshapeok="t" o:connecttype="rect"/>
+                </v:shapetype>
+                <v:shape id="Text Box 11" o:spid="_x0000_s1028" type="#_x0000_t202" style="position:absolute;left:22726;top:24841;width:7163;height:3124;visibility:visible;mso-wrap-style:square;v-text-anchor:top" o:gfxdata="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" fillcolor="white [3201]" stroked="f" strokeweight=".5pt">
+                  <v:textbox>
+                    <w:txbxContent>
+                      <w:p>
+                        <w:pPr>
+                          <w:rPr>
+                            <w:sz w:val="28"/>
+                            <w:szCs w:val="28"/>
+                            <w:lang w:val="nl-NL"/>
+                          </w:rPr>
+                        </w:pPr>
+                        <w:r>
+                          <w:rPr>
+                            <w:sz w:val="28"/>
+                            <w:szCs w:val="28"/>
+                            <w:lang w:val="nl-NL"/>
+                          </w:rPr>
+                          <w:t>Age</w:t>
+                        </w:r>
+                      </w:p>
+                    </w:txbxContent>
+                  </v:textbox>
+                </v:shape>
+                <v:shape id="Text Box 12" o:spid="_x0000_s1029" type="#_x0000_t202" style="position:absolute;left:-5864;top:8899;width:15780;height:4051;rotation:-90;visibility:visible;mso-wrap-style:square;v-text-anchor:top" o:gfxdata="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" fillcolor="white [3201]" stroked="f" strokeweight=".5pt">
+                  <v:textbox>
+                    <w:txbxContent>
+                      <w:p>
+                        <w:pPr>
+                          <w:rPr>
+                            <w:sz w:val="28"/>
+                            <w:szCs w:val="28"/>
+                            <w:lang w:val="nl-NL"/>
+                          </w:rPr>
+                        </w:pPr>
+                        <w:r>
+                          <w:rPr>
+                            <w:sz w:val="28"/>
+                            <w:szCs w:val="28"/>
+                            <w:lang w:val="nl-NL"/>
+                          </w:rPr>
+                          <w:t>Exposu</w:t>
+                        </w:r>
+                        <w:r>
+                          <w:rPr>
+                            <w:sz w:val="28"/>
+                            <w:szCs w:val="28"/>
+                            <w:lang w:val="nl-NL"/>
+                          </w:rPr>
+                          <w:t>re</w:t>
+                        </w:r>
+                        <w:r>
+                          <w:rPr>
+                            <w:sz w:val="28"/>
+                            <w:szCs w:val="28"/>
+                            <w:lang w:val="nl-NL"/>
+                          </w:rPr>
+                          <w:t xml:space="preserve"> </w:t>
+                        </w:r>
+                        <w:r>
+                          <w:rPr>
+                            <w:sz w:val="28"/>
+                            <w:szCs w:val="28"/>
+                            <w:lang w:val="nl-NL"/>
+                          </w:rPr>
+                          <w:t>rate</w:t>
+                        </w:r>
+                      </w:p>
+                    </w:txbxContent>
+                  </v:textbox>
+                </v:shape>
+              </v:group>
+            </w:pict>
+          </mc:Fallback>
+        </mc:AlternateContent>
       </w:r>
     </w:p>
     <w:p>
@@ -1601,6 +2452,14 @@
     <w:p>
       <w:pPr>
         <w:ind w:firstLine="720"/>
+      </w:pPr>
+    </w:p>
+    <w:p>
+      <w:pPr>
+        <w:ind w:left="720"/>
+        <w:rPr>
+          <w:rFonts w:eastAsiaTheme="minorEastAsia"/>
+        </w:rPr>
       </w:pPr>
     </w:p>
     <w:p>
@@ -1698,7 +2557,6 @@
           <w:rFonts w:eastAsiaTheme="minorEastAsia"/>
         </w:rPr>
       </w:pPr>
-      <w:proofErr w:type="spellStart"/>
       <m:oMathPara>
         <m:oMath>
           <m:r>
@@ -1710,7 +2568,6 @@
             </w:rPr>
             <m:t>malesnw</m:t>
           </m:r>
-          <w:proofErr w:type="spellEnd"/>
           <m:r>
             <w:rPr>
               <w:rFonts w:ascii="Cambria Math" w:hAnsi="Cambria Math"/>
@@ -1785,13 +2642,17 @@
           <w:rFonts w:eastAsiaTheme="minorEastAsia"/>
           <w:b/>
           <w:bCs/>
-        </w:rPr>
-      </w:pPr>
-      <w:r>
-        <w:rPr>
-          <w:rFonts w:eastAsiaTheme="minorEastAsia"/>
-          <w:b/>
-          <w:bCs/>
+          <w:sz w:val="28"/>
+          <w:szCs w:val="28"/>
+        </w:rPr>
+      </w:pPr>
+      <w:r>
+        <w:rPr>
+          <w:rFonts w:eastAsiaTheme="minorEastAsia"/>
+          <w:b/>
+          <w:bCs/>
+          <w:sz w:val="28"/>
+          <w:szCs w:val="28"/>
         </w:rPr>
         <w:t>WORMS</w:t>
       </w:r>
@@ -1843,25 +2704,7 @@
           <w:b/>
           <w:bCs/>
         </w:rPr>
-        <w:t>ed [</w:t>
-      </w:r>
-      <w:proofErr w:type="spellStart"/>
-      <w:r>
-        <w:rPr>
-          <w:rFonts w:eastAsiaTheme="minorEastAsia"/>
-          <w:b/>
-          <w:bCs/>
-        </w:rPr>
-        <w:t>wp</w:t>
-      </w:r>
-      <w:proofErr w:type="spellEnd"/>
-      <w:r>
-        <w:rPr>
-          <w:rFonts w:eastAsiaTheme="minorEastAsia"/>
-          <w:b/>
-          <w:bCs/>
-        </w:rPr>
-        <w:t>]. Paired worms can</w:t>
+        <w:t>ed [wp]. Paired worms can</w:t>
       </w:r>
       <w:r>
         <w:rPr>
@@ -2252,7 +3095,6 @@
         </w:rPr>
         <w:t xml:space="preserve"> male mature worms for human host </w:t>
       </w:r>
-      <w:proofErr w:type="spellStart"/>
       <w:r>
         <w:rPr>
           <w:rFonts w:eastAsiaTheme="minorEastAsia"/>
@@ -2261,7 +3103,6 @@
         </w:rPr>
         <w:t>i</w:t>
       </w:r>
-      <w:proofErr w:type="spellEnd"/>
     </w:p>
     <w:p>
       <w:pPr>
@@ -2322,7 +3163,6 @@
         </w:rPr>
         <w:t xml:space="preserve"> female mature worms for human host </w:t>
       </w:r>
-      <w:proofErr w:type="spellStart"/>
       <w:r>
         <w:rPr>
           <w:rFonts w:eastAsiaTheme="minorEastAsia"/>
@@ -2331,7 +3171,6 @@
         </w:rPr>
         <w:t>i</w:t>
       </w:r>
-      <w:proofErr w:type="spellEnd"/>
     </w:p>
     <w:p>
       <w:pPr>
@@ -2392,7 +3231,6 @@
         </w:rPr>
         <w:t xml:space="preserve"> detected eggs from human host </w:t>
       </w:r>
-      <w:proofErr w:type="spellStart"/>
       <w:r>
         <w:rPr>
           <w:rFonts w:eastAsiaTheme="minorEastAsia"/>
@@ -2401,7 +3239,6 @@
         </w:rPr>
         <w:t>i</w:t>
       </w:r>
-      <w:proofErr w:type="spellEnd"/>
     </w:p>
     <w:p>
       <w:pPr>
@@ -2438,14 +3275,14 @@
         <w:rPr>
           <w:rFonts w:eastAsiaTheme="minorEastAsia"/>
         </w:rPr>
-        <w:t>fecundity in eggs/worm pair</w:t>
+        <w:t xml:space="preserve">fecundity in </w:t>
       </w:r>
       <w:commentRangeStart w:id="2"/>
       <w:r>
         <w:rPr>
           <w:rFonts w:eastAsiaTheme="minorEastAsia"/>
         </w:rPr>
-        <w:t>/slide</w:t>
+        <w:t>eggs/worm pair</w:t>
       </w:r>
       <w:commentRangeEnd w:id="2"/>
       <w:r>
@@ -2465,23 +3302,7 @@
           <w:rFonts w:eastAsiaTheme="minorEastAsia"/>
           <w:lang w:val="nl-NL"/>
         </w:rPr>
-        <w:t xml:space="preserve">Range </w:t>
-      </w:r>
-      <w:proofErr w:type="spellStart"/>
-      <w:r>
-        <w:rPr>
-          <w:rFonts w:eastAsiaTheme="minorEastAsia"/>
-          <w:lang w:val="nl-NL"/>
-        </w:rPr>
-        <w:t>studied</w:t>
-      </w:r>
-      <w:proofErr w:type="spellEnd"/>
-      <w:r>
-        <w:rPr>
-          <w:rFonts w:eastAsiaTheme="minorEastAsia"/>
-          <w:lang w:val="nl-NL"/>
-        </w:rPr>
-        <w:t xml:space="preserve"> in De Vlas (1992). </w:t>
+        <w:t xml:space="preserve">Range studied in De Vlas (1992). </w:t>
       </w:r>
       <w:r>
         <w:rPr>
@@ -2863,6 +3684,8 @@
           <w:rFonts w:eastAsiaTheme="minorEastAsia"/>
           <w:b/>
           <w:bCs/>
+          <w:sz w:val="28"/>
+          <w:szCs w:val="28"/>
         </w:rPr>
         <w:t>CONTRIBUTION</w:t>
       </w:r>
@@ -2871,6 +3694,8 @@
           <w:rFonts w:eastAsiaTheme="minorEastAsia"/>
           <w:b/>
           <w:bCs/>
+          <w:sz w:val="28"/>
+          <w:szCs w:val="28"/>
         </w:rPr>
         <w:t xml:space="preserve"> to the reservoir</w:t>
       </w:r>
@@ -3053,13 +3878,7 @@
                 <w:rPr>
                   <w:rFonts w:ascii="Cambria Math" w:eastAsiaTheme="minorEastAsia" w:hAnsi="Cambria Math"/>
                 </w:rPr>
-                <m:t>e</m:t>
-              </m:r>
-              <m:r>
-                <w:rPr>
-                  <w:rFonts w:ascii="Cambria Math" w:eastAsiaTheme="minorEastAsia" w:hAnsi="Cambria Math"/>
-                </w:rPr>
-                <m:t>_profile</m:t>
+                <m:t>e_profile</m:t>
               </m:r>
             </m:e>
             <m:sub>
@@ -3077,8 +3896,6 @@
             </w:rPr>
             <m:t>× i</m:t>
           </m:r>
-          <w:bookmarkStart w:id="3" w:name="_GoBack"/>
-          <w:bookmarkEnd w:id="3"/>
           <m:sSub>
             <m:sSubPr>
               <m:ctrlPr>
@@ -3171,8 +3988,6 @@
         </w:rPr>
         <w:t>(</w:t>
       </w:r>
-      <w:commentRangeStart w:id="4"/>
-      <w:commentRangeStart w:id="5"/>
       <w:r>
         <w:rPr>
           <w:rFonts w:eastAsiaTheme="minorEastAsia"/>
@@ -3183,14 +3998,6 @@
         </w:rPr>
         <w:t>MDA</w:t>
       </w:r>
-      <w:commentRangeEnd w:id="4"/>
-      <w:r>
-        <w:rPr>
-          <w:rStyle w:val="CommentReference"/>
-        </w:rPr>
-        <w:commentReference w:id="4"/>
-      </w:r>
-      <w:commentRangeEnd w:id="5"/>
       <w:r>
         <w:rPr>
           <w:rFonts w:eastAsiaTheme="minorEastAsia"/>
@@ -3211,12 +4018,6 @@
       </w:r>
       <w:r>
         <w:rPr>
-          <w:rStyle w:val="CommentReference"/>
-        </w:rPr>
-        <w:commentReference w:id="5"/>
-      </w:r>
-      <w:r>
-        <w:rPr>
           <w:rFonts w:eastAsiaTheme="minorEastAsia"/>
           <w:b/>
           <w:bCs/>
@@ -3309,23 +4110,13 @@
         </w:rPr>
         <w:t xml:space="preserve">If </w:t>
       </w:r>
-      <w:proofErr w:type="spellStart"/>
       <w:r>
         <w:rPr>
           <w:rFonts w:eastAsiaTheme="minorEastAsia"/>
           <w:i/>
           <w:iCs/>
         </w:rPr>
-        <w:t>t</w:t>
-      </w:r>
-      <w:proofErr w:type="spellEnd"/>
-      <w:r>
-        <w:rPr>
-          <w:rFonts w:eastAsiaTheme="minorEastAsia"/>
-          <w:i/>
-          <w:iCs/>
-        </w:rPr>
-        <w:t xml:space="preserve"> </w:t>
+        <w:t xml:space="preserve">t </w:t>
       </w:r>
       <w:r>
         <w:rPr>
@@ -3348,23 +4139,13 @@
         <w:tab/>
         <w:t xml:space="preserve">If age of individual </w:t>
       </w:r>
-      <w:proofErr w:type="spellStart"/>
       <w:r>
         <w:rPr>
           <w:rFonts w:eastAsiaTheme="minorEastAsia"/>
           <w:i/>
           <w:iCs/>
         </w:rPr>
-        <w:t>i</w:t>
-      </w:r>
-      <w:proofErr w:type="spellEnd"/>
-      <w:r>
-        <w:rPr>
-          <w:rFonts w:eastAsiaTheme="minorEastAsia"/>
-          <w:i/>
-          <w:iCs/>
-        </w:rPr>
-        <w:t xml:space="preserve"> </w:t>
+        <w:t xml:space="preserve">i </w:t>
       </w:r>
       <w:r>
         <w:rPr>
@@ -3749,7 +4530,7 @@
         <w:rPr>
           <w:rFonts w:eastAsiaTheme="minorEastAsia"/>
         </w:rPr>
-        <w:t>S</w:t>
+        <w:t>A s</w:t>
       </w:r>
       <w:r>
         <w:rPr>
@@ -4505,6 +5286,8 @@
           <w:rFonts w:eastAsiaTheme="minorEastAsia"/>
           <w:b/>
           <w:bCs/>
+          <w:sz w:val="28"/>
+          <w:szCs w:val="28"/>
         </w:rPr>
       </w:pPr>
       <w:r>
@@ -4513,6 +5296,7 @@
           <w:i/>
           <w:iCs/>
         </w:rPr>
+        <w:lastRenderedPageBreak/>
         <w:t xml:space="preserve">  </w:t>
       </w:r>
       <w:r>
@@ -4528,6 +5312,8 @@
           <w:rFonts w:eastAsiaTheme="minorEastAsia"/>
           <w:b/>
           <w:bCs/>
+          <w:sz w:val="28"/>
+          <w:szCs w:val="28"/>
         </w:rPr>
         <w:t>RESERVOIR/CLOUD</w:t>
       </w:r>
@@ -4695,272 +5481,8 @@
         </w:rPr>
         <w:t>S</w:t>
       </w:r>
-    </w:p>
-    <w:p>
-      <w:pPr>
-        <w:ind w:firstLine="720"/>
-        <w:rPr>
-          <w:rFonts w:eastAsiaTheme="minorEastAsia"/>
-          <w:b/>
-          <w:bCs/>
-        </w:rPr>
-      </w:pPr>
-      <w:r>
-        <w:rPr>
-          <w:rFonts w:eastAsiaTheme="minorEastAsia"/>
-          <w:b/>
-          <w:bCs/>
-        </w:rPr>
-        <w:t>Population size over time</w:t>
-      </w:r>
-    </w:p>
-    <w:p>
-      <w:pPr>
-        <w:ind w:firstLine="720"/>
-        <w:rPr>
-          <w:rFonts w:eastAsiaTheme="minorEastAsia"/>
-        </w:rPr>
-      </w:pPr>
-      <w:r>
-        <w:rPr>
-          <w:rFonts w:eastAsiaTheme="minorEastAsia"/>
-        </w:rPr>
-        <w:t xml:space="preserve">Ten </w:t>
-      </w:r>
-      <w:r>
-        <w:rPr>
-          <w:rFonts w:eastAsiaTheme="minorEastAsia"/>
-        </w:rPr>
-        <w:t>stochastic</w:t>
-      </w:r>
-      <w:r>
-        <w:rPr>
-          <w:rFonts w:eastAsiaTheme="minorEastAsia"/>
-        </w:rPr>
-        <w:t xml:space="preserve"> seeds (grey line</w:t>
-      </w:r>
-      <w:r>
-        <w:rPr>
-          <w:rFonts w:eastAsiaTheme="minorEastAsia"/>
-        </w:rPr>
-        <w:t>s) with the mean (bla</w:t>
-      </w:r>
-      <w:r>
-        <w:rPr>
-          <w:rFonts w:eastAsiaTheme="minorEastAsia"/>
-        </w:rPr>
-        <w:t>c</w:t>
-      </w:r>
-      <w:r>
-        <w:rPr>
-          <w:rFonts w:eastAsiaTheme="minorEastAsia"/>
-        </w:rPr>
-        <w:t>k line)</w:t>
-      </w:r>
-      <w:r>
-        <w:rPr>
-          <w:rFonts w:eastAsiaTheme="minorEastAsia"/>
-        </w:rPr>
-        <w:t xml:space="preserve"> are displayed</w:t>
-      </w:r>
-      <w:r>
-        <w:rPr>
-          <w:rFonts w:eastAsiaTheme="minorEastAsia"/>
-        </w:rPr>
-        <w:t>.</w:t>
-      </w:r>
-    </w:p>
-    <w:p>
-      <w:pPr>
-        <w:ind w:firstLine="720"/>
-        <w:rPr>
-          <w:rFonts w:eastAsiaTheme="minorEastAsia"/>
-          <w:b/>
-          <w:bCs/>
-        </w:rPr>
-      </w:pPr>
-      <w:r>
-        <w:rPr>
-          <w:rFonts w:eastAsiaTheme="minorEastAsia"/>
-          <w:b/>
-          <w:bCs/>
-          <w:noProof/>
-        </w:rPr>
-        <w:lastRenderedPageBreak/>
-        <w:drawing>
-          <wp:inline distT="0" distB="0" distL="0" distR="0" wp14:anchorId="1CE6BEA2" wp14:editId="0FD102EA">
-            <wp:extent cx="6118860" cy="5242560"/>
-            <wp:effectExtent l="0" t="0" r="0" b="0"/>
-            <wp:docPr id="5" name="Picture 5"/>
-            <wp:cNvGraphicFramePr>
-              <a:graphicFrameLocks xmlns:a="http://schemas.openxmlformats.org/drawingml/2006/main" noChangeAspect="1"/>
-            </wp:cNvGraphicFramePr>
-            <a:graphic xmlns:a="http://schemas.openxmlformats.org/drawingml/2006/main">
-              <a:graphicData uri="http://schemas.openxmlformats.org/drawingml/2006/picture">
-                <pic:pic xmlns:pic="http://schemas.openxmlformats.org/drawingml/2006/picture">
-                  <pic:nvPicPr>
-                    <pic:cNvPr id="0" name="Picture 1"/>
-                    <pic:cNvPicPr>
-                      <a:picLocks noChangeAspect="1" noChangeArrowheads="1"/>
-                    </pic:cNvPicPr>
-                  </pic:nvPicPr>
-                  <pic:blipFill>
-                    <a:blip r:embed="rId12" cstate="print">
-                      <a:extLst>
-                        <a:ext uri="{28A0092B-C50C-407E-A947-70E740481C1C}">
-                          <a14:useLocalDpi xmlns:a14="http://schemas.microsoft.com/office/drawing/2010/main" val="0"/>
-                        </a:ext>
-                      </a:extLst>
-                    </a:blip>
-                    <a:srcRect/>
-                    <a:stretch>
-                      <a:fillRect/>
-                    </a:stretch>
-                  </pic:blipFill>
-                  <pic:spPr bwMode="auto">
-                    <a:xfrm>
-                      <a:off x="0" y="0"/>
-                      <a:ext cx="6118860" cy="5242560"/>
-                    </a:xfrm>
-                    <a:prstGeom prst="rect">
-                      <a:avLst/>
-                    </a:prstGeom>
-                    <a:noFill/>
-                    <a:ln>
-                      <a:noFill/>
-                    </a:ln>
-                  </pic:spPr>
-                </pic:pic>
-              </a:graphicData>
-            </a:graphic>
-          </wp:inline>
-        </w:drawing>
-      </w:r>
-    </w:p>
-    <w:p>
-      <w:pPr>
-        <w:ind w:firstLine="720"/>
-        <w:rPr>
-          <w:b/>
-          <w:bCs/>
-          <w:color w:val="FF0000"/>
-        </w:rPr>
-      </w:pPr>
-      <w:r>
-        <w:rPr>
-          <w:b/>
-          <w:bCs/>
-          <w:color w:val="FF0000"/>
-        </w:rPr>
-        <w:t>PRIORITIES / DISCUSSION POINTS:</w:t>
-      </w:r>
-    </w:p>
-    <w:p>
-      <w:pPr>
-        <w:pStyle w:val="ListParagraph"/>
-        <w:numPr>
-          <w:ilvl w:val="0"/>
-          <w:numId w:val="6"/>
-        </w:numPr>
-        <w:rPr>
-          <w:rFonts w:eastAsiaTheme="minorEastAsia"/>
-        </w:rPr>
-      </w:pPr>
-      <w:r>
-        <w:rPr>
-          <w:rFonts w:eastAsiaTheme="minorEastAsia"/>
-          <w:b/>
-          <w:bCs/>
-        </w:rPr>
-        <w:t>How to keep constant population size.</w:t>
-      </w:r>
-      <w:r>
-        <w:rPr>
-          <w:rFonts w:eastAsiaTheme="minorEastAsia"/>
-        </w:rPr>
-        <w:t xml:space="preserve"> The parameters describing the population in South Africa reflect an expanding </w:t>
-      </w:r>
-      <w:r>
-        <w:rPr>
-          <w:rFonts w:eastAsiaTheme="minorEastAsia"/>
-        </w:rPr>
-        <w:t>demography</w:t>
-      </w:r>
-      <w:r>
-        <w:rPr>
-          <w:rFonts w:eastAsiaTheme="minorEastAsia"/>
-        </w:rPr>
-        <w:t>, increasing exponentially over time. We need a mechanisms to keep the population constant.</w:t>
-      </w:r>
-    </w:p>
-    <w:p>
-      <w:pPr>
-        <w:pStyle w:val="ListParagraph"/>
-        <w:ind w:left="1440"/>
-        <w:rPr>
-          <w:rFonts w:eastAsiaTheme="minorEastAsia"/>
-        </w:rPr>
-      </w:pPr>
-      <w:r>
-        <w:rPr>
-          <w:rFonts w:eastAsiaTheme="minorEastAsia"/>
-        </w:rPr>
-        <w:t xml:space="preserve">In WORMSIM </w:t>
-      </w:r>
-      <w:r>
-        <w:rPr>
-          <w:rFonts w:eastAsiaTheme="minorEastAsia"/>
-        </w:rPr>
-        <w:t>this is implemented with a “trimmer” event. This occurs all the times that the population size exceeds a given value, as a consequence the population is reduced of 10%.</w:t>
-      </w:r>
-    </w:p>
-    <w:p>
-      <w:pPr>
-        <w:pStyle w:val="ListParagraph"/>
-        <w:ind w:left="1440"/>
-        <w:rPr>
-          <w:rFonts w:eastAsiaTheme="minorEastAsia"/>
-        </w:rPr>
-      </w:pPr>
-      <w:r>
-        <w:rPr>
-          <w:rFonts w:eastAsiaTheme="minorEastAsia"/>
-        </w:rPr>
-        <w:t>In SCHISTOX they assume that a new born is added to the population for each occurring death.</w:t>
-      </w:r>
-    </w:p>
-    <w:p>
-      <w:pPr>
-        <w:pStyle w:val="ListParagraph"/>
-        <w:ind w:left="1440"/>
-        <w:rPr>
-          <w:rFonts w:eastAsiaTheme="minorEastAsia"/>
-        </w:rPr>
-      </w:pPr>
-    </w:p>
-    <w:p>
-      <w:pPr>
-        <w:pStyle w:val="ListParagraph"/>
-        <w:ind w:left="1440"/>
-        <w:rPr>
-          <w:rFonts w:eastAsiaTheme="minorEastAsia"/>
-        </w:rPr>
-      </w:pPr>
-      <w:r>
-        <w:rPr>
-          <w:rFonts w:eastAsiaTheme="minorEastAsia"/>
-        </w:rPr>
-        <w:t>To produce the plot above I am using the trimming mechanism, annually, whenever the population is greater than 700 individuals.</w:t>
-      </w:r>
-    </w:p>
-    <w:p>
-      <w:pPr>
-        <w:pStyle w:val="ListParagraph"/>
-        <w:ind w:left="1440"/>
-        <w:rPr>
-          <w:rFonts w:eastAsiaTheme="minorEastAsia"/>
-        </w:rPr>
-      </w:pPr>
+      <w:bookmarkStart w:id="3" w:name="_GoBack"/>
+      <w:bookmarkEnd w:id="3"/>
     </w:p>
     <w:p>
       <w:pPr>
@@ -5098,7 +5620,6 @@
           <w:rFonts w:eastAsiaTheme="minorEastAsia"/>
           <w:u w:val="single"/>
         </w:rPr>
-        <w:lastRenderedPageBreak/>
         <w:t>Applying d</w:t>
       </w:r>
       <w:r>
@@ -5176,6 +5697,7 @@
               <w:i/>
               <w:noProof/>
             </w:rPr>
+            <w:lastRenderedPageBreak/>
             <w:drawing>
               <wp:inline distT="0" distB="0" distL="0" distR="0" wp14:anchorId="4A8EB74C" wp14:editId="1453F647">
                 <wp:extent cx="6347460" cy="5242560"/>
@@ -5194,7 +5716,7 @@
                         </pic:cNvPicPr>
                       </pic:nvPicPr>
                       <pic:blipFill>
-                        <a:blip r:embed="rId13" cstate="print">
+                        <a:blip r:embed="rId16" cstate="print">
                           <a:extLst>
                             <a:ext uri="{28A0092B-C50C-407E-A947-70E740481C1C}">
                               <a14:useLocalDpi xmlns:a14="http://schemas.microsoft.com/office/drawing/2010/main" val="0"/>
@@ -5271,7 +5793,7 @@
                     </pic:cNvPicPr>
                   </pic:nvPicPr>
                   <pic:blipFill>
-                    <a:blip r:embed="rId14" cstate="print">
+                    <a:blip r:embed="rId17" cstate="print">
                       <a:extLst>
                         <a:ext uri="{28A0092B-C50C-407E-A947-70E740481C1C}">
                           <a14:useLocalDpi xmlns:a14="http://schemas.microsoft.com/office/drawing/2010/main" val="0"/>
@@ -5375,19 +5897,11 @@
         </w:rPr>
         <w:t xml:space="preserve"> (</w:t>
       </w:r>
-      <w:proofErr w:type="spellStart"/>
-      <w:r>
-        <w:rPr>
-          <w:rFonts w:eastAsiaTheme="minorEastAsia"/>
-        </w:rPr>
-        <w:t>Polman</w:t>
-      </w:r>
-      <w:proofErr w:type="spellEnd"/>
-      <w:r>
-        <w:rPr>
-          <w:rFonts w:eastAsiaTheme="minorEastAsia"/>
-        </w:rPr>
-        <w:t>, de Vlas (2000))</w:t>
+      <w:r>
+        <w:rPr>
+          <w:rFonts w:eastAsiaTheme="minorEastAsia"/>
+        </w:rPr>
+        <w:t>Polman, de Vlas (2000))</w:t>
       </w:r>
     </w:p>
     <w:p>
@@ -5504,7 +6018,7 @@
                     </pic:cNvPicPr>
                   </pic:nvPicPr>
                   <pic:blipFill>
-                    <a:blip r:embed="rId15" cstate="print">
+                    <a:blip r:embed="rId18" cstate="print">
                       <a:extLst>
                         <a:ext uri="{28A0092B-C50C-407E-A947-70E740481C1C}">
                           <a14:useLocalDpi xmlns:a14="http://schemas.microsoft.com/office/drawing/2010/main" val="0"/>
@@ -5710,7 +6224,7 @@
           <w:numId w:val="4"/>
         </w:numPr>
       </w:pPr>
-      <w:commentRangeStart w:id="6"/>
+      <w:commentRangeStart w:id="4"/>
       <w:r>
         <w:t xml:space="preserve">Probability of </w:t>
       </w:r>
@@ -5720,12 +6234,12 @@
       <w:r>
         <w:t>reproduction (now we are assuming that all worm pairs reproduce)</w:t>
       </w:r>
-      <w:commentRangeEnd w:id="6"/>
+      <w:commentRangeEnd w:id="4"/>
       <w:r>
         <w:rPr>
           <w:rStyle w:val="CommentReference"/>
         </w:rPr>
-        <w:commentReference w:id="6"/>
+        <w:commentReference w:id="4"/>
       </w:r>
       <w:r>
         <w:t>.</w:t>
@@ -5767,15 +6281,7 @@
         <w:annotationRef/>
       </w:r>
       <w:r>
-        <w:t xml:space="preserve">Why this narrowing is not applied to the contributions too in </w:t>
-      </w:r>
-      <w:proofErr w:type="spellStart"/>
-      <w:r>
-        <w:t>wormsim</w:t>
-      </w:r>
-      <w:proofErr w:type="spellEnd"/>
-      <w:r>
-        <w:t>?</w:t>
+        <w:t>Why this narrowing is not applied to the contributions too in wormsim?</w:t>
       </w:r>
     </w:p>
   </w:comment>
@@ -5798,7 +6304,7 @@
       </w:r>
     </w:p>
   </w:comment>
-  <w:comment w:id="2" w:author="Malizia, Veronica" w:date="2022-01-11T10:06:00Z" w:initials="MV">
+  <w:comment w:id="2" w:author="Malizia, Veronica" w:date="2022-01-20T15:33:00Z" w:initials="MV">
     <w:p>
       <w:pPr>
         <w:pStyle w:val="CommentText"/>
@@ -5810,57 +6316,11 @@
         <w:annotationRef/>
       </w:r>
       <w:r>
-        <w:t>Check!!</w:t>
+        <w:t>To be discussed with Sake: the correct definition of the parameter alpha.</w:t>
       </w:r>
     </w:p>
   </w:comment>
-  <w:comment w:id="4" w:author="Veronica Malizia" w:date="2021-11-18T13:44:00Z" w:initials="VM">
-    <w:p>
-      <w:pPr>
-        <w:pStyle w:val="CommentText"/>
-      </w:pPr>
-      <w:r>
-        <w:rPr>
-          <w:rStyle w:val="CommentReference"/>
-        </w:rPr>
-        <w:annotationRef/>
-      </w:r>
-      <w:r>
-        <w:t xml:space="preserve">Does </w:t>
-      </w:r>
-      <w:r>
-        <w:t xml:space="preserve">MDA for </w:t>
-      </w:r>
-      <w:proofErr w:type="spellStart"/>
-      <w:r>
-        <w:t>S</w:t>
-      </w:r>
-      <w:r>
-        <w:t>chisto</w:t>
-      </w:r>
-      <w:proofErr w:type="spellEnd"/>
-      <w:r>
-        <w:t xml:space="preserve"> kill worms or worms’ pair?</w:t>
-      </w:r>
-    </w:p>
-  </w:comment>
-  <w:comment w:id="5" w:author="Veronica Malizia" w:date="2021-11-19T10:36:00Z" w:initials="VM">
-    <w:p>
-      <w:pPr>
-        <w:pStyle w:val="CommentText"/>
-      </w:pPr>
-      <w:r>
-        <w:rPr>
-          <w:rStyle w:val="CommentReference"/>
-        </w:rPr>
-        <w:annotationRef/>
-      </w:r>
-      <w:r>
-        <w:t>Usually it is assumed that if one worm dies, the mated partner will dye too.</w:t>
-      </w:r>
-    </w:p>
-  </w:comment>
-  <w:comment w:id="6" w:author="Malizia, Veronica" w:date="2022-01-10T16:51:00Z" w:initials="MV">
+  <w:comment w:id="4" w:author="Malizia, Veronica" w:date="2022-01-10T16:51:00Z" w:initials="MV">
     <w:p>
       <w:pPr>
         <w:pStyle w:val="CommentText"/>
@@ -5883,9 +6343,7 @@
 <w15:commentsEx xmlns:wpc="http://schemas.microsoft.com/office/word/2010/wordprocessingCanvas" xmlns:cx="http://schemas.microsoft.com/office/drawing/2014/chartex" xmlns:cx1="http://schemas.microsoft.com/office/drawing/2015/9/8/chartex" xmlns:cx2="http://schemas.microsoft.com/office/drawing/2015/10/21/chartex" xmlns:cx3="http://schemas.microsoft.com/office/drawing/2016/5/9/chartex" xmlns:cx4="http://schemas.microsoft.com/office/drawing/2016/5/10/chartex" xmlns:cx5="http://schemas.microsoft.com/office/drawing/2016/5/11/chartex" xmlns:cx6="http://schemas.microsoft.com/office/drawing/2016/5/12/chartex" xmlns:cx7="http://schemas.microsoft.com/office/drawing/2016/5/13/chartex" xmlns:cx8="http://schemas.microsoft.com/office/drawing/2016/5/14/chartex" xmlns:mc="http://schemas.openxmlformats.org/markup-compatibility/2006" xmlns:aink="http://schemas.microsoft.com/office/drawing/2016/ink" xmlns:am3d="http://schemas.microsoft.com/office/drawing/2017/model3d" xmlns:o="urn:schemas-microsoft-com:office:office" xmlns:r="http://schemas.openxmlformats.org/officeDocument/2006/relationships" xmlns:m="http://schemas.openxmlformats.org/officeDocument/2006/math" xmlns:v="urn:schemas-microsoft-com:vml" xmlns:wp14="http://schemas.microsoft.com/office/word/2010/wordprocessingDrawing" xmlns:wp="http://schemas.openxmlformats.org/drawingml/2006/wordprocessingDrawing" xmlns:w10="urn:schemas-microsoft-com:office:word" xmlns:w="http://schemas.openxmlformats.org/wordprocessingml/2006/main" xmlns:w14="http://schemas.microsoft.com/office/word/2010/wordml" xmlns:w15="http://schemas.microsoft.com/office/word/2012/wordml" xmlns:w16cid="http://schemas.microsoft.com/office/word/2016/wordml/cid" xmlns:w16se="http://schemas.microsoft.com/office/word/2015/wordml/symex" xmlns:wpg="http://schemas.microsoft.com/office/word/2010/wordprocessingGroup" xmlns:wpi="http://schemas.microsoft.com/office/word/2010/wordprocessingInk" xmlns:wne="http://schemas.microsoft.com/office/word/2006/wordml" xmlns:wps="http://schemas.microsoft.com/office/word/2010/wordprocessingShape" mc:Ignorable="w14 w15 w16se w16cid wp14">
   <w15:commentEx w15:paraId="1AB39803" w15:done="1"/>
   <w15:commentEx w15:paraId="665584B2" w15:done="0"/>
-  <w15:commentEx w15:paraId="606060A5" w15:done="0"/>
-  <w15:commentEx w15:paraId="7C479534" w15:done="0"/>
-  <w15:commentEx w15:paraId="78161230" w15:paraIdParent="7C479534" w15:done="0"/>
+  <w15:commentEx w15:paraId="58B0DFF7" w15:done="0"/>
   <w15:commentEx w15:paraId="025E328F" w15:done="0"/>
 </w15:commentsEx>
 </file>
@@ -5904,9 +6362,7 @@
 <w16cid:commentsIds xmlns:wpc="http://schemas.microsoft.com/office/word/2010/wordprocessingCanvas" xmlns:cx="http://schemas.microsoft.com/office/drawing/2014/chartex" xmlns:cx1="http://schemas.microsoft.com/office/drawing/2015/9/8/chartex" xmlns:cx2="http://schemas.microsoft.com/office/drawing/2015/10/21/chartex" xmlns:cx3="http://schemas.microsoft.com/office/drawing/2016/5/9/chartex" xmlns:cx4="http://schemas.microsoft.com/office/drawing/2016/5/10/chartex" xmlns:cx5="http://schemas.microsoft.com/office/drawing/2016/5/11/chartex" xmlns:cx6="http://schemas.microsoft.com/office/drawing/2016/5/12/chartex" xmlns:cx7="http://schemas.microsoft.com/office/drawing/2016/5/13/chartex" xmlns:cx8="http://schemas.microsoft.com/office/drawing/2016/5/14/chartex" xmlns:mc="http://schemas.openxmlformats.org/markup-compatibility/2006" xmlns:aink="http://schemas.microsoft.com/office/drawing/2016/ink" xmlns:am3d="http://schemas.microsoft.com/office/drawing/2017/model3d" xmlns:o="urn:schemas-microsoft-com:office:office" xmlns:r="http://schemas.openxmlformats.org/officeDocument/2006/relationships" xmlns:m="http://schemas.openxmlformats.org/officeDocument/2006/math" xmlns:v="urn:schemas-microsoft-com:vml" xmlns:wp14="http://schemas.microsoft.com/office/word/2010/wordprocessingDrawing" xmlns:wp="http://schemas.openxmlformats.org/drawingml/2006/wordprocessingDrawing" xmlns:w10="urn:schemas-microsoft-com:office:word" xmlns:w="http://schemas.openxmlformats.org/wordprocessingml/2006/main" xmlns:w14="http://schemas.microsoft.com/office/word/2010/wordml" xmlns:w15="http://schemas.microsoft.com/office/word/2012/wordml" xmlns:w16cid="http://schemas.microsoft.com/office/word/2016/wordml/cid" xmlns:w16se="http://schemas.microsoft.com/office/word/2015/wordml/symex" xmlns:wpg="http://schemas.microsoft.com/office/word/2010/wordprocessingGroup" xmlns:wpi="http://schemas.microsoft.com/office/word/2010/wordprocessingInk" xmlns:wne="http://schemas.microsoft.com/office/word/2006/wordml" xmlns:wps="http://schemas.microsoft.com/office/word/2010/wordprocessingShape" mc:Ignorable="w14 w15 w16se w16cid wp14">
   <w16cid:commentId w16cid:paraId="1AB39803" w16cid:durableId="2540C2FA"/>
   <w16cid:commentId w16cid:paraId="665584B2" w16cid:durableId="2540C285"/>
-  <w16cid:commentId w16cid:paraId="606060A5" w16cid:durableId="2587D540"/>
-  <w16cid:commentId w16cid:paraId="7C479534" w16cid:durableId="2540D746"/>
-  <w16cid:commentId w16cid:paraId="78161230" w16cid:durableId="2541FCA2"/>
+  <w16cid:commentId w16cid:paraId="58B0DFF7" w16cid:durableId="2593FF61"/>
   <w16cid:commentId w16cid:paraId="025E328F" w16cid:durableId="2586E2A0"/>
 </w16cid:commentsIds>
 </file>
@@ -6566,6 +7022,92 @@
       <w:rPr>
         <w:rFonts w:ascii="Wingdings" w:hAnsi="Wingdings" w:hint="default"/>
       </w:rPr>
+    </w:lvl>
+  </w:abstractNum>
+  <w:abstractNum w:abstractNumId="7" w15:restartNumberingAfterBreak="0">
+    <w:nsid w:val="7DDA6325"/>
+    <w:multiLevelType w:val="hybridMultilevel"/>
+    <w:tmpl w:val="3AC65102"/>
+    <w:lvl w:ilvl="0" w:tplc="0413000F">
+      <w:start w:val="1"/>
+      <w:numFmt w:val="decimal"/>
+      <w:lvlText w:val="%1."/>
+      <w:lvlJc w:val="left"/>
+      <w:pPr>
+        <w:ind w:left="1440" w:hanging="360"/>
+      </w:pPr>
+    </w:lvl>
+    <w:lvl w:ilvl="1" w:tplc="04130019" w:tentative="1">
+      <w:start w:val="1"/>
+      <w:numFmt w:val="lowerLetter"/>
+      <w:lvlText w:val="%2."/>
+      <w:lvlJc w:val="left"/>
+      <w:pPr>
+        <w:ind w:left="2160" w:hanging="360"/>
+      </w:pPr>
+    </w:lvl>
+    <w:lvl w:ilvl="2" w:tplc="0413001B" w:tentative="1">
+      <w:start w:val="1"/>
+      <w:numFmt w:val="lowerRoman"/>
+      <w:lvlText w:val="%3."/>
+      <w:lvlJc w:val="right"/>
+      <w:pPr>
+        <w:ind w:left="2880" w:hanging="180"/>
+      </w:pPr>
+    </w:lvl>
+    <w:lvl w:ilvl="3" w:tplc="0413000F" w:tentative="1">
+      <w:start w:val="1"/>
+      <w:numFmt w:val="decimal"/>
+      <w:lvlText w:val="%4."/>
+      <w:lvlJc w:val="left"/>
+      <w:pPr>
+        <w:ind w:left="3600" w:hanging="360"/>
+      </w:pPr>
+    </w:lvl>
+    <w:lvl w:ilvl="4" w:tplc="04130019" w:tentative="1">
+      <w:start w:val="1"/>
+      <w:numFmt w:val="lowerLetter"/>
+      <w:lvlText w:val="%5."/>
+      <w:lvlJc w:val="left"/>
+      <w:pPr>
+        <w:ind w:left="4320" w:hanging="360"/>
+      </w:pPr>
+    </w:lvl>
+    <w:lvl w:ilvl="5" w:tplc="0413001B" w:tentative="1">
+      <w:start w:val="1"/>
+      <w:numFmt w:val="lowerRoman"/>
+      <w:lvlText w:val="%6."/>
+      <w:lvlJc w:val="right"/>
+      <w:pPr>
+        <w:ind w:left="5040" w:hanging="180"/>
+      </w:pPr>
+    </w:lvl>
+    <w:lvl w:ilvl="6" w:tplc="0413000F" w:tentative="1">
+      <w:start w:val="1"/>
+      <w:numFmt w:val="decimal"/>
+      <w:lvlText w:val="%7."/>
+      <w:lvlJc w:val="left"/>
+      <w:pPr>
+        <w:ind w:left="5760" w:hanging="360"/>
+      </w:pPr>
+    </w:lvl>
+    <w:lvl w:ilvl="7" w:tplc="04130019" w:tentative="1">
+      <w:start w:val="1"/>
+      <w:numFmt w:val="lowerLetter"/>
+      <w:lvlText w:val="%8."/>
+      <w:lvlJc w:val="left"/>
+      <w:pPr>
+        <w:ind w:left="6480" w:hanging="360"/>
+      </w:pPr>
+    </w:lvl>
+    <w:lvl w:ilvl="8" w:tplc="0413001B" w:tentative="1">
+      <w:start w:val="1"/>
+      <w:numFmt w:val="lowerRoman"/>
+      <w:lvlText w:val="%9."/>
+      <w:lvlJc w:val="right"/>
+      <w:pPr>
+        <w:ind w:left="7200" w:hanging="180"/>
+      </w:pPr>
     </w:lvl>
   </w:abstractNum>
   <w:num w:numId="1">
@@ -6588,6 +7130,9 @@
   </w:num>
   <w:num w:numId="7">
     <w:abstractNumId w:val="0"/>
+  </w:num>
+  <w:num w:numId="8">
+    <w:abstractNumId w:val="7"/>
   </w:num>
 </w:numbering>
 </file>
@@ -7485,7 +8030,7 @@
 </file>
 
 <file path=customXml/itemProps1.xml><?xml version="1.0" encoding="utf-8"?>
-<ds:datastoreItem xmlns:ds="http://schemas.openxmlformats.org/officeDocument/2006/customXml" ds:itemID="{A135C440-F46B-4815-82D2-4E0574F69032}">
+<ds:datastoreItem xmlns:ds="http://schemas.openxmlformats.org/officeDocument/2006/customXml" ds:itemID="{4BF53A6E-E69A-453B-8CFF-BFBC0EFBFE92}">
   <ds:schemaRefs>
     <ds:schemaRef ds:uri="http://schemas.openxmlformats.org/officeDocument/2006/bibliography"/>
   </ds:schemaRefs>

--- a/Model framework.docx
+++ b/Model framework.docx
@@ -47,12 +47,21 @@
       <w:r>
         <w:t xml:space="preserve">Human hosts </w:t>
       </w:r>
+      <w:proofErr w:type="spellStart"/>
       <w:r>
         <w:rPr>
           <w:i/>
           <w:iCs/>
         </w:rPr>
-        <w:t>i = 1, …, N</w:t>
+        <w:t>i</w:t>
+      </w:r>
+      <w:proofErr w:type="spellEnd"/>
+      <w:r>
+        <w:rPr>
+          <w:i/>
+          <w:iCs/>
+        </w:rPr>
+        <w:t xml:space="preserve"> = 1, …, N</w:t>
       </w:r>
     </w:p>
     <w:p>
@@ -80,6 +89,21 @@
           <w:szCs w:val="28"/>
         </w:rPr>
         <w:t>INITIAL POPULATION</w:t>
+      </w:r>
+    </w:p>
+    <w:p>
+      <w:pPr>
+        <w:rPr>
+          <w:sz w:val="24"/>
+          <w:szCs w:val="24"/>
+        </w:rPr>
+      </w:pPr>
+      <w:r>
+        <w:rPr>
+          <w:sz w:val="24"/>
+          <w:szCs w:val="24"/>
+        </w:rPr>
+        <w:t>Population is initialised as the following:</w:t>
       </w:r>
     </w:p>
     <w:p>
@@ -94,7 +118,16 @@
         <w:t>Initial age distribution</w:t>
       </w:r>
       <w:r>
-        <w:t xml:space="preserve"> based on Uganda lifetables (first histogram)</w:t>
+        <w:t xml:space="preserve"> based on Uganda lifetables (</w:t>
+      </w:r>
+      <w:r>
+        <w:t>upper</w:t>
+      </w:r>
+      <w:r>
+        <w:t xml:space="preserve"> histogram)</w:t>
+      </w:r>
+      <w:r>
+        <w:t>. SAC are about 31% of the population.</w:t>
       </w:r>
     </w:p>
     <w:p>
@@ -109,7 +142,13 @@
         <w:t>Initial worm distribution in the population</w:t>
       </w:r>
       <w:r>
-        <w:t xml:space="preserve"> (second histogram)</w:t>
+        <w:t xml:space="preserve"> (</w:t>
+      </w:r>
+      <w:r>
+        <w:t>lower</w:t>
+      </w:r>
+      <w:r>
+        <w:t xml:space="preserve"> histogram)</w:t>
       </w:r>
     </w:p>
     <w:p>
@@ -240,61 +279,98 @@
     <w:p/>
     <w:p>
       <w:r>
-        <w:t xml:space="preserve">All the quantities presented with the subscript </w:t>
-      </w:r>
+        <w:lastRenderedPageBreak/>
+        <w:t>In the sections below, a</w:t>
+      </w:r>
+      <w:r>
+        <w:t xml:space="preserve">ll the quantities </w:t>
+      </w:r>
+      <w:r>
+        <w:t>reported</w:t>
+      </w:r>
+      <w:r>
+        <w:t xml:space="preserve"> with the subscript </w:t>
+      </w:r>
+      <w:proofErr w:type="spellStart"/>
       <w:r>
         <w:rPr>
           <w:i/>
           <w:iCs/>
         </w:rPr>
-        <w:t xml:space="preserve">i </w:t>
-      </w:r>
-      <w:r>
-        <w:t xml:space="preserve">refer to the </w:t>
-      </w:r>
+        <w:t>i</w:t>
+      </w:r>
+      <w:proofErr w:type="spellEnd"/>
       <w:r>
         <w:rPr>
           <w:i/>
           <w:iCs/>
         </w:rPr>
-        <w:t xml:space="preserve">i-th </w:t>
-      </w:r>
-      <w:r>
-        <w:t>individual in the population.</w:t>
-      </w:r>
-    </w:p>
-    <w:p>
-      <w:pPr>
+        <w:t xml:space="preserve"> </w:t>
+      </w:r>
+      <w:r>
+        <w:t xml:space="preserve">refer to the </w:t>
+      </w:r>
+      <w:proofErr w:type="spellStart"/>
+      <w:r>
         <w:rPr>
           <w:i/>
           <w:iCs/>
         </w:rPr>
-      </w:pPr>
-      <w:r>
-        <w:t xml:space="preserve">At each timestep </w:t>
-      </w:r>
+        <w:t>i-th</w:t>
+      </w:r>
+      <w:proofErr w:type="spellEnd"/>
       <w:r>
         <w:rPr>
           <w:i/>
           <w:iCs/>
         </w:rPr>
-        <w:t>t</w:t>
-      </w:r>
-      <w:r>
+        <w:t xml:space="preserve"> </w:t>
+      </w:r>
+      <w:r>
+        <w:t xml:space="preserve">individual in the </w:t>
+      </w:r>
+      <w:r>
+        <w:t xml:space="preserve">simulated </w:t>
+      </w:r>
+      <w:r>
+        <w:t>population.</w:t>
+      </w:r>
+    </w:p>
+    <w:p>
+      <w:pPr>
         <w:rPr>
           <w:i/>
           <w:iCs/>
         </w:rPr>
-        <w:t xml:space="preserve"> </w:t>
-      </w:r>
-      <w:r>
-        <w:t>the following events occur</w:t>
+      </w:pPr>
+      <w:r>
+        <w:t xml:space="preserve">At each timestep </w:t>
       </w:r>
       <w:r>
         <w:rPr>
           <w:i/>
           <w:iCs/>
         </w:rPr>
+        <w:t>t</w:t>
+      </w:r>
+      <w:r>
+        <w:rPr>
+          <w:i/>
+          <w:iCs/>
+        </w:rPr>
+        <w:t xml:space="preserve"> </w:t>
+      </w:r>
+      <w:r>
+        <w:t>the following events occur</w:t>
+      </w:r>
+      <w:r>
+        <w:t xml:space="preserve"> in the same order as described here</w:t>
+      </w:r>
+      <w:r>
+        <w:rPr>
+          <w:i/>
+          <w:iCs/>
+        </w:rPr>
         <w:t>:</w:t>
       </w:r>
     </w:p>
@@ -315,7 +391,6 @@
           <w:sz w:val="28"/>
           <w:szCs w:val="28"/>
         </w:rPr>
-        <w:lastRenderedPageBreak/>
         <w:t>DEMOGRAPHY</w:t>
       </w:r>
     </w:p>
@@ -348,7 +423,33 @@
         <w:t>s and aging</w:t>
       </w:r>
       <w:r>
-        <w:t xml:space="preserve"> regulate the demography, according to birth rates and death probabilities available for </w:t>
+        <w:t xml:space="preserve"> regulate the demography, according to </w:t>
+      </w:r>
+      <w:r>
+        <w:rPr>
+          <w:b/>
+          <w:bCs/>
+        </w:rPr>
+        <w:t>birth rates</w:t>
+      </w:r>
+      <w:r>
+        <w:t xml:space="preserve"> and </w:t>
+      </w:r>
+      <w:r>
+        <w:rPr>
+          <w:b/>
+          <w:bCs/>
+        </w:rPr>
+        <w:t>death probabilities</w:t>
+      </w:r>
+      <w:r>
+        <w:t xml:space="preserve"> available </w:t>
+      </w:r>
+      <w:r>
+        <w:t xml:space="preserve">in literature </w:t>
+      </w:r>
+      <w:r>
+        <w:t xml:space="preserve">for </w:t>
       </w:r>
       <w:r>
         <w:rPr>
@@ -358,24 +459,129 @@
         <w:t>Sub-Saharan Africa</w:t>
       </w:r>
       <w:r>
-        <w:t xml:space="preserve">. The main </w:t>
-      </w:r>
-      <w:r>
-        <w:rPr>
-          <w:b/>
-          <w:bCs/>
-        </w:rPr>
-        <w:t>challenge</w:t>
-      </w:r>
-      <w:r>
-        <w:rPr>
-          <w:b/>
-          <w:bCs/>
+        <w:t xml:space="preserve">. The parameters related to </w:t>
+      </w:r>
+      <w:r>
+        <w:t xml:space="preserve">the </w:t>
+      </w:r>
+      <w:r>
+        <w:t>African demography describe an expanding population</w:t>
+      </w:r>
+      <w:r>
+        <w:t>, as shown in the graph below</w:t>
+      </w:r>
+      <w:r>
+        <w:t xml:space="preserve">. </w:t>
+      </w:r>
+      <w:r>
+        <w:rPr>
+          <w:rFonts w:eastAsiaTheme="minorEastAsia"/>
+        </w:rPr>
+        <w:t xml:space="preserve">Ten </w:t>
+      </w:r>
+      <w:r>
+        <w:rPr>
+          <w:rFonts w:eastAsiaTheme="minorEastAsia"/>
+        </w:rPr>
+        <w:t>stochastic</w:t>
+      </w:r>
+      <w:r>
+        <w:rPr>
+          <w:rFonts w:eastAsiaTheme="minorEastAsia"/>
+        </w:rPr>
+        <w:t xml:space="preserve"> seeds (grey line</w:t>
+      </w:r>
+      <w:r>
+        <w:rPr>
+          <w:rFonts w:eastAsiaTheme="minorEastAsia"/>
+        </w:rPr>
+        <w:t>s) with the mean (black line) are displayed for a simulation of T=200 years.</w:t>
+      </w:r>
+    </w:p>
+    <w:p>
+      <w:pPr>
+        <w:ind w:left="720"/>
+      </w:pPr>
+      <w:r>
+        <w:rPr>
+          <w:noProof/>
+        </w:rPr>
+        <w:drawing>
+          <wp:inline distT="0" distB="0" distL="0" distR="0" wp14:anchorId="43A9C0ED" wp14:editId="391D3EA2">
+            <wp:extent cx="4175760" cy="3579161"/>
+            <wp:effectExtent l="0" t="0" r="0" b="2540"/>
+            <wp:docPr id="14" name="Picture 14"/>
+            <wp:cNvGraphicFramePr>
+              <a:graphicFrameLocks xmlns:a="http://schemas.openxmlformats.org/drawingml/2006/main" noChangeAspect="1"/>
+            </wp:cNvGraphicFramePr>
+            <a:graphic xmlns:a="http://schemas.openxmlformats.org/drawingml/2006/main">
+              <a:graphicData uri="http://schemas.openxmlformats.org/drawingml/2006/picture">
+                <pic:pic xmlns:pic="http://schemas.openxmlformats.org/drawingml/2006/picture">
+                  <pic:nvPicPr>
+                    <pic:cNvPr id="0" name="Picture 3"/>
+                    <pic:cNvPicPr>
+                      <a:picLocks noChangeAspect="1" noChangeArrowheads="1"/>
+                    </pic:cNvPicPr>
+                  </pic:nvPicPr>
+                  <pic:blipFill>
+                    <a:blip r:embed="rId8" cstate="print">
+                      <a:extLst>
+                        <a:ext uri="{28A0092B-C50C-407E-A947-70E740481C1C}">
+                          <a14:useLocalDpi xmlns:a14="http://schemas.microsoft.com/office/drawing/2010/main" val="0"/>
+                        </a:ext>
+                      </a:extLst>
+                    </a:blip>
+                    <a:srcRect/>
+                    <a:stretch>
+                      <a:fillRect/>
+                    </a:stretch>
+                  </pic:blipFill>
+                  <pic:spPr bwMode="auto">
+                    <a:xfrm>
+                      <a:off x="0" y="0"/>
+                      <a:ext cx="4184346" cy="3586521"/>
+                    </a:xfrm>
+                    <a:prstGeom prst="rect">
+                      <a:avLst/>
+                    </a:prstGeom>
+                    <a:noFill/>
+                    <a:ln>
+                      <a:noFill/>
+                    </a:ln>
+                  </pic:spPr>
+                </pic:pic>
+              </a:graphicData>
+            </a:graphic>
+          </wp:inline>
+        </w:drawing>
+      </w:r>
+    </w:p>
+    <w:p>
+      <w:pPr>
+        <w:ind w:left="720"/>
+      </w:pPr>
+      <w:r>
+        <w:rPr>
+          <w:rFonts w:eastAsiaTheme="minorEastAsia"/>
+          <w:b/>
+          <w:bCs/>
+          <w:highlight w:val="yellow"/>
+          <w:u w:val="single"/>
+        </w:rPr>
+        <w:t>Discussion point:</w:t>
+      </w:r>
+      <w:r>
+        <w:rPr>
+          <w:rFonts w:eastAsiaTheme="minorEastAsia"/>
+          <w:u w:val="single"/>
         </w:rPr>
         <w:t xml:space="preserve"> </w:t>
       </w:r>
       <w:r>
-        <w:t xml:space="preserve">is to keep a constant size of the population. The parameters related to African demography describe an expanding population. </w:t>
+        <w:rPr>
+          <w:rFonts w:eastAsiaTheme="minorEastAsia"/>
+        </w:rPr>
+        <w:t>how to keep a constant population size.</w:t>
       </w:r>
     </w:p>
     <w:p>
@@ -383,7 +589,13 @@
         <w:ind w:left="720"/>
       </w:pPr>
       <w:r>
-        <w:t>I explore this aspect using two different methods:</w:t>
+        <w:t>I explore</w:t>
+      </w:r>
+      <w:r>
+        <w:t>d</w:t>
+      </w:r>
+      <w:r>
+        <w:t xml:space="preserve"> this aspect using two different methods:</w:t>
       </w:r>
     </w:p>
     <w:p>
@@ -412,7 +624,7 @@
     </w:p>
     <w:p>
       <w:pPr>
-        <w:ind w:left="720" w:firstLine="720"/>
+        <w:ind w:left="1440"/>
       </w:pPr>
       <w:r>
         <w:t xml:space="preserve">The number of </w:t>
@@ -432,6 +644,16 @@
       </w:r>
       <w:r>
         <w:t xml:space="preserve"> month</w:t>
+      </w:r>
+      <w:r>
+        <w:t xml:space="preserve"> </w:t>
+      </w:r>
+      <w:r>
+        <w:rPr>
+          <w:i/>
+          <w:iCs/>
+        </w:rPr>
+        <w:t>t</w:t>
       </w:r>
       <w:r>
         <w:rPr>
@@ -608,19 +830,10 @@
       </w:pPr>
       <m:oMath>
         <m:r>
-          <m:rPr>
-            <m:sty m:val="p"/>
-          </m:rPr>
           <w:rPr>
             <w:rFonts w:ascii="Cambria Math" w:hAnsi="Cambria Math"/>
           </w:rPr>
-          <m:t>birth_rate</m:t>
-        </m:r>
-        <m:r>
-          <w:rPr>
-            <w:rFonts w:ascii="Cambria Math" w:hAnsi="Cambria Math"/>
-          </w:rPr>
-          <m:t>= 34.8</m:t>
+          <m:t>birth_rate= 34.8</m:t>
         </m:r>
       </m:oMath>
       <w:r>
@@ -741,6 +954,7 @@
           <w:i/>
           <w:iCs/>
         </w:rPr>
+        <w:lastRenderedPageBreak/>
         <w:tab/>
       </w:r>
       <w:r>
@@ -905,12 +1119,6 @@
         <w:rPr>
           <w:rFonts w:eastAsiaTheme="minorEastAsia"/>
         </w:rPr>
-        <w:t xml:space="preserve"> for population size</w:t>
-      </w:r>
-      <w:r>
-        <w:rPr>
-          <w:rFonts w:eastAsiaTheme="minorEastAsia"/>
-        </w:rPr>
         <w:t>,</w:t>
       </w:r>
       <w:r>
@@ -934,24 +1142,32 @@
       <w:r>
         <w:rPr>
           <w:rFonts w:eastAsiaTheme="minorEastAsia"/>
+          <w:b/>
+          <w:bCs/>
         </w:rPr>
         <w:t>preserve</w:t>
       </w:r>
       <w:r>
         <w:rPr>
           <w:rFonts w:eastAsiaTheme="minorEastAsia"/>
+          <w:b/>
+          <w:bCs/>
         </w:rPr>
         <w:t>s</w:t>
       </w:r>
       <w:r>
         <w:rPr>
           <w:rFonts w:eastAsiaTheme="minorEastAsia"/>
+          <w:b/>
+          <w:bCs/>
         </w:rPr>
         <w:t xml:space="preserve"> the age distribution</w:t>
       </w:r>
       <w:r>
         <w:rPr>
           <w:rFonts w:eastAsiaTheme="minorEastAsia"/>
+          <w:b/>
+          <w:bCs/>
         </w:rPr>
         <w:t xml:space="preserve"> over time</w:t>
       </w:r>
@@ -1057,7 +1273,6 @@
           <w:bCs/>
           <w:noProof/>
         </w:rPr>
-        <w:lastRenderedPageBreak/>
         <w:drawing>
           <wp:inline distT="0" distB="0" distL="0" distR="0" wp14:anchorId="00B8EA4B" wp14:editId="36535E36">
             <wp:extent cx="3817620" cy="3270885"/>
@@ -1076,7 +1291,7 @@
                     </pic:cNvPicPr>
                   </pic:nvPicPr>
                   <pic:blipFill>
-                    <a:blip r:embed="rId8" cstate="print">
+                    <a:blip r:embed="rId9" cstate="print">
                       <a:extLst>
                         <a:ext uri="{28A0092B-C50C-407E-A947-70E740481C1C}">
                           <a14:useLocalDpi xmlns:a14="http://schemas.microsoft.com/office/drawing/2010/main" val="0"/>
@@ -1142,135 +1357,143 @@
         <w:ind w:left="720"/>
       </w:pPr>
       <w:r>
-        <w:t>Each month individual</w:t>
-      </w:r>
-      <w:r>
+        <w:t xml:space="preserve">Each month individuals can </w:t>
+      </w:r>
+      <w:r>
+        <w:t>dye</w:t>
+      </w:r>
+      <w:r>
+        <w:t xml:space="preserve"> according to an age- and sex- specific </w:t>
+      </w:r>
+      <w:r>
+        <w:rPr>
+          <w:b/>
+          <w:bCs/>
+        </w:rPr>
+        <w:t>death probability</w:t>
+      </w:r>
+      <w:r>
+        <w:t xml:space="preserve"> available from the WHO Demography App for Sub-Saharan Africa.</w:t>
+      </w:r>
+    </w:p>
+    <w:p>
+      <w:pPr>
+        <w:ind w:left="720"/>
+        <w:rPr>
+          <w:rFonts w:eastAsiaTheme="minorEastAsia"/>
+        </w:rPr>
+      </w:pPr>
+      <w:r>
+        <w:t xml:space="preserve">In case of </w:t>
+      </w:r>
+      <w:r>
+        <w:rPr>
+          <w:b/>
+          <w:bCs/>
+        </w:rPr>
+        <w:t xml:space="preserve">death, </w:t>
+      </w:r>
+      <w:r>
+        <w:t xml:space="preserve">the individual is removed from the population and replaced by a new born: the age is set to zero, the sex re-assigned and the parasitological quantities reset. </w:t>
+      </w:r>
+      <w:r>
+        <w:rPr>
+          <w:rFonts w:eastAsiaTheme="minorEastAsia"/>
+        </w:rPr>
+        <w:t xml:space="preserve">This mechanism </w:t>
+      </w:r>
+      <w:r>
+        <w:rPr>
+          <w:rFonts w:eastAsiaTheme="minorEastAsia"/>
+          <w:b/>
+          <w:bCs/>
+        </w:rPr>
+        <w:t>keep</w:t>
+      </w:r>
+      <w:r>
+        <w:rPr>
+          <w:rFonts w:eastAsiaTheme="minorEastAsia"/>
+          <w:b/>
+          <w:bCs/>
+        </w:rPr>
         <w:t>s</w:t>
       </w:r>
       <w:r>
-        <w:t xml:space="preserve"> can </w:t>
-      </w:r>
-      <w:r>
-        <w:t>dye</w:t>
-      </w:r>
-      <w:r>
-        <w:t xml:space="preserve"> according to an age- and sex- specific </w:t>
-      </w:r>
-      <w:r>
-        <w:rPr>
-          <w:b/>
-          <w:bCs/>
-        </w:rPr>
-        <w:t>death probability</w:t>
-      </w:r>
-      <w:r>
-        <w:t xml:space="preserve"> available from the WHO Demography App for Sub-Saharan Africa.</w:t>
+        <w:rPr>
+          <w:rFonts w:eastAsiaTheme="minorEastAsia"/>
+          <w:b/>
+          <w:bCs/>
+        </w:rPr>
+        <w:t xml:space="preserve"> constant the population </w:t>
+      </w:r>
+      <w:r>
+        <w:rPr>
+          <w:rFonts w:eastAsiaTheme="minorEastAsia"/>
+          <w:b/>
+          <w:bCs/>
+        </w:rPr>
+        <w:t>size</w:t>
+      </w:r>
+      <w:r>
+        <w:rPr>
+          <w:rFonts w:eastAsiaTheme="minorEastAsia"/>
+        </w:rPr>
+        <w:t xml:space="preserve"> (</w:t>
+      </w:r>
+      <w:r>
+        <w:rPr>
+          <w:rFonts w:eastAsiaTheme="minorEastAsia"/>
+        </w:rPr>
+        <w:t xml:space="preserve">to </w:t>
+      </w:r>
+      <w:r>
+        <w:rPr>
+          <w:rFonts w:eastAsiaTheme="minorEastAsia"/>
+        </w:rPr>
+        <w:t>the same</w:t>
+      </w:r>
+      <w:r>
+        <w:rPr>
+          <w:rFonts w:eastAsiaTheme="minorEastAsia"/>
+        </w:rPr>
+        <w:t xml:space="preserve"> value</w:t>
+      </w:r>
+      <w:r>
+        <w:rPr>
+          <w:rFonts w:eastAsiaTheme="minorEastAsia"/>
+        </w:rPr>
+        <w:t xml:space="preserve"> as the initial population), but it </w:t>
+      </w:r>
+      <w:r>
+        <w:rPr>
+          <w:rFonts w:eastAsiaTheme="minorEastAsia"/>
+          <w:b/>
+          <w:bCs/>
+        </w:rPr>
+        <w:t>does not preserve the age distribution over time</w:t>
+      </w:r>
+      <w:r>
+        <w:rPr>
+          <w:rFonts w:eastAsiaTheme="minorEastAsia"/>
+        </w:rPr>
+        <w:t>, since the births are not defined by an actual birth rate</w:t>
+      </w:r>
+      <w:r>
+        <w:rPr>
+          <w:rFonts w:eastAsiaTheme="minorEastAsia"/>
+        </w:rPr>
+        <w:t xml:space="preserve">. </w:t>
       </w:r>
     </w:p>
     <w:p>
       <w:pPr>
         <w:ind w:left="720"/>
-        <w:rPr>
-          <w:rFonts w:eastAsiaTheme="minorEastAsia"/>
-        </w:rPr>
-      </w:pPr>
-      <w:r>
-        <w:t xml:space="preserve">In case of </w:t>
-      </w:r>
-      <w:r>
-        <w:rPr>
-          <w:b/>
-          <w:bCs/>
-        </w:rPr>
-        <w:t xml:space="preserve">death, </w:t>
-      </w:r>
-      <w:r>
-        <w:t>the individual is removed from the population</w:t>
-      </w:r>
-      <w:r>
-        <w:t xml:space="preserve"> and replaced by a new born: the age is set to zero, the sex re-assigned and the parasitological quantities reset</w:t>
-      </w:r>
-      <w:r>
-        <w:t>.</w:t>
-      </w:r>
-      <w:r>
-        <w:t xml:space="preserve"> </w:t>
-      </w:r>
-      <w:r>
-        <w:rPr>
-          <w:rFonts w:eastAsiaTheme="minorEastAsia"/>
-        </w:rPr>
-        <w:t xml:space="preserve">This mechanism </w:t>
-      </w:r>
-      <w:r>
-        <w:rPr>
-          <w:rFonts w:eastAsiaTheme="minorEastAsia"/>
-        </w:rPr>
-        <w:t>keep</w:t>
-      </w:r>
-      <w:r>
-        <w:rPr>
-          <w:rFonts w:eastAsiaTheme="minorEastAsia"/>
-        </w:rPr>
-        <w:t>s</w:t>
-      </w:r>
-      <w:r>
-        <w:rPr>
-          <w:rFonts w:eastAsiaTheme="minorEastAsia"/>
-        </w:rPr>
-        <w:t xml:space="preserve"> constant the population </w:t>
-      </w:r>
-      <w:r>
-        <w:rPr>
-          <w:rFonts w:eastAsiaTheme="minorEastAsia"/>
-        </w:rPr>
-        <w:t>size</w:t>
-      </w:r>
-      <w:r>
-        <w:rPr>
-          <w:rFonts w:eastAsiaTheme="minorEastAsia"/>
-        </w:rPr>
-        <w:t xml:space="preserve"> (the same</w:t>
-      </w:r>
-      <w:r>
-        <w:rPr>
-          <w:rFonts w:eastAsiaTheme="minorEastAsia"/>
-        </w:rPr>
-        <w:t xml:space="preserve"> value</w:t>
-      </w:r>
-      <w:r>
-        <w:rPr>
-          <w:rFonts w:eastAsiaTheme="minorEastAsia"/>
-        </w:rPr>
-        <w:t xml:space="preserve"> as the initial population size), but it does not </w:t>
-      </w:r>
-      <w:r>
-        <w:rPr>
-          <w:rFonts w:eastAsiaTheme="minorEastAsia"/>
-        </w:rPr>
-        <w:t>preserve the age distribution over time</w:t>
-      </w:r>
-      <w:r>
-        <w:rPr>
-          <w:rFonts w:eastAsiaTheme="minorEastAsia"/>
-        </w:rPr>
-        <w:t>, since the births are not defined by an actual birth rate</w:t>
-      </w:r>
-      <w:r>
-        <w:rPr>
-          <w:rFonts w:eastAsiaTheme="minorEastAsia"/>
-        </w:rPr>
-        <w:t xml:space="preserve">. </w:t>
-      </w:r>
-    </w:p>
-    <w:p>
-      <w:pPr>
-        <w:ind w:left="720"/>
-      </w:pPr>
-      <w:r>
-        <w:rPr>
-          <w:rFonts w:eastAsiaTheme="minorEastAsia"/>
-        </w:rPr>
+      </w:pPr>
+      <w:r>
+        <w:rPr>
+          <w:rFonts w:eastAsiaTheme="minorEastAsia"/>
+        </w:rPr>
+        <w:lastRenderedPageBreak/>
         <w:t xml:space="preserve">The two histograms below compare the </w:t>
       </w:r>
       <w:r>
@@ -1288,10 +1511,7 @@
         <w:t xml:space="preserve"> distribution for the initial population given a </w:t>
       </w:r>
       <w:r>
-        <w:t>Sub-Saharan Africa</w:t>
-      </w:r>
-      <w:r>
-        <w:t xml:space="preserve"> demography</w:t>
+        <w:t>Sub-Saharan Africa demography</w:t>
       </w:r>
       <w:r>
         <w:t xml:space="preserve"> (left panel)</w:t>
@@ -1344,7 +1564,7 @@
                     </pic:cNvPicPr>
                   </pic:nvPicPr>
                   <pic:blipFill>
-                    <a:blip r:embed="rId9" cstate="print">
+                    <a:blip r:embed="rId10" cstate="print">
                       <a:extLst>
                         <a:ext uri="{28A0092B-C50C-407E-A947-70E740481C1C}">
                           <a14:useLocalDpi xmlns:a14="http://schemas.microsoft.com/office/drawing/2010/main" val="0"/>
@@ -1398,7 +1618,7 @@
                     </pic:cNvPicPr>
                   </pic:nvPicPr>
                   <pic:blipFill>
-                    <a:blip r:embed="rId10" cstate="print">
+                    <a:blip r:embed="rId11" cstate="print">
                       <a:extLst>
                         <a:ext uri="{28A0092B-C50C-407E-A947-70E740481C1C}">
                           <a14:useLocalDpi xmlns:a14="http://schemas.microsoft.com/office/drawing/2010/main" val="0"/>
@@ -1432,6 +1652,22 @@
     </w:p>
     <w:p>
       <w:pPr>
+        <w:ind w:left="720"/>
+        <w:rPr>
+          <w:rFonts w:eastAsiaTheme="minorEastAsia"/>
+        </w:rPr>
+      </w:pPr>
+    </w:p>
+    <w:p>
+      <w:pPr>
+        <w:ind w:left="720"/>
+        <w:rPr>
+          <w:rFonts w:eastAsiaTheme="minorEastAsia"/>
+        </w:rPr>
+      </w:pPr>
+    </w:p>
+    <w:p>
+      <w:pPr>
         <w:pStyle w:val="ListParagraph"/>
         <w:ind w:left="1440"/>
       </w:pPr>
@@ -1459,15 +1695,35 @@
           <w:sz w:val="28"/>
           <w:szCs w:val="28"/>
         </w:rPr>
-        <w:t>EXPOSURE</w:t>
-      </w:r>
-      <w:r>
+        <w:t>INFECTION DYNAMICS</w:t>
+      </w:r>
+    </w:p>
+    <w:p>
+      <w:pPr>
+        <w:ind w:firstLine="720"/>
         <w:rPr>
           <w:b/>
           <w:bCs/>
           <w:sz w:val="28"/>
           <w:szCs w:val="28"/>
         </w:rPr>
+      </w:pPr>
+      <w:r>
+        <w:rPr>
+          <w:b/>
+          <w:bCs/>
+          <w:sz w:val="28"/>
+          <w:szCs w:val="28"/>
+        </w:rPr>
+        <w:t>EXPOSURE</w:t>
+      </w:r>
+      <w:r>
+        <w:rPr>
+          <w:b/>
+          <w:bCs/>
+          <w:sz w:val="28"/>
+          <w:szCs w:val="28"/>
+        </w:rPr>
         <w:t xml:space="preserve"> to infection</w:t>
       </w:r>
     </w:p>
@@ -1486,6 +1742,7 @@
         </w:rPr>
         <w:t xml:space="preserve">Force of infection acting on individual </w:t>
       </w:r>
+      <w:proofErr w:type="spellStart"/>
       <w:r>
         <w:rPr>
           <w:b/>
@@ -1493,14 +1750,40 @@
           <w:i/>
           <w:iCs/>
         </w:rPr>
-        <w:t xml:space="preserve">i </w:t>
-      </w:r>
-      <w:r>
-        <w:rPr>
-          <w:b/>
-          <w:bCs/>
-        </w:rPr>
-        <w:t>: number of new worms acquired [nw]</w:t>
+        <w:t>i</w:t>
+      </w:r>
+      <w:proofErr w:type="spellEnd"/>
+      <w:r>
+        <w:rPr>
+          <w:b/>
+          <w:bCs/>
+          <w:i/>
+          <w:iCs/>
+        </w:rPr>
+        <w:t xml:space="preserve"> </w:t>
+      </w:r>
+      <w:r>
+        <w:rPr>
+          <w:b/>
+          <w:bCs/>
+        </w:rPr>
+        <w:t>: number of new worms acquired [</w:t>
+      </w:r>
+      <w:proofErr w:type="spellStart"/>
+      <w:r>
+        <w:rPr>
+          <w:b/>
+          <w:bCs/>
+        </w:rPr>
+        <w:t>nw</w:t>
+      </w:r>
+      <w:proofErr w:type="spellEnd"/>
+      <w:r>
+        <w:rPr>
+          <w:b/>
+          <w:bCs/>
+        </w:rPr>
+        <w:t>]</w:t>
       </w:r>
     </w:p>
     <w:p>
@@ -1569,7 +1852,6 @@
             <w:rPr>
               <w:rFonts w:ascii="Cambria Math" w:hAnsi="Cambria Math"/>
             </w:rPr>
-            <w:lastRenderedPageBreak/>
             <m:t xml:space="preserve">rate </m:t>
           </m:r>
           <m:r>
@@ -1669,7 +1951,6 @@
               </m:sSub>
             </m:num>
             <m:den>
-              <w:commentRangeStart w:id="0"/>
               <m:nary>
                 <m:naryPr>
                   <m:chr m:val="∑"/>
@@ -1812,16 +2093,6 @@
                   </m:r>
                 </m:e>
               </m:nary>
-              <w:commentRangeEnd w:id="0"/>
-              <m:r>
-                <m:rPr>
-                  <m:sty m:val="p"/>
-                </m:rPr>
-                <w:rPr>
-                  <w:rStyle w:val="CommentReference"/>
-                </w:rPr>
-                <w:commentReference w:id="0"/>
-              </m:r>
             </m:den>
           </m:f>
         </m:oMath>
@@ -1956,6 +2227,54 @@
           <w:rFonts w:eastAsiaTheme="minorEastAsia"/>
         </w:rPr>
       </w:pPr>
+      <m:oMath>
+        <m:r>
+          <w:rPr>
+            <w:rFonts w:ascii="Cambria Math" w:hAnsi="Cambria Math"/>
+          </w:rPr>
+          <m:t>n</m:t>
+        </m:r>
+        <m:sSub>
+          <m:sSubPr>
+            <m:ctrlPr>
+              <w:rPr>
+                <w:rFonts w:ascii="Cambria Math" w:hAnsi="Cambria Math"/>
+                <w:i/>
+              </w:rPr>
+            </m:ctrlPr>
+          </m:sSubPr>
+          <m:e>
+            <m:r>
+              <w:rPr>
+                <w:rFonts w:ascii="Cambria Math" w:hAnsi="Cambria Math"/>
+              </w:rPr>
+              <m:t>w</m:t>
+            </m:r>
+          </m:e>
+          <m:sub>
+            <m:r>
+              <w:rPr>
+                <w:rFonts w:ascii="Cambria Math" w:hAnsi="Cambria Math"/>
+              </w:rPr>
+              <m:t>i</m:t>
+            </m:r>
+          </m:sub>
+        </m:sSub>
+      </m:oMath>
+      <w:r>
+        <w:rPr>
+          <w:rFonts w:eastAsiaTheme="minorEastAsia"/>
+        </w:rPr>
+        <w:t xml:space="preserve"> are considered juveniles and not able yet to reproduce</w:t>
+      </w:r>
+    </w:p>
+    <w:p>
+      <w:pPr>
+        <w:ind w:firstLine="720"/>
+        <w:rPr>
+          <w:rFonts w:eastAsiaTheme="minorEastAsia"/>
+        </w:rPr>
+      </w:pPr>
       <w:r>
         <w:rPr>
           <w:rFonts w:eastAsiaTheme="minorEastAsia"/>
@@ -1968,7 +2287,19 @@
         <w:rPr>
           <w:rFonts w:eastAsiaTheme="minorEastAsia"/>
         </w:rPr>
-        <w:t xml:space="preserve"> = number of larvae in the reservoir </w:t>
+        <w:t xml:space="preserve"> = number of </w:t>
+      </w:r>
+      <w:r>
+        <w:rPr>
+          <w:rFonts w:eastAsiaTheme="minorEastAsia"/>
+        </w:rPr>
+        <w:t>cercariae</w:t>
+      </w:r>
+      <w:r>
+        <w:rPr>
+          <w:rFonts w:eastAsiaTheme="minorEastAsia"/>
+        </w:rPr>
+        <w:t xml:space="preserve"> in the reservoir </w:t>
       </w:r>
     </w:p>
     <w:p>
@@ -2003,9 +2334,11 @@
     </w:p>
     <w:p>
       <w:pPr>
-        <w:ind w:firstLine="720"/>
-        <w:rPr>
-          <w:rFonts w:eastAsiaTheme="minorEastAsia"/>
+        <w:pStyle w:val="CommentText"/>
+        <w:ind w:left="720"/>
+        <w:rPr>
+          <w:sz w:val="22"/>
+          <w:szCs w:val="22"/>
         </w:rPr>
       </w:pPr>
       <m:oMath>
@@ -2063,29 +2396,83 @@
         </w:rPr>
         <w:t xml:space="preserve"> = </w:t>
       </w:r>
-      <w:commentRangeStart w:id="1"/>
-      <w:r>
-        <w:rPr>
-          <w:rFonts w:eastAsiaTheme="minorEastAsia"/>
-        </w:rPr>
-        <w:t>age-</w:t>
-      </w:r>
-      <w:r>
-        <w:rPr>
-          <w:rFonts w:eastAsiaTheme="minorEastAsia"/>
-        </w:rPr>
-        <w:t>specific contact (exposure) rates</w:t>
-      </w:r>
-      <w:commentRangeEnd w:id="1"/>
+      <w:r>
+        <w:rPr>
+          <w:rFonts w:eastAsiaTheme="minorEastAsia"/>
+          <w:sz w:val="22"/>
+          <w:szCs w:val="22"/>
+        </w:rPr>
+        <w:t>age-specific contact (exposure) rates</w:t>
+      </w:r>
+      <w:r>
+        <w:rPr>
+          <w:rFonts w:eastAsiaTheme="minorEastAsia"/>
+          <w:sz w:val="22"/>
+          <w:szCs w:val="22"/>
+        </w:rPr>
+        <w:t xml:space="preserve">. </w:t>
+      </w:r>
       <w:r>
         <w:rPr>
           <w:rStyle w:val="CommentReference"/>
-        </w:rPr>
-        <w:commentReference w:id="1"/>
-      </w:r>
-    </w:p>
-    <w:p>
-      <w:pPr>
+          <w:sz w:val="22"/>
+          <w:szCs w:val="22"/>
+        </w:rPr>
+        <w:t/>
+      </w:r>
+      <w:r>
+        <w:rPr>
+          <w:sz w:val="22"/>
+          <w:szCs w:val="22"/>
+        </w:rPr>
+        <w:t xml:space="preserve">It could be either step-wise or linear interpolation. </w:t>
+      </w:r>
+      <w:r>
+        <w:rPr>
+          <w:sz w:val="22"/>
+          <w:szCs w:val="22"/>
+        </w:rPr>
+        <w:t>I</w:t>
+      </w:r>
+      <w:r>
+        <w:rPr>
+          <w:sz w:val="22"/>
+          <w:szCs w:val="22"/>
+        </w:rPr>
+        <w:t xml:space="preserve">t is </w:t>
+      </w:r>
+      <w:r>
+        <w:rPr>
+          <w:sz w:val="22"/>
+          <w:szCs w:val="22"/>
+        </w:rPr>
+        <w:t xml:space="preserve">now </w:t>
+      </w:r>
+      <w:r>
+        <w:rPr>
+          <w:sz w:val="22"/>
+          <w:szCs w:val="22"/>
+        </w:rPr>
+        <w:t>implemented as a step-wise function</w:t>
+      </w:r>
+      <w:r>
+        <w:rPr>
+          <w:sz w:val="22"/>
+          <w:szCs w:val="22"/>
+        </w:rPr>
+        <w:t>, shown below</w:t>
+      </w:r>
+      <w:r>
+        <w:rPr>
+          <w:sz w:val="22"/>
+          <w:szCs w:val="22"/>
+        </w:rPr>
+        <w:t>.</w:t>
+      </w:r>
+    </w:p>
+    <w:p>
+      <w:pPr>
+        <w:ind w:firstLine="720"/>
         <w:rPr>
           <w:rFonts w:eastAsiaTheme="minorEastAsia"/>
         </w:rPr>
@@ -2098,13 +2485,13 @@
         <mc:AlternateContent>
           <mc:Choice Requires="wpg">
             <w:drawing>
-              <wp:anchor distT="0" distB="0" distL="114300" distR="114300" simplePos="0" relativeHeight="251661312" behindDoc="0" locked="0" layoutInCell="1" allowOverlap="1" wp14:anchorId="2573912C" wp14:editId="6E00DC44">
+              <wp:anchor distT="0" distB="0" distL="114300" distR="114300" simplePos="0" relativeHeight="251661312" behindDoc="0" locked="0" layoutInCell="1" allowOverlap="1" wp14:anchorId="2573912C" wp14:editId="045CB05F">
                 <wp:simplePos x="0" y="0"/>
                 <wp:positionH relativeFrom="column">
-                  <wp:posOffset>428623</wp:posOffset>
+                  <wp:posOffset>511810</wp:posOffset>
                 </wp:positionH>
                 <wp:positionV relativeFrom="paragraph">
-                  <wp:posOffset>114300</wp:posOffset>
+                  <wp:posOffset>48895</wp:posOffset>
                 </wp:positionV>
                 <wp:extent cx="4994912" cy="2796540"/>
                 <wp:effectExtent l="0" t="0" r="0" b="3810"/>
@@ -2131,7 +2518,7 @@
                           </pic:cNvPicPr>
                         </pic:nvPicPr>
                         <pic:blipFill rotWithShape="1">
-                          <a:blip r:embed="rId14">
+                          <a:blip r:embed="rId12">
                             <a:extLst>
                               <a:ext uri="{28A0092B-C50C-407E-A947-70E740481C1C}">
                                 <a14:useLocalDpi xmlns:a14="http://schemas.microsoft.com/office/drawing/2010/main" val="0"/>
@@ -2240,24 +2627,9 @@
                                   <w:szCs w:val="28"/>
                                   <w:lang w:val="nl-NL"/>
                                 </w:rPr>
-                                <w:t>Exposu</w:t>
+                                <w:t xml:space="preserve">Exposure </w:t>
                               </w:r>
-                              <w:r>
-                                <w:rPr>
-                                  <w:sz w:val="28"/>
-                                  <w:szCs w:val="28"/>
-                                  <w:lang w:val="nl-NL"/>
-                                </w:rPr>
-                                <w:t>re</w:t>
-                              </w:r>
-                              <w:r>
-                                <w:rPr>
-                                  <w:sz w:val="28"/>
-                                  <w:szCs w:val="28"/>
-                                  <w:lang w:val="nl-NL"/>
-                                </w:rPr>
-                                <w:t xml:space="preserve"> </w:t>
-                              </w:r>
+                              <w:proofErr w:type="spellStart"/>
                               <w:r>
                                 <w:rPr>
                                   <w:sz w:val="28"/>
@@ -2266,6 +2638,7 @@
                                 </w:rPr>
                                 <w:t>rate</w:t>
                               </w:r>
+                              <w:proofErr w:type="spellEnd"/>
                             </w:p>
                           </w:txbxContent>
                         </wps:txbx>
@@ -2284,7 +2657,7 @@
           </mc:Choice>
           <mc:Fallback>
             <w:pict>
-              <v:group w14:anchorId="2573912C" id="Group 13" o:spid="_x0000_s1026" style="position:absolute;margin-left:33.75pt;margin-top:9pt;width:393.3pt;height:220.2pt;z-index:251661312" coordsize="49949,27965" o:gfxdata="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">
+              <v:group w14:anchorId="2573912C" id="Group 13" o:spid="_x0000_s1026" style="position:absolute;left:0;text-align:left;margin-left:40.3pt;margin-top:3.85pt;width:393.3pt;height:220.2pt;z-index:251661312" coordsize="49949,27965" o:gfxdata="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">
                 <v:shapetype id="_x0000_t75" coordsize="21600,21600" o:spt="75" o:preferrelative="t" path="m@4@5l@4@11@9@11@9@5xe" filled="f" stroked="f">
                   <v:stroke joinstyle="miter"/>
                   <v:formulas>
@@ -2305,7 +2678,7 @@
                   <o:lock v:ext="edit" aspectratio="t"/>
                 </v:shapetype>
                 <v:shape id="Immagine 1" o:spid="_x0000_s1027" type="#_x0000_t75" style="position:absolute;left:2609;width:47340;height:25812;visibility:visible;mso-wrap-style:square" o:gfxdata="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">
-                  <v:imagedata r:id="rId15" o:title="" croptop="9657f" cropbottom="9140f" cropleft="3462f" cropright="2745f"/>
+                  <v:imagedata r:id="rId13" o:title="" croptop="9657f" cropbottom="9140f" cropleft="3462f" cropright="2745f"/>
                 </v:shape>
                 <v:shapetype id="_x0000_t202" coordsize="21600,21600" o:spt="202" path="m,l,21600r21600,l21600,xe">
                   <v:stroke joinstyle="miter"/>
@@ -2351,24 +2724,9 @@
                             <w:szCs w:val="28"/>
                             <w:lang w:val="nl-NL"/>
                           </w:rPr>
-                          <w:t>Exposu</w:t>
+                          <w:t xml:space="preserve">Exposure </w:t>
                         </w:r>
-                        <w:r>
-                          <w:rPr>
-                            <w:sz w:val="28"/>
-                            <w:szCs w:val="28"/>
-                            <w:lang w:val="nl-NL"/>
-                          </w:rPr>
-                          <w:t>re</w:t>
-                        </w:r>
-                        <w:r>
-                          <w:rPr>
-                            <w:sz w:val="28"/>
-                            <w:szCs w:val="28"/>
-                            <w:lang w:val="nl-NL"/>
-                          </w:rPr>
-                          <w:t xml:space="preserve"> </w:t>
-                        </w:r>
+                        <w:proofErr w:type="spellStart"/>
                         <w:r>
                           <w:rPr>
                             <w:sz w:val="28"/>
@@ -2377,6 +2735,7 @@
                           </w:rPr>
                           <w:t>rate</w:t>
                         </w:r>
+                        <w:proofErr w:type="spellEnd"/>
                       </w:p>
                     </w:txbxContent>
                   </v:textbox>
@@ -2386,6 +2745,13 @@
           </mc:Fallback>
         </mc:AlternateContent>
       </w:r>
+    </w:p>
+    <w:p>
+      <w:pPr>
+        <w:rPr>
+          <w:rFonts w:eastAsiaTheme="minorEastAsia"/>
+        </w:rPr>
+      </w:pPr>
     </w:p>
     <w:p>
       <w:pPr>
@@ -2433,33 +2799,12 @@
       <w:pPr>
         <w:ind w:firstLine="720"/>
       </w:pPr>
+      <w:bookmarkStart w:id="0" w:name="_GoBack"/>
+      <w:bookmarkEnd w:id="0"/>
     </w:p>
     <w:p>
       <w:pPr>
         <w:ind w:firstLine="720"/>
-      </w:pPr>
-    </w:p>
-    <w:p>
-      <w:pPr>
-        <w:ind w:firstLine="720"/>
-      </w:pPr>
-    </w:p>
-    <w:p>
-      <w:pPr>
-        <w:ind w:firstLine="720"/>
-      </w:pPr>
-    </w:p>
-    <w:p>
-      <w:pPr>
-        <w:ind w:firstLine="720"/>
-      </w:pPr>
-    </w:p>
-    <w:p>
-      <w:pPr>
-        <w:ind w:left="720"/>
-        <w:rPr>
-          <w:rFonts w:eastAsiaTheme="minorEastAsia"/>
-        </w:rPr>
       </w:pPr>
     </w:p>
     <w:p>
@@ -2481,7 +2826,61 @@
         <w:rPr>
           <w:rFonts w:eastAsiaTheme="minorEastAsia"/>
         </w:rPr>
-        <w:t>: aggregation level of worms, including individual propensities to infection. It has a range in Graham (2021). It drives the abundance of high intensities of infection.</w:t>
+        <w:t>: level of</w:t>
+      </w:r>
+      <w:r>
+        <w:rPr>
+          <w:rFonts w:eastAsiaTheme="minorEastAsia"/>
+        </w:rPr>
+        <w:t xml:space="preserve"> aggregation of</w:t>
+      </w:r>
+      <w:r>
+        <w:rPr>
+          <w:rFonts w:eastAsiaTheme="minorEastAsia"/>
+        </w:rPr>
+        <w:t xml:space="preserve"> worms</w:t>
+      </w:r>
+      <w:r>
+        <w:rPr>
+          <w:rFonts w:eastAsiaTheme="minorEastAsia"/>
+        </w:rPr>
+        <w:t xml:space="preserve"> in the population</w:t>
+      </w:r>
+      <w:r>
+        <w:rPr>
+          <w:rFonts w:eastAsiaTheme="minorEastAsia"/>
+        </w:rPr>
+        <w:t xml:space="preserve">, including individual propensities to infection. It has a range in Graham (2021). It </w:t>
+      </w:r>
+      <w:r>
+        <w:rPr>
+          <w:rFonts w:eastAsiaTheme="minorEastAsia"/>
+        </w:rPr>
+        <w:t>affects</w:t>
+      </w:r>
+      <w:r>
+        <w:rPr>
+          <w:rFonts w:eastAsiaTheme="minorEastAsia"/>
+        </w:rPr>
+        <w:t xml:space="preserve"> the </w:t>
+      </w:r>
+      <w:r>
+        <w:rPr>
+          <w:rFonts w:eastAsiaTheme="minorEastAsia"/>
+        </w:rPr>
+        <w:t>prevalence</w:t>
+      </w:r>
+      <w:r>
+        <w:rPr>
+          <w:rFonts w:eastAsiaTheme="minorEastAsia"/>
+        </w:rPr>
+        <w:t xml:space="preserve"> of high intensities of infection.</w:t>
+      </w:r>
+      <w:r>
+        <w:rPr>
+          <w:rFonts w:eastAsiaTheme="minorEastAsia"/>
+        </w:rPr>
+        <w:t xml:space="preserve"> </w:t>
       </w:r>
     </w:p>
     <w:p>
@@ -2540,13 +2939,31 @@
         <w:ind w:firstLine="720"/>
       </w:pPr>
       <w:r>
-        <w:t>New worms</w:t>
+        <w:t>New</w:t>
+      </w:r>
+      <w:r>
+        <w:t xml:space="preserve"> juvenile</w:t>
+      </w:r>
+      <w:r>
+        <w:t xml:space="preserve"> worms</w:t>
       </w:r>
       <w:r>
         <w:t xml:space="preserve"> are assigned sex</w:t>
       </w:r>
       <w:r>
-        <w:t>. Random portion of new worms are male worms:</w:t>
+        <w:t xml:space="preserve">. Random portion of </w:t>
+      </w:r>
+      <w:r>
+        <w:t>juvenile</w:t>
+      </w:r>
+      <w:r>
+        <w:t xml:space="preserve"> worms are male</w:t>
+      </w:r>
+      <w:r>
+        <w:t>s</w:t>
+      </w:r>
+      <w:r>
+        <w:t>:</w:t>
       </w:r>
     </w:p>
     <w:p>
@@ -2557,6 +2974,7 @@
           <w:rFonts w:eastAsiaTheme="minorEastAsia"/>
         </w:rPr>
       </w:pPr>
+      <w:proofErr w:type="spellStart"/>
       <m:oMathPara>
         <m:oMath>
           <m:r>
@@ -2568,6 +2986,7 @@
             </w:rPr>
             <m:t>malesnw</m:t>
           </m:r>
+          <w:proofErr w:type="spellEnd"/>
           <m:r>
             <w:rPr>
               <w:rFonts w:ascii="Cambria Math" w:hAnsi="Cambria Math"/>
@@ -2704,7 +3123,25 @@
           <w:b/>
           <w:bCs/>
         </w:rPr>
-        <w:t>ed [wp]. Paired worms can</w:t>
+        <w:t>ed [</w:t>
+      </w:r>
+      <w:proofErr w:type="spellStart"/>
+      <w:r>
+        <w:rPr>
+          <w:rFonts w:eastAsiaTheme="minorEastAsia"/>
+          <w:b/>
+          <w:bCs/>
+        </w:rPr>
+        <w:t>wp</w:t>
+      </w:r>
+      <w:proofErr w:type="spellEnd"/>
+      <w:r>
+        <w:rPr>
+          <w:rFonts w:eastAsiaTheme="minorEastAsia"/>
+          <w:b/>
+          <w:bCs/>
+        </w:rPr>
+        <w:t>]. Paired worms can</w:t>
       </w:r>
       <w:r>
         <w:rPr>
@@ -2721,6 +3158,37 @@
           <w:bCs/>
         </w:rPr>
         <w:t>.</w:t>
+      </w:r>
+    </w:p>
+    <w:p>
+      <w:pPr>
+        <w:ind w:firstLine="720"/>
+        <w:rPr>
+          <w:rFonts w:eastAsiaTheme="minorEastAsia"/>
+        </w:rPr>
+      </w:pPr>
+      <w:r>
+        <w:rPr>
+          <w:rFonts w:eastAsiaTheme="minorEastAsia"/>
+          <w:b/>
+          <w:bCs/>
+          <w:highlight w:val="yellow"/>
+          <w:u w:val="single"/>
+        </w:rPr>
+        <w:t>Discussion point:</w:t>
+      </w:r>
+      <w:r>
+        <w:rPr>
+          <w:rFonts w:eastAsiaTheme="minorEastAsia"/>
+          <w:u w:val="single"/>
+        </w:rPr>
+        <w:t xml:space="preserve"> </w:t>
+      </w:r>
+      <w:r>
+        <w:rPr>
+          <w:rFonts w:eastAsiaTheme="minorEastAsia"/>
+        </w:rPr>
+        <w:t>probability of insemination. For now I assume all pairs reproduce.</w:t>
       </w:r>
     </w:p>
     <w:p>
@@ -2947,7 +3415,19 @@
         <w:rPr>
           <w:rFonts w:eastAsiaTheme="minorEastAsia"/>
         </w:rPr>
-        <w:t>, expected egg load</w:t>
+        <w:t xml:space="preserve">, </w:t>
+      </w:r>
+      <w:r>
+        <w:rPr>
+          <w:rFonts w:eastAsiaTheme="minorEastAsia"/>
+        </w:rPr>
+        <w:t xml:space="preserve"> </w:t>
+      </w:r>
+      <w:r>
+        <w:rPr>
+          <w:rFonts w:eastAsiaTheme="minorEastAsia"/>
+        </w:rPr>
+        <w:t>expected egg load</w:t>
       </w:r>
     </w:p>
     <w:p>
@@ -3095,6 +3575,7 @@
         </w:rPr>
         <w:t xml:space="preserve"> male mature worms for human host </w:t>
       </w:r>
+      <w:proofErr w:type="spellStart"/>
       <w:r>
         <w:rPr>
           <w:rFonts w:eastAsiaTheme="minorEastAsia"/>
@@ -3103,6 +3584,7 @@
         </w:rPr>
         <w:t>i</w:t>
       </w:r>
+      <w:proofErr w:type="spellEnd"/>
     </w:p>
     <w:p>
       <w:pPr>
@@ -3163,6 +3645,7 @@
         </w:rPr>
         <w:t xml:space="preserve"> female mature worms for human host </w:t>
       </w:r>
+      <w:proofErr w:type="spellStart"/>
       <w:r>
         <w:rPr>
           <w:rFonts w:eastAsiaTheme="minorEastAsia"/>
@@ -3171,6 +3654,7 @@
         </w:rPr>
         <w:t>i</w:t>
       </w:r>
+      <w:proofErr w:type="spellEnd"/>
     </w:p>
     <w:p>
       <w:pPr>
@@ -3231,6 +3715,7 @@
         </w:rPr>
         <w:t xml:space="preserve"> detected eggs from human host </w:t>
       </w:r>
+      <w:proofErr w:type="spellStart"/>
       <w:r>
         <w:rPr>
           <w:rFonts w:eastAsiaTheme="minorEastAsia"/>
@@ -3239,19 +3724,11 @@
         </w:rPr>
         <w:t>i</w:t>
       </w:r>
-    </w:p>
-    <w:p>
-      <w:pPr>
-        <w:rPr>
-          <w:rFonts w:eastAsiaTheme="minorEastAsia"/>
-          <w:i/>
-          <w:iCs/>
-        </w:rPr>
-      </w:pPr>
-    </w:p>
-    <w:p>
-      <w:pPr>
-        <w:ind w:left="720" w:firstLine="720"/>
+      <w:proofErr w:type="spellEnd"/>
+    </w:p>
+    <w:p>
+      <w:pPr>
+        <w:ind w:left="1440"/>
         <w:rPr>
           <w:rFonts w:eastAsiaTheme="minorEastAsia"/>
         </w:rPr>
@@ -3275,34 +3752,42 @@
         <w:rPr>
           <w:rFonts w:eastAsiaTheme="minorEastAsia"/>
         </w:rPr>
-        <w:t xml:space="preserve">fecundity in </w:t>
-      </w:r>
-      <w:commentRangeStart w:id="2"/>
-      <w:r>
-        <w:rPr>
-          <w:rFonts w:eastAsiaTheme="minorEastAsia"/>
-        </w:rPr>
-        <w:t>eggs/worm pair</w:t>
-      </w:r>
-      <w:commentRangeEnd w:id="2"/>
-      <w:r>
-        <w:rPr>
-          <w:rStyle w:val="CommentReference"/>
-        </w:rPr>
-        <w:commentReference w:id="2"/>
-      </w:r>
-      <w:r>
-        <w:rPr>
-          <w:rFonts w:eastAsiaTheme="minorEastAsia"/>
-        </w:rPr>
-        <w:t xml:space="preserve">. </w:t>
+        <w:t xml:space="preserve">fecundity </w:t>
+      </w:r>
+      <w:r>
+        <w:rPr>
+          <w:rFonts w:eastAsiaTheme="minorEastAsia"/>
+        </w:rPr>
+        <w:t xml:space="preserve">of female worms </w:t>
+      </w:r>
+      <w:r>
+        <w:rPr>
+          <w:rFonts w:eastAsiaTheme="minorEastAsia"/>
+        </w:rPr>
+        <w:t xml:space="preserve">in eggs/worm pair. </w:t>
       </w:r>
       <w:r>
         <w:rPr>
           <w:rFonts w:eastAsiaTheme="minorEastAsia"/>
           <w:lang w:val="nl-NL"/>
         </w:rPr>
-        <w:t xml:space="preserve">Range studied in De Vlas (1992). </w:t>
+        <w:t xml:space="preserve">Range </w:t>
+      </w:r>
+      <w:proofErr w:type="spellStart"/>
+      <w:r>
+        <w:rPr>
+          <w:rFonts w:eastAsiaTheme="minorEastAsia"/>
+          <w:lang w:val="nl-NL"/>
+        </w:rPr>
+        <w:t>studied</w:t>
+      </w:r>
+      <w:proofErr w:type="spellEnd"/>
+      <w:r>
+        <w:rPr>
+          <w:rFonts w:eastAsiaTheme="minorEastAsia"/>
+          <w:lang w:val="nl-NL"/>
+        </w:rPr>
+        <w:t xml:space="preserve"> in De Vlas (1992). </w:t>
       </w:r>
       <w:r>
         <w:rPr>
@@ -3319,7 +3804,72 @@
     </w:p>
     <w:p>
       <w:pPr>
-        <w:ind w:left="720" w:firstLine="720"/>
+        <w:ind w:left="1440"/>
+        <w:rPr>
+          <w:rFonts w:eastAsiaTheme="minorEastAsia"/>
+        </w:rPr>
+      </w:pPr>
+      <w:r>
+        <w:rPr>
+          <w:rFonts w:eastAsiaTheme="minorEastAsia"/>
+          <w:b/>
+          <w:bCs/>
+          <w:highlight w:val="yellow"/>
+          <w:u w:val="single"/>
+        </w:rPr>
+        <w:t>Discussion point:</w:t>
+      </w:r>
+      <w:r>
+        <w:rPr>
+          <w:rFonts w:eastAsiaTheme="minorEastAsia"/>
+          <w:u w:val="single"/>
+        </w:rPr>
+        <w:t xml:space="preserve"> </w:t>
+      </w:r>
+      <w:r>
+        <w:rPr>
+          <w:rFonts w:eastAsiaTheme="minorEastAsia"/>
+        </w:rPr>
+        <w:t xml:space="preserve">correct definition of </w:t>
+      </w:r>
+      <m:oMath>
+        <m:r>
+          <w:rPr>
+            <w:rFonts w:ascii="Cambria Math" w:eastAsiaTheme="minorEastAsia" w:hAnsi="Cambria Math"/>
+            <w:lang w:val="it-IT"/>
+          </w:rPr>
+          <m:t>α</m:t>
+        </m:r>
+      </m:oMath>
+      <w:r>
+        <w:rPr>
+          <w:rFonts w:eastAsiaTheme="minorEastAsia"/>
+          <w:lang w:val="it-IT"/>
+        </w:rPr>
+        <w:t xml:space="preserve">. When is it defined as </w:t>
+      </w:r>
+      <w:r>
+        <w:rPr>
+          <w:rFonts w:eastAsiaTheme="minorEastAsia"/>
+        </w:rPr>
+        <w:t xml:space="preserve">eggs/worm pair and when as eggs/worm pair/slide ? </w:t>
+      </w:r>
+      <w:r>
+        <w:rPr>
+          <w:rFonts w:eastAsiaTheme="minorEastAsia"/>
+        </w:rPr>
+        <w:t>Does this parameter</w:t>
+      </w:r>
+      <w:r>
+        <w:rPr>
+          <w:rFonts w:eastAsiaTheme="minorEastAsia"/>
+        </w:rPr>
+        <w:t xml:space="preserve"> account for accumulation of eggs?</w:t>
+      </w:r>
+    </w:p>
+    <w:p>
+      <w:pPr>
+        <w:ind w:left="1440"/>
         <w:rPr>
           <w:rFonts w:eastAsiaTheme="minorEastAsia"/>
           <w:color w:val="FF0000"/>
@@ -3366,7 +3916,37 @@
         <w:rPr>
           <w:rFonts w:eastAsiaTheme="minorEastAsia"/>
         </w:rPr>
-        <w:t xml:space="preserve">aggregation parameter for egg counts. It drives the “gap” between true prevalence and </w:t>
+        <w:t xml:space="preserve">aggregation parameter for </w:t>
+      </w:r>
+      <w:r>
+        <w:rPr>
+          <w:rFonts w:eastAsiaTheme="minorEastAsia"/>
+        </w:rPr>
+        <w:t xml:space="preserve">detected </w:t>
+      </w:r>
+      <w:r>
+        <w:rPr>
+          <w:rFonts w:eastAsiaTheme="minorEastAsia"/>
+        </w:rPr>
+        <w:t xml:space="preserve">egg counts. It drives the </w:t>
+      </w:r>
+      <w:r>
+        <w:rPr>
+          <w:rFonts w:eastAsiaTheme="minorEastAsia"/>
+        </w:rPr>
+        <w:t>discrepancy</w:t>
+      </w:r>
+      <w:r>
+        <w:rPr>
+          <w:rFonts w:eastAsiaTheme="minorEastAsia"/>
+        </w:rPr>
+        <w:t xml:space="preserve"> </w:t>
+      </w:r>
+      <w:r>
+        <w:rPr>
+          <w:rFonts w:eastAsiaTheme="minorEastAsia"/>
+        </w:rPr>
+        <w:t xml:space="preserve">between true prevalence and </w:t>
       </w:r>
       <w:r>
         <w:rPr>
@@ -3384,284 +3964,33 @@
         <w:rPr>
           <w:rFonts w:eastAsiaTheme="minorEastAsia"/>
         </w:rPr>
-        <w:t xml:space="preserve">. Sake takes into account quantity of stool and repeated sample to quantify it. </w:t>
-      </w:r>
-    </w:p>
-    <w:p>
-      <w:pPr>
-        <w:ind w:left="720"/>
-        <w:rPr>
-          <w:rFonts w:eastAsiaTheme="minorEastAsia"/>
-          <w:i/>
-          <w:iCs/>
-        </w:rPr>
-      </w:pPr>
-      <w:r>
-        <w:rPr>
-          <w:rFonts w:eastAsiaTheme="minorEastAsia"/>
-          <w:b/>
-          <w:bCs/>
-          <w:i/>
-          <w:iCs/>
-        </w:rPr>
-        <w:t>N.B.</w:t>
-      </w:r>
-      <w:r>
-        <w:rPr>
-          <w:rFonts w:eastAsiaTheme="minorEastAsia"/>
-          <w:i/>
-          <w:iCs/>
-        </w:rPr>
-        <w:t xml:space="preserve"> In case </w:t>
-      </w:r>
-      <w:r>
-        <w:rPr>
-          <w:rFonts w:eastAsiaTheme="minorEastAsia"/>
-          <w:i/>
-          <w:iCs/>
-        </w:rPr>
-        <w:t xml:space="preserve">the </w:t>
-      </w:r>
-      <w:r>
-        <w:rPr>
-          <w:rFonts w:eastAsiaTheme="minorEastAsia"/>
-          <w:i/>
-          <w:iCs/>
-        </w:rPr>
-        <w:t xml:space="preserve">density dependency assumption applies, the individual </w:t>
-      </w:r>
-      <w:r>
-        <w:rPr>
-          <w:rFonts w:eastAsiaTheme="minorEastAsia"/>
-          <w:i/>
-          <w:iCs/>
-        </w:rPr>
-        <w:t xml:space="preserve">expected </w:t>
-      </w:r>
-      <w:r>
-        <w:rPr>
-          <w:rFonts w:eastAsiaTheme="minorEastAsia"/>
-          <w:i/>
-          <w:iCs/>
-        </w:rPr>
-        <w:t>egg load is defined as</w:t>
-      </w:r>
-    </w:p>
-    <w:p>
-      <w:pPr>
-        <w:ind w:left="1440" w:firstLine="720"/>
-        <w:rPr>
-          <w:rFonts w:eastAsiaTheme="minorEastAsia"/>
-          <w:i/>
-          <w:iCs/>
-        </w:rPr>
-      </w:pPr>
-      <m:oMathPara>
-        <m:oMath>
-          <m:r>
-            <w:rPr>
-              <w:rFonts w:ascii="Cambria Math" w:eastAsiaTheme="minorEastAsia" w:hAnsi="Cambria Math"/>
-              <w:lang w:val="it-IT"/>
-            </w:rPr>
-            <m:t>egg</m:t>
-          </m:r>
-          <m:sSub>
-            <m:sSubPr>
-              <m:ctrlPr>
-                <w:rPr>
-                  <w:rFonts w:ascii="Cambria Math" w:eastAsiaTheme="minorEastAsia" w:hAnsi="Cambria Math"/>
-                  <w:i/>
-                  <w:iCs/>
-                  <w:lang w:val="it-IT"/>
-                </w:rPr>
-              </m:ctrlPr>
-            </m:sSubPr>
-            <m:e>
-              <m:r>
-                <w:rPr>
-                  <w:rFonts w:ascii="Cambria Math" w:eastAsiaTheme="minorEastAsia" w:hAnsi="Cambria Math"/>
-                  <w:lang w:val="it-IT"/>
-                </w:rPr>
-                <m:t>s</m:t>
-              </m:r>
-            </m:e>
-            <m:sub>
-              <m:r>
-                <w:rPr>
-                  <w:rFonts w:ascii="Cambria Math" w:eastAsiaTheme="minorEastAsia" w:hAnsi="Cambria Math"/>
-                  <w:lang w:val="it-IT"/>
-                </w:rPr>
-                <m:t>i</m:t>
-              </m:r>
-            </m:sub>
-          </m:sSub>
-          <m:r>
-            <w:rPr>
-              <w:rFonts w:ascii="Cambria Math" w:eastAsiaTheme="minorEastAsia" w:hAnsi="Cambria Math"/>
-              <w:lang w:val="it-IT"/>
-            </w:rPr>
-            <m:t xml:space="preserve">= </m:t>
-          </m:r>
-          <m:r>
-            <w:rPr>
-              <w:rFonts w:ascii="Cambria Math" w:eastAsiaTheme="minorEastAsia" w:hAnsi="Cambria Math"/>
-            </w:rPr>
-            <m:t>α*w</m:t>
-          </m:r>
-          <m:sSub>
-            <m:sSubPr>
-              <m:ctrlPr>
-                <w:rPr>
-                  <w:rFonts w:ascii="Cambria Math" w:eastAsiaTheme="minorEastAsia" w:hAnsi="Cambria Math"/>
-                  <w:i/>
-                  <w:iCs/>
-                </w:rPr>
-              </m:ctrlPr>
-            </m:sSubPr>
-            <m:e>
-              <m:r>
-                <w:rPr>
-                  <w:rFonts w:ascii="Cambria Math" w:eastAsiaTheme="minorEastAsia" w:hAnsi="Cambria Math"/>
-                </w:rPr>
-                <m:t>p</m:t>
-              </m:r>
-            </m:e>
-            <m:sub>
-              <m:r>
-                <w:rPr>
-                  <w:rFonts w:ascii="Cambria Math" w:eastAsiaTheme="minorEastAsia" w:hAnsi="Cambria Math"/>
-                </w:rPr>
-                <m:t>i</m:t>
-              </m:r>
-            </m:sub>
-          </m:sSub>
-          <m:r>
-            <w:rPr>
-              <w:rFonts w:ascii="Cambria Math" w:eastAsiaTheme="minorEastAsia" w:hAnsi="Cambria Math"/>
-            </w:rPr>
-            <m:t>*exp</m:t>
-          </m:r>
-          <m:d>
-            <m:dPr>
-              <m:ctrlPr>
-                <w:rPr>
-                  <w:rFonts w:ascii="Cambria Math" w:eastAsiaTheme="minorEastAsia" w:hAnsi="Cambria Math"/>
-                  <w:i/>
-                  <w:iCs/>
-                </w:rPr>
-              </m:ctrlPr>
-            </m:dPr>
-            <m:e>
-              <m:r>
-                <w:rPr>
-                  <w:rFonts w:ascii="Cambria Math" w:eastAsiaTheme="minorEastAsia" w:hAnsi="Cambria Math"/>
-                </w:rPr>
-                <m:t>-z*f</m:t>
-              </m:r>
-              <m:sSub>
-                <m:sSubPr>
-                  <m:ctrlPr>
-                    <w:rPr>
-                      <w:rFonts w:ascii="Cambria Math" w:eastAsiaTheme="minorEastAsia" w:hAnsi="Cambria Math"/>
-                      <w:i/>
-                      <w:iCs/>
-                    </w:rPr>
-                  </m:ctrlPr>
-                </m:sSubPr>
-                <m:e>
-                  <m:r>
-                    <w:rPr>
-                      <w:rFonts w:ascii="Cambria Math" w:eastAsiaTheme="minorEastAsia" w:hAnsi="Cambria Math"/>
-                    </w:rPr>
-                    <m:t>w</m:t>
-                  </m:r>
-                </m:e>
-                <m:sub>
-                  <m:r>
-                    <w:rPr>
-                      <w:rFonts w:ascii="Cambria Math" w:eastAsiaTheme="minorEastAsia" w:hAnsi="Cambria Math"/>
-                    </w:rPr>
-                    <m:t>i</m:t>
-                  </m:r>
-                </m:sub>
-              </m:sSub>
-            </m:e>
-          </m:d>
-        </m:oMath>
-      </m:oMathPara>
-    </w:p>
-    <w:p>
-      <w:pPr>
-        <w:ind w:firstLine="720"/>
-        <w:rPr>
-          <w:rFonts w:eastAsiaTheme="minorEastAsia"/>
-          <w:i/>
-          <w:iCs/>
-        </w:rPr>
-      </w:pPr>
-      <w:r>
-        <w:rPr>
-          <w:rFonts w:eastAsiaTheme="minorEastAsia"/>
-          <w:i/>
-          <w:iCs/>
-          <w:lang w:val="it-IT"/>
-        </w:rPr>
-        <w:t xml:space="preserve">With </w:t>
-      </w:r>
-      <m:oMath>
-        <m:r>
-          <w:rPr>
-            <w:rFonts w:ascii="Cambria Math" w:eastAsiaTheme="minorEastAsia" w:hAnsi="Cambria Math"/>
-          </w:rPr>
-          <m:t>z</m:t>
-        </m:r>
-      </m:oMath>
-      <w:r>
-        <w:rPr>
-          <w:rFonts w:eastAsiaTheme="minorEastAsia"/>
-          <w:i/>
-          <w:iCs/>
-        </w:rPr>
-        <w:t xml:space="preserve"> : density dependent fecundity. </w:t>
-      </w:r>
-      <w:r>
-        <w:rPr>
-          <w:rFonts w:eastAsiaTheme="minorEastAsia"/>
-          <w:i/>
-          <w:iCs/>
-        </w:rPr>
-        <w:t>(</w:t>
-      </w:r>
-      <w:r>
-        <w:rPr>
-          <w:rFonts w:eastAsiaTheme="minorEastAsia"/>
-          <w:i/>
-          <w:iCs/>
-        </w:rPr>
-        <w:t>Temporary assumption.</w:t>
-      </w:r>
-      <w:r>
-        <w:rPr>
-          <w:rFonts w:eastAsiaTheme="minorEastAsia"/>
-          <w:i/>
-          <w:iCs/>
-        </w:rPr>
-        <w:t>)</w:t>
-      </w:r>
-      <w:r>
-        <w:rPr>
-          <w:rFonts w:eastAsiaTheme="minorEastAsia"/>
-          <w:i/>
-          <w:iCs/>
-        </w:rPr>
-        <w:t xml:space="preserve"> From Graham (2021).</w:t>
-      </w:r>
-    </w:p>
-    <w:p>
-      <w:pPr>
-        <w:ind w:firstLine="720"/>
-        <w:rPr>
-          <w:rFonts w:eastAsiaTheme="minorEastAsia"/>
+        <w:t xml:space="preserve">. </w:t>
+      </w:r>
+      <w:r>
+        <w:rPr>
+          <w:rFonts w:eastAsiaTheme="minorEastAsia"/>
+        </w:rPr>
+        <w:t>De Vlas (1992)</w:t>
+      </w:r>
+      <w:r>
+        <w:rPr>
+          <w:rFonts w:eastAsiaTheme="minorEastAsia"/>
+        </w:rPr>
+        <w:t xml:space="preserve"> </w:t>
+      </w:r>
+      <w:r>
+        <w:rPr>
+          <w:rFonts w:eastAsiaTheme="minorEastAsia"/>
+        </w:rPr>
+        <w:t xml:space="preserve">takes into account quantity of stool and repeated sample to quantify it. </w:t>
+      </w:r>
+    </w:p>
+    <w:p>
+      <w:pPr>
+        <w:ind w:left="1440"/>
+        <w:rPr>
+          <w:rFonts w:eastAsiaTheme="minorEastAsia"/>
+          <w:color w:val="FF0000"/>
         </w:rPr>
       </w:pPr>
     </w:p>
@@ -3965,6 +4294,8 @@
           <w:rFonts w:eastAsiaTheme="minorEastAsia"/>
           <w:b/>
           <w:bCs/>
+          <w:sz w:val="24"/>
+          <w:szCs w:val="24"/>
         </w:rPr>
         <w:t>CONTROL</w:t>
       </w:r>
@@ -4110,319 +4441,152 @@
         </w:rPr>
         <w:t xml:space="preserve">If </w:t>
       </w:r>
+      <w:proofErr w:type="spellStart"/>
       <w:r>
         <w:rPr>
           <w:rFonts w:eastAsiaTheme="minorEastAsia"/>
           <w:i/>
           <w:iCs/>
         </w:rPr>
-        <w:t xml:space="preserve">t </w:t>
-      </w:r>
-      <w:r>
-        <w:rPr>
-          <w:rFonts w:eastAsiaTheme="minorEastAsia"/>
-        </w:rPr>
-        <w:t>is the time of MDA:</w:t>
-      </w:r>
-    </w:p>
-    <w:p>
-      <w:pPr>
-        <w:ind w:firstLine="720"/>
-        <w:rPr>
-          <w:rFonts w:eastAsiaTheme="minorEastAsia"/>
-        </w:rPr>
-      </w:pPr>
-      <w:r>
-        <w:rPr>
-          <w:rFonts w:eastAsiaTheme="minorEastAsia"/>
-        </w:rPr>
-        <w:tab/>
-        <w:t xml:space="preserve">If age of individual </w:t>
-      </w:r>
+        <w:t>t</w:t>
+      </w:r>
+      <w:proofErr w:type="spellEnd"/>
       <w:r>
         <w:rPr>
           <w:rFonts w:eastAsiaTheme="minorEastAsia"/>
           <w:i/>
           <w:iCs/>
         </w:rPr>
-        <w:t xml:space="preserve">i </w:t>
-      </w:r>
-      <w:r>
-        <w:rPr>
-          <w:rFonts w:eastAsiaTheme="minorEastAsia"/>
-        </w:rPr>
-        <w:t>is in the target population:</w:t>
-      </w:r>
-    </w:p>
-    <w:p>
-      <w:pPr>
-        <w:ind w:left="720" w:firstLine="720"/>
-        <w:rPr>
-          <w:rFonts w:eastAsiaTheme="minorEastAsia"/>
-          <w:iCs/>
-        </w:rPr>
-      </w:pPr>
-      <m:oMathPara>
-        <m:oMathParaPr>
-          <m:jc m:val="left"/>
-        </m:oMathParaPr>
-        <m:oMath>
-          <m:r>
-            <w:rPr>
-              <w:rFonts w:ascii="Cambria Math" w:eastAsiaTheme="minorEastAsia" w:hAnsi="Cambria Math"/>
-            </w:rPr>
-            <m:t xml:space="preserve">                            if(rbernoulli(1, mda$coverage)){ </m:t>
-          </m:r>
-        </m:oMath>
-      </m:oMathPara>
-    </w:p>
-    <w:p>
-      <w:pPr>
-        <w:rPr>
-          <w:rFonts w:ascii="Cambria Math" w:eastAsiaTheme="minorEastAsia" w:hAnsi="Cambria Math"/>
-          <w:oMath/>
-        </w:rPr>
-      </w:pPr>
-      <m:oMathPara>
-        <m:oMath>
-          <m:r>
-            <w:rPr>
-              <w:rFonts w:ascii="Cambria Math" w:eastAsiaTheme="minorEastAsia" w:hAnsi="Cambria Math"/>
-            </w:rPr>
-            <m:t>m</m:t>
-          </m:r>
-          <m:sSub>
-            <m:sSubPr>
-              <m:ctrlPr>
-                <w:rPr>
-                  <w:rFonts w:ascii="Cambria Math" w:eastAsiaTheme="minorEastAsia" w:hAnsi="Cambria Math"/>
-                  <w:i/>
-                  <w:iCs/>
-                </w:rPr>
-              </m:ctrlPr>
-            </m:sSubPr>
-            <m:e>
-              <m:r>
-                <w:rPr>
-                  <w:rFonts w:ascii="Cambria Math" w:eastAsiaTheme="minorEastAsia" w:hAnsi="Cambria Math"/>
-                </w:rPr>
-                <m:t>w</m:t>
-              </m:r>
-            </m:e>
-            <m:sub>
-              <m:r>
-                <w:rPr>
-                  <w:rFonts w:ascii="Cambria Math" w:eastAsiaTheme="minorEastAsia" w:hAnsi="Cambria Math"/>
-                </w:rPr>
-                <m:t>i</m:t>
-              </m:r>
-            </m:sub>
-          </m:sSub>
-          <m:r>
-            <w:rPr>
-              <w:rFonts w:ascii="Cambria Math" w:eastAsiaTheme="minorEastAsia" w:hAnsi="Cambria Math"/>
-            </w:rPr>
-            <m:t>= round(</m:t>
-          </m:r>
-          <m:d>
-            <m:dPr>
-              <m:ctrlPr>
-                <w:rPr>
-                  <w:rFonts w:ascii="Cambria Math" w:eastAsiaTheme="minorEastAsia" w:hAnsi="Cambria Math"/>
-                  <w:i/>
-                  <w:iCs/>
-                </w:rPr>
-              </m:ctrlPr>
-            </m:dPr>
-            <m:e>
-              <m:r>
-                <w:rPr>
-                  <w:rFonts w:ascii="Cambria Math" w:eastAsiaTheme="minorEastAsia" w:hAnsi="Cambria Math"/>
-                </w:rPr>
-                <m:t>1-mda$efficacy</m:t>
-              </m:r>
-            </m:e>
-          </m:d>
-          <m:r>
-            <w:rPr>
-              <w:rFonts w:ascii="Cambria Math" w:eastAsiaTheme="minorEastAsia" w:hAnsi="Cambria Math"/>
-            </w:rPr>
-            <m:t>×m</m:t>
-          </m:r>
-          <m:sSub>
-            <m:sSubPr>
-              <m:ctrlPr>
-                <w:rPr>
-                  <w:rFonts w:ascii="Cambria Math" w:eastAsiaTheme="minorEastAsia" w:hAnsi="Cambria Math"/>
-                  <w:i/>
-                  <w:iCs/>
-                </w:rPr>
-              </m:ctrlPr>
-            </m:sSubPr>
-            <m:e>
-              <m:r>
-                <w:rPr>
-                  <w:rFonts w:ascii="Cambria Math" w:eastAsiaTheme="minorEastAsia" w:hAnsi="Cambria Math"/>
-                </w:rPr>
-                <m:t>w</m:t>
-              </m:r>
-            </m:e>
-            <m:sub>
-              <m:r>
-                <w:rPr>
-                  <w:rFonts w:ascii="Cambria Math" w:eastAsiaTheme="minorEastAsia" w:hAnsi="Cambria Math"/>
-                </w:rPr>
-                <m:t>i</m:t>
-              </m:r>
-            </m:sub>
-          </m:sSub>
-          <m:r>
-            <w:rPr>
-              <w:rFonts w:ascii="Cambria Math" w:eastAsiaTheme="minorEastAsia" w:hAnsi="Cambria Math"/>
-            </w:rPr>
-            <m:t>)</m:t>
-          </m:r>
-        </m:oMath>
-      </m:oMathPara>
-    </w:p>
-    <w:p>
-      <w:pPr>
-        <w:ind w:left="2880"/>
-        <w:rPr>
-          <w:rFonts w:eastAsiaTheme="minorEastAsia"/>
-          <w:iCs/>
-        </w:rPr>
-      </w:pPr>
-      <m:oMath>
-        <m:r>
-          <w:rPr>
-            <w:rFonts w:ascii="Cambria Math" w:eastAsiaTheme="minorEastAsia" w:hAnsi="Cambria Math"/>
-          </w:rPr>
-          <m:t>f</m:t>
-        </m:r>
-        <m:sSub>
-          <m:sSubPr>
-            <m:ctrlPr>
-              <w:rPr>
-                <w:rFonts w:ascii="Cambria Math" w:eastAsiaTheme="minorEastAsia" w:hAnsi="Cambria Math"/>
-                <w:i/>
-                <w:iCs/>
-              </w:rPr>
-            </m:ctrlPr>
-          </m:sSubPr>
-          <m:e>
-            <m:r>
-              <w:rPr>
-                <w:rFonts w:ascii="Cambria Math" w:eastAsiaTheme="minorEastAsia" w:hAnsi="Cambria Math"/>
-              </w:rPr>
-              <m:t>w</m:t>
-            </m:r>
-          </m:e>
-          <m:sub>
-            <m:r>
-              <w:rPr>
-                <w:rFonts w:ascii="Cambria Math" w:eastAsiaTheme="minorEastAsia" w:hAnsi="Cambria Math"/>
-              </w:rPr>
-              <m:t>i</m:t>
-            </m:r>
-          </m:sub>
-        </m:sSub>
-        <m:r>
-          <w:rPr>
-            <w:rFonts w:ascii="Cambria Math" w:eastAsiaTheme="minorEastAsia" w:hAnsi="Cambria Math"/>
-          </w:rPr>
-          <m:t>= round(</m:t>
-        </m:r>
-        <m:d>
-          <m:dPr>
-            <m:ctrlPr>
-              <w:rPr>
-                <w:rFonts w:ascii="Cambria Math" w:eastAsiaTheme="minorEastAsia" w:hAnsi="Cambria Math"/>
-                <w:i/>
-                <w:iCs/>
-              </w:rPr>
-            </m:ctrlPr>
-          </m:dPr>
-          <m:e>
-            <m:r>
-              <w:rPr>
-                <w:rFonts w:ascii="Cambria Math" w:eastAsiaTheme="minorEastAsia" w:hAnsi="Cambria Math"/>
-              </w:rPr>
-              <m:t>1-mda$efficacy</m:t>
-            </m:r>
-          </m:e>
-        </m:d>
-        <m:r>
-          <w:rPr>
-            <w:rFonts w:ascii="Cambria Math" w:eastAsiaTheme="minorEastAsia" w:hAnsi="Cambria Math"/>
-          </w:rPr>
-          <m:t>×f</m:t>
-        </m:r>
-        <m:sSub>
-          <m:sSubPr>
-            <m:ctrlPr>
-              <w:rPr>
-                <w:rFonts w:ascii="Cambria Math" w:eastAsiaTheme="minorEastAsia" w:hAnsi="Cambria Math"/>
-                <w:i/>
-                <w:iCs/>
-              </w:rPr>
-            </m:ctrlPr>
-          </m:sSubPr>
-          <m:e>
-            <m:r>
-              <w:rPr>
-                <w:rFonts w:ascii="Cambria Math" w:eastAsiaTheme="minorEastAsia" w:hAnsi="Cambria Math"/>
-              </w:rPr>
-              <m:t>w</m:t>
-            </m:r>
-          </m:e>
-          <m:sub>
-            <m:r>
-              <w:rPr>
-                <w:rFonts w:ascii="Cambria Math" w:eastAsiaTheme="minorEastAsia" w:hAnsi="Cambria Math"/>
-              </w:rPr>
-              <m:t>i</m:t>
-            </m:r>
-          </m:sub>
-        </m:sSub>
-        <m:r>
-          <w:rPr>
-            <w:rFonts w:ascii="Cambria Math" w:eastAsiaTheme="minorEastAsia" w:hAnsi="Cambria Math"/>
-          </w:rPr>
-          <m:t>)</m:t>
-        </m:r>
-      </m:oMath>
-      <w:r>
-        <w:rPr>
-          <w:rFonts w:eastAsiaTheme="minorEastAsia"/>
-          <w:iCs/>
-        </w:rPr>
-        <w:t>}</w:t>
-      </w:r>
-    </w:p>
-    <w:p>
-      <w:pPr>
-        <w:ind w:left="2880"/>
-        <w:rPr>
-          <w:rFonts w:ascii="Cambria Math" w:eastAsiaTheme="minorEastAsia" w:hAnsi="Cambria Math"/>
-          <w:oMath/>
-        </w:rPr>
-      </w:pPr>
-    </w:p>
-    <w:p>
-      <w:pPr>
-        <w:rPr>
-          <w:rFonts w:eastAsiaTheme="minorEastAsia"/>
-          <w:b/>
-          <w:bCs/>
-        </w:rPr>
-      </w:pPr>
+        <w:t xml:space="preserve"> </w:t>
+      </w:r>
+      <w:r>
+        <w:rPr>
+          <w:rFonts w:eastAsiaTheme="minorEastAsia"/>
+        </w:rPr>
+        <w:t>is the time of MDA:</w:t>
+      </w:r>
+    </w:p>
+    <w:p>
+      <w:pPr>
+        <w:ind w:left="1440"/>
+        <w:rPr>
+          <w:rFonts w:eastAsiaTheme="minorEastAsia"/>
+        </w:rPr>
+      </w:pPr>
+      <w:r>
+        <w:rPr>
+          <w:rFonts w:eastAsiaTheme="minorEastAsia"/>
+        </w:rPr>
+        <w:lastRenderedPageBreak/>
+        <w:t xml:space="preserve">If age of individual </w:t>
+      </w:r>
+      <w:proofErr w:type="spellStart"/>
       <w:r>
         <w:rPr>
           <w:rFonts w:eastAsiaTheme="minorEastAsia"/>
           <w:i/>
           <w:iCs/>
         </w:rPr>
+        <w:t>i</w:t>
+      </w:r>
+      <w:proofErr w:type="spellEnd"/>
+      <w:r>
+        <w:rPr>
+          <w:rFonts w:eastAsiaTheme="minorEastAsia"/>
+          <w:i/>
+          <w:iCs/>
+        </w:rPr>
+        <w:t xml:space="preserve"> </w:t>
+      </w:r>
+      <w:r>
+        <w:rPr>
+          <w:rFonts w:eastAsiaTheme="minorEastAsia"/>
+        </w:rPr>
+        <w:t>is in the target population:</w:t>
+      </w:r>
+      <w:r>
+        <w:rPr>
+          <w:rFonts w:eastAsiaTheme="minorEastAsia"/>
+        </w:rPr>
+        <w:t xml:space="preserve"> with the input </w:t>
+      </w:r>
+      <w:r>
+        <w:rPr>
+          <w:rFonts w:eastAsiaTheme="minorEastAsia"/>
+          <w:b/>
+          <w:bCs/>
+        </w:rPr>
+        <w:t>coverage</w:t>
+      </w:r>
+      <w:r>
+        <w:rPr>
+          <w:rFonts w:eastAsiaTheme="minorEastAsia"/>
+        </w:rPr>
+        <w:t xml:space="preserve">, </w:t>
+      </w:r>
+      <w:r>
+        <w:rPr>
+          <w:rFonts w:eastAsiaTheme="minorEastAsia"/>
+        </w:rPr>
+        <w:t xml:space="preserve">the </w:t>
+      </w:r>
+      <w:r>
+        <w:rPr>
+          <w:rFonts w:eastAsiaTheme="minorEastAsia"/>
+        </w:rPr>
+        <w:t>total amount of (</w:t>
+      </w:r>
+      <w:r>
+        <w:rPr>
+          <w:rFonts w:eastAsiaTheme="minorEastAsia"/>
+          <w:b/>
+          <w:bCs/>
+        </w:rPr>
+        <w:t>adult) worms</w:t>
+      </w:r>
+      <w:r>
+        <w:rPr>
+          <w:rFonts w:eastAsiaTheme="minorEastAsia"/>
+        </w:rPr>
+        <w:t xml:space="preserve"> of that individual is </w:t>
+      </w:r>
+      <w:r>
+        <w:rPr>
+          <w:rFonts w:eastAsiaTheme="minorEastAsia"/>
+          <w:b/>
+          <w:bCs/>
+        </w:rPr>
+        <w:t>reduced</w:t>
+      </w:r>
+      <w:r>
+        <w:rPr>
+          <w:rFonts w:eastAsiaTheme="minorEastAsia"/>
+        </w:rPr>
+        <w:t xml:space="preserve"> of a portion equal to the drug efficacy.</w:t>
+      </w:r>
+    </w:p>
+    <w:p>
+      <w:pPr>
+        <w:ind w:left="1440"/>
+        <w:rPr>
+          <w:rFonts w:eastAsiaTheme="minorEastAsia"/>
+        </w:rPr>
+      </w:pPr>
+    </w:p>
+    <w:p>
+      <w:pPr>
+        <w:rPr>
+          <w:rFonts w:eastAsiaTheme="minorEastAsia"/>
+          <w:b/>
+          <w:bCs/>
+        </w:rPr>
+      </w:pPr>
+      <w:r>
+        <w:rPr>
+          <w:rFonts w:eastAsiaTheme="minorEastAsia"/>
+          <w:i/>
+          <w:iCs/>
+        </w:rPr>
         <w:tab/>
       </w:r>
       <w:r>
@@ -4451,13 +4615,19 @@
         <w:rPr>
           <w:rFonts w:eastAsiaTheme="minorEastAsia"/>
         </w:rPr>
-        <w:t>he new</w:t>
-      </w:r>
-      <w:r>
-        <w:rPr>
-          <w:rFonts w:eastAsiaTheme="minorEastAsia"/>
-        </w:rPr>
-        <w:t xml:space="preserve"> acquired </w:t>
+        <w:t xml:space="preserve">he </w:t>
+      </w:r>
+      <w:r>
+        <w:rPr>
+          <w:rFonts w:eastAsiaTheme="minorEastAsia"/>
+        </w:rPr>
+        <w:t>juvenile</w:t>
+      </w:r>
+      <w:r>
+        <w:rPr>
+          <w:rFonts w:eastAsiaTheme="minorEastAsia"/>
+        </w:rPr>
+        <w:t xml:space="preserve"> </w:t>
       </w:r>
       <w:r>
         <w:rPr>
@@ -4475,7 +4645,13 @@
         <w:rPr>
           <w:rFonts w:eastAsiaTheme="minorEastAsia"/>
         </w:rPr>
-        <w:t>, which will be</w:t>
+        <w:t xml:space="preserve"> and they </w:t>
+      </w:r>
+      <w:r>
+        <w:rPr>
+          <w:rFonts w:eastAsiaTheme="minorEastAsia"/>
+        </w:rPr>
+        <w:t>will be</w:t>
       </w:r>
       <w:r>
         <w:rPr>
@@ -4536,7 +4712,19 @@
         <w:rPr>
           <w:rFonts w:eastAsiaTheme="minorEastAsia"/>
         </w:rPr>
-        <w:t>urvival portion of males and females worms from the previous month</w:t>
+        <w:t>urvival portion of male and female</w:t>
+      </w:r>
+      <w:r>
+        <w:rPr>
+          <w:rFonts w:eastAsiaTheme="minorEastAsia"/>
+        </w:rPr>
+        <w:t xml:space="preserve"> adult</w:t>
+      </w:r>
+      <w:r>
+        <w:rPr>
+          <w:rFonts w:eastAsiaTheme="minorEastAsia"/>
+        </w:rPr>
+        <w:t xml:space="preserve"> worms from the previous month</w:t>
       </w:r>
       <w:r>
         <w:rPr>
@@ -5296,7 +5484,6 @@
           <w:i/>
           <w:iCs/>
         </w:rPr>
-        <w:lastRenderedPageBreak/>
         <w:t xml:space="preserve">  </w:t>
       </w:r>
       <w:r>
@@ -5320,20 +5507,124 @@
     </w:p>
     <w:p>
       <w:pPr>
-        <w:ind w:firstLine="720"/>
-        <w:rPr>
-          <w:rFonts w:eastAsiaTheme="minorEastAsia"/>
-          <w:b/>
-          <w:bCs/>
-        </w:rPr>
-      </w:pPr>
-      <w:r>
-        <w:rPr>
-          <w:rFonts w:eastAsiaTheme="minorEastAsia"/>
-          <w:b/>
-          <w:bCs/>
-        </w:rPr>
-        <w:t>Temporary assumption: general cloud without snails</w:t>
+        <w:ind w:left="720"/>
+        <w:rPr>
+          <w:rFonts w:eastAsiaTheme="minorEastAsia"/>
+        </w:rPr>
+      </w:pPr>
+      <w:r>
+        <w:rPr>
+          <w:rFonts w:eastAsiaTheme="minorEastAsia"/>
+          <w:b/>
+          <w:bCs/>
+        </w:rPr>
+        <w:t xml:space="preserve">Temporary assumption: </w:t>
+      </w:r>
+      <w:r>
+        <w:rPr>
+          <w:rFonts w:eastAsiaTheme="minorEastAsia"/>
+        </w:rPr>
+        <w:t xml:space="preserve">snails are not </w:t>
+      </w:r>
+      <w:r>
+        <w:rPr>
+          <w:rFonts w:eastAsiaTheme="minorEastAsia"/>
+        </w:rPr>
+        <w:t>explicitly</w:t>
+      </w:r>
+      <w:r>
+        <w:rPr>
+          <w:rFonts w:eastAsiaTheme="minorEastAsia"/>
+        </w:rPr>
+        <w:t xml:space="preserve"> modelled yet, but a </w:t>
+      </w:r>
+      <w:r>
+        <w:rPr>
+          <w:rFonts w:eastAsiaTheme="minorEastAsia"/>
+          <w:b/>
+          <w:bCs/>
+        </w:rPr>
+        <w:t xml:space="preserve">general cloud </w:t>
+      </w:r>
+      <w:r>
+        <w:rPr>
+          <w:rFonts w:eastAsiaTheme="minorEastAsia"/>
+        </w:rPr>
+        <w:t>with the two larval stages is included.</w:t>
+      </w:r>
+    </w:p>
+    <w:p>
+      <w:pPr>
+        <w:ind w:left="720"/>
+        <w:rPr>
+          <w:rFonts w:eastAsiaTheme="minorEastAsia"/>
+        </w:rPr>
+      </w:pPr>
+      <w:r>
+        <w:rPr>
+          <w:rFonts w:eastAsiaTheme="minorEastAsia"/>
+        </w:rPr>
+        <w:t xml:space="preserve">The amount of </w:t>
+      </w:r>
+      <w:proofErr w:type="spellStart"/>
+      <w:r>
+        <w:rPr>
+          <w:rFonts w:eastAsiaTheme="minorEastAsia"/>
+        </w:rPr>
+        <w:t>miracidae</w:t>
+      </w:r>
+      <w:proofErr w:type="spellEnd"/>
+      <w:r>
+        <w:rPr>
+          <w:rFonts w:eastAsiaTheme="minorEastAsia"/>
+        </w:rPr>
+        <w:t xml:space="preserve"> </w:t>
+      </w:r>
+      <w:r>
+        <w:rPr>
+          <w:rFonts w:eastAsiaTheme="minorEastAsia"/>
+          <w:b/>
+          <w:bCs/>
+        </w:rPr>
+        <w:t>[</w:t>
+      </w:r>
+      <w:proofErr w:type="spellStart"/>
+      <w:r>
+        <w:rPr>
+          <w:rFonts w:eastAsiaTheme="minorEastAsia"/>
+          <w:b/>
+          <w:bCs/>
+        </w:rPr>
+        <w:t>m_in</w:t>
+      </w:r>
+      <w:proofErr w:type="spellEnd"/>
+      <w:r>
+        <w:rPr>
+          <w:rFonts w:eastAsiaTheme="minorEastAsia"/>
+          <w:b/>
+          <w:bCs/>
+        </w:rPr>
+        <w:t xml:space="preserve">] </w:t>
+      </w:r>
+      <w:r>
+        <w:rPr>
+          <w:rFonts w:eastAsiaTheme="minorEastAsia"/>
+        </w:rPr>
+        <w:t xml:space="preserve">entering the reservoir at time </w:t>
+      </w:r>
+      <w:r>
+        <w:rPr>
+          <w:rFonts w:eastAsiaTheme="minorEastAsia"/>
+          <w:i/>
+          <w:iCs/>
+        </w:rPr>
+        <w:t xml:space="preserve">t </w:t>
+      </w:r>
+      <w:r>
+        <w:rPr>
+          <w:rFonts w:eastAsiaTheme="minorEastAsia"/>
+        </w:rPr>
+        <w:t xml:space="preserve">is given by: </w:t>
       </w:r>
     </w:p>
     <w:p>
@@ -5349,7 +5640,42 @@
             <w:rPr>
               <w:rFonts w:ascii="Cambria Math" w:eastAsiaTheme="minorEastAsia" w:hAnsi="Cambria Math"/>
             </w:rPr>
-            <m:t xml:space="preserve">                      cloud= </m:t>
+            <m:t xml:space="preserve">                      </m:t>
+          </m:r>
+          <m:sSub>
+            <m:sSubPr>
+              <m:ctrlPr>
+                <w:rPr>
+                  <w:rFonts w:ascii="Cambria Math" w:eastAsiaTheme="minorEastAsia" w:hAnsi="Cambria Math"/>
+                  <w:i/>
+                </w:rPr>
+              </m:ctrlPr>
+            </m:sSubPr>
+            <m:e>
+              <m:r>
+                <m:rPr>
+                  <m:nor/>
+                </m:rPr>
+                <w:rPr>
+                  <w:rFonts w:ascii="Cambria Math" w:eastAsiaTheme="minorEastAsia" w:hAnsi="Cambria Math"/>
+                </w:rPr>
+                <m:t>m_in</m:t>
+              </m:r>
+            </m:e>
+            <m:sub>
+              <m:r>
+                <w:rPr>
+                  <w:rFonts w:ascii="Cambria Math" w:eastAsiaTheme="minorEastAsia" w:hAnsi="Cambria Math"/>
+                </w:rPr>
+                <m:t>t</m:t>
+              </m:r>
+            </m:sub>
+          </m:sSub>
+          <m:r>
+            <w:rPr>
+              <w:rFonts w:ascii="Cambria Math" w:eastAsiaTheme="minorEastAsia" w:hAnsi="Cambria Math"/>
+            </w:rPr>
+            <m:t xml:space="preserve">= </m:t>
           </m:r>
           <m:nary>
             <m:naryPr>
@@ -5449,11 +5775,256 @@
     </w:p>
     <w:p>
       <w:pPr>
+        <w:ind w:left="720"/>
+        <w:rPr>
+          <w:rFonts w:eastAsiaTheme="minorEastAsia"/>
+        </w:rPr>
+      </w:pPr>
+      <w:r>
+        <w:rPr>
+          <w:rFonts w:eastAsiaTheme="minorEastAsia"/>
+        </w:rPr>
+        <w:t>W</w:t>
+      </w:r>
+      <w:r>
+        <w:rPr>
+          <w:rFonts w:eastAsiaTheme="minorEastAsia"/>
+        </w:rPr>
+        <w:t xml:space="preserve">e assume </w:t>
+      </w:r>
+      <w:proofErr w:type="spellStart"/>
+      <w:r>
+        <w:rPr>
+          <w:rFonts w:eastAsiaTheme="minorEastAsia"/>
+        </w:rPr>
+        <w:t>miracidiae</w:t>
+      </w:r>
+      <w:proofErr w:type="spellEnd"/>
+      <w:r>
+        <w:rPr>
+          <w:rFonts w:eastAsiaTheme="minorEastAsia"/>
+        </w:rPr>
+        <w:t xml:space="preserve"> </w:t>
+      </w:r>
+      <w:r>
+        <w:rPr>
+          <w:rFonts w:eastAsiaTheme="minorEastAsia"/>
+        </w:rPr>
+        <w:t xml:space="preserve">infect snails and </w:t>
+      </w:r>
+      <w:r>
+        <w:rPr>
+          <w:rFonts w:eastAsiaTheme="minorEastAsia"/>
+        </w:rPr>
+        <w:t xml:space="preserve">spend 1 month </w:t>
+      </w:r>
+      <w:r>
+        <w:rPr>
+          <w:rFonts w:eastAsiaTheme="minorEastAsia"/>
+        </w:rPr>
+        <w:t xml:space="preserve">within the intermediate host. Thus, the amount of cercariae in the reservoir </w:t>
+      </w:r>
+      <w:r>
+        <w:rPr>
+          <w:rFonts w:eastAsiaTheme="minorEastAsia"/>
+          <w:b/>
+          <w:bCs/>
+        </w:rPr>
+        <w:t xml:space="preserve">[cloud] </w:t>
+      </w:r>
+      <w:r>
+        <w:rPr>
+          <w:rFonts w:eastAsiaTheme="minorEastAsia"/>
+        </w:rPr>
+        <w:t xml:space="preserve">at time </w:t>
+      </w:r>
+      <w:r>
         <w:rPr>
           <w:rFonts w:eastAsiaTheme="minorEastAsia"/>
           <w:i/>
           <w:iCs/>
         </w:rPr>
+        <w:t xml:space="preserve">t </w:t>
+      </w:r>
+      <w:r>
+        <w:rPr>
+          <w:rFonts w:eastAsiaTheme="minorEastAsia"/>
+        </w:rPr>
+        <w:t>is</w:t>
+      </w:r>
+      <w:r>
+        <w:rPr>
+          <w:rFonts w:eastAsiaTheme="minorEastAsia"/>
+        </w:rPr>
+        <w:t xml:space="preserve"> further updated with:</w:t>
+      </w:r>
+    </w:p>
+    <w:p>
+      <w:pPr>
+        <w:rPr>
+          <w:rFonts w:eastAsiaTheme="minorEastAsia"/>
+          <w:i/>
+          <w:iCs/>
+        </w:rPr>
+      </w:pPr>
+      <w:r>
+        <w:rPr>
+          <w:rFonts w:eastAsiaTheme="minorEastAsia"/>
+          <w:iCs/>
+        </w:rPr>
+        <w:tab/>
+      </w:r>
+      <m:oMath>
+        <m:r>
+          <m:rPr>
+            <m:sty m:val="p"/>
+          </m:rPr>
+          <w:rPr>
+            <w:rFonts w:ascii="Cambria Math" w:eastAsiaTheme="minorEastAsia" w:hAnsi="Cambria Math"/>
+          </w:rPr>
+          <w:br/>
+        </m:r>
+      </m:oMath>
+      <m:oMathPara>
+        <m:oMath>
+          <m:r>
+            <w:rPr>
+              <w:rFonts w:ascii="Cambria Math" w:eastAsiaTheme="minorEastAsia" w:hAnsi="Cambria Math"/>
+            </w:rPr>
+            <m:t xml:space="preserve">                      </m:t>
+          </m:r>
+          <m:sSub>
+            <m:sSubPr>
+              <m:ctrlPr>
+                <w:rPr>
+                  <w:rFonts w:ascii="Cambria Math" w:eastAsiaTheme="minorEastAsia" w:hAnsi="Cambria Math"/>
+                  <w:i/>
+                </w:rPr>
+              </m:ctrlPr>
+            </m:sSubPr>
+            <m:e>
+              <m:r>
+                <m:rPr>
+                  <m:nor/>
+                </m:rPr>
+                <w:rPr>
+                  <w:rFonts w:ascii="Cambria Math" w:eastAsiaTheme="minorEastAsia" w:hAnsi="Cambria Math"/>
+                </w:rPr>
+                <m:t>cloud</m:t>
+              </m:r>
+            </m:e>
+            <m:sub>
+              <m:r>
+                <w:rPr>
+                  <w:rFonts w:ascii="Cambria Math" w:eastAsiaTheme="minorEastAsia" w:hAnsi="Cambria Math"/>
+                </w:rPr>
+                <m:t>t</m:t>
+              </m:r>
+            </m:sub>
+          </m:sSub>
+          <m:r>
+            <w:rPr>
+              <w:rFonts w:ascii="Cambria Math" w:eastAsiaTheme="minorEastAsia" w:hAnsi="Cambria Math"/>
+            </w:rPr>
+            <m:t xml:space="preserve">= </m:t>
+          </m:r>
+          <m:sSub>
+            <m:sSubPr>
+              <m:ctrlPr>
+                <w:rPr>
+                  <w:rFonts w:ascii="Cambria Math" w:eastAsiaTheme="minorEastAsia" w:hAnsi="Cambria Math"/>
+                  <w:i/>
+                  <w:iCs/>
+                </w:rPr>
+              </m:ctrlPr>
+            </m:sSubPr>
+            <m:e>
+              <m:r>
+                <m:rPr>
+                  <m:nor/>
+                </m:rPr>
+                <w:rPr>
+                  <w:rFonts w:ascii="Cambria Math" w:eastAsiaTheme="minorEastAsia" w:hAnsi="Cambria Math"/>
+                  <w:iCs/>
+                </w:rPr>
+                <m:t>m_in</m:t>
+              </m:r>
+            </m:e>
+            <m:sub>
+              <m:r>
+                <w:rPr>
+                  <w:rFonts w:ascii="Cambria Math" w:eastAsiaTheme="minorEastAsia" w:hAnsi="Cambria Math"/>
+                </w:rPr>
+                <m:t>t-1</m:t>
+              </m:r>
+            </m:sub>
+          </m:sSub>
+        </m:oMath>
+      </m:oMathPara>
+    </w:p>
+    <w:p>
+      <w:pPr>
+        <w:rPr>
+          <w:rFonts w:eastAsiaTheme="minorEastAsia"/>
+          <w:iCs/>
+        </w:rPr>
+      </w:pPr>
+    </w:p>
+    <w:p>
+      <w:pPr>
+        <w:ind w:left="720"/>
+        <w:rPr>
+          <w:rFonts w:eastAsiaTheme="minorEastAsia"/>
+        </w:rPr>
+      </w:pPr>
+      <w:r>
+        <w:rPr>
+          <w:rFonts w:eastAsiaTheme="minorEastAsia"/>
+        </w:rPr>
+        <w:t>W</w:t>
+      </w:r>
+      <w:r>
+        <w:rPr>
+          <w:rFonts w:eastAsiaTheme="minorEastAsia"/>
+        </w:rPr>
+        <w:t xml:space="preserve">e assume particles not infecting humans do not survive </w:t>
+      </w:r>
+      <w:r>
+        <w:rPr>
+          <w:rFonts w:eastAsiaTheme="minorEastAsia"/>
+        </w:rPr>
+        <w:t>in the cloud to</w:t>
+      </w:r>
+      <w:r>
+        <w:rPr>
+          <w:rFonts w:eastAsiaTheme="minorEastAsia"/>
+        </w:rPr>
+        <w:t xml:space="preserve"> the </w:t>
+      </w:r>
+      <w:r>
+        <w:rPr>
+          <w:rFonts w:eastAsiaTheme="minorEastAsia"/>
+        </w:rPr>
+        <w:t>next</w:t>
+      </w:r>
+      <w:r>
+        <w:rPr>
+          <w:rFonts w:eastAsiaTheme="minorEastAsia"/>
+        </w:rPr>
+        <w:t xml:space="preserve"> month</w:t>
+      </w:r>
+      <w:r>
+        <w:rPr>
+          <w:rFonts w:eastAsiaTheme="minorEastAsia"/>
+        </w:rPr>
+        <w:t>. The amount of particles in the cloud is used at next time step to determine the rate of new worms acquisition and the cycle can restart.</w:t>
+      </w:r>
+    </w:p>
+    <w:p>
+      <w:pPr>
+        <w:rPr>
+          <w:rFonts w:eastAsiaTheme="minorEastAsia"/>
+        </w:rPr>
       </w:pPr>
     </w:p>
     <w:p>
@@ -5463,13 +6034,17 @@
           <w:rFonts w:eastAsiaTheme="minorEastAsia"/>
           <w:b/>
           <w:bCs/>
-        </w:rPr>
-      </w:pPr>
-      <w:r>
-        <w:rPr>
-          <w:rFonts w:eastAsiaTheme="minorEastAsia"/>
-          <w:b/>
-          <w:bCs/>
+          <w:sz w:val="24"/>
+          <w:szCs w:val="24"/>
+        </w:rPr>
+      </w:pPr>
+      <w:r>
+        <w:rPr>
+          <w:rFonts w:eastAsiaTheme="minorEastAsia"/>
+          <w:b/>
+          <w:bCs/>
+          <w:sz w:val="24"/>
+          <w:szCs w:val="24"/>
         </w:rPr>
         <w:t>OUTCOME</w:t>
       </w:r>
@@ -5478,11 +6053,11 @@
           <w:rFonts w:eastAsiaTheme="minorEastAsia"/>
           <w:b/>
           <w:bCs/>
+          <w:sz w:val="24"/>
+          <w:szCs w:val="24"/>
         </w:rPr>
         <w:t>S</w:t>
       </w:r>
-      <w:bookmarkStart w:id="3" w:name="_GoBack"/>
-      <w:bookmarkEnd w:id="3"/>
     </w:p>
     <w:p>
       <w:pPr>
@@ -5535,6 +6110,12 @@
         <w:rPr>
           <w:rFonts w:eastAsiaTheme="minorEastAsia"/>
         </w:rPr>
+        <w:t>: presence of at least 1 adult worm</w:t>
+      </w:r>
+      <w:r>
+        <w:rPr>
+          <w:rFonts w:eastAsiaTheme="minorEastAsia"/>
+        </w:rPr>
         <w:t xml:space="preserve">  </w:t>
       </w:r>
     </w:p>
@@ -5555,6 +6136,12 @@
         </w:rPr>
         <w:t>Egg-based prevalence</w:t>
       </w:r>
+      <w:r>
+        <w:rPr>
+          <w:rFonts w:eastAsiaTheme="minorEastAsia"/>
+        </w:rPr>
+        <w:t>: portion of population detected with at least 1 egg</w:t>
+      </w:r>
     </w:p>
     <w:p>
       <w:pPr>
@@ -5572,6 +6159,12 @@
           <w:rFonts w:eastAsiaTheme="minorEastAsia"/>
         </w:rPr>
         <w:t>Egg-based prevalence in SAC</w:t>
+      </w:r>
+      <w:r>
+        <w:rPr>
+          <w:rFonts w:eastAsiaTheme="minorEastAsia"/>
+        </w:rPr>
+        <w:t>: portion of SAC detected with at least 1 egg</w:t>
       </w:r>
     </w:p>
     <w:p>
@@ -5604,37 +6197,198 @@
         </w:rPr>
         <w:t>s</w:t>
       </w:r>
-    </w:p>
-    <w:p>
-      <w:pPr>
-        <w:pStyle w:val="ListParagraph"/>
-        <w:spacing w:before="240"/>
-        <w:ind w:left="1440"/>
-        <w:rPr>
-          <w:rFonts w:eastAsiaTheme="minorEastAsia"/>
+      <w:r>
+        <w:rPr>
+          <w:rFonts w:eastAsiaTheme="minorEastAsia"/>
+        </w:rPr>
+        <w:t xml:space="preserve">: portion of population detected with &gt;400 </w:t>
+      </w:r>
+      <w:proofErr w:type="spellStart"/>
+      <w:r>
+        <w:rPr>
+          <w:rFonts w:eastAsiaTheme="minorEastAsia"/>
+        </w:rPr>
+        <w:t>epg</w:t>
+      </w:r>
+      <w:proofErr w:type="spellEnd"/>
+    </w:p>
+    <w:p>
+      <w:pPr>
+        <w:spacing w:before="240" w:line="480" w:lineRule="auto"/>
+        <w:ind w:left="720"/>
+        <w:rPr>
+          <w:rFonts w:eastAsiaTheme="minorEastAsia"/>
+          <w:b/>
+          <w:bCs/>
+        </w:rPr>
+      </w:pPr>
+      <w:r>
+        <w:rPr>
+          <w:rFonts w:eastAsiaTheme="minorEastAsia"/>
+          <w:highlight w:val="yellow"/>
           <w:u w:val="single"/>
         </w:rPr>
-      </w:pPr>
+        <w:lastRenderedPageBreak/>
+        <w:t>Discussion point:</w:t>
+      </w:r>
       <w:r>
         <w:rPr>
           <w:rFonts w:eastAsiaTheme="minorEastAsia"/>
           <w:u w:val="single"/>
         </w:rPr>
-        <w:t>Applying d</w:t>
-      </w:r>
-      <w:r>
-        <w:rPr>
-          <w:rFonts w:eastAsiaTheme="minorEastAsia"/>
-          <w:u w:val="single"/>
-        </w:rPr>
-        <w:t>ensity-dependency assumption for egg production</w:t>
-      </w:r>
-      <w:r>
-        <w:rPr>
-          <w:rFonts w:eastAsiaTheme="minorEastAsia"/>
-          <w:u w:val="single"/>
-        </w:rPr>
-        <w:t>.</w:t>
+        <w:t xml:space="preserve"> </w:t>
+      </w:r>
+      <w:r>
+        <w:rPr>
+          <w:rFonts w:eastAsiaTheme="minorEastAsia"/>
+          <w:b/>
+          <w:bCs/>
+        </w:rPr>
+        <w:t xml:space="preserve">mechanisms of </w:t>
+      </w:r>
+      <w:r>
+        <w:rPr>
+          <w:rFonts w:eastAsiaTheme="minorEastAsia"/>
+          <w:b/>
+          <w:bCs/>
+        </w:rPr>
+        <w:t>density</w:t>
+      </w:r>
+      <w:r>
+        <w:rPr>
+          <w:rFonts w:eastAsiaTheme="minorEastAsia"/>
+          <w:b/>
+          <w:bCs/>
+        </w:rPr>
+        <w:t>-</w:t>
+      </w:r>
+      <w:r>
+        <w:rPr>
+          <w:rFonts w:eastAsiaTheme="minorEastAsia"/>
+          <w:b/>
+          <w:bCs/>
+        </w:rPr>
+        <w:t>dependency in Schistosomiasis transmission cycle</w:t>
+      </w:r>
+    </w:p>
+    <w:p>
+      <w:pPr>
+        <w:spacing w:line="276" w:lineRule="auto"/>
+        <w:ind w:left="720"/>
+        <w:rPr>
+          <w:rFonts w:eastAsiaTheme="minorEastAsia"/>
+        </w:rPr>
+      </w:pPr>
+      <w:r>
+        <w:rPr>
+          <w:rFonts w:eastAsiaTheme="minorEastAsia"/>
+        </w:rPr>
+        <w:t xml:space="preserve">This first version of the model does not include any mechanism of density dependency in the transmission cycle of the disease. The outcome is displayed in </w:t>
+      </w:r>
+      <w:r>
+        <w:rPr>
+          <w:rFonts w:eastAsiaTheme="minorEastAsia"/>
+          <w:b/>
+          <w:bCs/>
+        </w:rPr>
+        <w:t xml:space="preserve">Fig 1 </w:t>
+      </w:r>
+      <w:r>
+        <w:rPr>
+          <w:rFonts w:eastAsiaTheme="minorEastAsia"/>
+        </w:rPr>
+        <w:t xml:space="preserve">and shows that the model goes to saturation of susceptible individuals. </w:t>
+      </w:r>
+      <w:r>
+        <w:rPr>
+          <w:rFonts w:eastAsiaTheme="minorEastAsia"/>
+        </w:rPr>
+        <w:t>An exploration of</w:t>
+      </w:r>
+      <w:r>
+        <w:rPr>
+          <w:rFonts w:eastAsiaTheme="minorEastAsia"/>
+        </w:rPr>
+        <w:t xml:space="preserve"> the internal dynamics of the model pointed out that the particles in the cloud increase with no upper bound. Without any limiting mechanisms it can reach implausible values going to +</w:t>
+      </w:r>
+      <w:r>
+        <w:rPr>
+          <w:rFonts w:eastAsiaTheme="minorEastAsia" w:cstheme="minorHAnsi"/>
+        </w:rPr>
+        <w:t>∞</w:t>
+      </w:r>
+      <w:r>
+        <w:rPr>
+          <w:rFonts w:eastAsiaTheme="minorEastAsia"/>
+        </w:rPr>
+        <w:t>, even though we consider aging, births and deaths of individuals.</w:t>
+      </w:r>
+      <w:r>
+        <w:rPr>
+          <w:rFonts w:eastAsiaTheme="minorEastAsia"/>
+        </w:rPr>
+        <w:t xml:space="preserve"> This results in extremely high counts of worms in the human hosts and the model does not work.</w:t>
+      </w:r>
+    </w:p>
+    <w:p>
+      <w:pPr>
+        <w:keepNext/>
+        <w:spacing w:line="276" w:lineRule="auto"/>
+        <w:ind w:left="720"/>
+      </w:pPr>
+      <w:r>
+        <w:rPr>
+          <w:rFonts w:eastAsiaTheme="minorEastAsia"/>
+          <w:noProof/>
+        </w:rPr>
+        <w:drawing>
+          <wp:inline distT="0" distB="0" distL="0" distR="0" wp14:anchorId="145537FC" wp14:editId="5C8BC076">
+            <wp:extent cx="5540770" cy="4747260"/>
+            <wp:effectExtent l="0" t="0" r="3175" b="0"/>
+            <wp:docPr id="9" name="Picture 9"/>
+            <wp:cNvGraphicFramePr>
+              <a:graphicFrameLocks xmlns:a="http://schemas.openxmlformats.org/drawingml/2006/main" noChangeAspect="1"/>
+            </wp:cNvGraphicFramePr>
+            <a:graphic xmlns:a="http://schemas.openxmlformats.org/drawingml/2006/main">
+              <a:graphicData uri="http://schemas.openxmlformats.org/drawingml/2006/picture">
+                <pic:pic xmlns:pic="http://schemas.openxmlformats.org/drawingml/2006/picture">
+                  <pic:nvPicPr>
+                    <pic:cNvPr id="0" name="Picture 3"/>
+                    <pic:cNvPicPr>
+                      <a:picLocks noChangeAspect="1" noChangeArrowheads="1"/>
+                    </pic:cNvPicPr>
+                  </pic:nvPicPr>
+                  <pic:blipFill>
+                    <a:blip r:embed="rId14" cstate="print">
+                      <a:extLst>
+                        <a:ext uri="{28A0092B-C50C-407E-A947-70E740481C1C}">
+                          <a14:useLocalDpi xmlns:a14="http://schemas.microsoft.com/office/drawing/2010/main" val="0"/>
+                        </a:ext>
+                      </a:extLst>
+                    </a:blip>
+                    <a:srcRect/>
+                    <a:stretch>
+                      <a:fillRect/>
+                    </a:stretch>
+                  </pic:blipFill>
+                  <pic:spPr bwMode="auto">
+                    <a:xfrm>
+                      <a:off x="0" y="0"/>
+                      <a:ext cx="5543783" cy="4749842"/>
+                    </a:xfrm>
+                    <a:prstGeom prst="rect">
+                      <a:avLst/>
+                    </a:prstGeom>
+                    <a:noFill/>
+                    <a:ln>
+                      <a:noFill/>
+                    </a:ln>
+                  </pic:spPr>
+                </pic:pic>
+              </a:graphicData>
+            </a:graphic>
+          </wp:inline>
+        </w:drawing>
       </w:r>
     </w:p>
     <w:p>
@@ -5642,53 +6396,514 @@
         <w:pStyle w:val="ListParagraph"/>
         <w:ind w:left="1440"/>
         <w:rPr>
-          <w:rFonts w:eastAsiaTheme="minorEastAsia"/>
-          <w:u w:val="single"/>
+          <w:rFonts w:eastAsiaTheme="minorEastAsia" w:cstheme="minorHAnsi"/>
+        </w:rPr>
+      </w:pPr>
+      <w:r>
+        <w:rPr>
+          <w:b/>
+          <w:bCs/>
+          <w:i/>
+          <w:iCs/>
+          <w:sz w:val="20"/>
+          <w:szCs w:val="20"/>
+        </w:rPr>
+        <w:t>Fig 1.</w:t>
+      </w:r>
+      <w:r>
+        <w:rPr>
+          <w:b/>
+          <w:bCs/>
+          <w:i/>
+          <w:iCs/>
+          <w:sz w:val="20"/>
+          <w:szCs w:val="20"/>
+        </w:rPr>
+        <w:t xml:space="preserve"> </w:t>
+      </w:r>
+      <w:r>
+        <w:rPr>
+          <w:rFonts w:cstheme="minorHAnsi"/>
+        </w:rPr>
+        <w:t xml:space="preserve">Prevalence timelines </w:t>
+      </w:r>
+      <w:r>
+        <w:rPr>
+          <w:rFonts w:cstheme="minorHAnsi"/>
+        </w:rPr>
+        <w:t xml:space="preserve">from a simulation of </w:t>
+      </w:r>
+      <w:r>
+        <w:rPr>
+          <w:rFonts w:cstheme="minorHAnsi"/>
+        </w:rPr>
+        <w:t>T=200 years.</w:t>
+      </w:r>
+      <w:r>
+        <w:rPr>
+          <w:rFonts w:cstheme="minorHAnsi"/>
+        </w:rPr>
+        <w:t xml:space="preserve"> </w:t>
+      </w:r>
+      <m:oMath>
+        <m:r>
+          <m:rPr>
+            <m:sty m:val="p"/>
+          </m:rPr>
+          <w:rPr>
+            <w:rFonts w:ascii="Cambria Math" w:eastAsiaTheme="minorEastAsia" w:hAnsi="Cambria Math" w:cstheme="minorHAnsi"/>
+          </w:rPr>
+          <m:t>α=0.05</m:t>
+        </m:r>
+      </m:oMath>
+      <w:r>
+        <w:rPr>
+          <w:rFonts w:eastAsiaTheme="minorEastAsia" w:cstheme="minorHAnsi"/>
+        </w:rPr>
+        <w:t xml:space="preserve"> (</w:t>
+      </w:r>
+      <w:proofErr w:type="spellStart"/>
+      <w:r>
+        <w:rPr>
+          <w:rFonts w:eastAsiaTheme="minorEastAsia" w:cstheme="minorHAnsi"/>
+        </w:rPr>
+        <w:t>Polman</w:t>
+      </w:r>
+      <w:proofErr w:type="spellEnd"/>
+      <w:r>
+        <w:rPr>
+          <w:rFonts w:eastAsiaTheme="minorEastAsia" w:cstheme="minorHAnsi"/>
+        </w:rPr>
+        <w:t>, de Vlas (2000))</w:t>
+      </w:r>
+    </w:p>
+    <w:p>
+      <w:pPr>
+        <w:pStyle w:val="Caption"/>
+        <w:rPr>
+          <w:rFonts w:eastAsiaTheme="minorEastAsia"/>
+          <w:i w:val="0"/>
+          <w:iCs w:val="0"/>
+          <w:color w:val="auto"/>
+          <w:sz w:val="20"/>
+          <w:szCs w:val="20"/>
+        </w:rPr>
+      </w:pPr>
+    </w:p>
+    <w:p>
+      <w:pPr>
+        <w:ind w:left="720"/>
+      </w:pPr>
+      <w:r>
+        <w:rPr>
+          <w:rFonts w:eastAsiaTheme="minorEastAsia"/>
+        </w:rPr>
+        <w:t xml:space="preserve">We need limiting mechanisms that can help to </w:t>
+      </w:r>
+      <w:r>
+        <w:rPr>
+          <w:rFonts w:eastAsiaTheme="minorEastAsia"/>
+        </w:rPr>
+        <w:t>set</w:t>
+      </w:r>
+      <w:r>
+        <w:rPr>
+          <w:rFonts w:eastAsiaTheme="minorEastAsia"/>
+        </w:rPr>
+        <w:t xml:space="preserve"> the number of particles in the reservoir</w:t>
+      </w:r>
+      <w:r>
+        <w:rPr>
+          <w:rFonts w:eastAsiaTheme="minorEastAsia"/>
+        </w:rPr>
+        <w:t xml:space="preserve"> to the </w:t>
+      </w:r>
+      <w:r>
+        <w:rPr>
+          <w:rFonts w:eastAsiaTheme="minorEastAsia"/>
+        </w:rPr>
+        <w:t xml:space="preserve">equilibrium. </w:t>
+      </w:r>
+      <w:r>
+        <w:rPr>
+          <w:rFonts w:eastAsiaTheme="minorEastAsia"/>
+        </w:rPr>
+        <w:t>In two different versions of the model I have explored the following</w:t>
+      </w:r>
+      <w:r>
+        <w:rPr>
+          <w:rFonts w:eastAsiaTheme="minorEastAsia"/>
+        </w:rPr>
+        <w:t>:</w:t>
+      </w:r>
+    </w:p>
+    <w:p>
+      <w:pPr>
+        <w:pStyle w:val="ListParagraph"/>
+        <w:numPr>
+          <w:ilvl w:val="1"/>
+          <w:numId w:val="7"/>
+        </w:numPr>
+      </w:pPr>
+      <w:r>
+        <w:rPr>
+          <w:rFonts w:eastAsiaTheme="minorEastAsia"/>
+        </w:rPr>
+        <w:t>Exponential saturation in the egg production due to density-dependency of worms in the human host</w:t>
+      </w:r>
+    </w:p>
+    <w:p>
+      <w:pPr>
+        <w:pStyle w:val="ListParagraph"/>
+        <w:numPr>
+          <w:ilvl w:val="1"/>
+          <w:numId w:val="7"/>
+        </w:numPr>
+      </w:pPr>
+      <w:r>
+        <w:rPr>
+          <w:rFonts w:eastAsiaTheme="minorEastAsia"/>
+        </w:rPr>
+        <w:t>Hyperbolic saturation in the production of cercariae due to saturation of susceptible intermediate hosts or of their carrying capacity</w:t>
+      </w:r>
+    </w:p>
+    <w:p/>
+    <w:p>
+      <w:pPr>
+        <w:rPr>
+          <w:b/>
+          <w:bCs/>
+          <w:sz w:val="24"/>
+          <w:szCs w:val="24"/>
+        </w:rPr>
+      </w:pPr>
+      <w:r>
+        <w:rPr>
+          <w:b/>
+          <w:bCs/>
+          <w:sz w:val="24"/>
+          <w:szCs w:val="24"/>
+        </w:rPr>
+        <w:lastRenderedPageBreak/>
+        <w:t xml:space="preserve">Version a. </w:t>
+      </w:r>
+    </w:p>
+    <w:p>
+      <w:pPr>
+        <w:ind w:left="720"/>
+        <w:rPr>
+          <w:rFonts w:eastAsiaTheme="minorEastAsia"/>
+        </w:rPr>
+      </w:pPr>
+      <w:r>
+        <w:rPr>
+          <w:rFonts w:eastAsiaTheme="minorEastAsia"/>
+        </w:rPr>
+        <w:t>Under the assumption of d</w:t>
+      </w:r>
+      <w:r>
+        <w:rPr>
+          <w:rFonts w:eastAsiaTheme="minorEastAsia"/>
+        </w:rPr>
+        <w:t>ensity</w:t>
+      </w:r>
+      <w:r>
+        <w:rPr>
+          <w:rFonts w:eastAsiaTheme="minorEastAsia"/>
+        </w:rPr>
+        <w:t>-</w:t>
+      </w:r>
+      <w:r>
+        <w:rPr>
+          <w:rFonts w:eastAsiaTheme="minorEastAsia"/>
+        </w:rPr>
+        <w:t xml:space="preserve">dependency </w:t>
+      </w:r>
+      <w:r>
+        <w:rPr>
+          <w:rFonts w:eastAsiaTheme="minorEastAsia"/>
+        </w:rPr>
+        <w:t>of worms in the human host</w:t>
+      </w:r>
+      <w:r>
+        <w:rPr>
+          <w:rFonts w:eastAsiaTheme="minorEastAsia"/>
+        </w:rPr>
+        <w:t>, the individual expected egg load is defined as</w:t>
+      </w:r>
+    </w:p>
+    <w:p>
+      <w:pPr>
+        <w:ind w:left="1440" w:firstLine="720"/>
+        <w:rPr>
+          <w:rFonts w:eastAsiaTheme="minorEastAsia"/>
         </w:rPr>
       </w:pPr>
       <m:oMathPara>
-        <m:oMathParaPr>
-          <m:jc m:val="left"/>
-        </m:oMathParaPr>
         <m:oMath>
           <m:r>
+            <m:rPr>
+              <m:sty m:val="p"/>
+            </m:rPr>
             <w:rPr>
               <w:rFonts w:ascii="Cambria Math" w:eastAsiaTheme="minorEastAsia" w:hAnsi="Cambria Math"/>
-              <w:u w:val="single"/>
+              <w:lang w:val="it-IT"/>
             </w:rPr>
-            <m:t>α=0.28</m:t>
+            <m:t>egg</m:t>
           </m:r>
+          <m:sSub>
+            <m:sSubPr>
+              <m:ctrlPr>
+                <w:rPr>
+                  <w:rFonts w:ascii="Cambria Math" w:eastAsiaTheme="minorEastAsia" w:hAnsi="Cambria Math"/>
+                  <w:lang w:val="it-IT"/>
+                </w:rPr>
+              </m:ctrlPr>
+            </m:sSubPr>
+            <m:e>
+              <m:r>
+                <m:rPr>
+                  <m:sty m:val="p"/>
+                </m:rPr>
+                <w:rPr>
+                  <w:rFonts w:ascii="Cambria Math" w:eastAsiaTheme="minorEastAsia" w:hAnsi="Cambria Math"/>
+                  <w:lang w:val="it-IT"/>
+                </w:rPr>
+                <m:t>s</m:t>
+              </m:r>
+            </m:e>
+            <m:sub>
+              <m:r>
+                <m:rPr>
+                  <m:sty m:val="p"/>
+                </m:rPr>
+                <w:rPr>
+                  <w:rFonts w:ascii="Cambria Math" w:eastAsiaTheme="minorEastAsia" w:hAnsi="Cambria Math"/>
+                  <w:lang w:val="it-IT"/>
+                </w:rPr>
+                <m:t>i</m:t>
+              </m:r>
+            </m:sub>
+          </m:sSub>
+          <m:r>
+            <m:rPr>
+              <m:sty m:val="p"/>
+            </m:rPr>
+            <w:rPr>
+              <w:rFonts w:ascii="Cambria Math" w:eastAsiaTheme="minorEastAsia" w:hAnsi="Cambria Math"/>
+              <w:lang w:val="it-IT"/>
+            </w:rPr>
+            <m:t xml:space="preserve">= </m:t>
+          </m:r>
+          <m:r>
+            <m:rPr>
+              <m:sty m:val="p"/>
+            </m:rPr>
+            <w:rPr>
+              <w:rFonts w:ascii="Cambria Math" w:eastAsiaTheme="minorEastAsia" w:hAnsi="Cambria Math"/>
+            </w:rPr>
+            <m:t>α*w</m:t>
+          </m:r>
+          <m:sSub>
+            <m:sSubPr>
+              <m:ctrlPr>
+                <w:rPr>
+                  <w:rFonts w:ascii="Cambria Math" w:eastAsiaTheme="minorEastAsia" w:hAnsi="Cambria Math"/>
+                </w:rPr>
+              </m:ctrlPr>
+            </m:sSubPr>
+            <m:e>
+              <m:r>
+                <m:rPr>
+                  <m:sty m:val="p"/>
+                </m:rPr>
+                <w:rPr>
+                  <w:rFonts w:ascii="Cambria Math" w:eastAsiaTheme="minorEastAsia" w:hAnsi="Cambria Math"/>
+                </w:rPr>
+                <m:t>p</m:t>
+              </m:r>
+            </m:e>
+            <m:sub>
+              <m:r>
+                <m:rPr>
+                  <m:sty m:val="p"/>
+                </m:rPr>
+                <w:rPr>
+                  <w:rFonts w:ascii="Cambria Math" w:eastAsiaTheme="minorEastAsia" w:hAnsi="Cambria Math"/>
+                </w:rPr>
+                <m:t>i</m:t>
+              </m:r>
+            </m:sub>
+          </m:sSub>
+          <m:r>
+            <m:rPr>
+              <m:sty m:val="p"/>
+            </m:rPr>
+            <w:rPr>
+              <w:rFonts w:ascii="Cambria Math" w:eastAsiaTheme="minorEastAsia" w:hAnsi="Cambria Math"/>
+            </w:rPr>
+            <m:t>*exp</m:t>
+          </m:r>
+          <m:d>
+            <m:dPr>
+              <m:ctrlPr>
+                <w:rPr>
+                  <w:rFonts w:ascii="Cambria Math" w:eastAsiaTheme="minorEastAsia" w:hAnsi="Cambria Math"/>
+                </w:rPr>
+              </m:ctrlPr>
+            </m:dPr>
+            <m:e>
+              <m:r>
+                <m:rPr>
+                  <m:sty m:val="p"/>
+                </m:rPr>
+                <w:rPr>
+                  <w:rFonts w:ascii="Cambria Math" w:eastAsiaTheme="minorEastAsia" w:hAnsi="Cambria Math"/>
+                </w:rPr>
+                <m:t>-z*f</m:t>
+              </m:r>
+              <m:sSub>
+                <m:sSubPr>
+                  <m:ctrlPr>
+                    <w:rPr>
+                      <w:rFonts w:ascii="Cambria Math" w:eastAsiaTheme="minorEastAsia" w:hAnsi="Cambria Math"/>
+                    </w:rPr>
+                  </m:ctrlPr>
+                </m:sSubPr>
+                <m:e>
+                  <m:r>
+                    <m:rPr>
+                      <m:sty m:val="p"/>
+                    </m:rPr>
+                    <w:rPr>
+                      <w:rFonts w:ascii="Cambria Math" w:eastAsiaTheme="minorEastAsia" w:hAnsi="Cambria Math"/>
+                    </w:rPr>
+                    <m:t>w</m:t>
+                  </m:r>
+                </m:e>
+                <m:sub>
+                  <m:r>
+                    <m:rPr>
+                      <m:sty m:val="p"/>
+                    </m:rPr>
+                    <w:rPr>
+                      <w:rFonts w:ascii="Cambria Math" w:eastAsiaTheme="minorEastAsia" w:hAnsi="Cambria Math"/>
+                    </w:rPr>
+                    <m:t>i</m:t>
+                  </m:r>
+                </m:sub>
+              </m:sSub>
+            </m:e>
+          </m:d>
         </m:oMath>
       </m:oMathPara>
     </w:p>
     <w:p>
       <w:pPr>
-        <w:pStyle w:val="ListParagraph"/>
-        <w:ind w:left="1440"/>
-        <w:rPr>
-          <w:rFonts w:eastAsiaTheme="minorEastAsia"/>
-        </w:rPr>
-      </w:pPr>
-      <w:r>
-        <w:rPr>
-          <w:rFonts w:eastAsiaTheme="minorEastAsia"/>
-        </w:rPr>
-        <w:t xml:space="preserve">The implementation of a dynamic demography has introduced greater stochastic effect during the burn-in, the runs </w:t>
-      </w:r>
-      <w:r>
-        <w:rPr>
-          <w:rFonts w:eastAsiaTheme="minorEastAsia"/>
-        </w:rPr>
-        <w:t xml:space="preserve">however </w:t>
-      </w:r>
-      <w:r>
-        <w:rPr>
-          <w:rFonts w:eastAsiaTheme="minorEastAsia"/>
-        </w:rPr>
-        <w:t xml:space="preserve">stabilise afterwards. </w:t>
-      </w:r>
-    </w:p>
-    <w:p>
+        <w:ind w:firstLine="720"/>
+        <w:rPr>
+          <w:rFonts w:eastAsiaTheme="minorEastAsia"/>
+        </w:rPr>
+      </w:pPr>
+      <w:r>
+        <w:rPr>
+          <w:rFonts w:eastAsiaTheme="minorEastAsia"/>
+          <w:lang w:val="it-IT"/>
+        </w:rPr>
+        <w:t xml:space="preserve">With </w:t>
+      </w:r>
+      <m:oMath>
+        <m:r>
+          <m:rPr>
+            <m:sty m:val="p"/>
+          </m:rPr>
+          <w:rPr>
+            <w:rFonts w:ascii="Cambria Math" w:eastAsiaTheme="minorEastAsia" w:hAnsi="Cambria Math"/>
+          </w:rPr>
+          <m:t>z</m:t>
+        </m:r>
+      </m:oMath>
+      <w:r>
+        <w:rPr>
+          <w:rFonts w:eastAsiaTheme="minorEastAsia"/>
+        </w:rPr>
+        <w:t xml:space="preserve"> : density</w:t>
+      </w:r>
+      <w:r>
+        <w:rPr>
+          <w:rFonts w:eastAsiaTheme="minorEastAsia"/>
+        </w:rPr>
+        <w:t>-</w:t>
+      </w:r>
+      <w:r>
+        <w:rPr>
+          <w:rFonts w:eastAsiaTheme="minorEastAsia"/>
+        </w:rPr>
+        <w:t>dependent fecundity. (Temporary assumption</w:t>
+      </w:r>
+      <w:r>
+        <w:rPr>
+          <w:rFonts w:eastAsiaTheme="minorEastAsia"/>
+        </w:rPr>
+        <w:t xml:space="preserve"> from </w:t>
+      </w:r>
+      <w:r>
+        <w:rPr>
+          <w:rFonts w:eastAsiaTheme="minorEastAsia"/>
+        </w:rPr>
+        <w:t>Graham (2021)</w:t>
+      </w:r>
+      <w:r>
+        <w:rPr>
+          <w:rFonts w:eastAsiaTheme="minorEastAsia"/>
+        </w:rPr>
+        <w:t>)</w:t>
+      </w:r>
+      <w:r>
+        <w:rPr>
+          <w:rFonts w:eastAsiaTheme="minorEastAsia"/>
+        </w:rPr>
+        <w:t>.</w:t>
+      </w:r>
+    </w:p>
+    <w:p>
+      <w:pPr>
+        <w:ind w:firstLine="720"/>
+        <w:rPr>
+          <w:rFonts w:eastAsiaTheme="minorEastAsia"/>
+          <w:b/>
+          <w:bCs/>
+        </w:rPr>
+      </w:pPr>
+      <w:r>
+        <w:rPr>
+          <w:rFonts w:eastAsiaTheme="minorEastAsia"/>
+        </w:rPr>
+        <w:t xml:space="preserve">The results are shown in </w:t>
+      </w:r>
+      <w:r>
+        <w:rPr>
+          <w:rFonts w:eastAsiaTheme="minorEastAsia"/>
+          <w:b/>
+          <w:bCs/>
+        </w:rPr>
+        <w:t>Fig 2.</w:t>
+      </w:r>
+    </w:p>
+    <w:p>
+      <w:pPr>
+        <w:rPr>
+          <w:b/>
+          <w:bCs/>
+          <w:sz w:val="24"/>
+          <w:szCs w:val="24"/>
+        </w:rPr>
+      </w:pPr>
+    </w:p>
+    <w:p>
+      <w:pPr>
+        <w:keepNext/>
+      </w:pPr>
       <m:oMathPara>
         <m:oMath>
           <m:r>
@@ -5697,7 +6912,6 @@
               <w:i/>
               <w:noProof/>
             </w:rPr>
-            <w:lastRenderedPageBreak/>
             <w:drawing>
               <wp:inline distT="0" distB="0" distL="0" distR="0" wp14:anchorId="4A8EB74C" wp14:editId="1453F647">
                 <wp:extent cx="6347460" cy="5242560"/>
@@ -5716,7 +6930,7 @@
                         </pic:cNvPicPr>
                       </pic:nvPicPr>
                       <pic:blipFill>
-                        <a:blip r:embed="rId16" cstate="print">
+                        <a:blip r:embed="rId15" cstate="print">
                           <a:extLst>
                             <a:ext uri="{28A0092B-C50C-407E-A947-70E740481C1C}">
                               <a14:useLocalDpi xmlns:a14="http://schemas.microsoft.com/office/drawing/2010/main" val="0"/>
@@ -5752,15 +6966,82 @@
     </w:p>
     <w:p>
       <w:pPr>
-        <w:ind w:left="1440"/>
-      </w:pPr>
-    </w:p>
-    <w:p>
-      <w:pPr>
-        <w:ind w:left="1440"/>
-      </w:pPr>
-      <w:r>
-        <w:t xml:space="preserve">With the same assumptions I show below the effect of 10 simulated years of MDA, distributed </w:t>
+        <w:ind w:left="720"/>
+        <w:rPr>
+          <w:rFonts w:eastAsiaTheme="minorEastAsia"/>
+        </w:rPr>
+      </w:pPr>
+      <w:r>
+        <w:rPr>
+          <w:b/>
+          <w:bCs/>
+          <w:i/>
+          <w:iCs/>
+          <w:sz w:val="20"/>
+          <w:szCs w:val="20"/>
+        </w:rPr>
+        <w:t xml:space="preserve">Fig 2. </w:t>
+      </w:r>
+      <w:r>
+        <w:rPr>
+          <w:rFonts w:cstheme="minorHAnsi"/>
+        </w:rPr>
+        <w:t xml:space="preserve">Prevalence timelines from a simulation of T=200 years. </w:t>
+      </w:r>
+      <m:oMath>
+        <m:r>
+          <m:rPr>
+            <m:sty m:val="p"/>
+          </m:rPr>
+          <w:rPr>
+            <w:rFonts w:ascii="Cambria Math" w:eastAsiaTheme="minorEastAsia" w:hAnsi="Cambria Math" w:cstheme="minorHAnsi"/>
+          </w:rPr>
+          <m:t>α=0.28</m:t>
+        </m:r>
+      </m:oMath>
+      <w:r>
+        <w:rPr>
+          <w:rFonts w:eastAsiaTheme="minorEastAsia" w:cstheme="minorHAnsi"/>
+        </w:rPr>
+        <w:t xml:space="preserve">. </w:t>
+      </w:r>
+      <w:r>
+        <w:rPr>
+          <w:rFonts w:eastAsiaTheme="minorEastAsia"/>
+        </w:rPr>
+        <w:t xml:space="preserve">Ten stochastic seeds (light lines) with the mean (dark line) are displayed. </w:t>
+      </w:r>
+    </w:p>
+    <w:p>
+      <w:pPr>
+        <w:ind w:left="720"/>
+        <w:rPr>
+          <w:rFonts w:eastAsiaTheme="minorEastAsia" w:cstheme="minorHAnsi"/>
+        </w:rPr>
+      </w:pPr>
+    </w:p>
+    <w:p>
+      <w:r>
+        <w:t>Under</w:t>
+      </w:r>
+      <w:r>
+        <w:t xml:space="preserve"> the same assumptions </w:t>
+      </w:r>
+      <w:r>
+        <w:rPr>
+          <w:b/>
+          <w:bCs/>
+        </w:rPr>
+        <w:t xml:space="preserve">Fig 3 </w:t>
+      </w:r>
+      <w:r>
+        <w:t>show</w:t>
+      </w:r>
+      <w:r>
+        <w:t>s</w:t>
+      </w:r>
+      <w:r>
+        <w:t xml:space="preserve"> the effect of 10 simulated years of MDA, distributed </w:t>
       </w:r>
       <w:r>
         <w:t xml:space="preserve">annually </w:t>
@@ -5770,6 +7051,9 @@
       </w:r>
     </w:p>
     <w:p>
+      <w:pPr>
+        <w:keepNext/>
+      </w:pPr>
       <w:r>
         <w:rPr>
           <w:noProof/>
@@ -5793,7 +7077,7 @@
                     </pic:cNvPicPr>
                   </pic:nvPicPr>
                   <pic:blipFill>
-                    <a:blip r:embed="rId17" cstate="print">
+                    <a:blip r:embed="rId16" cstate="print">
                       <a:extLst>
                         <a:ext uri="{28A0092B-C50C-407E-A947-70E740481C1C}">
                           <a14:useLocalDpi xmlns:a14="http://schemas.microsoft.com/office/drawing/2010/main" val="0"/>
@@ -5827,184 +7111,638 @@
     </w:p>
     <w:p>
       <w:pPr>
-        <w:pStyle w:val="ListParagraph"/>
-        <w:ind w:left="1440"/>
-        <w:rPr>
-          <w:rFonts w:eastAsiaTheme="minorEastAsia"/>
-          <w:u w:val="single"/>
-        </w:rPr>
-      </w:pPr>
-    </w:p>
-    <w:p>
-      <w:pPr>
-        <w:pStyle w:val="ListParagraph"/>
-        <w:ind w:left="1440"/>
-        <w:rPr>
-          <w:rFonts w:eastAsiaTheme="minorEastAsia"/>
-          <w:u w:val="single"/>
-        </w:rPr>
-      </w:pPr>
-      <w:r>
-        <w:rPr>
-          <w:rFonts w:eastAsiaTheme="minorEastAsia"/>
-          <w:u w:val="single"/>
-        </w:rPr>
-        <w:t>Assuming NO</w:t>
-      </w:r>
-      <w:r>
-        <w:rPr>
-          <w:rFonts w:eastAsiaTheme="minorEastAsia"/>
-          <w:u w:val="single"/>
-        </w:rPr>
-        <w:t xml:space="preserve"> d</w:t>
-      </w:r>
-      <w:r>
-        <w:rPr>
-          <w:rFonts w:eastAsiaTheme="minorEastAsia"/>
-          <w:u w:val="single"/>
-        </w:rPr>
-        <w:t>ensity-dependency for egg production</w:t>
-      </w:r>
-      <w:r>
-        <w:rPr>
-          <w:rFonts w:eastAsiaTheme="minorEastAsia"/>
-          <w:u w:val="single"/>
+        <w:pStyle w:val="Caption"/>
+        <w:rPr>
+          <w:rFonts w:cstheme="minorHAnsi"/>
+          <w:i w:val="0"/>
+          <w:iCs w:val="0"/>
+          <w:color w:val="auto"/>
+          <w:sz w:val="22"/>
+          <w:szCs w:val="22"/>
+        </w:rPr>
+      </w:pPr>
+      <w:r>
+        <w:rPr>
+          <w:rFonts w:cstheme="minorHAnsi"/>
+          <w:b/>
+          <w:bCs/>
+          <w:i w:val="0"/>
+          <w:iCs w:val="0"/>
+          <w:color w:val="auto"/>
+          <w:sz w:val="22"/>
+          <w:szCs w:val="22"/>
+        </w:rPr>
+        <w:t>Fig 2.</w:t>
+      </w:r>
+      <w:r>
+        <w:rPr>
+          <w:rFonts w:cstheme="minorHAnsi"/>
+          <w:i w:val="0"/>
+          <w:iCs w:val="0"/>
+          <w:color w:val="auto"/>
+          <w:sz w:val="22"/>
+          <w:szCs w:val="22"/>
+        </w:rPr>
+        <w:t xml:space="preserve"> Prevalence timelines from a simulation of T=200 years. α=0.28. Ten stochastic seeds (light lines) with the mean (dark line) are displayed. </w:t>
+      </w:r>
+    </w:p>
+    <w:p>
+      <w:pPr>
+        <w:rPr>
+          <w:rFonts w:eastAsiaTheme="minorEastAsia"/>
+        </w:rPr>
+      </w:pPr>
+    </w:p>
+    <w:p>
+      <w:pPr>
+        <w:rPr>
+          <w:b/>
+          <w:bCs/>
+          <w:sz w:val="24"/>
+          <w:szCs w:val="24"/>
+        </w:rPr>
+      </w:pPr>
+      <w:r>
+        <w:rPr>
+          <w:b/>
+          <w:bCs/>
+          <w:sz w:val="24"/>
+          <w:szCs w:val="24"/>
+        </w:rPr>
+        <w:t xml:space="preserve">Version </w:t>
+      </w:r>
+      <w:r>
+        <w:rPr>
+          <w:b/>
+          <w:bCs/>
+          <w:sz w:val="24"/>
+          <w:szCs w:val="24"/>
+        </w:rPr>
+        <w:t>b</w:t>
+      </w:r>
+      <w:r>
+        <w:rPr>
+          <w:b/>
+          <w:bCs/>
+          <w:sz w:val="24"/>
+          <w:szCs w:val="24"/>
+        </w:rPr>
+        <w:t xml:space="preserve">. </w:t>
+      </w:r>
+    </w:p>
+    <w:p>
+      <w:pPr>
+        <w:rPr>
+          <w:rFonts w:eastAsiaTheme="minorEastAsia"/>
+        </w:rPr>
+      </w:pPr>
+      <w:r>
+        <w:rPr>
+          <w:rFonts w:eastAsiaTheme="minorEastAsia"/>
+        </w:rPr>
+        <w:t xml:space="preserve">I do not consider here density-dependency in egg production within the human host. I </w:t>
+      </w:r>
+      <w:r>
+        <w:rPr>
+          <w:rFonts w:eastAsiaTheme="minorEastAsia"/>
+        </w:rPr>
+        <w:t>implemented h</w:t>
+      </w:r>
+      <w:r>
+        <w:rPr>
+          <w:rFonts w:eastAsiaTheme="minorEastAsia"/>
+        </w:rPr>
+        <w:t>yperbolic saturation in the production of cercariae due to saturation of susceptible intermediate hosts or of their carrying capacity</w:t>
+      </w:r>
+      <w:r>
+        <w:rPr>
+          <w:rFonts w:eastAsiaTheme="minorEastAsia"/>
         </w:rPr>
         <w:t>.</w:t>
       </w:r>
     </w:p>
     <w:p>
-      <w:pPr>
-        <w:pStyle w:val="ListParagraph"/>
-        <w:ind w:left="1440"/>
-        <w:rPr>
-          <w:rFonts w:eastAsiaTheme="minorEastAsia"/>
+      <w:r>
+        <w:rPr>
+          <w:rFonts w:eastAsiaTheme="minorEastAsia"/>
+        </w:rPr>
+        <w:t xml:space="preserve">The amount of cercariae in the reservoir </w:t>
+      </w:r>
+      <w:r>
+        <w:rPr>
+          <w:rFonts w:eastAsiaTheme="minorEastAsia"/>
+          <w:b/>
+          <w:bCs/>
+        </w:rPr>
+        <w:t xml:space="preserve">[cloud] </w:t>
+      </w:r>
+      <w:r>
+        <w:rPr>
+          <w:rFonts w:eastAsiaTheme="minorEastAsia"/>
+        </w:rPr>
+        <w:t xml:space="preserve">at time </w:t>
+      </w:r>
+      <w:r>
+        <w:rPr>
+          <w:rFonts w:eastAsiaTheme="minorEastAsia"/>
+          <w:i/>
+          <w:iCs/>
+        </w:rPr>
+        <w:t xml:space="preserve">t </w:t>
+      </w:r>
+      <w:r>
+        <w:rPr>
+          <w:rFonts w:eastAsiaTheme="minorEastAsia"/>
+        </w:rPr>
+        <w:t>is</w:t>
+      </w:r>
+      <w:r>
+        <w:rPr>
+          <w:rFonts w:eastAsiaTheme="minorEastAsia"/>
+        </w:rPr>
+        <w:t xml:space="preserve"> defined through the hyperbolic saturating function:</w:t>
+      </w:r>
+    </w:p>
+    <w:p>
+      <w:pPr>
+        <w:rPr>
+          <w:rFonts w:eastAsiaTheme="minorEastAsia"/>
+          <w:i/>
+          <w:iCs/>
+        </w:rPr>
+      </w:pPr>
+      <m:oMathPara>
+        <m:oMath>
+          <m:r>
+            <w:rPr>
+              <w:rFonts w:ascii="Cambria Math" w:eastAsiaTheme="minorEastAsia" w:hAnsi="Cambria Math"/>
+            </w:rPr>
+            <m:t xml:space="preserve">                      </m:t>
+          </m:r>
+          <m:sSub>
+            <m:sSubPr>
+              <m:ctrlPr>
+                <w:rPr>
+                  <w:rFonts w:ascii="Cambria Math" w:eastAsiaTheme="minorEastAsia" w:hAnsi="Cambria Math"/>
+                  <w:i/>
+                </w:rPr>
+              </m:ctrlPr>
+            </m:sSubPr>
+            <m:e>
+              <m:r>
+                <m:rPr>
+                  <m:nor/>
+                </m:rPr>
+                <w:rPr>
+                  <w:rFonts w:ascii="Cambria Math" w:eastAsiaTheme="minorEastAsia" w:hAnsi="Cambria Math"/>
+                </w:rPr>
+                <m:t>cloud</m:t>
+              </m:r>
+            </m:e>
+            <m:sub>
+              <m:r>
+                <w:rPr>
+                  <w:rFonts w:ascii="Cambria Math" w:eastAsiaTheme="minorEastAsia" w:hAnsi="Cambria Math"/>
+                </w:rPr>
+                <m:t>t</m:t>
+              </m:r>
+            </m:sub>
+          </m:sSub>
+          <m:r>
+            <w:rPr>
+              <w:rFonts w:ascii="Cambria Math" w:eastAsiaTheme="minorEastAsia" w:hAnsi="Cambria Math"/>
+            </w:rPr>
+            <m:t>=</m:t>
+          </m:r>
+          <m:f>
+            <m:fPr>
+              <m:ctrlPr>
+                <w:rPr>
+                  <w:rFonts w:ascii="Cambria Math" w:eastAsiaTheme="minorEastAsia" w:hAnsi="Cambria Math"/>
+                  <w:i/>
+                </w:rPr>
+              </m:ctrlPr>
+            </m:fPr>
+            <m:num>
+              <m:r>
+                <m:rPr>
+                  <m:sty m:val="p"/>
+                </m:rPr>
+                <w:rPr>
+                  <w:rStyle w:val="pl-smi"/>
+                  <w:rFonts w:ascii="Cambria Math" w:hAnsi="Cambria Math"/>
+                  <w:color w:val="24292F"/>
+                  <w:shd w:val="clear" w:color="auto" w:fill="FFFFFF"/>
+                </w:rPr>
+                <m:t>a</m:t>
+              </m:r>
+              <m:r>
+                <m:rPr>
+                  <m:sty m:val="p"/>
+                </m:rPr>
+                <w:rPr>
+                  <w:rStyle w:val="pl-k"/>
+                  <w:rFonts w:ascii="Cambria Math" w:hAnsi="Cambria Math"/>
+                  <w:shd w:val="clear" w:color="auto" w:fill="FFFFFF"/>
+                </w:rPr>
+                <m:t>*</m:t>
+              </m:r>
+              <m:sSub>
+                <m:sSubPr>
+                  <m:ctrlPr>
+                    <w:rPr>
+                      <w:rFonts w:ascii="Cambria Math" w:eastAsiaTheme="minorEastAsia" w:hAnsi="Cambria Math"/>
+                      <w:i/>
+                      <w:iCs/>
+                    </w:rPr>
+                  </m:ctrlPr>
+                </m:sSubPr>
+                <m:e>
+                  <m:r>
+                    <m:rPr>
+                      <m:nor/>
+                    </m:rPr>
+                    <w:rPr>
+                      <w:rFonts w:ascii="Cambria Math" w:eastAsiaTheme="minorEastAsia" w:hAnsi="Cambria Math"/>
+                      <w:iCs/>
+                    </w:rPr>
+                    <m:t>m_in</m:t>
+                  </m:r>
+                </m:e>
+                <m:sub>
+                  <m:r>
+                    <w:rPr>
+                      <w:rFonts w:ascii="Cambria Math" w:eastAsiaTheme="minorEastAsia" w:hAnsi="Cambria Math"/>
+                    </w:rPr>
+                    <m:t>t-1</m:t>
+                  </m:r>
+                </m:sub>
+              </m:sSub>
+            </m:num>
+            <m:den>
+              <m:r>
+                <w:rPr>
+                  <w:rFonts w:ascii="Cambria Math" w:eastAsiaTheme="minorEastAsia" w:hAnsi="Cambria Math"/>
+                </w:rPr>
+                <m:t>1+</m:t>
+              </m:r>
+              <m:f>
+                <m:fPr>
+                  <m:ctrlPr>
+                    <w:rPr>
+                      <w:rStyle w:val="pl-k"/>
+                      <w:rFonts w:ascii="Cambria Math" w:hAnsi="Cambria Math"/>
+                      <w:shd w:val="clear" w:color="auto" w:fill="FFFFFF"/>
+                    </w:rPr>
+                  </m:ctrlPr>
+                </m:fPr>
+                <m:num>
+                  <m:d>
+                    <m:dPr>
+                      <m:ctrlPr>
+                        <w:rPr>
+                          <w:rFonts w:ascii="Cambria Math" w:hAnsi="Cambria Math"/>
+                          <w:color w:val="24292F"/>
+                          <w:shd w:val="clear" w:color="auto" w:fill="FFFFFF"/>
+                        </w:rPr>
+                      </m:ctrlPr>
+                    </m:dPr>
+                    <m:e>
+                      <m:r>
+                        <m:rPr>
+                          <m:sty m:val="p"/>
+                        </m:rPr>
+                        <w:rPr>
+                          <w:rStyle w:val="pl-smi"/>
+                          <w:rFonts w:ascii="Cambria Math" w:hAnsi="Cambria Math"/>
+                          <w:color w:val="24292F"/>
+                          <w:shd w:val="clear" w:color="auto" w:fill="FFFFFF"/>
+                        </w:rPr>
+                        <m:t>a</m:t>
+                      </m:r>
+                      <m:r>
+                        <m:rPr>
+                          <m:sty m:val="p"/>
+                        </m:rPr>
+                        <w:rPr>
+                          <w:rStyle w:val="pl-k"/>
+                          <w:rFonts w:ascii="Cambria Math" w:hAnsi="Cambria Math"/>
+                          <w:shd w:val="clear" w:color="auto" w:fill="FFFFFF"/>
+                        </w:rPr>
+                        <m:t>*</m:t>
+                      </m:r>
+                      <m:sSub>
+                        <m:sSubPr>
+                          <m:ctrlPr>
+                            <w:rPr>
+                              <w:rFonts w:ascii="Cambria Math" w:eastAsiaTheme="minorEastAsia" w:hAnsi="Cambria Math"/>
+                              <w:i/>
+                              <w:iCs/>
+                            </w:rPr>
+                          </m:ctrlPr>
+                        </m:sSubPr>
+                        <m:e>
+                          <m:r>
+                            <m:rPr>
+                              <m:nor/>
+                            </m:rPr>
+                            <w:rPr>
+                              <w:rFonts w:ascii="Cambria Math" w:eastAsiaTheme="minorEastAsia" w:hAnsi="Cambria Math"/>
+                              <w:iCs/>
+                            </w:rPr>
+                            <m:t>m_in</m:t>
+                          </m:r>
+                        </m:e>
+                        <m:sub>
+                          <m:r>
+                            <w:rPr>
+                              <w:rFonts w:ascii="Cambria Math" w:eastAsiaTheme="minorEastAsia" w:hAnsi="Cambria Math"/>
+                            </w:rPr>
+                            <m:t>t-1</m:t>
+                          </m:r>
+                        </m:sub>
+                      </m:sSub>
+                    </m:e>
+                  </m:d>
+                  <m:ctrlPr>
+                    <w:rPr>
+                      <w:rFonts w:ascii="Cambria Math" w:hAnsi="Cambria Math"/>
+                      <w:color w:val="24292F"/>
+                      <w:shd w:val="clear" w:color="auto" w:fill="FFFFFF"/>
+                    </w:rPr>
+                  </m:ctrlPr>
+                </m:num>
+                <m:den>
+                  <m:r>
+                    <m:rPr>
+                      <m:sty m:val="p"/>
+                    </m:rPr>
+                    <w:rPr>
+                      <w:rStyle w:val="pl-smi"/>
+                      <w:rFonts w:ascii="Cambria Math" w:hAnsi="Cambria Math"/>
+                      <w:color w:val="24292F"/>
+                      <w:shd w:val="clear" w:color="auto" w:fill="FFFFFF"/>
+                    </w:rPr>
+                    <m:t>b</m:t>
+                  </m:r>
+                </m:den>
+              </m:f>
+            </m:den>
+          </m:f>
+        </m:oMath>
+      </m:oMathPara>
+    </w:p>
+    <w:p>
+      <w:pPr>
+        <w:rPr>
+          <w:rFonts w:eastAsiaTheme="minorEastAsia"/>
+        </w:rPr>
+      </w:pPr>
+    </w:p>
+    <w:p>
+      <w:pPr>
+        <w:rPr>
+          <w:rFonts w:eastAsiaTheme="minorEastAsia"/>
+        </w:rPr>
+      </w:pPr>
+      <w:r>
+        <w:rPr>
+          <w:rFonts w:eastAsiaTheme="minorEastAsia"/>
+        </w:rPr>
+        <w:t xml:space="preserve">Where </w:t>
+      </w:r>
+    </w:p>
+    <w:p>
+      <w:pPr>
+        <w:rPr>
+          <w:rFonts w:eastAsiaTheme="minorEastAsia"/>
+          <w:i/>
         </w:rPr>
       </w:pPr>
       <m:oMath>
+        <m:sSub>
+          <m:sSubPr>
+            <m:ctrlPr>
+              <w:rPr>
+                <w:rFonts w:ascii="Cambria Math" w:eastAsiaTheme="minorEastAsia" w:hAnsi="Cambria Math"/>
+                <w:i/>
+                <w:iCs/>
+              </w:rPr>
+            </m:ctrlPr>
+          </m:sSubPr>
+          <m:e>
+            <m:r>
+              <m:rPr>
+                <m:nor/>
+              </m:rPr>
+              <w:rPr>
+                <w:rFonts w:ascii="Cambria Math" w:eastAsiaTheme="minorEastAsia" w:hAnsi="Cambria Math"/>
+                <w:iCs/>
+              </w:rPr>
+              <m:t>m_in</m:t>
+            </m:r>
+          </m:e>
+          <m:sub>
+            <m:r>
+              <w:rPr>
+                <w:rFonts w:ascii="Cambria Math" w:eastAsiaTheme="minorEastAsia" w:hAnsi="Cambria Math"/>
+              </w:rPr>
+              <m:t>t-1</m:t>
+            </m:r>
+          </m:sub>
+        </m:sSub>
         <m:r>
           <w:rPr>
             <w:rFonts w:ascii="Cambria Math" w:eastAsiaTheme="minorEastAsia" w:hAnsi="Cambria Math"/>
-            <w:u w:val="single"/>
           </w:rPr>
-          <m:t>α=0.05</m:t>
+          <m:t xml:space="preserve"> </m:t>
         </m:r>
       </m:oMath>
       <w:r>
         <w:rPr>
           <w:rFonts w:eastAsiaTheme="minorEastAsia"/>
-          <w:u w:val="single"/>
-        </w:rPr>
-        <w:t xml:space="preserve"> (</w:t>
-      </w:r>
-      <w:r>
-        <w:rPr>
-          <w:rFonts w:eastAsiaTheme="minorEastAsia"/>
-        </w:rPr>
-        <w:t>Polman, de Vlas (2000))</w:t>
-      </w:r>
-    </w:p>
-    <w:p>
-      <w:pPr>
-        <w:pStyle w:val="ListParagraph"/>
-        <w:ind w:left="1440"/>
-        <w:rPr>
-          <w:rFonts w:eastAsiaTheme="minorEastAsia"/>
-        </w:rPr>
-      </w:pPr>
-      <w:r>
-        <w:rPr>
-          <w:rFonts w:eastAsiaTheme="minorEastAsia"/>
-        </w:rPr>
-        <w:t>The particles in the reservoir increase linearly without an upper bound</w:t>
-      </w:r>
-      <w:r>
-        <w:rPr>
-          <w:rFonts w:eastAsiaTheme="minorEastAsia"/>
-        </w:rPr>
-        <w:t>. W</w:t>
-      </w:r>
-      <w:r>
-        <w:rPr>
-          <w:rFonts w:eastAsiaTheme="minorEastAsia"/>
-        </w:rPr>
-        <w:t xml:space="preserve">ithout </w:t>
-      </w:r>
-      <w:r>
-        <w:rPr>
-          <w:rFonts w:eastAsiaTheme="minorEastAsia"/>
-        </w:rPr>
-        <w:t xml:space="preserve">any </w:t>
-      </w:r>
-      <w:r>
-        <w:rPr>
-          <w:rFonts w:eastAsiaTheme="minorEastAsia"/>
-        </w:rPr>
-        <w:t>limiting mechanisms it can reach implausible values going to +</w:t>
-      </w:r>
-      <w:r>
-        <w:rPr>
-          <w:rFonts w:eastAsiaTheme="minorEastAsia" w:cstheme="minorHAnsi"/>
-        </w:rPr>
-        <w:t>∞</w:t>
-      </w:r>
-      <w:r>
-        <w:rPr>
-          <w:rFonts w:eastAsiaTheme="minorEastAsia"/>
-        </w:rPr>
-        <w:t>, even though</w:t>
-      </w:r>
-      <w:r>
-        <w:rPr>
-          <w:rFonts w:eastAsiaTheme="minorEastAsia"/>
-        </w:rPr>
-        <w:t xml:space="preserve"> we consider</w:t>
-      </w:r>
-      <w:r>
-        <w:rPr>
-          <w:rFonts w:eastAsiaTheme="minorEastAsia"/>
-        </w:rPr>
-        <w:t xml:space="preserve"> aging, births and deaths </w:t>
-      </w:r>
-      <w:r>
-        <w:rPr>
-          <w:rFonts w:eastAsiaTheme="minorEastAsia"/>
-        </w:rPr>
-        <w:t>of individuals</w:t>
-      </w:r>
-      <w:r>
-        <w:rPr>
-          <w:rFonts w:eastAsiaTheme="minorEastAsia"/>
-        </w:rPr>
-        <w:t>.</w:t>
-      </w:r>
-    </w:p>
-    <w:p>
-      <w:pPr>
-        <w:pStyle w:val="ListParagraph"/>
-        <w:ind w:left="1440"/>
-        <w:rPr>
-          <w:rFonts w:eastAsiaTheme="minorEastAsia"/>
-        </w:rPr>
-      </w:pPr>
-    </w:p>
-    <w:p>
-      <w:pPr>
-        <w:rPr>
-          <w:rFonts w:eastAsiaTheme="minorEastAsia"/>
-        </w:rPr>
-      </w:pPr>
-      <w:r>
-        <w:rPr>
-          <w:rFonts w:eastAsiaTheme="minorEastAsia"/>
+          <w:iCs/>
+        </w:rPr>
+        <w:t xml:space="preserve">: is the number of </w:t>
+      </w:r>
+      <w:proofErr w:type="spellStart"/>
+      <w:r>
+        <w:rPr>
+          <w:rFonts w:eastAsiaTheme="minorEastAsia"/>
+          <w:iCs/>
+        </w:rPr>
+        <w:t>miracidiae</w:t>
+      </w:r>
+      <w:proofErr w:type="spellEnd"/>
+      <w:r>
+        <w:rPr>
+          <w:rFonts w:eastAsiaTheme="minorEastAsia"/>
+          <w:iCs/>
+        </w:rPr>
+        <w:t xml:space="preserve"> released in the reservoir at time </w:t>
+      </w:r>
+      <w:r>
+        <w:rPr>
+          <w:rFonts w:eastAsiaTheme="minorEastAsia"/>
+          <w:i/>
+        </w:rPr>
+        <w:t>t-1.</w:t>
+      </w:r>
+    </w:p>
+    <w:p>
+      <w:pPr>
+        <w:rPr>
+          <w:rStyle w:val="pl-smi"/>
+          <w:rFonts w:eastAsiaTheme="minorEastAsia"/>
+          <w:iCs/>
+          <w:color w:val="24292F"/>
+          <w:shd w:val="clear" w:color="auto" w:fill="FFFFFF"/>
+        </w:rPr>
+      </w:pPr>
+      <m:oMath>
+        <m:r>
+          <m:rPr>
+            <m:sty m:val="p"/>
+          </m:rPr>
+          <w:rPr>
+            <w:rStyle w:val="pl-smi"/>
+            <w:rFonts w:ascii="Cambria Math" w:hAnsi="Cambria Math"/>
+            <w:color w:val="24292F"/>
+            <w:shd w:val="clear" w:color="auto" w:fill="FFFFFF"/>
+          </w:rPr>
+          <w:lastRenderedPageBreak/>
+          <m:t>a</m:t>
+        </m:r>
+        <m:r>
+          <w:rPr>
+            <w:rStyle w:val="pl-smi"/>
+            <w:rFonts w:ascii="Cambria Math" w:eastAsiaTheme="minorEastAsia" w:hAnsi="Cambria Math"/>
+            <w:color w:val="24292F"/>
+            <w:shd w:val="clear" w:color="auto" w:fill="FFFFFF"/>
+          </w:rPr>
+          <m:t xml:space="preserve">: </m:t>
+        </m:r>
+      </m:oMath>
+      <w:r>
+        <w:rPr>
+          <w:rStyle w:val="pl-smi"/>
+          <w:rFonts w:eastAsiaTheme="minorEastAsia"/>
+          <w:iCs/>
+          <w:color w:val="24292F"/>
+          <w:shd w:val="clear" w:color="auto" w:fill="FFFFFF"/>
+        </w:rPr>
+        <w:t xml:space="preserve">is the number of cercariae produced for each </w:t>
+      </w:r>
+      <w:proofErr w:type="spellStart"/>
+      <w:r>
+        <w:rPr>
+          <w:rStyle w:val="pl-smi"/>
+          <w:rFonts w:eastAsiaTheme="minorEastAsia"/>
+          <w:iCs/>
+          <w:color w:val="24292F"/>
+          <w:shd w:val="clear" w:color="auto" w:fill="FFFFFF"/>
+        </w:rPr>
+        <w:t>miracidia</w:t>
+      </w:r>
+      <w:proofErr w:type="spellEnd"/>
+      <w:r>
+        <w:rPr>
+          <w:rStyle w:val="pl-smi"/>
+          <w:rFonts w:eastAsiaTheme="minorEastAsia"/>
+          <w:iCs/>
+          <w:color w:val="24292F"/>
+          <w:shd w:val="clear" w:color="auto" w:fill="FFFFFF"/>
+        </w:rPr>
+        <w:t>, in absence of density-dependence. It drives the initial slope of the function.</w:t>
+      </w:r>
+    </w:p>
+    <w:p>
+      <w:pPr>
+        <w:rPr>
+          <w:rStyle w:val="pl-smi"/>
+          <w:rFonts w:eastAsiaTheme="minorEastAsia"/>
+          <w:color w:val="24292F"/>
+          <w:shd w:val="clear" w:color="auto" w:fill="FFFFFF"/>
+        </w:rPr>
+      </w:pPr>
+      <m:oMath>
+        <m:r>
+          <m:rPr>
+            <m:sty m:val="p"/>
+          </m:rPr>
+          <w:rPr>
+            <w:rStyle w:val="pl-smi"/>
+            <w:rFonts w:ascii="Cambria Math" w:hAnsi="Cambria Math"/>
+            <w:color w:val="24292F"/>
+            <w:shd w:val="clear" w:color="auto" w:fill="FFFFFF"/>
+          </w:rPr>
+          <m:t>b</m:t>
+        </m:r>
+      </m:oMath>
+      <w:r>
+        <w:rPr>
+          <w:rStyle w:val="pl-smi"/>
+          <w:rFonts w:eastAsiaTheme="minorEastAsia"/>
+          <w:color w:val="24292F"/>
+          <w:shd w:val="clear" w:color="auto" w:fill="FFFFFF"/>
+        </w:rPr>
+        <w:t>: is the saturation level for cercariae production. It defines the maxim</w:t>
+      </w:r>
+      <w:r>
+        <w:rPr>
+          <w:rStyle w:val="pl-smi"/>
+          <w:rFonts w:eastAsiaTheme="minorEastAsia"/>
+          <w:color w:val="24292F"/>
+          <w:shd w:val="clear" w:color="auto" w:fill="FFFFFF"/>
+        </w:rPr>
+        <w:t>um</w:t>
+      </w:r>
+      <w:r>
+        <w:rPr>
+          <w:rStyle w:val="pl-smi"/>
+          <w:rFonts w:eastAsiaTheme="minorEastAsia"/>
+          <w:color w:val="24292F"/>
+          <w:shd w:val="clear" w:color="auto" w:fill="FFFFFF"/>
+        </w:rPr>
+        <w:t xml:space="preserve"> plateau of the function.</w:t>
+      </w:r>
+    </w:p>
+    <w:p>
+      <w:pPr>
+        <w:rPr>
+          <w:rFonts w:eastAsiaTheme="minorEastAsia"/>
+          <w:b/>
+          <w:bCs/>
+        </w:rPr>
+      </w:pPr>
+      <w:r>
+        <w:rPr>
+          <w:rFonts w:eastAsiaTheme="minorEastAsia"/>
+        </w:rPr>
+        <w:t xml:space="preserve">The results are shown in </w:t>
+      </w:r>
+      <w:r>
+        <w:rPr>
+          <w:rFonts w:eastAsiaTheme="minorEastAsia"/>
+          <w:b/>
+          <w:bCs/>
+        </w:rPr>
+        <w:t>Fig 3.</w:t>
+      </w:r>
+    </w:p>
+    <w:p>
+      <w:pPr>
+        <w:keepNext/>
+      </w:pPr>
+      <w:r>
+        <w:rPr>
           <w:noProof/>
         </w:rPr>
-        <w:lastRenderedPageBreak/>
         <w:drawing>
-          <wp:inline distT="0" distB="0" distL="0" distR="0" wp14:anchorId="7B0D6730" wp14:editId="4C3C9466">
-            <wp:extent cx="6118860" cy="5242560"/>
+          <wp:inline distT="0" distB="0" distL="0" distR="0" wp14:anchorId="5AD23F5A" wp14:editId="075C9BDD">
+            <wp:extent cx="6120130" cy="5245735"/>
             <wp:effectExtent l="0" t="0" r="0" b="0"/>
-            <wp:docPr id="9" name="Picture 9"/>
+            <wp:docPr id="2" name="Picture 2"/>
             <wp:cNvGraphicFramePr>
               <a:graphicFrameLocks xmlns:a="http://schemas.openxmlformats.org/drawingml/2006/main" noChangeAspect="1"/>
             </wp:cNvGraphicFramePr>
@@ -6012,13 +7750,13 @@
               <a:graphicData uri="http://schemas.openxmlformats.org/drawingml/2006/picture">
                 <pic:pic xmlns:pic="http://schemas.openxmlformats.org/drawingml/2006/picture">
                   <pic:nvPicPr>
-                    <pic:cNvPr id="0" name="Picture 3"/>
+                    <pic:cNvPr id="0" name="Picture 1"/>
                     <pic:cNvPicPr>
                       <a:picLocks noChangeAspect="1" noChangeArrowheads="1"/>
                     </pic:cNvPicPr>
                   </pic:nvPicPr>
                   <pic:blipFill>
-                    <a:blip r:embed="rId18" cstate="print">
+                    <a:blip r:embed="rId17" cstate="print">
                       <a:extLst>
                         <a:ext uri="{28A0092B-C50C-407E-A947-70E740481C1C}">
                           <a14:useLocalDpi xmlns:a14="http://schemas.microsoft.com/office/drawing/2010/main" val="0"/>
@@ -6033,7 +7771,7 @@
                   <pic:spPr bwMode="auto">
                     <a:xfrm>
                       <a:off x="0" y="0"/>
-                      <a:ext cx="6118860" cy="5242560"/>
+                      <a:ext cx="6120130" cy="5245735"/>
                     </a:xfrm>
                     <a:prstGeom prst="rect">
                       <a:avLst/>
@@ -6052,27 +7790,244 @@
     </w:p>
     <w:p>
       <w:pPr>
-        <w:rPr>
-          <w:rFonts w:eastAsiaTheme="minorEastAsia"/>
-        </w:rPr>
-      </w:pPr>
-    </w:p>
-    <w:p>
-      <w:pPr>
-        <w:ind w:firstLine="720"/>
-        <w:rPr>
-          <w:b/>
-          <w:bCs/>
-          <w:color w:val="FF0000"/>
-        </w:rPr>
-      </w:pPr>
-      <w:r>
-        <w:rPr>
-          <w:b/>
-          <w:bCs/>
-          <w:color w:val="FF0000"/>
-        </w:rPr>
-        <w:t>PRIORITIES / DISCUSSION POINTS:</w:t>
+        <w:pStyle w:val="Caption"/>
+        <w:rPr>
+          <w:rFonts w:cstheme="minorHAnsi"/>
+          <w:i w:val="0"/>
+          <w:iCs w:val="0"/>
+          <w:color w:val="auto"/>
+          <w:sz w:val="22"/>
+          <w:szCs w:val="22"/>
+        </w:rPr>
+      </w:pPr>
+      <w:r>
+        <w:rPr>
+          <w:rFonts w:cstheme="minorHAnsi"/>
+          <w:b/>
+          <w:bCs/>
+          <w:i w:val="0"/>
+          <w:iCs w:val="0"/>
+          <w:color w:val="auto"/>
+          <w:sz w:val="22"/>
+          <w:szCs w:val="22"/>
+        </w:rPr>
+        <w:t>Fig 3.</w:t>
+      </w:r>
+      <w:r>
+        <w:rPr>
+          <w:rFonts w:cstheme="minorHAnsi"/>
+          <w:i w:val="0"/>
+          <w:iCs w:val="0"/>
+          <w:color w:val="auto"/>
+          <w:sz w:val="22"/>
+          <w:szCs w:val="22"/>
+        </w:rPr>
+        <w:t xml:space="preserve"> Prevalence timelines from a simulation of T=200 years. α=0.28</w:t>
+      </w:r>
+      <w:r>
+        <w:rPr>
+          <w:rFonts w:cstheme="minorHAnsi"/>
+          <w:i w:val="0"/>
+          <w:iCs w:val="0"/>
+          <w:color w:val="auto"/>
+          <w:sz w:val="22"/>
+          <w:szCs w:val="22"/>
+        </w:rPr>
+        <w:t xml:space="preserve">, </w:t>
+      </w:r>
+      <m:oMath>
+        <m:r>
+          <w:rPr>
+            <w:rStyle w:val="pl-smi"/>
+            <w:rFonts w:ascii="Cambria Math" w:hAnsi="Cambria Math"/>
+            <w:color w:val="24292F"/>
+            <w:sz w:val="22"/>
+            <w:szCs w:val="22"/>
+            <w:shd w:val="clear" w:color="auto" w:fill="FFFFFF"/>
+          </w:rPr>
+          <m:t>a</m:t>
+        </m:r>
+      </m:oMath>
+      <w:r>
+        <w:rPr>
+          <w:rStyle w:val="pl-smi"/>
+          <w:rFonts w:eastAsiaTheme="minorEastAsia" w:cstheme="minorHAnsi"/>
+          <w:i w:val="0"/>
+          <w:color w:val="24292F"/>
+          <w:sz w:val="22"/>
+          <w:szCs w:val="22"/>
+          <w:shd w:val="clear" w:color="auto" w:fill="FFFFFF"/>
+        </w:rPr>
+        <w:t>=0.</w:t>
+      </w:r>
+      <w:r>
+        <w:rPr>
+          <w:i w:val="0"/>
+          <w:color w:val="auto"/>
+          <w:sz w:val="22"/>
+          <w:szCs w:val="22"/>
+        </w:rPr>
+        <w:t xml:space="preserve">9 to account for portion of </w:t>
+      </w:r>
+      <w:proofErr w:type="spellStart"/>
+      <w:r>
+        <w:rPr>
+          <w:i w:val="0"/>
+          <w:color w:val="auto"/>
+          <w:sz w:val="22"/>
+          <w:szCs w:val="22"/>
+        </w:rPr>
+        <w:t>miracidiae</w:t>
+      </w:r>
+      <w:proofErr w:type="spellEnd"/>
+      <w:r>
+        <w:rPr>
+          <w:i w:val="0"/>
+          <w:color w:val="auto"/>
+          <w:sz w:val="22"/>
+          <w:szCs w:val="22"/>
+        </w:rPr>
+        <w:t xml:space="preserve"> dying or not infecting snails,  </w:t>
+      </w:r>
+      <m:oMath>
+        <m:r>
+          <w:rPr>
+            <w:rFonts w:ascii="Cambria Math" w:hAnsi="Cambria Math" w:cstheme="minorHAnsi"/>
+            <w:color w:val="auto"/>
+            <w:sz w:val="22"/>
+            <w:szCs w:val="22"/>
+          </w:rPr>
+          <m:t>b=500</m:t>
+        </m:r>
+      </m:oMath>
+      <w:r>
+        <w:rPr>
+          <w:i w:val="0"/>
+          <w:color w:val="auto"/>
+          <w:sz w:val="22"/>
+          <w:szCs w:val="22"/>
+        </w:rPr>
+        <w:t>.</w:t>
+      </w:r>
+      <w:r>
+        <w:rPr>
+          <w:rFonts w:cstheme="minorHAnsi"/>
+          <w:i w:val="0"/>
+          <w:color w:val="auto"/>
+          <w:sz w:val="22"/>
+          <w:szCs w:val="22"/>
+        </w:rPr>
+        <w:t xml:space="preserve"> </w:t>
+      </w:r>
+      <w:r>
+        <w:rPr>
+          <w:rFonts w:cstheme="minorHAnsi"/>
+          <w:i w:val="0"/>
+          <w:color w:val="auto"/>
+          <w:sz w:val="22"/>
+          <w:szCs w:val="22"/>
+        </w:rPr>
+        <w:t>T</w:t>
+      </w:r>
+      <w:r>
+        <w:rPr>
+          <w:rFonts w:cstheme="minorHAnsi"/>
+          <w:i w:val="0"/>
+          <w:iCs w:val="0"/>
+          <w:color w:val="auto"/>
+          <w:sz w:val="22"/>
+          <w:szCs w:val="22"/>
+        </w:rPr>
+        <w:t xml:space="preserve">en stochastic seeds (light lines) with the mean (dark line) are displayed. </w:t>
+      </w:r>
+      <w:r>
+        <w:rPr>
+          <w:rFonts w:cstheme="minorHAnsi"/>
+          <w:i w:val="0"/>
+          <w:iCs w:val="0"/>
+          <w:color w:val="auto"/>
+          <w:sz w:val="22"/>
+          <w:szCs w:val="22"/>
+        </w:rPr>
+        <w:t>MDA for 30 years is included.</w:t>
+      </w:r>
+      <w:r>
+        <w:rPr>
+          <w:rFonts w:cstheme="minorHAnsi"/>
+          <w:i w:val="0"/>
+          <w:iCs w:val="0"/>
+          <w:color w:val="auto"/>
+          <w:sz w:val="22"/>
+          <w:szCs w:val="22"/>
+        </w:rPr>
+        <w:t xml:space="preserve"> </w:t>
+      </w:r>
+    </w:p>
+    <w:p>
+      <w:r>
+        <w:t xml:space="preserve">With this version of the model, the amount of particles in the reservoir has an upper bound defined by the </w:t>
+      </w:r>
+      <w:r>
+        <w:rPr>
+          <w:i/>
+          <w:iCs/>
+        </w:rPr>
+        <w:t xml:space="preserve">b </w:t>
+      </w:r>
+      <w:r>
+        <w:t xml:space="preserve">parameter and the prevalence goes to the equilibrium. I think it may be difficult to properly estimate </w:t>
+      </w:r>
+      <w:r>
+        <w:rPr>
+          <w:i/>
+          <w:iCs/>
+        </w:rPr>
+        <w:t xml:space="preserve">b. </w:t>
+      </w:r>
+      <w:r>
+        <w:t xml:space="preserve">The figure suggests that assumption of saturation of particles in the reservoir mitigates the effect of MDA on the prevalence of infection, with respect to what is observed in </w:t>
+      </w:r>
+      <w:r>
+        <w:rPr>
+          <w:b/>
+          <w:bCs/>
+        </w:rPr>
+        <w:t>Fig 2</w:t>
+      </w:r>
+      <w:r>
+        <w:t>.</w:t>
+      </w:r>
+    </w:p>
+    <w:p/>
+    <w:p>
+      <w:r>
+        <w:rPr>
+          <w:rFonts w:eastAsiaTheme="minorEastAsia"/>
+          <w:b/>
+          <w:bCs/>
+          <w:highlight w:val="yellow"/>
+          <w:u w:val="single"/>
+        </w:rPr>
+        <w:t>Discussion point:</w:t>
+      </w:r>
+      <w:r>
+        <w:rPr>
+          <w:rFonts w:eastAsiaTheme="minorEastAsia"/>
+          <w:u w:val="single"/>
+        </w:rPr>
+        <w:t xml:space="preserve"> </w:t>
+      </w:r>
+      <w:r>
+        <w:rPr>
+          <w:rFonts w:eastAsiaTheme="minorEastAsia"/>
+        </w:rPr>
+        <w:t xml:space="preserve">other possible limiting mechanisms. </w:t>
+      </w:r>
+      <w:r>
+        <w:rPr>
+          <w:rFonts w:eastAsiaTheme="minorEastAsia"/>
+        </w:rPr>
+        <w:t>Those can be explored:</w:t>
       </w:r>
     </w:p>
     <w:p>
@@ -6080,125 +8035,20 @@
         <w:pStyle w:val="ListParagraph"/>
         <w:numPr>
           <w:ilvl w:val="0"/>
-          <w:numId w:val="7"/>
+          <w:numId w:val="10"/>
         </w:numPr>
       </w:pPr>
       <w:r>
         <w:rPr>
           <w:rFonts w:eastAsiaTheme="minorEastAsia"/>
-          <w:b/>
-          <w:bCs/>
-        </w:rPr>
-        <w:t>Limiting mechanisms</w:t>
-      </w:r>
-      <w:r>
-        <w:rPr>
-          <w:rFonts w:eastAsiaTheme="minorEastAsia"/>
-          <w:b/>
-          <w:bCs/>
-        </w:rPr>
-        <w:t>.</w:t>
-      </w:r>
-      <w:r>
-        <w:rPr>
-          <w:rFonts w:eastAsiaTheme="minorEastAsia"/>
-        </w:rPr>
-        <w:t xml:space="preserve"> We need limiting mechanisms that can help to stabilise the number of particles in the reservoir, in case we do not assume density-dependency in egg production. Those can be explored:</w:t>
-      </w:r>
-    </w:p>
-    <w:p>
-      <w:pPr>
-        <w:pStyle w:val="ListParagraph"/>
-        <w:numPr>
-          <w:ilvl w:val="1"/>
-          <w:numId w:val="7"/>
-        </w:numPr>
-      </w:pPr>
-      <w:r>
-        <w:rPr>
-          <w:rFonts w:eastAsiaTheme="minorEastAsia"/>
         </w:rPr>
         <w:t>Death of individuals due to high burden of worms</w:t>
       </w:r>
-    </w:p>
-    <w:p>
-      <w:pPr>
-        <w:pStyle w:val="ListParagraph"/>
-        <w:numPr>
-          <w:ilvl w:val="1"/>
-          <w:numId w:val="7"/>
-        </w:numPr>
-      </w:pPr>
-      <w:r>
-        <w:rPr>
-          <w:rFonts w:eastAsiaTheme="minorEastAsia"/>
-        </w:rPr>
-        <w:t>S</w:t>
-      </w:r>
-      <w:r>
-        <w:rPr>
-          <w:rFonts w:eastAsiaTheme="minorEastAsia"/>
-        </w:rPr>
-        <w:t>a</w:t>
-      </w:r>
-      <w:r>
-        <w:rPr>
-          <w:rFonts w:eastAsiaTheme="minorEastAsia"/>
-        </w:rPr>
-        <w:t>tur</w:t>
-      </w:r>
-      <w:r>
-        <w:rPr>
-          <w:rFonts w:eastAsiaTheme="minorEastAsia"/>
-        </w:rPr>
-        <w:t>at</w:t>
-      </w:r>
-      <w:r>
-        <w:rPr>
-          <w:rFonts w:eastAsiaTheme="minorEastAsia"/>
-        </w:rPr>
-        <w:t>ing effects in the reservoir due to saturation of resources</w:t>
-      </w:r>
-      <w:r>
-        <w:rPr>
-          <w:rFonts w:eastAsiaTheme="minorEastAsia"/>
-        </w:rPr>
-        <w:t xml:space="preserve"> or seasonality</w:t>
-      </w:r>
-    </w:p>
-    <w:p>
-      <w:pPr>
-        <w:pStyle w:val="ListParagraph"/>
-        <w:ind w:left="1440"/>
-      </w:pPr>
-    </w:p>
-    <w:p>
-      <w:pPr>
-        <w:rPr>
-          <w:b/>
-          <w:bCs/>
-        </w:rPr>
-      </w:pPr>
-      <w:r>
-        <w:rPr>
-          <w:b/>
-          <w:bCs/>
-        </w:rPr>
-        <w:t>NEXT</w:t>
-      </w:r>
-      <w:r>
-        <w:rPr>
-          <w:b/>
-          <w:bCs/>
-        </w:rPr>
-        <w:t xml:space="preserve"> STEPS</w:t>
-      </w:r>
-      <w:r>
-        <w:rPr>
-          <w:b/>
-          <w:bCs/>
-        </w:rPr>
-        <w:t>:</w:t>
+      <w:r>
+        <w:rPr>
+          <w:rFonts w:eastAsiaTheme="minorEastAsia"/>
+        </w:rPr>
+        <w:t xml:space="preserve"> </w:t>
       </w:r>
     </w:p>
     <w:p>
@@ -6206,14 +8056,14 @@
         <w:pStyle w:val="ListParagraph"/>
         <w:numPr>
           <w:ilvl w:val="0"/>
-          <w:numId w:val="4"/>
+          <w:numId w:val="10"/>
         </w:numPr>
       </w:pPr>
       <w:r>
-        <w:t>Role of i</w:t>
-      </w:r>
-      <w:r>
-        <w:t xml:space="preserve">ntermediate host.  </w:t>
+        <w:rPr>
+          <w:rFonts w:eastAsiaTheme="minorEastAsia"/>
+        </w:rPr>
+        <w:t>Explicitly modelling snails life/infection cycle</w:t>
       </w:r>
     </w:p>
     <w:p>
@@ -6221,28 +8071,14 @@
         <w:pStyle w:val="ListParagraph"/>
         <w:numPr>
           <w:ilvl w:val="0"/>
-          <w:numId w:val="4"/>
+          <w:numId w:val="10"/>
         </w:numPr>
       </w:pPr>
-      <w:commentRangeStart w:id="4"/>
-      <w:r>
-        <w:t xml:space="preserve">Probability of </w:t>
-      </w:r>
-      <w:r>
-        <w:t xml:space="preserve">worms’ </w:t>
-      </w:r>
-      <w:r>
-        <w:t>reproduction (now we are assuming that all worm pairs reproduce)</w:t>
-      </w:r>
-      <w:commentRangeEnd w:id="4"/>
-      <w:r>
-        <w:rPr>
-          <w:rStyle w:val="CommentReference"/>
-        </w:rPr>
-        <w:commentReference w:id="4"/>
-      </w:r>
-      <w:r>
-        <w:t>.</w:t>
+      <w:r>
+        <w:rPr>
+          <w:rFonts w:eastAsiaTheme="minorEastAsia"/>
+        </w:rPr>
+        <w:t xml:space="preserve">Immunity </w:t>
       </w:r>
     </w:p>
     <w:p>
@@ -6250,11 +8086,70 @@
         <w:pStyle w:val="ListParagraph"/>
         <w:numPr>
           <w:ilvl w:val="0"/>
-          <w:numId w:val="4"/>
+          <w:numId w:val="10"/>
         </w:numPr>
       </w:pPr>
       <w:r>
-        <w:t>Death of worms: individual lifespans can be generated.</w:t>
+        <w:rPr>
+          <w:rFonts w:eastAsiaTheme="minorEastAsia"/>
+        </w:rPr>
+        <w:lastRenderedPageBreak/>
+        <w:t xml:space="preserve">Modelling worms individually </w:t>
+      </w:r>
+      <w:r>
+        <w:rPr>
+          <w:rFonts w:eastAsiaTheme="minorEastAsia"/>
+        </w:rPr>
+        <w:t xml:space="preserve">within each human host, </w:t>
+      </w:r>
+      <w:r>
+        <w:rPr>
+          <w:rFonts w:eastAsiaTheme="minorEastAsia"/>
+        </w:rPr>
+        <w:t xml:space="preserve">to take track of worms’ aging.  </w:t>
+      </w:r>
+      <w:r>
+        <w:rPr>
+          <w:rFonts w:eastAsiaTheme="minorEastAsia"/>
+        </w:rPr>
+        <w:t xml:space="preserve">In De Vlas, Van </w:t>
+      </w:r>
+      <w:proofErr w:type="spellStart"/>
+      <w:r>
+        <w:rPr>
+          <w:rFonts w:eastAsiaTheme="minorEastAsia"/>
+        </w:rPr>
+        <w:t>Oortmarssen</w:t>
+      </w:r>
+      <w:proofErr w:type="spellEnd"/>
+      <w:r>
+        <w:rPr>
+          <w:rFonts w:eastAsiaTheme="minorEastAsia"/>
+        </w:rPr>
+        <w:t xml:space="preserve"> (1996) egg production is assumed to </w:t>
+      </w:r>
+      <w:r>
+        <w:rPr>
+          <w:rFonts w:eastAsiaTheme="minorEastAsia"/>
+        </w:rPr>
+        <w:t>be described by a saturating function of worms’ age.</w:t>
+      </w:r>
+    </w:p>
+    <w:p>
+      <w:pPr>
+        <w:pStyle w:val="ListParagraph"/>
+        <w:ind w:left="1440"/>
+      </w:pPr>
+    </w:p>
+    <w:p>
+      <w:r>
+        <w:t>I have tried to improve the model for the last option d. and I have prepared the code with a structure to store worms’ ages, sex and lifes</w:t>
+      </w:r>
+      <w:r>
+        <w:t>p</w:t>
+      </w:r>
+      <w:r>
+        <w:t>ans. Individually tracking the worms for each human host require much more computer memory and computing power. I need to optimize the implementation.</w:t>
       </w:r>
     </w:p>
     <w:sectPr>
@@ -6267,87 +8162,6 @@
 </w:document>
 </file>
 
-<file path=word/comments.xml><?xml version="1.0" encoding="utf-8"?>
-<w:comments xmlns:wpc="http://schemas.microsoft.com/office/word/2010/wordprocessingCanvas" xmlns:cx="http://schemas.microsoft.com/office/drawing/2014/chartex" xmlns:cx1="http://schemas.microsoft.com/office/drawing/2015/9/8/chartex" xmlns:cx2="http://schemas.microsoft.com/office/drawing/2015/10/21/chartex" xmlns:cx3="http://schemas.microsoft.com/office/drawing/2016/5/9/chartex" xmlns:cx4="http://schemas.microsoft.com/office/drawing/2016/5/10/chartex" xmlns:cx5="http://schemas.microsoft.com/office/drawing/2016/5/11/chartex" xmlns:cx6="http://schemas.microsoft.com/office/drawing/2016/5/12/chartex" xmlns:cx7="http://schemas.microsoft.com/office/drawing/2016/5/13/chartex" xmlns:cx8="http://schemas.microsoft.com/office/drawing/2016/5/14/chartex" xmlns:mc="http://schemas.openxmlformats.org/markup-compatibility/2006" xmlns:aink="http://schemas.microsoft.com/office/drawing/2016/ink" xmlns:am3d="http://schemas.microsoft.com/office/drawing/2017/model3d" xmlns:o="urn:schemas-microsoft-com:office:office" xmlns:r="http://schemas.openxmlformats.org/officeDocument/2006/relationships" xmlns:m="http://schemas.openxmlformats.org/officeDocument/2006/math" xmlns:v="urn:schemas-microsoft-com:vml" xmlns:wp14="http://schemas.microsoft.com/office/word/2010/wordprocessingDrawing" xmlns:wp="http://schemas.openxmlformats.org/drawingml/2006/wordprocessingDrawing" xmlns:w10="urn:schemas-microsoft-com:office:word" xmlns:w="http://schemas.openxmlformats.org/wordprocessingml/2006/main" xmlns:w14="http://schemas.microsoft.com/office/word/2010/wordml" xmlns:w15="http://schemas.microsoft.com/office/word/2012/wordml" xmlns:w16cid="http://schemas.microsoft.com/office/word/2016/wordml/cid" xmlns:w16se="http://schemas.microsoft.com/office/word/2015/wordml/symex" xmlns:wpg="http://schemas.microsoft.com/office/word/2010/wordprocessingGroup" xmlns:wpi="http://schemas.microsoft.com/office/word/2010/wordprocessingInk" xmlns:wne="http://schemas.microsoft.com/office/word/2006/wordml" xmlns:wps="http://schemas.microsoft.com/office/word/2010/wordprocessingShape" mc:Ignorable="w14 w15 w16se w16cid wp14">
-  <w:comment w:id="0" w:author="Veronica Malizia" w:date="2021-11-18T12:18:00Z" w:initials="VM">
-    <w:p>
-      <w:pPr>
-        <w:pStyle w:val="CommentText"/>
-      </w:pPr>
-      <w:r>
-        <w:rPr>
-          <w:rStyle w:val="CommentReference"/>
-        </w:rPr>
-        <w:annotationRef/>
-      </w:r>
-      <w:r>
-        <w:t>Why this narrowing is not applied to the contributions too in wormsim?</w:t>
-      </w:r>
-    </w:p>
-  </w:comment>
-  <w:comment w:id="1" w:author="Veronica Malizia" w:date="2021-11-18T12:16:00Z" w:initials="VM">
-    <w:p>
-      <w:pPr>
-        <w:pStyle w:val="CommentText"/>
-      </w:pPr>
-      <w:r>
-        <w:rPr>
-          <w:rStyle w:val="CommentReference"/>
-        </w:rPr>
-        <w:annotationRef/>
-      </w:r>
-      <w:r>
-        <w:t>It could be either step-wise or linear interpolation</w:t>
-      </w:r>
-      <w:r>
-        <w:t>. Now it is implemented as a step-wise function.</w:t>
-      </w:r>
-    </w:p>
-  </w:comment>
-  <w:comment w:id="2" w:author="Malizia, Veronica" w:date="2022-01-20T15:33:00Z" w:initials="MV">
-    <w:p>
-      <w:pPr>
-        <w:pStyle w:val="CommentText"/>
-      </w:pPr>
-      <w:r>
-        <w:rPr>
-          <w:rStyle w:val="CommentReference"/>
-        </w:rPr>
-        <w:annotationRef/>
-      </w:r>
-      <w:r>
-        <w:t>To be discussed with Sake: the correct definition of the parameter alpha.</w:t>
-      </w:r>
-    </w:p>
-  </w:comment>
-  <w:comment w:id="4" w:author="Malizia, Veronica" w:date="2022-01-10T16:51:00Z" w:initials="MV">
-    <w:p>
-      <w:pPr>
-        <w:pStyle w:val="CommentText"/>
-      </w:pPr>
-      <w:r>
-        <w:rPr>
-          <w:rStyle w:val="CommentReference"/>
-        </w:rPr>
-        <w:annotationRef/>
-      </w:r>
-      <w:r>
-        <w:t>Perhaps this can be incorporated in the average fecundity alpha per worm pair.</w:t>
-      </w:r>
-    </w:p>
-  </w:comment>
-</w:comments>
-</file>
-
-<file path=word/commentsExtended.xml><?xml version="1.0" encoding="utf-8"?>
-<w15:commentsEx xmlns:wpc="http://schemas.microsoft.com/office/word/2010/wordprocessingCanvas" xmlns:cx="http://schemas.microsoft.com/office/drawing/2014/chartex" xmlns:cx1="http://schemas.microsoft.com/office/drawing/2015/9/8/chartex" xmlns:cx2="http://schemas.microsoft.com/office/drawing/2015/10/21/chartex" xmlns:cx3="http://schemas.microsoft.com/office/drawing/2016/5/9/chartex" xmlns:cx4="http://schemas.microsoft.com/office/drawing/2016/5/10/chartex" xmlns:cx5="http://schemas.microsoft.com/office/drawing/2016/5/11/chartex" xmlns:cx6="http://schemas.microsoft.com/office/drawing/2016/5/12/chartex" xmlns:cx7="http://schemas.microsoft.com/office/drawing/2016/5/13/chartex" xmlns:cx8="http://schemas.microsoft.com/office/drawing/2016/5/14/chartex" xmlns:mc="http://schemas.openxmlformats.org/markup-compatibility/2006" xmlns:aink="http://schemas.microsoft.com/office/drawing/2016/ink" xmlns:am3d="http://schemas.microsoft.com/office/drawing/2017/model3d" xmlns:o="urn:schemas-microsoft-com:office:office" xmlns:r="http://schemas.openxmlformats.org/officeDocument/2006/relationships" xmlns:m="http://schemas.openxmlformats.org/officeDocument/2006/math" xmlns:v="urn:schemas-microsoft-com:vml" xmlns:wp14="http://schemas.microsoft.com/office/word/2010/wordprocessingDrawing" xmlns:wp="http://schemas.openxmlformats.org/drawingml/2006/wordprocessingDrawing" xmlns:w10="urn:schemas-microsoft-com:office:word" xmlns:w="http://schemas.openxmlformats.org/wordprocessingml/2006/main" xmlns:w14="http://schemas.microsoft.com/office/word/2010/wordml" xmlns:w15="http://schemas.microsoft.com/office/word/2012/wordml" xmlns:w16cid="http://schemas.microsoft.com/office/word/2016/wordml/cid" xmlns:w16se="http://schemas.microsoft.com/office/word/2015/wordml/symex" xmlns:wpg="http://schemas.microsoft.com/office/word/2010/wordprocessingGroup" xmlns:wpi="http://schemas.microsoft.com/office/word/2010/wordprocessingInk" xmlns:wne="http://schemas.microsoft.com/office/word/2006/wordml" xmlns:wps="http://schemas.microsoft.com/office/word/2010/wordprocessingShape" mc:Ignorable="w14 w15 w16se w16cid wp14">
-  <w15:commentEx w15:paraId="1AB39803" w15:done="1"/>
-  <w15:commentEx w15:paraId="665584B2" w15:done="0"/>
-  <w15:commentEx w15:paraId="58B0DFF7" w15:done="0"/>
-  <w15:commentEx w15:paraId="025E328F" w15:done="0"/>
-</w15:commentsEx>
-</file>
-
 <file path=word/commentsExtensible.xml><?xml version="1.0" encoding="utf-8"?>
 <w16cex:commentsExtensible xmlns:wpc="http://schemas.microsoft.com/office/word/2010/wordprocessingCanvas" xmlns:cx="http://schemas.microsoft.com/office/drawing/2014/chartex" xmlns:cx1="http://schemas.microsoft.com/office/drawing/2015/9/8/chartex" xmlns:cx2="http://schemas.microsoft.com/office/drawing/2015/10/21/chartex" xmlns:cx3="http://schemas.microsoft.com/office/drawing/2016/5/9/chartex" xmlns:cx4="http://schemas.microsoft.com/office/drawing/2016/5/10/chartex" xmlns:cx5="http://schemas.microsoft.com/office/drawing/2016/5/11/chartex" xmlns:cx6="http://schemas.microsoft.com/office/drawing/2016/5/12/chartex" xmlns:cx7="http://schemas.microsoft.com/office/drawing/2016/5/13/chartex" xmlns:cx8="http://schemas.microsoft.com/office/drawing/2016/5/14/chartex" xmlns:mc="http://schemas.openxmlformats.org/markup-compatibility/2006" xmlns:aink="http://schemas.microsoft.com/office/drawing/2016/ink" xmlns:am3d="http://schemas.microsoft.com/office/drawing/2017/model3d" xmlns:o="urn:schemas-microsoft-com:office:office" xmlns:r="http://schemas.openxmlformats.org/officeDocument/2006/relationships" xmlns:m="http://schemas.openxmlformats.org/officeDocument/2006/math" xmlns:v="urn:schemas-microsoft-com:vml" xmlns:wp14="http://schemas.microsoft.com/office/word/2010/wordprocessingDrawing" xmlns:wp="http://schemas.openxmlformats.org/drawingml/2006/wordprocessingDrawing" xmlns:w10="urn:schemas-microsoft-com:office:word" xmlns:w="http://schemas.openxmlformats.org/wordprocessingml/2006/main" xmlns:w14="http://schemas.microsoft.com/office/word/2010/wordml" xmlns:w15="http://schemas.microsoft.com/office/word/2012/wordml" xmlns:w16cex="http://schemas.microsoft.com/office/word/2018/wordml/cex" xmlns:w16cid="http://schemas.microsoft.com/office/word/2016/wordml/cid" xmlns:w16="http://schemas.microsoft.com/office/word/2018/wordml" xmlns:w16sdtdh="http://schemas.microsoft.com/office/word/2020/wordml/sdtdatahash" xmlns:w16se="http://schemas.microsoft.com/office/word/2015/wordml/symex" xmlns:wpg="http://schemas.microsoft.com/office/word/2010/wordprocessingGroup" xmlns:wpi="http://schemas.microsoft.com/office/word/2010/wordprocessingInk" xmlns:wne="http://schemas.microsoft.com/office/word/2006/wordml" xmlns:wps="http://schemas.microsoft.com/office/word/2010/wordprocessingShape" mc:Ignorable="w14 w15 w16se w16cid w16 w16cex w16sdtdh wp14">
   <w16cex:commentExtensible w16cex:durableId="2540C2FA" w16cex:dateUtc="2021-11-18T11:18:00Z"/>
@@ -6356,15 +8170,6 @@
   <w16cex:commentExtensible w16cex:durableId="2541FCA2" w16cex:dateUtc="2021-11-19T09:36:00Z"/>
   <w16cex:commentExtensible w16cex:durableId="2540C6D2" w16cex:dateUtc="2021-11-18T11:34:00Z"/>
 </w16cex:commentsExtensible>
-</file>
-
-<file path=word/commentsIds.xml><?xml version="1.0" encoding="utf-8"?>
-<w16cid:commentsIds xmlns:wpc="http://schemas.microsoft.com/office/word/2010/wordprocessingCanvas" xmlns:cx="http://schemas.microsoft.com/office/drawing/2014/chartex" xmlns:cx1="http://schemas.microsoft.com/office/drawing/2015/9/8/chartex" xmlns:cx2="http://schemas.microsoft.com/office/drawing/2015/10/21/chartex" xmlns:cx3="http://schemas.microsoft.com/office/drawing/2016/5/9/chartex" xmlns:cx4="http://schemas.microsoft.com/office/drawing/2016/5/10/chartex" xmlns:cx5="http://schemas.microsoft.com/office/drawing/2016/5/11/chartex" xmlns:cx6="http://schemas.microsoft.com/office/drawing/2016/5/12/chartex" xmlns:cx7="http://schemas.microsoft.com/office/drawing/2016/5/13/chartex" xmlns:cx8="http://schemas.microsoft.com/office/drawing/2016/5/14/chartex" xmlns:mc="http://schemas.openxmlformats.org/markup-compatibility/2006" xmlns:aink="http://schemas.microsoft.com/office/drawing/2016/ink" xmlns:am3d="http://schemas.microsoft.com/office/drawing/2017/model3d" xmlns:o="urn:schemas-microsoft-com:office:office" xmlns:r="http://schemas.openxmlformats.org/officeDocument/2006/relationships" xmlns:m="http://schemas.openxmlformats.org/officeDocument/2006/math" xmlns:v="urn:schemas-microsoft-com:vml" xmlns:wp14="http://schemas.microsoft.com/office/word/2010/wordprocessingDrawing" xmlns:wp="http://schemas.openxmlformats.org/drawingml/2006/wordprocessingDrawing" xmlns:w10="urn:schemas-microsoft-com:office:word" xmlns:w="http://schemas.openxmlformats.org/wordprocessingml/2006/main" xmlns:w14="http://schemas.microsoft.com/office/word/2010/wordml" xmlns:w15="http://schemas.microsoft.com/office/word/2012/wordml" xmlns:w16cid="http://schemas.microsoft.com/office/word/2016/wordml/cid" xmlns:w16se="http://schemas.microsoft.com/office/word/2015/wordml/symex" xmlns:wpg="http://schemas.microsoft.com/office/word/2010/wordprocessingGroup" xmlns:wpi="http://schemas.microsoft.com/office/word/2010/wordprocessingInk" xmlns:wne="http://schemas.microsoft.com/office/word/2006/wordml" xmlns:wps="http://schemas.microsoft.com/office/word/2010/wordprocessingShape" mc:Ignorable="w14 w15 w16se w16cid wp14">
-  <w16cid:commentId w16cid:paraId="1AB39803" w16cid:durableId="2540C2FA"/>
-  <w16cid:commentId w16cid:paraId="665584B2" w16cid:durableId="2540C285"/>
-  <w16cid:commentId w16cid:paraId="58B0DFF7" w16cid:durableId="2593FF61"/>
-  <w16cid:commentId w16cid:paraId="025E328F" w16cid:durableId="2586E2A0"/>
-</w16cid:commentsIds>
 </file>
 
 <file path=word/numbering.xml><?xml version="1.0" encoding="utf-8"?>
@@ -6628,6 +8433,92 @@
     </w:lvl>
   </w:abstractNum>
   <w:abstractNum w:abstractNumId="3" w15:restartNumberingAfterBreak="0">
+    <w:nsid w:val="219B655E"/>
+    <w:multiLevelType w:val="hybridMultilevel"/>
+    <w:tmpl w:val="4E768480"/>
+    <w:lvl w:ilvl="0" w:tplc="04130019">
+      <w:start w:val="1"/>
+      <w:numFmt w:val="lowerLetter"/>
+      <w:lvlText w:val="%1."/>
+      <w:lvlJc w:val="left"/>
+      <w:pPr>
+        <w:ind w:left="720" w:hanging="360"/>
+      </w:pPr>
+    </w:lvl>
+    <w:lvl w:ilvl="1" w:tplc="04130019" w:tentative="1">
+      <w:start w:val="1"/>
+      <w:numFmt w:val="lowerLetter"/>
+      <w:lvlText w:val="%2."/>
+      <w:lvlJc w:val="left"/>
+      <w:pPr>
+        <w:ind w:left="1440" w:hanging="360"/>
+      </w:pPr>
+    </w:lvl>
+    <w:lvl w:ilvl="2" w:tplc="0413001B" w:tentative="1">
+      <w:start w:val="1"/>
+      <w:numFmt w:val="lowerRoman"/>
+      <w:lvlText w:val="%3."/>
+      <w:lvlJc w:val="right"/>
+      <w:pPr>
+        <w:ind w:left="2160" w:hanging="180"/>
+      </w:pPr>
+    </w:lvl>
+    <w:lvl w:ilvl="3" w:tplc="0413000F" w:tentative="1">
+      <w:start w:val="1"/>
+      <w:numFmt w:val="decimal"/>
+      <w:lvlText w:val="%4."/>
+      <w:lvlJc w:val="left"/>
+      <w:pPr>
+        <w:ind w:left="2880" w:hanging="360"/>
+      </w:pPr>
+    </w:lvl>
+    <w:lvl w:ilvl="4" w:tplc="04130019" w:tentative="1">
+      <w:start w:val="1"/>
+      <w:numFmt w:val="lowerLetter"/>
+      <w:lvlText w:val="%5."/>
+      <w:lvlJc w:val="left"/>
+      <w:pPr>
+        <w:ind w:left="3600" w:hanging="360"/>
+      </w:pPr>
+    </w:lvl>
+    <w:lvl w:ilvl="5" w:tplc="0413001B" w:tentative="1">
+      <w:start w:val="1"/>
+      <w:numFmt w:val="lowerRoman"/>
+      <w:lvlText w:val="%6."/>
+      <w:lvlJc w:val="right"/>
+      <w:pPr>
+        <w:ind w:left="4320" w:hanging="180"/>
+      </w:pPr>
+    </w:lvl>
+    <w:lvl w:ilvl="6" w:tplc="0413000F" w:tentative="1">
+      <w:start w:val="1"/>
+      <w:numFmt w:val="decimal"/>
+      <w:lvlText w:val="%7."/>
+      <w:lvlJc w:val="left"/>
+      <w:pPr>
+        <w:ind w:left="5040" w:hanging="360"/>
+      </w:pPr>
+    </w:lvl>
+    <w:lvl w:ilvl="7" w:tplc="04130019" w:tentative="1">
+      <w:start w:val="1"/>
+      <w:numFmt w:val="lowerLetter"/>
+      <w:lvlText w:val="%8."/>
+      <w:lvlJc w:val="left"/>
+      <w:pPr>
+        <w:ind w:left="5760" w:hanging="360"/>
+      </w:pPr>
+    </w:lvl>
+    <w:lvl w:ilvl="8" w:tplc="0413001B" w:tentative="1">
+      <w:start w:val="1"/>
+      <w:numFmt w:val="lowerRoman"/>
+      <w:lvlText w:val="%9."/>
+      <w:lvlJc w:val="right"/>
+      <w:pPr>
+        <w:ind w:left="6480" w:hanging="180"/>
+      </w:pPr>
+    </w:lvl>
+  </w:abstractNum>
+  <w:abstractNum w:abstractNumId="4" w15:restartNumberingAfterBreak="0">
     <w:nsid w:val="37503AE8"/>
     <w:multiLevelType w:val="hybridMultilevel"/>
     <w:tmpl w:val="101C71E6"/>
@@ -6713,7 +8604,7 @@
       </w:pPr>
     </w:lvl>
   </w:abstractNum>
-  <w:abstractNum w:abstractNumId="4" w15:restartNumberingAfterBreak="0">
+  <w:abstractNum w:abstractNumId="5" w15:restartNumberingAfterBreak="0">
     <w:nsid w:val="3A6E504C"/>
     <w:multiLevelType w:val="hybridMultilevel"/>
     <w:tmpl w:val="E5C68968"/>
@@ -6825,7 +8716,7 @@
       </w:rPr>
     </w:lvl>
   </w:abstractNum>
-  <w:abstractNum w:abstractNumId="5" w15:restartNumberingAfterBreak="0">
+  <w:abstractNum w:abstractNumId="6" w15:restartNumberingAfterBreak="0">
     <w:nsid w:val="3F9750EF"/>
     <w:multiLevelType w:val="hybridMultilevel"/>
     <w:tmpl w:val="5908D90A"/>
@@ -6911,7 +8802,93 @@
       </w:pPr>
     </w:lvl>
   </w:abstractNum>
-  <w:abstractNum w:abstractNumId="6" w15:restartNumberingAfterBreak="0">
+  <w:abstractNum w:abstractNumId="7" w15:restartNumberingAfterBreak="0">
+    <w:nsid w:val="6DD83A5C"/>
+    <w:multiLevelType w:val="hybridMultilevel"/>
+    <w:tmpl w:val="21926116"/>
+    <w:lvl w:ilvl="0" w:tplc="04130019">
+      <w:start w:val="1"/>
+      <w:numFmt w:val="lowerLetter"/>
+      <w:lvlText w:val="%1."/>
+      <w:lvlJc w:val="left"/>
+      <w:pPr>
+        <w:ind w:left="2160" w:hanging="360"/>
+      </w:pPr>
+    </w:lvl>
+    <w:lvl w:ilvl="1" w:tplc="04130019" w:tentative="1">
+      <w:start w:val="1"/>
+      <w:numFmt w:val="lowerLetter"/>
+      <w:lvlText w:val="%2."/>
+      <w:lvlJc w:val="left"/>
+      <w:pPr>
+        <w:ind w:left="2880" w:hanging="360"/>
+      </w:pPr>
+    </w:lvl>
+    <w:lvl w:ilvl="2" w:tplc="0413001B" w:tentative="1">
+      <w:start w:val="1"/>
+      <w:numFmt w:val="lowerRoman"/>
+      <w:lvlText w:val="%3."/>
+      <w:lvlJc w:val="right"/>
+      <w:pPr>
+        <w:ind w:left="3600" w:hanging="180"/>
+      </w:pPr>
+    </w:lvl>
+    <w:lvl w:ilvl="3" w:tplc="0413000F" w:tentative="1">
+      <w:start w:val="1"/>
+      <w:numFmt w:val="decimal"/>
+      <w:lvlText w:val="%4."/>
+      <w:lvlJc w:val="left"/>
+      <w:pPr>
+        <w:ind w:left="4320" w:hanging="360"/>
+      </w:pPr>
+    </w:lvl>
+    <w:lvl w:ilvl="4" w:tplc="04130019" w:tentative="1">
+      <w:start w:val="1"/>
+      <w:numFmt w:val="lowerLetter"/>
+      <w:lvlText w:val="%5."/>
+      <w:lvlJc w:val="left"/>
+      <w:pPr>
+        <w:ind w:left="5040" w:hanging="360"/>
+      </w:pPr>
+    </w:lvl>
+    <w:lvl w:ilvl="5" w:tplc="0413001B" w:tentative="1">
+      <w:start w:val="1"/>
+      <w:numFmt w:val="lowerRoman"/>
+      <w:lvlText w:val="%6."/>
+      <w:lvlJc w:val="right"/>
+      <w:pPr>
+        <w:ind w:left="5760" w:hanging="180"/>
+      </w:pPr>
+    </w:lvl>
+    <w:lvl w:ilvl="6" w:tplc="0413000F" w:tentative="1">
+      <w:start w:val="1"/>
+      <w:numFmt w:val="decimal"/>
+      <w:lvlText w:val="%7."/>
+      <w:lvlJc w:val="left"/>
+      <w:pPr>
+        <w:ind w:left="6480" w:hanging="360"/>
+      </w:pPr>
+    </w:lvl>
+    <w:lvl w:ilvl="7" w:tplc="04130019" w:tentative="1">
+      <w:start w:val="1"/>
+      <w:numFmt w:val="lowerLetter"/>
+      <w:lvlText w:val="%8."/>
+      <w:lvlJc w:val="left"/>
+      <w:pPr>
+        <w:ind w:left="7200" w:hanging="360"/>
+      </w:pPr>
+    </w:lvl>
+    <w:lvl w:ilvl="8" w:tplc="0413001B" w:tentative="1">
+      <w:start w:val="1"/>
+      <w:numFmt w:val="lowerRoman"/>
+      <w:lvlText w:val="%9."/>
+      <w:lvlJc w:val="right"/>
+      <w:pPr>
+        <w:ind w:left="7920" w:hanging="180"/>
+      </w:pPr>
+    </w:lvl>
+  </w:abstractNum>
+  <w:abstractNum w:abstractNumId="8" w15:restartNumberingAfterBreak="0">
     <w:nsid w:val="772178E1"/>
     <w:multiLevelType w:val="hybridMultilevel"/>
     <w:tmpl w:val="4D841D72"/>
@@ -7024,7 +9001,7 @@
       </w:rPr>
     </w:lvl>
   </w:abstractNum>
-  <w:abstractNum w:abstractNumId="7" w15:restartNumberingAfterBreak="0">
+  <w:abstractNum w:abstractNumId="9" w15:restartNumberingAfterBreak="0">
     <w:nsid w:val="7DDA6325"/>
     <w:multiLevelType w:val="hybridMultilevel"/>
     <w:tmpl w:val="3AC65102"/>
@@ -7111,10 +9088,10 @@
     </w:lvl>
   </w:abstractNum>
   <w:num w:numId="1">
-    <w:abstractNumId w:val="5"/>
+    <w:abstractNumId w:val="6"/>
   </w:num>
   <w:num w:numId="2">
-    <w:abstractNumId w:val="6"/>
+    <w:abstractNumId w:val="8"/>
   </w:num>
   <w:num w:numId="3">
     <w:abstractNumId w:val="2"/>
@@ -7123,29 +9100,24 @@
     <w:abstractNumId w:val="1"/>
   </w:num>
   <w:num w:numId="5">
-    <w:abstractNumId w:val="4"/>
+    <w:abstractNumId w:val="5"/>
   </w:num>
   <w:num w:numId="6">
-    <w:abstractNumId w:val="3"/>
+    <w:abstractNumId w:val="4"/>
   </w:num>
   <w:num w:numId="7">
     <w:abstractNumId w:val="0"/>
   </w:num>
   <w:num w:numId="8">
+    <w:abstractNumId w:val="9"/>
+  </w:num>
+  <w:num w:numId="9">
     <w:abstractNumId w:val="7"/>
   </w:num>
+  <w:num w:numId="10">
+    <w:abstractNumId w:val="3"/>
+  </w:num>
 </w:numbering>
-</file>
-
-<file path=word/people.xml><?xml version="1.0" encoding="utf-8"?>
-<w15:people xmlns:wpc="http://schemas.microsoft.com/office/word/2010/wordprocessingCanvas" xmlns:cx="http://schemas.microsoft.com/office/drawing/2014/chartex" xmlns:cx1="http://schemas.microsoft.com/office/drawing/2015/9/8/chartex" xmlns:cx2="http://schemas.microsoft.com/office/drawing/2015/10/21/chartex" xmlns:cx3="http://schemas.microsoft.com/office/drawing/2016/5/9/chartex" xmlns:cx4="http://schemas.microsoft.com/office/drawing/2016/5/10/chartex" xmlns:cx5="http://schemas.microsoft.com/office/drawing/2016/5/11/chartex" xmlns:cx6="http://schemas.microsoft.com/office/drawing/2016/5/12/chartex" xmlns:cx7="http://schemas.microsoft.com/office/drawing/2016/5/13/chartex" xmlns:cx8="http://schemas.microsoft.com/office/drawing/2016/5/14/chartex" xmlns:mc="http://schemas.openxmlformats.org/markup-compatibility/2006" xmlns:aink="http://schemas.microsoft.com/office/drawing/2016/ink" xmlns:am3d="http://schemas.microsoft.com/office/drawing/2017/model3d" xmlns:o="urn:schemas-microsoft-com:office:office" xmlns:r="http://schemas.openxmlformats.org/officeDocument/2006/relationships" xmlns:m="http://schemas.openxmlformats.org/officeDocument/2006/math" xmlns:v="urn:schemas-microsoft-com:vml" xmlns:wp14="http://schemas.microsoft.com/office/word/2010/wordprocessingDrawing" xmlns:wp="http://schemas.openxmlformats.org/drawingml/2006/wordprocessingDrawing" xmlns:w10="urn:schemas-microsoft-com:office:word" xmlns:w="http://schemas.openxmlformats.org/wordprocessingml/2006/main" xmlns:w14="http://schemas.microsoft.com/office/word/2010/wordml" xmlns:w15="http://schemas.microsoft.com/office/word/2012/wordml" xmlns:w16cid="http://schemas.microsoft.com/office/word/2016/wordml/cid" xmlns:w16se="http://schemas.microsoft.com/office/word/2015/wordml/symex" xmlns:wpg="http://schemas.microsoft.com/office/word/2010/wordprocessingGroup" xmlns:wpi="http://schemas.microsoft.com/office/word/2010/wordprocessingInk" xmlns:wne="http://schemas.microsoft.com/office/word/2006/wordml" xmlns:wps="http://schemas.microsoft.com/office/word/2010/wordprocessingShape" mc:Ignorable="w14 w15 w16se w16cid wp14">
-  <w15:person w15:author="Veronica Malizia">
-    <w15:presenceInfo w15:providerId="Windows Live" w15:userId="b24766aa93bac3d0"/>
-  </w15:person>
-  <w15:person w15:author="Malizia, Veronica">
-    <w15:presenceInfo w15:providerId="AD" w15:userId="S::Veronica.Malizia@radboudumc.nl::0cde71bd-a872-47f9-93e2-368497caaa4d"/>
-  </w15:person>
-</w15:people>
 </file>
 
 <file path=word/styles.xml><?xml version="1.0" encoding="utf-8"?>
@@ -7727,6 +9699,40 @@
       <w:szCs w:val="56"/>
     </w:rPr>
   </w:style>
+  <w:style w:type="paragraph" w:styleId="Caption">
+    <w:name w:val="caption"/>
+    <w:basedOn w:val="Normal"/>
+    <w:next w:val="Normal"/>
+    <w:uiPriority w:val="35"/>
+    <w:unhideWhenUsed/>
+    <w:qFormat/>
+    <w:rsid w:val="007A2EBA"/>
+    <w:pPr>
+      <w:spacing w:after="200" w:line="240" w:lineRule="auto"/>
+    </w:pPr>
+    <w:rPr>
+      <w:i/>
+      <w:iCs/>
+      <w:color w:val="44546A" w:themeColor="text2"/>
+      <w:sz w:val="18"/>
+      <w:szCs w:val="18"/>
+    </w:rPr>
+  </w:style>
+  <w:style w:type="character" w:customStyle="1" w:styleId="pl-smi">
+    <w:name w:val="pl-smi"/>
+    <w:basedOn w:val="DefaultParagraphFont"/>
+    <w:rsid w:val="005D71C3"/>
+  </w:style>
+  <w:style w:type="character" w:customStyle="1" w:styleId="pl-k">
+    <w:name w:val="pl-k"/>
+    <w:basedOn w:val="DefaultParagraphFont"/>
+    <w:rsid w:val="005D71C3"/>
+  </w:style>
+  <w:style w:type="character" w:customStyle="1" w:styleId="pl-c1">
+    <w:name w:val="pl-c1"/>
+    <w:basedOn w:val="DefaultParagraphFont"/>
+    <w:rsid w:val="005D71C3"/>
+  </w:style>
 </w:styles>
 </file>
 
@@ -8030,7 +10036,7 @@
 </file>
 
 <file path=customXml/itemProps1.xml><?xml version="1.0" encoding="utf-8"?>
-<ds:datastoreItem xmlns:ds="http://schemas.openxmlformats.org/officeDocument/2006/customXml" ds:itemID="{4BF53A6E-E69A-453B-8CFF-BFBC0EFBFE92}">
+<ds:datastoreItem xmlns:ds="http://schemas.openxmlformats.org/officeDocument/2006/customXml" ds:itemID="{3104F90B-24D4-4733-8DE6-2F0BD43E3BF1}">
   <ds:schemaRefs>
     <ds:schemaRef ds:uri="http://schemas.openxmlformats.org/officeDocument/2006/bibliography"/>
   </ds:schemaRefs>

--- a/Model framework.docx
+++ b/Model framework.docx
@@ -1,9 +1,50 @@
 
 <file path=word/document.xml><?xml version="1.0" encoding="utf-8"?>
-<w:document xmlns:wpc="http://schemas.microsoft.com/office/word/2010/wordprocessingCanvas" xmlns:cx="http://schemas.microsoft.com/office/drawing/2014/chartex" xmlns:cx1="http://schemas.microsoft.com/office/drawing/2015/9/8/chartex" xmlns:cx2="http://schemas.microsoft.com/office/drawing/2015/10/21/chartex" xmlns:cx3="http://schemas.microsoft.com/office/drawing/2016/5/9/chartex" xmlns:cx4="http://schemas.microsoft.com/office/drawing/2016/5/10/chartex" xmlns:cx5="http://schemas.microsoft.com/office/drawing/2016/5/11/chartex" xmlns:cx6="http://schemas.microsoft.com/office/drawing/2016/5/12/chartex" xmlns:cx7="http://schemas.microsoft.com/office/drawing/2016/5/13/chartex" xmlns:cx8="http://schemas.microsoft.com/office/drawing/2016/5/14/chartex" xmlns:mc="http://schemas.openxmlformats.org/markup-compatibility/2006" xmlns:aink="http://schemas.microsoft.com/office/drawing/2016/ink" xmlns:am3d="http://schemas.microsoft.com/office/drawing/2017/model3d" xmlns:o="urn:schemas-microsoft-com:office:office" xmlns:r="http://schemas.openxmlformats.org/officeDocument/2006/relationships" xmlns:m="http://schemas.openxmlformats.org/officeDocument/2006/math" xmlns:v="urn:schemas-microsoft-com:vml" xmlns:wp14="http://schemas.microsoft.com/office/word/2010/wordprocessingDrawing" xmlns:wp="http://schemas.openxmlformats.org/drawingml/2006/wordprocessingDrawing" xmlns:w10="urn:schemas-microsoft-com:office:word" xmlns:w="http://schemas.openxmlformats.org/wordprocessingml/2006/main" xmlns:w14="http://schemas.microsoft.com/office/word/2010/wordml" xmlns:w15="http://schemas.microsoft.com/office/word/2012/wordml" xmlns:w16cid="http://schemas.microsoft.com/office/word/2016/wordml/cid" xmlns:w16se="http://schemas.microsoft.com/office/word/2015/wordml/symex" xmlns:wpg="http://schemas.microsoft.com/office/word/2010/wordprocessingGroup" xmlns:wpi="http://schemas.microsoft.com/office/word/2010/wordprocessingInk" xmlns:wne="http://schemas.microsoft.com/office/word/2006/wordml" xmlns:wps="http://schemas.microsoft.com/office/word/2010/wordprocessingShape" mc:Ignorable="w14 w15 w16se w16cid wp14">
+<w:document xmlns:wpc="http://schemas.microsoft.com/office/word/2010/wordprocessingCanvas" xmlns:cx="http://schemas.microsoft.com/office/drawing/2014/chartex" xmlns:cx1="http://schemas.microsoft.com/office/drawing/2015/9/8/chartex" xmlns:cx2="http://schemas.microsoft.com/office/drawing/2015/10/21/chartex" xmlns:cx3="http://schemas.microsoft.com/office/drawing/2016/5/9/chartex" xmlns:cx4="http://schemas.microsoft.com/office/drawing/2016/5/10/chartex" xmlns:cx5="http://schemas.microsoft.com/office/drawing/2016/5/11/chartex" xmlns:cx6="http://schemas.microsoft.com/office/drawing/2016/5/12/chartex" xmlns:cx7="http://schemas.microsoft.com/office/drawing/2016/5/13/chartex" xmlns:cx8="http://schemas.microsoft.com/office/drawing/2016/5/14/chartex" xmlns:mc="http://schemas.openxmlformats.org/markup-compatibility/2006" xmlns:aink="http://schemas.microsoft.com/office/drawing/2016/ink" xmlns:am3d="http://schemas.microsoft.com/office/drawing/2017/model3d" xmlns:o="urn:schemas-microsoft-com:office:office" xmlns:r="http://schemas.openxmlformats.org/officeDocument/2006/relationships" xmlns:m="http://schemas.openxmlformats.org/officeDocument/2006/math" xmlns:v="urn:schemas-microsoft-com:vml" xmlns:wp14="http://schemas.microsoft.com/office/word/2010/wordprocessingDrawing" xmlns:wp="http://schemas.openxmlformats.org/drawingml/2006/wordprocessingDrawing" xmlns:w10="urn:schemas-microsoft-com:office:word" xmlns:w="http://schemas.openxmlformats.org/wordprocessingml/2006/main" xmlns:w14="http://schemas.microsoft.com/office/word/2010/wordml" xmlns:w15="http://schemas.microsoft.com/office/word/2012/wordml" xmlns:w16cex="http://schemas.microsoft.com/office/word/2018/wordml/cex" xmlns:w16cid="http://schemas.microsoft.com/office/word/2016/wordml/cid" xmlns:w16="http://schemas.microsoft.com/office/word/2018/wordml" xmlns:w16se="http://schemas.microsoft.com/office/word/2015/wordml/symex" xmlns:wpg="http://schemas.microsoft.com/office/word/2010/wordprocessingGroup" xmlns:wpi="http://schemas.microsoft.com/office/word/2010/wordprocessingInk" xmlns:wne="http://schemas.microsoft.com/office/word/2006/wordml" xmlns:wps="http://schemas.microsoft.com/office/word/2010/wordprocessingShape" mc:Ignorable="w14 w15 w16se w16cid w16 w16cex wp14">
   <w:body>
     <w:p>
       <w:pPr>
+        <w:pStyle w:val="Heading1"/>
+        <w:rPr>
+          <w:rStyle w:val="IntenseEmphasis"/>
+          <w:sz w:val="28"/>
+          <w:szCs w:val="28"/>
+        </w:rPr>
+      </w:pPr>
+      <w:r>
+        <w:rPr>
+          <w:rStyle w:val="IntenseEmphasis"/>
+          <w:sz w:val="28"/>
+          <w:szCs w:val="28"/>
+        </w:rPr>
+        <w:t>Veronica Malizia</w:t>
+      </w:r>
+    </w:p>
+    <w:p>
+      <w:pPr>
+        <w:rPr>
+          <w:rStyle w:val="IntenseEmphasis"/>
+          <w:rFonts w:asciiTheme="majorHAnsi" w:eastAsiaTheme="majorEastAsia" w:hAnsiTheme="majorHAnsi" w:cstheme="majorBidi"/>
+          <w:i w:val="0"/>
+          <w:iCs w:val="0"/>
+          <w:sz w:val="24"/>
+          <w:szCs w:val="24"/>
+        </w:rPr>
+      </w:pPr>
+      <w:r>
+        <w:rPr>
+          <w:rStyle w:val="IntenseEmphasis"/>
+          <w:rFonts w:asciiTheme="majorHAnsi" w:eastAsiaTheme="majorEastAsia" w:hAnsiTheme="majorHAnsi" w:cstheme="majorBidi"/>
+          <w:i w:val="0"/>
+          <w:iCs w:val="0"/>
+          <w:sz w:val="24"/>
+          <w:szCs w:val="24"/>
+        </w:rPr>
+        <w:t>Version: March 2022</w:t>
+      </w:r>
+    </w:p>
+    <w:p>
+      <w:pPr>
         <w:pStyle w:val="Title"/>
         <w:rPr>
           <w:i/>
@@ -47,21 +88,12 @@
       <w:r>
         <w:t xml:space="preserve">Human hosts </w:t>
       </w:r>
-      <w:proofErr w:type="spellStart"/>
       <w:r>
         <w:rPr>
           <w:i/>
           <w:iCs/>
         </w:rPr>
-        <w:t>i</w:t>
-      </w:r>
-      <w:proofErr w:type="spellEnd"/>
-      <w:r>
-        <w:rPr>
-          <w:i/>
-          <w:iCs/>
-        </w:rPr>
-        <w:t xml:space="preserve"> = 1, …, N</w:t>
+        <w:t>i = 1, …, N</w:t>
       </w:r>
     </w:p>
     <w:p>
@@ -270,6 +302,7 @@
         </w:numPr>
       </w:pPr>
       <w:r>
+        <w:lastRenderedPageBreak/>
         <w:t>Individuals are assigned with sex and individual susceptibility to infection</w:t>
       </w:r>
       <w:r>
@@ -279,7 +312,6 @@
     <w:p/>
     <w:p>
       <w:r>
-        <w:lastRenderedPageBreak/>
         <w:t>In the sections below, a</w:t>
       </w:r>
       <w:r>
@@ -291,40 +323,22 @@
       <w:r>
         <w:t xml:space="preserve"> with the subscript </w:t>
       </w:r>
-      <w:proofErr w:type="spellStart"/>
       <w:r>
         <w:rPr>
           <w:i/>
           <w:iCs/>
         </w:rPr>
-        <w:t>i</w:t>
-      </w:r>
-      <w:proofErr w:type="spellEnd"/>
+        <w:t xml:space="preserve">i </w:t>
+      </w:r>
+      <w:r>
+        <w:t xml:space="preserve">refer to the </w:t>
+      </w:r>
       <w:r>
         <w:rPr>
           <w:i/>
           <w:iCs/>
         </w:rPr>
-        <w:t xml:space="preserve"> </w:t>
-      </w:r>
-      <w:r>
-        <w:t xml:space="preserve">refer to the </w:t>
-      </w:r>
-      <w:proofErr w:type="spellStart"/>
-      <w:r>
-        <w:rPr>
-          <w:i/>
-          <w:iCs/>
-        </w:rPr>
-        <w:t>i-th</w:t>
-      </w:r>
-      <w:proofErr w:type="spellEnd"/>
-      <w:r>
-        <w:rPr>
-          <w:i/>
-          <w:iCs/>
-        </w:rPr>
-        <w:t xml:space="preserve"> </w:t>
+        <w:t xml:space="preserve">i-th </w:t>
       </w:r>
       <w:r>
         <w:t xml:space="preserve">individual in the </w:t>
@@ -420,10 +434,22 @@
         <w:t>death</w:t>
       </w:r>
       <w:r>
-        <w:t>s and aging</w:t>
-      </w:r>
-      <w:r>
-        <w:t xml:space="preserve"> regulate the demography, according to </w:t>
+        <w:t>s</w:t>
+      </w:r>
+      <w:r>
+        <w:t xml:space="preserve">, </w:t>
+      </w:r>
+      <w:r>
+        <w:t>aging</w:t>
+      </w:r>
+      <w:r>
+        <w:t xml:space="preserve"> </w:t>
+      </w:r>
+      <w:r>
+        <w:t>and migration define</w:t>
+      </w:r>
+      <w:r>
+        <w:t xml:space="preserve"> the demography, according to </w:t>
       </w:r>
       <w:r>
         <w:rPr>
@@ -433,7 +459,7 @@
         <w:t>birth rates</w:t>
       </w:r>
       <w:r>
-        <w:t xml:space="preserve"> and </w:t>
+        <w:t xml:space="preserve">, </w:t>
       </w:r>
       <w:r>
         <w:rPr>
@@ -443,13 +469,23 @@
         <w:t>death probabilities</w:t>
       </w:r>
       <w:r>
-        <w:t xml:space="preserve"> available </w:t>
-      </w:r>
-      <w:r>
-        <w:t xml:space="preserve">in literature </w:t>
-      </w:r>
-      <w:r>
-        <w:t xml:space="preserve">for </w:t>
+        <w:t xml:space="preserve"> </w:t>
+      </w:r>
+      <w:r>
+        <w:t xml:space="preserve">and </w:t>
+      </w:r>
+      <w:r>
+        <w:rPr>
+          <w:b/>
+          <w:bCs/>
+        </w:rPr>
+        <w:t xml:space="preserve">crude net migration rate </w:t>
+      </w:r>
+      <w:r>
+        <w:t xml:space="preserve">publicly </w:t>
+      </w:r>
+      <w:r>
+        <w:t xml:space="preserve">available for </w:t>
       </w:r>
       <w:r>
         <w:rPr>
@@ -468,7 +504,16 @@
         <w:t>African demography describe an expanding population</w:t>
       </w:r>
       <w:r>
-        <w:t>, as shown in the graph below</w:t>
+        <w:t xml:space="preserve">, </w:t>
+      </w:r>
+      <w:r>
+        <w:t>displayed</w:t>
+      </w:r>
+      <w:r>
+        <w:t xml:space="preserve"> in the graph below</w:t>
+      </w:r>
+      <w:r>
+        <w:t xml:space="preserve"> where no infection is simulated</w:t>
       </w:r>
       <w:r>
         <w:t xml:space="preserve">. </w:t>
@@ -507,10 +552,10 @@
           <w:noProof/>
         </w:rPr>
         <w:drawing>
-          <wp:inline distT="0" distB="0" distL="0" distR="0" wp14:anchorId="43A9C0ED" wp14:editId="391D3EA2">
-            <wp:extent cx="4175760" cy="3579161"/>
-            <wp:effectExtent l="0" t="0" r="0" b="2540"/>
-            <wp:docPr id="14" name="Picture 14"/>
+          <wp:inline distT="0" distB="0" distL="0" distR="0" wp14:anchorId="342752B0" wp14:editId="3ADABBFF">
+            <wp:extent cx="4339355" cy="3724275"/>
+            <wp:effectExtent l="0" t="0" r="4445" b="0"/>
+            <wp:docPr id="15" name="Picture 15"/>
             <wp:cNvGraphicFramePr>
               <a:graphicFrameLocks xmlns:a="http://schemas.openxmlformats.org/drawingml/2006/main" noChangeAspect="1"/>
             </wp:cNvGraphicFramePr>
@@ -518,7 +563,7 @@
               <a:graphicData uri="http://schemas.openxmlformats.org/drawingml/2006/picture">
                 <pic:pic xmlns:pic="http://schemas.openxmlformats.org/drawingml/2006/picture">
                   <pic:nvPicPr>
-                    <pic:cNvPr id="0" name="Picture 3"/>
+                    <pic:cNvPr id="0" name="Picture 1"/>
                     <pic:cNvPicPr>
                       <a:picLocks noChangeAspect="1" noChangeArrowheads="1"/>
                     </pic:cNvPicPr>
@@ -539,7 +584,7 @@
                   <pic:spPr bwMode="auto">
                     <a:xfrm>
                       <a:off x="0" y="0"/>
-                      <a:ext cx="4184346" cy="3586521"/>
+                      <a:ext cx="4347550" cy="3731308"/>
                     </a:xfrm>
                     <a:prstGeom prst="rect">
                       <a:avLst/>
@@ -559,6 +604,780 @@
     <w:p>
       <w:pPr>
         <w:ind w:left="720"/>
+        <w:rPr>
+          <w:rFonts w:eastAsiaTheme="minorEastAsia"/>
+          <w:b/>
+          <w:bCs/>
+        </w:rPr>
+      </w:pPr>
+      <w:r>
+        <w:rPr>
+          <w:rFonts w:eastAsiaTheme="minorEastAsia"/>
+          <w:b/>
+          <w:bCs/>
+        </w:rPr>
+        <w:t>Births</w:t>
+      </w:r>
+    </w:p>
+    <w:p>
+      <w:pPr>
+        <w:ind w:left="1440"/>
+      </w:pPr>
+      <w:r>
+        <w:t xml:space="preserve">The number of </w:t>
+      </w:r>
+      <w:r>
+        <w:rPr>
+          <w:b/>
+          <w:bCs/>
+        </w:rPr>
+        <w:t xml:space="preserve">births </w:t>
+      </w:r>
+      <w:r>
+        <w:t xml:space="preserve">for </w:t>
+      </w:r>
+      <w:r>
+        <w:t>the current</w:t>
+      </w:r>
+      <w:r>
+        <w:t xml:space="preserve"> month</w:t>
+      </w:r>
+      <w:r>
+        <w:t xml:space="preserve"> </w:t>
+      </w:r>
+      <w:r>
+        <w:rPr>
+          <w:i/>
+          <w:iCs/>
+        </w:rPr>
+        <w:t>t</w:t>
+      </w:r>
+      <w:r>
+        <w:rPr>
+          <w:b/>
+          <w:bCs/>
+        </w:rPr>
+        <w:t xml:space="preserve"> </w:t>
+      </w:r>
+      <w:r>
+        <w:t>is determined by a Poisson drawn with a rate given as:</w:t>
+      </w:r>
+    </w:p>
+    <w:p>
+      <w:pPr>
+        <w:ind w:firstLine="720"/>
+        <w:rPr>
+          <w:rFonts w:eastAsiaTheme="minorEastAsia"/>
+        </w:rPr>
+      </w:pPr>
+      <m:oMathPara>
+        <m:oMath>
+          <m:sSub>
+            <m:sSubPr>
+              <m:ctrlPr>
+                <w:rPr>
+                  <w:rFonts w:ascii="Cambria Math" w:hAnsi="Cambria Math"/>
+                  <w:iCs/>
+                </w:rPr>
+              </m:ctrlPr>
+            </m:sSubPr>
+            <m:e>
+              <m:r>
+                <m:rPr>
+                  <m:sty m:val="p"/>
+                </m:rPr>
+                <w:rPr>
+                  <w:rFonts w:ascii="Cambria Math" w:hAnsi="Cambria Math"/>
+                </w:rPr>
+                <m:t>births</m:t>
+              </m:r>
+            </m:e>
+            <m:sub>
+              <m:r>
+                <m:rPr>
+                  <m:sty m:val="p"/>
+                </m:rPr>
+                <w:rPr>
+                  <w:rFonts w:ascii="Cambria Math" w:hAnsi="Cambria Math"/>
+                </w:rPr>
+                <m:t>t</m:t>
+              </m:r>
+            </m:sub>
+          </m:sSub>
+          <m:r>
+            <w:rPr>
+              <w:rFonts w:ascii="Cambria Math" w:hAnsi="Cambria Math"/>
+            </w:rPr>
+            <m:t xml:space="preserve"> ~ Poisson(</m:t>
+          </m:r>
+          <m:sSub>
+            <m:sSubPr>
+              <m:ctrlPr>
+                <w:rPr>
+                  <w:rFonts w:ascii="Cambria Math" w:hAnsi="Cambria Math"/>
+                  <w:i/>
+                </w:rPr>
+              </m:ctrlPr>
+            </m:sSubPr>
+            <m:e>
+              <m:r>
+                <m:rPr>
+                  <m:nor/>
+                </m:rPr>
+                <w:rPr>
+                  <w:rFonts w:ascii="Cambria Math" w:hAnsi="Cambria Math"/>
+                </w:rPr>
+                <m:t>rate</m:t>
+              </m:r>
+            </m:e>
+            <m:sub>
+              <m:r>
+                <w:rPr>
+                  <w:rFonts w:ascii="Cambria Math" w:hAnsi="Cambria Math"/>
+                </w:rPr>
+                <m:t>b</m:t>
+              </m:r>
+            </m:sub>
+          </m:sSub>
+          <m:r>
+            <w:rPr>
+              <w:rFonts w:ascii="Cambria Math" w:hAnsi="Cambria Math"/>
+            </w:rPr>
+            <m:t>)</m:t>
+          </m:r>
+        </m:oMath>
+      </m:oMathPara>
+    </w:p>
+    <w:p>
+      <w:pPr>
+        <w:ind w:firstLine="720"/>
+        <w:rPr>
+          <w:rFonts w:eastAsiaTheme="minorEastAsia"/>
+        </w:rPr>
+      </w:pPr>
+      <m:oMathPara>
+        <m:oMath>
+          <m:sSub>
+            <m:sSubPr>
+              <m:ctrlPr>
+                <w:rPr>
+                  <w:rFonts w:ascii="Cambria Math" w:hAnsi="Cambria Math"/>
+                  <w:i/>
+                </w:rPr>
+              </m:ctrlPr>
+            </m:sSubPr>
+            <m:e>
+              <m:r>
+                <m:rPr>
+                  <m:nor/>
+                </m:rPr>
+                <w:rPr>
+                  <w:rFonts w:ascii="Cambria Math" w:hAnsi="Cambria Math"/>
+                </w:rPr>
+                <m:t>rate</m:t>
+              </m:r>
+              <m:ctrlPr>
+                <w:rPr>
+                  <w:rFonts w:ascii="Cambria Math" w:hAnsi="Cambria Math"/>
+                </w:rPr>
+              </m:ctrlPr>
+            </m:e>
+            <m:sub>
+              <m:r>
+                <w:rPr>
+                  <w:rFonts w:ascii="Cambria Math" w:hAnsi="Cambria Math"/>
+                </w:rPr>
+                <m:t>b</m:t>
+              </m:r>
+            </m:sub>
+          </m:sSub>
+          <m:r>
+            <m:rPr>
+              <m:nor/>
+            </m:rPr>
+            <w:rPr>
+              <w:rFonts w:ascii="Cambria Math" w:hAnsi="Cambria Math"/>
+            </w:rPr>
+            <m:t xml:space="preserve"> </m:t>
+          </m:r>
+          <m:r>
+            <w:rPr>
+              <w:rFonts w:ascii="Cambria Math" w:hAnsi="Cambria Math"/>
+            </w:rPr>
+            <m:t xml:space="preserve">= </m:t>
+          </m:r>
+          <m:f>
+            <m:fPr>
+              <m:ctrlPr>
+                <w:rPr>
+                  <w:rFonts w:ascii="Cambria Math" w:hAnsi="Cambria Math"/>
+                  <w:i/>
+                </w:rPr>
+              </m:ctrlPr>
+            </m:fPr>
+            <m:num>
+              <m:r>
+                <m:rPr>
+                  <m:sty m:val="p"/>
+                </m:rPr>
+                <w:rPr>
+                  <w:rFonts w:ascii="Cambria Math" w:hAnsi="Cambria Math"/>
+                </w:rPr>
+                <m:t>birth_rate</m:t>
+              </m:r>
+              <m:r>
+                <w:rPr>
+                  <w:rFonts w:ascii="Cambria Math" w:hAnsi="Cambria Math"/>
+                </w:rPr>
+                <m:t>×</m:t>
+              </m:r>
+              <m:sSub>
+                <m:sSubPr>
+                  <m:ctrlPr>
+                    <w:rPr>
+                      <w:rFonts w:ascii="Cambria Math" w:hAnsi="Cambria Math"/>
+                      <w:i/>
+                    </w:rPr>
+                  </m:ctrlPr>
+                </m:sSubPr>
+                <m:e>
+                  <m:r>
+                    <w:rPr>
+                      <w:rFonts w:ascii="Cambria Math" w:hAnsi="Cambria Math"/>
+                    </w:rPr>
+                    <m:t>N</m:t>
+                  </m:r>
+                </m:e>
+                <m:sub>
+                  <m:r>
+                    <w:rPr>
+                      <w:rFonts w:ascii="Cambria Math" w:hAnsi="Cambria Math"/>
+                    </w:rPr>
+                    <m:t>t</m:t>
+                  </m:r>
+                </m:sub>
+              </m:sSub>
+            </m:num>
+            <m:den>
+              <m:r>
+                <w:rPr>
+                  <w:rFonts w:ascii="Cambria Math" w:hAnsi="Cambria Math"/>
+                </w:rPr>
+                <m:t>12 ×1000</m:t>
+              </m:r>
+            </m:den>
+          </m:f>
+        </m:oMath>
+      </m:oMathPara>
+    </w:p>
+    <w:p>
+      <w:pPr>
+        <w:ind w:firstLine="720"/>
+      </w:pPr>
+    </w:p>
+    <w:p>
+      <w:pPr>
+        <w:ind w:firstLine="720"/>
+        <w:rPr>
+          <w:rFonts w:eastAsiaTheme="minorEastAsia"/>
+        </w:rPr>
+      </w:pPr>
+      <w:r>
+        <w:t xml:space="preserve">where </w:t>
+      </w:r>
+    </w:p>
+    <w:p>
+      <w:pPr>
+        <w:ind w:firstLine="720"/>
+        <w:rPr>
+          <w:rFonts w:eastAsiaTheme="minorEastAsia"/>
+          <w:iCs/>
+        </w:rPr>
+      </w:pPr>
+      <m:oMath>
+        <m:r>
+          <m:rPr>
+            <m:nor/>
+          </m:rPr>
+          <w:rPr>
+            <w:rFonts w:ascii="Cambria Math" w:hAnsi="Cambria Math"/>
+          </w:rPr>
+          <m:t>birth_rate</m:t>
+        </m:r>
+        <m:r>
+          <w:rPr>
+            <w:rFonts w:ascii="Cambria Math" w:hAnsi="Cambria Math"/>
+          </w:rPr>
+          <m:t>= 35.7</m:t>
+        </m:r>
+      </m:oMath>
+      <w:r>
+        <w:rPr>
+          <w:rFonts w:eastAsiaTheme="minorEastAsia"/>
+          <w:iCs/>
+        </w:rPr>
+        <w:t xml:space="preserve"> </w:t>
+      </w:r>
+      <w:r>
+        <w:rPr>
+          <w:rFonts w:eastAsiaTheme="minorEastAsia"/>
+          <w:iCs/>
+        </w:rPr>
+        <w:t xml:space="preserve">is </w:t>
+      </w:r>
+      <w:r>
+        <w:rPr>
+          <w:rFonts w:eastAsiaTheme="minorEastAsia"/>
+          <w:iCs/>
+        </w:rPr>
+        <w:t xml:space="preserve">the </w:t>
+      </w:r>
+      <w:r>
+        <w:rPr>
+          <w:rFonts w:eastAsiaTheme="minorEastAsia"/>
+          <w:iCs/>
+        </w:rPr>
+        <w:t xml:space="preserve">crude </w:t>
+      </w:r>
+      <w:r>
+        <w:rPr>
+          <w:rFonts w:eastAsiaTheme="minorEastAsia"/>
+          <w:b/>
+          <w:bCs/>
+          <w:iCs/>
+        </w:rPr>
+        <w:t>annual</w:t>
+      </w:r>
+      <w:r>
+        <w:rPr>
+          <w:rFonts w:eastAsiaTheme="minorEastAsia"/>
+          <w:iCs/>
+        </w:rPr>
+        <w:t xml:space="preserve"> birth rate for </w:t>
+      </w:r>
+      <w:r>
+        <w:rPr>
+          <w:rFonts w:eastAsiaTheme="minorEastAsia"/>
+          <w:iCs/>
+        </w:rPr>
+        <w:t>Uganda</w:t>
+      </w:r>
+      <w:r>
+        <w:rPr>
+          <w:rFonts w:eastAsiaTheme="minorEastAsia"/>
+          <w:iCs/>
+        </w:rPr>
+        <w:t xml:space="preserve"> (per </w:t>
+      </w:r>
+      <w:r>
+        <w:rPr>
+          <w:rFonts w:eastAsiaTheme="minorEastAsia"/>
+          <w:b/>
+          <w:bCs/>
+          <w:iCs/>
+        </w:rPr>
+        <w:t>1000</w:t>
+      </w:r>
+      <w:r>
+        <w:rPr>
+          <w:rFonts w:eastAsiaTheme="minorEastAsia"/>
+          <w:iCs/>
+        </w:rPr>
+        <w:t xml:space="preserve"> individuals)</w:t>
+      </w:r>
+    </w:p>
+    <w:p>
+      <w:pPr>
+        <w:ind w:firstLine="720"/>
+        <w:rPr>
+          <w:i/>
+          <w:iCs/>
+        </w:rPr>
+      </w:pPr>
+      <m:oMath>
+        <m:sSub>
+          <m:sSubPr>
+            <m:ctrlPr>
+              <w:rPr>
+                <w:rFonts w:ascii="Cambria Math" w:hAnsi="Cambria Math"/>
+                <w:i/>
+              </w:rPr>
+            </m:ctrlPr>
+          </m:sSubPr>
+          <m:e>
+            <m:r>
+              <w:rPr>
+                <w:rFonts w:ascii="Cambria Math" w:hAnsi="Cambria Math"/>
+              </w:rPr>
+              <m:t>N</m:t>
+            </m:r>
+          </m:e>
+          <m:sub>
+            <m:r>
+              <w:rPr>
+                <w:rFonts w:ascii="Cambria Math" w:hAnsi="Cambria Math"/>
+              </w:rPr>
+              <m:t>t</m:t>
+            </m:r>
+          </m:sub>
+        </m:sSub>
+      </m:oMath>
+      <w:r>
+        <w:rPr>
+          <w:rFonts w:eastAsiaTheme="minorEastAsia"/>
+        </w:rPr>
+        <w:t xml:space="preserve"> is the population size at timestep </w:t>
+      </w:r>
+      <w:r>
+        <w:rPr>
+          <w:rFonts w:eastAsiaTheme="minorEastAsia"/>
+          <w:i/>
+          <w:iCs/>
+        </w:rPr>
+        <w:t>t</w:t>
+      </w:r>
+    </w:p>
+    <w:p>
+      <w:r>
+        <w:rPr>
+          <w:i/>
+          <w:iCs/>
+        </w:rPr>
+        <w:lastRenderedPageBreak/>
+        <w:tab/>
+      </w:r>
+      <w:r>
+        <w:t xml:space="preserve">The population is updated with </w:t>
+      </w:r>
+      <w:r>
+        <w:rPr>
+          <w:i/>
+          <w:iCs/>
+        </w:rPr>
+        <w:t xml:space="preserve"># births </w:t>
+      </w:r>
+      <w:r>
+        <w:t>new individuals, assigned with age=0 and worm load=0. Sex</w:t>
+      </w:r>
+      <w:r>
+        <w:tab/>
+        <w:t>and individual susceptibility are also drawn as described in the next section.</w:t>
+      </w:r>
+    </w:p>
+    <w:p>
+      <w:pPr>
+        <w:ind w:left="720"/>
+        <w:rPr>
+          <w:rFonts w:eastAsiaTheme="minorEastAsia"/>
+          <w:b/>
+          <w:bCs/>
+        </w:rPr>
+      </w:pPr>
+      <w:r>
+        <w:rPr>
+          <w:rFonts w:eastAsiaTheme="minorEastAsia"/>
+          <w:b/>
+          <w:bCs/>
+        </w:rPr>
+        <w:t>Deaths</w:t>
+      </w:r>
+    </w:p>
+    <w:p>
+      <w:pPr>
+        <w:ind w:left="720"/>
+      </w:pPr>
+      <w:r>
+        <w:t xml:space="preserve">Each month individuals can </w:t>
+      </w:r>
+      <w:r>
+        <w:t>dye</w:t>
+      </w:r>
+      <w:r>
+        <w:t xml:space="preserve"> according to an age- and sex- specific </w:t>
+      </w:r>
+      <w:r>
+        <w:rPr>
+          <w:b/>
+          <w:bCs/>
+        </w:rPr>
+        <w:t>death probability</w:t>
+      </w:r>
+      <w:r>
+        <w:t xml:space="preserve"> available from the WHO Demography App for Sub-Saharan Africa.</w:t>
+      </w:r>
+    </w:p>
+    <w:p>
+      <w:pPr>
+        <w:ind w:left="720"/>
+      </w:pPr>
+      <w:r>
+        <w:t xml:space="preserve">In case of </w:t>
+      </w:r>
+      <w:r>
+        <w:rPr>
+          <w:b/>
+          <w:bCs/>
+        </w:rPr>
+        <w:t>death</w:t>
+      </w:r>
+      <w:r>
+        <w:rPr>
+          <w:b/>
+          <w:bCs/>
+        </w:rPr>
+        <w:t xml:space="preserve">, </w:t>
+      </w:r>
+      <w:r>
+        <w:t>the individual is removed from the population.</w:t>
+      </w:r>
+    </w:p>
+    <w:p>
+      <w:pPr>
+        <w:ind w:left="720"/>
+        <w:rPr>
+          <w:rFonts w:eastAsiaTheme="minorEastAsia"/>
+          <w:b/>
+          <w:bCs/>
+        </w:rPr>
+      </w:pPr>
+      <w:r>
+        <w:rPr>
+          <w:rFonts w:eastAsiaTheme="minorEastAsia"/>
+          <w:b/>
+          <w:bCs/>
+        </w:rPr>
+        <w:t>Migration</w:t>
+      </w:r>
+    </w:p>
+    <w:p>
+      <w:pPr>
+        <w:ind w:left="720"/>
+        <w:rPr>
+          <w:rFonts w:eastAsiaTheme="minorEastAsia"/>
+        </w:rPr>
+      </w:pPr>
+      <w:r>
+        <w:rPr>
+          <w:rFonts w:eastAsiaTheme="minorEastAsia"/>
+        </w:rPr>
+        <w:t xml:space="preserve">The number of individuals migrating in the time step is drawn from a Poisson with </w:t>
+      </w:r>
+    </w:p>
+    <w:p>
+      <w:pPr>
+        <w:ind w:firstLine="720"/>
+        <w:rPr>
+          <w:rFonts w:eastAsiaTheme="minorEastAsia"/>
+        </w:rPr>
+      </w:pPr>
+      <m:oMathPara>
+        <m:oMath>
+          <m:sSub>
+            <m:sSubPr>
+              <m:ctrlPr>
+                <w:rPr>
+                  <w:rFonts w:ascii="Cambria Math" w:hAnsi="Cambria Math"/>
+                  <w:i/>
+                </w:rPr>
+              </m:ctrlPr>
+            </m:sSubPr>
+            <m:e>
+              <m:r>
+                <m:rPr>
+                  <m:nor/>
+                </m:rPr>
+                <w:rPr>
+                  <w:rFonts w:ascii="Cambria Math" w:hAnsi="Cambria Math"/>
+                </w:rPr>
+                <m:t>rate</m:t>
+              </m:r>
+              <m:ctrlPr>
+                <w:rPr>
+                  <w:rFonts w:ascii="Cambria Math" w:hAnsi="Cambria Math"/>
+                </w:rPr>
+              </m:ctrlPr>
+            </m:e>
+            <m:sub>
+              <m:r>
+                <w:rPr>
+                  <w:rFonts w:ascii="Cambria Math" w:hAnsi="Cambria Math"/>
+                </w:rPr>
+                <m:t>m</m:t>
+              </m:r>
+            </m:sub>
+          </m:sSub>
+          <m:r>
+            <m:rPr>
+              <m:nor/>
+            </m:rPr>
+            <w:rPr>
+              <w:rFonts w:ascii="Cambria Math" w:hAnsi="Cambria Math"/>
+            </w:rPr>
+            <m:t xml:space="preserve"> </m:t>
+          </m:r>
+          <m:r>
+            <w:rPr>
+              <w:rFonts w:ascii="Cambria Math" w:hAnsi="Cambria Math"/>
+            </w:rPr>
+            <m:t xml:space="preserve">= </m:t>
+          </m:r>
+          <m:f>
+            <m:fPr>
+              <m:ctrlPr>
+                <w:rPr>
+                  <w:rFonts w:ascii="Cambria Math" w:hAnsi="Cambria Math"/>
+                  <w:i/>
+                </w:rPr>
+              </m:ctrlPr>
+            </m:fPr>
+            <m:num>
+              <m:r>
+                <m:rPr>
+                  <m:sty m:val="p"/>
+                </m:rPr>
+                <w:rPr>
+                  <w:rFonts w:ascii="Cambria Math" w:hAnsi="Cambria Math"/>
+                </w:rPr>
+                <m:t>mig_rate</m:t>
+              </m:r>
+              <m:r>
+                <w:rPr>
+                  <w:rFonts w:ascii="Cambria Math" w:hAnsi="Cambria Math"/>
+                </w:rPr>
+                <m:t>×</m:t>
+              </m:r>
+              <m:sSub>
+                <m:sSubPr>
+                  <m:ctrlPr>
+                    <w:rPr>
+                      <w:rFonts w:ascii="Cambria Math" w:hAnsi="Cambria Math"/>
+                      <w:i/>
+                    </w:rPr>
+                  </m:ctrlPr>
+                </m:sSubPr>
+                <m:e>
+                  <m:r>
+                    <w:rPr>
+                      <w:rFonts w:ascii="Cambria Math" w:hAnsi="Cambria Math"/>
+                    </w:rPr>
+                    <m:t>N</m:t>
+                  </m:r>
+                </m:e>
+                <m:sub>
+                  <m:r>
+                    <w:rPr>
+                      <w:rFonts w:ascii="Cambria Math" w:hAnsi="Cambria Math"/>
+                    </w:rPr>
+                    <m:t>t</m:t>
+                  </m:r>
+                </m:sub>
+              </m:sSub>
+            </m:num>
+            <m:den>
+              <m:r>
+                <w:rPr>
+                  <w:rFonts w:ascii="Cambria Math" w:hAnsi="Cambria Math"/>
+                </w:rPr>
+                <m:t>12 ×1000</m:t>
+              </m:r>
+            </m:den>
+          </m:f>
+        </m:oMath>
+      </m:oMathPara>
+    </w:p>
+    <w:p>
+      <w:pPr>
+        <w:ind w:firstLine="720"/>
+        <w:rPr>
+          <w:rFonts w:eastAsiaTheme="minorEastAsia"/>
+        </w:rPr>
+      </w:pPr>
+      <w:r>
+        <w:t xml:space="preserve">where </w:t>
+      </w:r>
+    </w:p>
+    <w:p>
+      <w:pPr>
+        <w:ind w:firstLine="720"/>
+        <w:rPr>
+          <w:rFonts w:eastAsiaTheme="minorEastAsia"/>
+          <w:iCs/>
+        </w:rPr>
+      </w:pPr>
+      <m:oMath>
+        <m:r>
+          <m:rPr>
+            <m:nor/>
+          </m:rPr>
+          <w:rPr>
+            <w:rFonts w:ascii="Cambria Math" w:hAnsi="Cambria Math"/>
+          </w:rPr>
+          <m:t>mig_rate</m:t>
+        </m:r>
+        <m:r>
+          <w:rPr>
+            <w:rFonts w:ascii="Cambria Math" w:hAnsi="Cambria Math"/>
+          </w:rPr>
+          <m:t xml:space="preserve"> </m:t>
+        </m:r>
+      </m:oMath>
+      <w:r>
+        <w:rPr>
+          <w:rFonts w:eastAsiaTheme="minorEastAsia"/>
+          <w:iCs/>
+        </w:rPr>
+        <w:t xml:space="preserve">represents the </w:t>
+      </w:r>
+      <w:r>
+        <w:rPr>
+          <w:rFonts w:eastAsiaTheme="minorEastAsia"/>
+          <w:b/>
+          <w:bCs/>
+          <w:iCs/>
+        </w:rPr>
+        <w:t>net</w:t>
+      </w:r>
+      <w:r>
+        <w:rPr>
+          <w:rFonts w:eastAsiaTheme="minorEastAsia"/>
+          <w:iCs/>
+        </w:rPr>
+        <w:t xml:space="preserve"> migration rate (per </w:t>
+      </w:r>
+      <w:r>
+        <w:rPr>
+          <w:rFonts w:eastAsiaTheme="minorEastAsia"/>
+          <w:b/>
+          <w:bCs/>
+          <w:iCs/>
+        </w:rPr>
+        <w:t>1000</w:t>
+      </w:r>
+      <w:r>
+        <w:rPr>
+          <w:rFonts w:eastAsiaTheme="minorEastAsia"/>
+          <w:iCs/>
+        </w:rPr>
+        <w:t xml:space="preserve"> individuals)</w:t>
+      </w:r>
+    </w:p>
+    <w:p>
+      <w:pPr>
+        <w:ind w:left="720"/>
+        <w:rPr>
+          <w:rFonts w:eastAsiaTheme="minorEastAsia"/>
+        </w:rPr>
+      </w:pPr>
+      <w:r>
+        <w:rPr>
+          <w:rFonts w:eastAsiaTheme="minorEastAsia"/>
+        </w:rPr>
+        <w:t>Only individuals between 5 and 55 years old are assumed eligible for migration.</w:t>
+      </w:r>
+    </w:p>
+    <w:p>
+      <w:pPr>
+        <w:ind w:left="720"/>
       </w:pPr>
       <w:r>
         <w:rPr>
@@ -581,7 +1400,19 @@
         <w:rPr>
           <w:rFonts w:eastAsiaTheme="minorEastAsia"/>
         </w:rPr>
-        <w:t>how to keep a constant population size.</w:t>
+        <w:t>not</w:t>
+      </w:r>
+      <w:r>
+        <w:rPr>
+          <w:rFonts w:eastAsiaTheme="minorEastAsia"/>
+        </w:rPr>
+        <w:t xml:space="preserve"> constant population size.</w:t>
+      </w:r>
+      <w:r>
+        <w:rPr>
+          <w:rFonts w:eastAsiaTheme="minorEastAsia"/>
+        </w:rPr>
+        <w:t xml:space="preserve"> Migration is not enough to balance the positive population growth.</w:t>
       </w:r>
     </w:p>
     <w:p>
@@ -589,13 +1420,36 @@
         <w:ind w:left="720"/>
       </w:pPr>
       <w:r>
-        <w:t>I explore</w:t>
+        <w:t>I</w:t>
+      </w:r>
+      <w:r>
+        <w:t xml:space="preserve"> had</w:t>
+      </w:r>
+      <w:r>
+        <w:t xml:space="preserve"> explore</w:t>
       </w:r>
       <w:r>
         <w:t>d</w:t>
       </w:r>
       <w:r>
-        <w:t xml:space="preserve"> this aspect using two different methods:</w:t>
+        <w:t xml:space="preserve"> this aspect using two different methods</w:t>
+      </w:r>
+      <w:r>
+        <w:t xml:space="preserve"> (</w:t>
+      </w:r>
+      <w:r>
+        <w:rPr>
+          <w:b/>
+          <w:bCs/>
+          <w:color w:val="FF0000"/>
+        </w:rPr>
+        <w:t>these options are discarded at the moment</w:t>
+      </w:r>
+      <w:r>
+        <w:t>)</w:t>
+      </w:r>
+      <w:r>
+        <w:t>:</w:t>
       </w:r>
     </w:p>
     <w:p>
@@ -954,7 +1808,6 @@
           <w:i/>
           <w:iCs/>
         </w:rPr>
-        <w:lastRenderedPageBreak/>
         <w:tab/>
       </w:r>
       <w:r>
@@ -1071,6 +1924,7 @@
         <w:rPr>
           <w:rFonts w:eastAsiaTheme="minorEastAsia"/>
         </w:rPr>
+        <w:lastRenderedPageBreak/>
         <w:t>The reaper (used in W</w:t>
       </w:r>
       <w:r>
@@ -1493,7 +2347,6 @@
         <w:rPr>
           <w:rFonts w:eastAsiaTheme="minorEastAsia"/>
         </w:rPr>
-        <w:lastRenderedPageBreak/>
         <w:t xml:space="preserve">The two histograms below compare the </w:t>
       </w:r>
       <w:r>
@@ -1652,31 +2505,24 @@
     </w:p>
     <w:p>
       <w:pPr>
-        <w:ind w:left="720"/>
-        <w:rPr>
-          <w:rFonts w:eastAsiaTheme="minorEastAsia"/>
-        </w:rPr>
-      </w:pPr>
-    </w:p>
-    <w:p>
-      <w:pPr>
-        <w:ind w:left="720"/>
-        <w:rPr>
-          <w:rFonts w:eastAsiaTheme="minorEastAsia"/>
-        </w:rPr>
-      </w:pPr>
-    </w:p>
-    <w:p>
-      <w:pPr>
-        <w:pStyle w:val="ListParagraph"/>
-        <w:ind w:left="1440"/>
-      </w:pPr>
-    </w:p>
-    <w:p>
-      <w:pPr>
-        <w:pStyle w:val="ListParagraph"/>
-        <w:ind w:left="1440"/>
-      </w:pPr>
+        <w:ind w:firstLine="720"/>
+        <w:rPr>
+          <w:b/>
+          <w:bCs/>
+          <w:sz w:val="32"/>
+          <w:szCs w:val="32"/>
+        </w:rPr>
+      </w:pPr>
+      <w:r>
+        <w:rPr>
+          <w:b/>
+          <w:bCs/>
+          <w:sz w:val="32"/>
+          <w:szCs w:val="32"/>
+        </w:rPr>
+        <w:lastRenderedPageBreak/>
+        <w:t>INFECTION DYNAMICS</w:t>
+      </w:r>
     </w:p>
     <w:p>
       <w:pPr>
@@ -1695,35 +2541,15 @@
           <w:sz w:val="28"/>
           <w:szCs w:val="28"/>
         </w:rPr>
-        <w:t>INFECTION DYNAMICS</w:t>
-      </w:r>
-    </w:p>
-    <w:p>
-      <w:pPr>
-        <w:ind w:firstLine="720"/>
+        <w:t>EXPOSURE</w:t>
+      </w:r>
+      <w:r>
         <w:rPr>
           <w:b/>
           <w:bCs/>
           <w:sz w:val="28"/>
           <w:szCs w:val="28"/>
         </w:rPr>
-      </w:pPr>
-      <w:r>
-        <w:rPr>
-          <w:b/>
-          <w:bCs/>
-          <w:sz w:val="28"/>
-          <w:szCs w:val="28"/>
-        </w:rPr>
-        <w:t>EXPOSURE</w:t>
-      </w:r>
-      <w:r>
-        <w:rPr>
-          <w:b/>
-          <w:bCs/>
-          <w:sz w:val="28"/>
-          <w:szCs w:val="28"/>
-        </w:rPr>
         <w:t xml:space="preserve"> to infection</w:t>
       </w:r>
     </w:p>
@@ -1742,7 +2568,6 @@
         </w:rPr>
         <w:t xml:space="preserve">Force of infection acting on individual </w:t>
       </w:r>
-      <w:proofErr w:type="spellStart"/>
       <w:r>
         <w:rPr>
           <w:b/>
@@ -1750,34 +2575,50 @@
           <w:i/>
           <w:iCs/>
         </w:rPr>
-        <w:t>i</w:t>
-      </w:r>
-      <w:proofErr w:type="spellEnd"/>
-      <w:r>
-        <w:rPr>
-          <w:b/>
-          <w:bCs/>
-          <w:i/>
-          <w:iCs/>
-        </w:rPr>
-        <w:t xml:space="preserve"> </w:t>
-      </w:r>
-      <w:r>
-        <w:rPr>
-          <w:b/>
-          <w:bCs/>
-        </w:rPr>
-        <w:t>: number of new worms acquired [</w:t>
-      </w:r>
-      <w:proofErr w:type="spellStart"/>
-      <w:r>
-        <w:rPr>
-          <w:b/>
-          <w:bCs/>
-        </w:rPr>
-        <w:t>nw</w:t>
-      </w:r>
-      <w:proofErr w:type="spellEnd"/>
+        <w:t xml:space="preserve">i </w:t>
+      </w:r>
+      <w:r>
+        <w:rPr>
+          <w:b/>
+          <w:bCs/>
+        </w:rPr>
+        <w:t xml:space="preserve">: number of new </w:t>
+      </w:r>
+      <w:r>
+        <w:rPr>
+          <w:b/>
+          <w:bCs/>
+        </w:rPr>
+        <w:t xml:space="preserve">juvenile </w:t>
+      </w:r>
+      <w:r>
+        <w:rPr>
+          <w:b/>
+          <w:bCs/>
+        </w:rPr>
+        <w:t>worms acquired [</w:t>
+      </w:r>
+      <w:r>
+        <w:rPr>
+          <w:b/>
+          <w:bCs/>
+        </w:rPr>
+        <w:t>j</w:t>
+      </w:r>
+      <w:r>
+        <w:rPr>
+          <w:b/>
+          <w:bCs/>
+        </w:rPr>
+        <w:t>w</w:t>
+      </w:r>
+      <w:r>
+        <w:rPr>
+          <w:b/>
+          <w:bCs/>
+        </w:rPr>
+        <w:t>1</w:t>
+      </w:r>
       <w:r>
         <w:rPr>
           <w:b/>
@@ -1799,7 +2640,7 @@
             <w:rPr>
               <w:rFonts w:ascii="Cambria Math" w:hAnsi="Cambria Math"/>
             </w:rPr>
-            <m:t>n</m:t>
+            <m:t>j</m:t>
           </m:r>
           <m:sSub>
             <m:sSubPr>
@@ -1815,7 +2656,7 @@
                 <w:rPr>
                   <w:rFonts w:ascii="Cambria Math" w:hAnsi="Cambria Math"/>
                 </w:rPr>
-                <m:t>w</m:t>
+                <m:t>w1</m:t>
               </m:r>
             </m:e>
             <m:sub>
@@ -2414,60 +3255,47 @@
       </w:r>
       <w:r>
         <w:rPr>
-          <w:rStyle w:val="CommentReference"/>
           <w:sz w:val="22"/>
           <w:szCs w:val="22"/>
         </w:rPr>
-        <w:t/>
+        <w:t xml:space="preserve">It could be either step-wise or linear interpolation. </w:t>
       </w:r>
       <w:r>
         <w:rPr>
           <w:sz w:val="22"/>
           <w:szCs w:val="22"/>
         </w:rPr>
-        <w:t xml:space="preserve">It could be either step-wise or linear interpolation. </w:t>
+        <w:t>I</w:t>
       </w:r>
       <w:r>
         <w:rPr>
           <w:sz w:val="22"/>
           <w:szCs w:val="22"/>
         </w:rPr>
-        <w:t>I</w:t>
+        <w:t xml:space="preserve">t </w:t>
       </w:r>
       <w:r>
         <w:rPr>
           <w:sz w:val="22"/>
           <w:szCs w:val="22"/>
         </w:rPr>
-        <w:t xml:space="preserve">t is </w:t>
-      </w:r>
-      <w:r>
-        <w:rPr>
+        <w:t xml:space="preserve">corresponds now to a moderate adult burden setting, according to Toor J., </w:t>
+      </w:r>
+      <w:r>
+        <w:rPr>
+          <w:i/>
+          <w:iCs/>
           <w:sz w:val="22"/>
           <w:szCs w:val="22"/>
         </w:rPr>
-        <w:t xml:space="preserve">now </w:t>
+        <w:t xml:space="preserve">et al. </w:t>
       </w:r>
       <w:r>
         <w:rPr>
           <w:sz w:val="22"/>
           <w:szCs w:val="22"/>
         </w:rPr>
-        <w:t>implemented as a step-wise function</w:t>
-      </w:r>
-      <w:r>
-        <w:rPr>
-          <w:sz w:val="22"/>
-          <w:szCs w:val="22"/>
-        </w:rPr>
-        <w:t>, shown below</w:t>
-      </w:r>
-      <w:r>
-        <w:rPr>
-          <w:sz w:val="22"/>
-          <w:szCs w:val="22"/>
-        </w:rPr>
-        <w:t>.</w:t>
+        <w:t>(2018).</w:t>
       </w:r>
     </w:p>
     <w:p>
@@ -2482,337 +3310,62 @@
           <w:rFonts w:eastAsiaTheme="minorEastAsia"/>
           <w:noProof/>
         </w:rPr>
-        <mc:AlternateContent>
-          <mc:Choice Requires="wpg">
-            <w:drawing>
-              <wp:anchor distT="0" distB="0" distL="114300" distR="114300" simplePos="0" relativeHeight="251661312" behindDoc="0" locked="0" layoutInCell="1" allowOverlap="1" wp14:anchorId="2573912C" wp14:editId="045CB05F">
-                <wp:simplePos x="0" y="0"/>
-                <wp:positionH relativeFrom="column">
-                  <wp:posOffset>511810</wp:posOffset>
-                </wp:positionH>
-                <wp:positionV relativeFrom="paragraph">
-                  <wp:posOffset>48895</wp:posOffset>
-                </wp:positionV>
-                <wp:extent cx="4994912" cy="2796540"/>
-                <wp:effectExtent l="0" t="0" r="0" b="3810"/>
-                <wp:wrapNone/>
-                <wp:docPr id="13" name="Group 13"/>
-                <wp:cNvGraphicFramePr/>
-                <a:graphic xmlns:a="http://schemas.openxmlformats.org/drawingml/2006/main">
-                  <a:graphicData uri="http://schemas.microsoft.com/office/word/2010/wordprocessingGroup">
-                    <wpg:wgp>
-                      <wpg:cNvGrpSpPr/>
-                      <wpg:grpSpPr>
-                        <a:xfrm>
-                          <a:off x="0" y="0"/>
-                          <a:ext cx="4994912" cy="2796540"/>
-                          <a:chOff x="0" y="0"/>
-                          <a:chExt cx="4994912" cy="2796540"/>
-                        </a:xfrm>
-                      </wpg:grpSpPr>
-                      <pic:pic xmlns:pic="http://schemas.openxmlformats.org/drawingml/2006/picture">
-                        <pic:nvPicPr>
-                          <pic:cNvPr id="1" name="Immagine 1"/>
-                          <pic:cNvPicPr>
-                            <a:picLocks noChangeAspect="1"/>
-                          </pic:cNvPicPr>
-                        </pic:nvPicPr>
-                        <pic:blipFill rotWithShape="1">
-                          <a:blip r:embed="rId12">
-                            <a:extLst>
-                              <a:ext uri="{28A0092B-C50C-407E-A947-70E740481C1C}">
-                                <a14:useLocalDpi xmlns:a14="http://schemas.microsoft.com/office/drawing/2010/main" val="0"/>
-                              </a:ext>
-                            </a:extLst>
-                          </a:blip>
-                          <a:srcRect l="5282" t="14736" r="4189" b="13947"/>
-                          <a:stretch/>
-                        </pic:blipFill>
-                        <pic:spPr bwMode="auto">
-                          <a:xfrm>
-                            <a:off x="260987" y="0"/>
-                            <a:ext cx="4733925" cy="2581275"/>
-                          </a:xfrm>
-                          <a:prstGeom prst="rect">
-                            <a:avLst/>
-                          </a:prstGeom>
-                          <a:noFill/>
-                          <a:ln>
-                            <a:noFill/>
-                          </a:ln>
-                          <a:extLst>
-                            <a:ext uri="{53640926-AAD7-44D8-BBD7-CCE9431645EC}">
-                              <a14:shadowObscured xmlns:a14="http://schemas.microsoft.com/office/drawing/2010/main"/>
-                            </a:ext>
-                          </a:extLst>
-                        </pic:spPr>
-                      </pic:pic>
-                      <wps:wsp>
-                        <wps:cNvPr id="11" name="Text Box 11"/>
-                        <wps:cNvSpPr txBox="1"/>
-                        <wps:spPr>
-                          <a:xfrm>
-                            <a:off x="2272667" y="2484120"/>
-                            <a:ext cx="716280" cy="312420"/>
-                          </a:xfrm>
-                          <a:prstGeom prst="rect">
-                            <a:avLst/>
-                          </a:prstGeom>
-                          <a:solidFill>
-                            <a:schemeClr val="lt1"/>
-                          </a:solidFill>
-                          <a:ln w="6350">
-                            <a:noFill/>
-                          </a:ln>
-                        </wps:spPr>
-                        <wps:txbx>
-                          <w:txbxContent>
-                            <w:p>
-                              <w:pPr>
-                                <w:rPr>
-                                  <w:sz w:val="28"/>
-                                  <w:szCs w:val="28"/>
-                                  <w:lang w:val="nl-NL"/>
-                                </w:rPr>
-                              </w:pPr>
-                              <w:r>
-                                <w:rPr>
-                                  <w:sz w:val="28"/>
-                                  <w:szCs w:val="28"/>
-                                  <w:lang w:val="nl-NL"/>
-                                </w:rPr>
-                                <w:t>Age</w:t>
-                              </w:r>
-                            </w:p>
-                          </w:txbxContent>
-                        </wps:txbx>
-                        <wps:bodyPr rot="0" spcFirstLastPara="0" vertOverflow="overflow" horzOverflow="overflow" vert="horz" wrap="square" lIns="91440" tIns="45720" rIns="91440" bIns="45720" numCol="1" spcCol="0" rtlCol="0" fromWordArt="0" anchor="t" anchorCtr="0" forceAA="0" compatLnSpc="1">
-                          <a:prstTxWarp prst="textNoShape">
-                            <a:avLst/>
-                          </a:prstTxWarp>
-                          <a:noAutofit/>
-                        </wps:bodyPr>
-                      </wps:wsp>
-                      <wps:wsp>
-                        <wps:cNvPr id="12" name="Text Box 12"/>
-                        <wps:cNvSpPr txBox="1"/>
-                        <wps:spPr>
-                          <a:xfrm rot="16200000">
-                            <a:off x="-586421" y="889953"/>
-                            <a:ext cx="1577972" cy="405130"/>
-                          </a:xfrm>
-                          <a:prstGeom prst="rect">
-                            <a:avLst/>
-                          </a:prstGeom>
-                          <a:solidFill>
-                            <a:schemeClr val="lt1"/>
-                          </a:solidFill>
-                          <a:ln w="6350">
-                            <a:noFill/>
-                          </a:ln>
-                        </wps:spPr>
-                        <wps:txbx>
-                          <w:txbxContent>
-                            <w:p>
-                              <w:pPr>
-                                <w:rPr>
-                                  <w:sz w:val="28"/>
-                                  <w:szCs w:val="28"/>
-                                  <w:lang w:val="nl-NL"/>
-                                </w:rPr>
-                              </w:pPr>
-                              <w:r>
-                                <w:rPr>
-                                  <w:sz w:val="28"/>
-                                  <w:szCs w:val="28"/>
-                                  <w:lang w:val="nl-NL"/>
-                                </w:rPr>
-                                <w:t xml:space="preserve">Exposure </w:t>
-                              </w:r>
-                              <w:proofErr w:type="spellStart"/>
-                              <w:r>
-                                <w:rPr>
-                                  <w:sz w:val="28"/>
-                                  <w:szCs w:val="28"/>
-                                  <w:lang w:val="nl-NL"/>
-                                </w:rPr>
-                                <w:t>rate</w:t>
-                              </w:r>
-                              <w:proofErr w:type="spellEnd"/>
-                            </w:p>
-                          </w:txbxContent>
-                        </wps:txbx>
-                        <wps:bodyPr rot="0" spcFirstLastPara="0" vertOverflow="overflow" horzOverflow="overflow" vert="horz" wrap="square" lIns="91440" tIns="45720" rIns="91440" bIns="45720" numCol="1" spcCol="0" rtlCol="0" fromWordArt="0" anchor="t" anchorCtr="0" forceAA="0" compatLnSpc="1">
-                          <a:prstTxWarp prst="textNoShape">
-                            <a:avLst/>
-                          </a:prstTxWarp>
-                          <a:noAutofit/>
-                        </wps:bodyPr>
-                      </wps:wsp>
-                    </wpg:wgp>
-                  </a:graphicData>
-                </a:graphic>
-              </wp:anchor>
-            </w:drawing>
-          </mc:Choice>
-          <mc:Fallback>
-            <w:pict>
-              <v:group w14:anchorId="2573912C" id="Group 13" o:spid="_x0000_s1026" style="position:absolute;left:0;text-align:left;margin-left:40.3pt;margin-top:3.85pt;width:393.3pt;height:220.2pt;z-index:251661312" coordsize="49949,27965" o:gfxdata="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">
-                <v:shapetype id="_x0000_t75" coordsize="21600,21600" o:spt="75" o:preferrelative="t" path="m@4@5l@4@11@9@11@9@5xe" filled="f" stroked="f">
-                  <v:stroke joinstyle="miter"/>
-                  <v:formulas>
-                    <v:f eqn="if lineDrawn pixelLineWidth 0"/>
-                    <v:f eqn="sum @0 1 0"/>
-                    <v:f eqn="sum 0 0 @1"/>
-                    <v:f eqn="prod @2 1 2"/>
-                    <v:f eqn="prod @3 21600 pixelWidth"/>
-                    <v:f eqn="prod @3 21600 pixelHeight"/>
-                    <v:f eqn="sum @0 0 1"/>
-                    <v:f eqn="prod @6 1 2"/>
-                    <v:f eqn="prod @7 21600 pixelWidth"/>
-                    <v:f eqn="sum @8 21600 0"/>
-                    <v:f eqn="prod @7 21600 pixelHeight"/>
-                    <v:f eqn="sum @10 21600 0"/>
-                  </v:formulas>
-                  <v:path o:extrusionok="f" gradientshapeok="t" o:connecttype="rect"/>
-                  <o:lock v:ext="edit" aspectratio="t"/>
-                </v:shapetype>
-                <v:shape id="Immagine 1" o:spid="_x0000_s1027" type="#_x0000_t75" style="position:absolute;left:2609;width:47340;height:25812;visibility:visible;mso-wrap-style:square" o:gfxdata="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">
-                  <v:imagedata r:id="rId13" o:title="" croptop="9657f" cropbottom="9140f" cropleft="3462f" cropright="2745f"/>
-                </v:shape>
-                <v:shapetype id="_x0000_t202" coordsize="21600,21600" o:spt="202" path="m,l,21600r21600,l21600,xe">
-                  <v:stroke joinstyle="miter"/>
-                  <v:path gradientshapeok="t" o:connecttype="rect"/>
-                </v:shapetype>
-                <v:shape id="Text Box 11" o:spid="_x0000_s1028" type="#_x0000_t202" style="position:absolute;left:22726;top:24841;width:7163;height:3124;visibility:visible;mso-wrap-style:square;v-text-anchor:top" o:gfxdata="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" fillcolor="white [3201]" stroked="f" strokeweight=".5pt">
-                  <v:textbox>
-                    <w:txbxContent>
-                      <w:p>
-                        <w:pPr>
-                          <w:rPr>
-                            <w:sz w:val="28"/>
-                            <w:szCs w:val="28"/>
-                            <w:lang w:val="nl-NL"/>
-                          </w:rPr>
-                        </w:pPr>
-                        <w:r>
-                          <w:rPr>
-                            <w:sz w:val="28"/>
-                            <w:szCs w:val="28"/>
-                            <w:lang w:val="nl-NL"/>
-                          </w:rPr>
-                          <w:t>Age</w:t>
-                        </w:r>
-                      </w:p>
-                    </w:txbxContent>
-                  </v:textbox>
-                </v:shape>
-                <v:shape id="Text Box 12" o:spid="_x0000_s1029" type="#_x0000_t202" style="position:absolute;left:-5864;top:8899;width:15780;height:4051;rotation:-90;visibility:visible;mso-wrap-style:square;v-text-anchor:top" o:gfxdata="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" fillcolor="white [3201]" stroked="f" strokeweight=".5pt">
-                  <v:textbox>
-                    <w:txbxContent>
-                      <w:p>
-                        <w:pPr>
-                          <w:rPr>
-                            <w:sz w:val="28"/>
-                            <w:szCs w:val="28"/>
-                            <w:lang w:val="nl-NL"/>
-                          </w:rPr>
-                        </w:pPr>
-                        <w:r>
-                          <w:rPr>
-                            <w:sz w:val="28"/>
-                            <w:szCs w:val="28"/>
-                            <w:lang w:val="nl-NL"/>
-                          </w:rPr>
-                          <w:t xml:space="preserve">Exposure </w:t>
-                        </w:r>
-                        <w:proofErr w:type="spellStart"/>
-                        <w:r>
-                          <w:rPr>
-                            <w:sz w:val="28"/>
-                            <w:szCs w:val="28"/>
-                            <w:lang w:val="nl-NL"/>
-                          </w:rPr>
-                          <w:t>rate</w:t>
-                        </w:r>
-                        <w:proofErr w:type="spellEnd"/>
-                      </w:p>
-                    </w:txbxContent>
-                  </v:textbox>
-                </v:shape>
-              </v:group>
-            </w:pict>
-          </mc:Fallback>
-        </mc:AlternateContent>
-      </w:r>
-    </w:p>
-    <w:p>
-      <w:pPr>
-        <w:rPr>
-          <w:rFonts w:eastAsiaTheme="minorEastAsia"/>
-        </w:rPr>
-      </w:pPr>
-    </w:p>
-    <w:p>
-      <w:pPr>
-        <w:ind w:firstLine="720"/>
-        <w:rPr>
-          <w:rFonts w:eastAsiaTheme="minorEastAsia"/>
-        </w:rPr>
-      </w:pPr>
-      <m:oMathPara>
-        <m:oMathParaPr>
-          <m:jc m:val="left"/>
-        </m:oMathParaPr>
-        <m:oMath>
-          <m:r>
-            <w:rPr>
-              <w:rFonts w:ascii="Cambria Math" w:hAnsi="Cambria Math"/>
-            </w:rPr>
-            <m:t xml:space="preserve"> </m:t>
-          </m:r>
-        </m:oMath>
-      </m:oMathPara>
-    </w:p>
-    <w:p>
-      <w:pPr>
-        <w:ind w:firstLine="720"/>
-      </w:pPr>
-      <w:r>
-        <w:t xml:space="preserve">                    </w:t>
-      </w:r>
-    </w:p>
-    <w:p>
-      <w:pPr>
-        <w:ind w:firstLine="720"/>
-      </w:pPr>
-      <w:r>
-        <w:t xml:space="preserve">                        </w:t>
-      </w:r>
-    </w:p>
-    <w:p>
-      <w:pPr>
-        <w:ind w:firstLine="720"/>
-      </w:pPr>
-    </w:p>
-    <w:p>
-      <w:pPr>
-        <w:ind w:firstLine="720"/>
-      </w:pPr>
-      <w:bookmarkStart w:id="0" w:name="_GoBack"/>
-      <w:bookmarkEnd w:id="0"/>
-    </w:p>
-    <w:p>
-      <w:pPr>
-        <w:ind w:firstLine="720"/>
-      </w:pPr>
+        <w:drawing>
+          <wp:inline distT="0" distB="0" distL="0" distR="0" wp14:anchorId="6DF9F22B" wp14:editId="7351DBCA">
+            <wp:extent cx="5838825" cy="3601518"/>
+            <wp:effectExtent l="0" t="0" r="1905" b="0"/>
+            <wp:docPr id="17" name="Picture 17"/>
+            <wp:cNvGraphicFramePr>
+              <a:graphicFrameLocks xmlns:a="http://schemas.openxmlformats.org/drawingml/2006/main" noChangeAspect="1"/>
+            </wp:cNvGraphicFramePr>
+            <a:graphic xmlns:a="http://schemas.openxmlformats.org/drawingml/2006/main">
+              <a:graphicData uri="http://schemas.openxmlformats.org/drawingml/2006/picture">
+                <pic:pic xmlns:pic="http://schemas.openxmlformats.org/drawingml/2006/picture">
+                  <pic:nvPicPr>
+                    <pic:cNvPr id="0" name="Picture 3"/>
+                    <pic:cNvPicPr>
+                      <a:picLocks noChangeAspect="1" noChangeArrowheads="1"/>
+                    </pic:cNvPicPr>
+                  </pic:nvPicPr>
+                  <pic:blipFill>
+                    <a:blip r:embed="rId12">
+                      <a:extLst>
+                        <a:ext uri="{28A0092B-C50C-407E-A947-70E740481C1C}">
+                          <a14:useLocalDpi xmlns:a14="http://schemas.microsoft.com/office/drawing/2010/main" val="0"/>
+                        </a:ext>
+                      </a:extLst>
+                    </a:blip>
+                    <a:srcRect/>
+                    <a:stretch>
+                      <a:fillRect/>
+                    </a:stretch>
+                  </pic:blipFill>
+                  <pic:spPr bwMode="auto">
+                    <a:xfrm>
+                      <a:off x="0" y="0"/>
+                      <a:ext cx="5838825" cy="3601518"/>
+                    </a:xfrm>
+                    <a:prstGeom prst="rect">
+                      <a:avLst/>
+                    </a:prstGeom>
+                    <a:noFill/>
+                    <a:ln>
+                      <a:noFill/>
+                    </a:ln>
+                  </pic:spPr>
+                </pic:pic>
+              </a:graphicData>
+            </a:graphic>
+          </wp:inline>
+        </w:drawing>
+      </w:r>
+      <w:r>
+        <w:t xml:space="preserve">              </w:t>
+      </w:r>
     </w:p>
     <w:p>
       <w:pPr>
         <w:ind w:left="720"/>
-        <w:rPr>
-          <w:rFonts w:eastAsiaTheme="minorEastAsia"/>
-        </w:rPr>
       </w:pPr>
       <m:oMath>
         <m:r>
@@ -2937,126 +3490,6 @@
     <w:p>
       <w:pPr>
         <w:ind w:firstLine="720"/>
-      </w:pPr>
-      <w:r>
-        <w:t>New</w:t>
-      </w:r>
-      <w:r>
-        <w:t xml:space="preserve"> juvenile</w:t>
-      </w:r>
-      <w:r>
-        <w:t xml:space="preserve"> worms</w:t>
-      </w:r>
-      <w:r>
-        <w:t xml:space="preserve"> are assigned sex</w:t>
-      </w:r>
-      <w:r>
-        <w:t xml:space="preserve">. Random portion of </w:t>
-      </w:r>
-      <w:r>
-        <w:t>juvenile</w:t>
-      </w:r>
-      <w:r>
-        <w:t xml:space="preserve"> worms are male</w:t>
-      </w:r>
-      <w:r>
-        <w:t>s</w:t>
-      </w:r>
-      <w:r>
-        <w:t>:</w:t>
-      </w:r>
-    </w:p>
-    <w:p>
-      <w:pPr>
-        <w:ind w:firstLine="720"/>
-        <w:jc w:val="center"/>
-        <w:rPr>
-          <w:rFonts w:eastAsiaTheme="minorEastAsia"/>
-        </w:rPr>
-      </w:pPr>
-      <w:proofErr w:type="spellStart"/>
-      <m:oMathPara>
-        <m:oMath>
-          <m:r>
-            <m:rPr>
-              <m:nor/>
-            </m:rPr>
-            <w:rPr>
-              <w:rFonts w:ascii="Cambria Math" w:hAnsi="Cambria Math"/>
-            </w:rPr>
-            <m:t>malesnw</m:t>
-          </m:r>
-          <w:proofErr w:type="spellEnd"/>
-          <m:r>
-            <w:rPr>
-              <w:rFonts w:ascii="Cambria Math" w:hAnsi="Cambria Math"/>
-            </w:rPr>
-            <m:t xml:space="preserve"> ~ Binomial</m:t>
-          </m:r>
-          <m:d>
-            <m:dPr>
-              <m:ctrlPr>
-                <w:rPr>
-                  <w:rFonts w:ascii="Cambria Math" w:hAnsi="Cambria Math"/>
-                  <w:i/>
-                </w:rPr>
-              </m:ctrlPr>
-            </m:dPr>
-            <m:e>
-              <m:r>
-                <w:rPr>
-                  <w:rFonts w:ascii="Cambria Math" w:hAnsi="Cambria Math"/>
-                </w:rPr>
-                <m:t>n</m:t>
-              </m:r>
-              <m:sSub>
-                <m:sSubPr>
-                  <m:ctrlPr>
-                    <w:rPr>
-                      <w:rFonts w:ascii="Cambria Math" w:hAnsi="Cambria Math"/>
-                      <w:i/>
-                    </w:rPr>
-                  </m:ctrlPr>
-                </m:sSubPr>
-                <m:e>
-                  <m:r>
-                    <w:rPr>
-                      <w:rFonts w:ascii="Cambria Math" w:hAnsi="Cambria Math"/>
-                    </w:rPr>
-                    <m:t>w</m:t>
-                  </m:r>
-                </m:e>
-                <m:sub>
-                  <m:r>
-                    <w:rPr>
-                      <w:rFonts w:ascii="Cambria Math" w:hAnsi="Cambria Math"/>
-                    </w:rPr>
-                    <m:t>i</m:t>
-                  </m:r>
-                </m:sub>
-              </m:sSub>
-              <m:r>
-                <w:rPr>
-                  <w:rFonts w:ascii="Cambria Math" w:hAnsi="Cambria Math"/>
-                </w:rPr>
-                <m:t>, p=0.5</m:t>
-              </m:r>
-            </m:e>
-          </m:d>
-        </m:oMath>
-      </m:oMathPara>
-    </w:p>
-    <w:p>
-      <w:pPr>
-        <w:ind w:firstLine="720"/>
-        <w:rPr>
-          <w:rFonts w:eastAsiaTheme="minorEastAsia"/>
-        </w:rPr>
-      </w:pPr>
-    </w:p>
-    <w:p>
-      <w:pPr>
-        <w:ind w:firstLine="720"/>
         <w:rPr>
           <w:rFonts w:eastAsiaTheme="minorEastAsia"/>
           <w:b/>
@@ -3078,9 +3511,170 @@
     </w:p>
     <w:p>
       <w:pPr>
+        <w:ind w:left="720"/>
+      </w:pPr>
+      <w:r>
+        <w:t>New acquired juvenile worms</w:t>
+      </w:r>
+      <w:r>
+        <w:t xml:space="preserve"> are </w:t>
+      </w:r>
+      <w:r>
+        <w:t xml:space="preserve">not paired and they will </w:t>
+      </w:r>
+      <w:r>
+        <w:t xml:space="preserve">pass </w:t>
+      </w:r>
+      <w:r>
+        <w:t>through three maturation phases (</w:t>
+      </w:r>
+      <m:oMath>
+        <m:r>
+          <w:rPr>
+            <w:rFonts w:ascii="Cambria Math" w:hAnsi="Cambria Math"/>
+          </w:rPr>
+          <m:t>jw1</m:t>
+        </m:r>
+      </m:oMath>
+      <w:r>
+        <w:rPr>
+          <w:rFonts w:eastAsiaTheme="minorEastAsia"/>
+        </w:rPr>
+        <w:t xml:space="preserve">, </w:t>
+      </w:r>
+      <m:oMath>
+        <m:r>
+          <w:rPr>
+            <w:rFonts w:ascii="Cambria Math" w:hAnsi="Cambria Math"/>
+          </w:rPr>
+          <m:t>jw2</m:t>
+        </m:r>
+      </m:oMath>
+      <w:r>
+        <w:rPr>
+          <w:rFonts w:eastAsiaTheme="minorEastAsia"/>
+        </w:rPr>
+        <w:t xml:space="preserve">, </w:t>
+      </w:r>
+      <m:oMath>
+        <m:r>
+          <w:rPr>
+            <w:rFonts w:ascii="Cambria Math" w:hAnsi="Cambria Math"/>
+          </w:rPr>
+          <m:t>jw3</m:t>
+        </m:r>
+      </m:oMath>
+      <w:r>
+        <w:rPr>
+          <w:rFonts w:eastAsiaTheme="minorEastAsia"/>
+        </w:rPr>
+        <w:t>). The</w:t>
+      </w:r>
+      <w:r>
+        <w:t xml:space="preserve"> total </w:t>
+      </w:r>
+      <w:r>
+        <w:rPr>
+          <w:b/>
+          <w:bCs/>
+        </w:rPr>
+        <w:t>pre-patent period</w:t>
+      </w:r>
+      <w:r>
+        <w:t xml:space="preserve"> is assumed to be 3 months.</w:t>
+      </w:r>
+    </w:p>
+    <w:p>
+      <w:pPr>
         <w:ind w:firstLine="720"/>
         <w:rPr>
           <w:rFonts w:eastAsiaTheme="minorEastAsia"/>
+        </w:rPr>
+      </w:pPr>
+      <w:r>
+        <w:rPr>
+          <w:rFonts w:eastAsiaTheme="minorEastAsia"/>
+        </w:rPr>
+        <w:lastRenderedPageBreak/>
+        <w:t xml:space="preserve">Juvenile </w:t>
+      </w:r>
+      <w:r>
+        <w:rPr>
+          <w:rFonts w:eastAsiaTheme="minorEastAsia"/>
+        </w:rPr>
+        <w:t>worms at stage 3 (</w:t>
+      </w:r>
+      <w:r>
+        <w:rPr>
+          <w:rFonts w:eastAsiaTheme="minorEastAsia"/>
+          <w:i/>
+          <w:iCs/>
+        </w:rPr>
+        <w:t>jw3</w:t>
+      </w:r>
+      <w:r>
+        <w:rPr>
+          <w:rFonts w:eastAsiaTheme="minorEastAsia"/>
+          <w:i/>
+          <w:iCs/>
+        </w:rPr>
+        <w:t xml:space="preserve">) </w:t>
+      </w:r>
+      <w:r>
+        <w:rPr>
+          <w:rFonts w:eastAsiaTheme="minorEastAsia"/>
+        </w:rPr>
+        <w:t xml:space="preserve">are considered mature and patent to pair. Worms that will not pair </w:t>
+      </w:r>
+      <w:r>
+        <w:rPr>
+          <w:rFonts w:eastAsiaTheme="minorEastAsia"/>
+        </w:rPr>
+        <w:tab/>
+        <w:t>do not survive to the next month.</w:t>
+      </w:r>
+    </w:p>
+    <w:p>
+      <w:pPr>
+        <w:ind w:firstLine="720"/>
+        <w:rPr>
+          <w:rFonts w:eastAsiaTheme="minorEastAsia"/>
+        </w:rPr>
+      </w:pPr>
+      <w:r>
+        <w:rPr>
+          <w:rFonts w:eastAsiaTheme="minorEastAsia"/>
+        </w:rPr>
+        <w:t xml:space="preserve">A random portion of </w:t>
+      </w:r>
+      <w:r>
+        <w:rPr>
+          <w:rFonts w:eastAsiaTheme="minorEastAsia"/>
+          <w:i/>
+          <w:iCs/>
+        </w:rPr>
+        <w:t>jw3</w:t>
+      </w:r>
+      <w:r>
+        <w:rPr>
+          <w:rFonts w:eastAsiaTheme="minorEastAsia"/>
+          <w:i/>
+          <w:iCs/>
+        </w:rPr>
+        <w:t xml:space="preserve"> </w:t>
+      </w:r>
+      <w:r>
+        <w:rPr>
+          <w:rFonts w:eastAsiaTheme="minorEastAsia"/>
+        </w:rPr>
+        <w:t>is assigned male sex. The rest of the basket are female worms.</w:t>
+      </w:r>
+    </w:p>
+    <w:p>
+      <w:pPr>
+        <w:ind w:left="720"/>
+        <w:rPr>
+          <w:rFonts w:eastAsiaTheme="minorEastAsia"/>
           <w:b/>
           <w:bCs/>
         </w:rPr>
@@ -3123,25 +3717,31 @@
           <w:b/>
           <w:bCs/>
         </w:rPr>
-        <w:t>ed [</w:t>
-      </w:r>
-      <w:proofErr w:type="spellStart"/>
-      <w:r>
-        <w:rPr>
-          <w:rFonts w:eastAsiaTheme="minorEastAsia"/>
-          <w:b/>
-          <w:bCs/>
-        </w:rPr>
-        <w:t>wp</w:t>
-      </w:r>
-      <w:proofErr w:type="spellEnd"/>
-      <w:r>
-        <w:rPr>
-          <w:rFonts w:eastAsiaTheme="minorEastAsia"/>
-          <w:b/>
-          <w:bCs/>
-        </w:rPr>
-        <w:t>]. Paired worms can</w:t>
+        <w:t>ed [wp]</w:t>
+      </w:r>
+      <w:r>
+        <w:rPr>
+          <w:rFonts w:eastAsiaTheme="minorEastAsia"/>
+          <w:b/>
+          <w:bCs/>
+        </w:rPr>
+        <w:t xml:space="preserve"> and considered as </w:t>
+      </w:r>
+      <w:r>
+        <w:rPr>
+          <w:rFonts w:eastAsiaTheme="minorEastAsia"/>
+          <w:b/>
+          <w:bCs/>
+        </w:rPr>
+        <w:t>infective units for the rest of the transmission cycle</w:t>
+      </w:r>
+      <w:r>
+        <w:rPr>
+          <w:rFonts w:eastAsiaTheme="minorEastAsia"/>
+          <w:b/>
+          <w:bCs/>
+        </w:rPr>
+        <w:t>. Paired worms can</w:t>
       </w:r>
       <w:r>
         <w:rPr>
@@ -3193,8 +3793,7 @@
     </w:p>
     <w:p>
       <w:pPr>
-        <w:ind w:left="1440" w:firstLine="720"/>
-        <w:jc w:val="center"/>
+        <w:ind w:left="1440"/>
         <w:rPr>
           <w:rFonts w:eastAsiaTheme="minorEastAsia"/>
           <w:lang w:val="it-IT"/>
@@ -3242,79 +3841,7 @@
             <w:rFonts w:ascii="Cambria Math" w:eastAsiaTheme="minorEastAsia" w:hAnsi="Cambria Math"/>
             <w:lang w:val="it-IT"/>
           </w:rPr>
-          <m:t>= min(m</m:t>
-        </m:r>
-        <m:sSub>
-          <m:sSubPr>
-            <m:ctrlPr>
-              <w:rPr>
-                <w:rFonts w:ascii="Cambria Math" w:eastAsiaTheme="minorEastAsia" w:hAnsi="Cambria Math"/>
-                <w:i/>
-                <w:lang w:val="it-IT"/>
-              </w:rPr>
-            </m:ctrlPr>
-          </m:sSubPr>
-          <m:e>
-            <m:r>
-              <w:rPr>
-                <w:rFonts w:ascii="Cambria Math" w:eastAsiaTheme="minorEastAsia" w:hAnsi="Cambria Math"/>
-                <w:lang w:val="it-IT"/>
-              </w:rPr>
-              <m:t>w</m:t>
-            </m:r>
-          </m:e>
-          <m:sub>
-            <m:r>
-              <w:rPr>
-                <w:rFonts w:ascii="Cambria Math" w:eastAsiaTheme="minorEastAsia" w:hAnsi="Cambria Math"/>
-                <w:lang w:val="it-IT"/>
-              </w:rPr>
-              <m:t>i</m:t>
-            </m:r>
-          </m:sub>
-        </m:sSub>
-        <m:r>
-          <w:rPr>
-            <w:rFonts w:ascii="Cambria Math" w:eastAsiaTheme="minorEastAsia" w:hAnsi="Cambria Math"/>
-            <w:lang w:val="it-IT"/>
-          </w:rPr>
-          <m:t>, f</m:t>
-        </m:r>
-        <m:sSub>
-          <m:sSubPr>
-            <m:ctrlPr>
-              <w:rPr>
-                <w:rFonts w:ascii="Cambria Math" w:eastAsiaTheme="minorEastAsia" w:hAnsi="Cambria Math"/>
-                <w:i/>
-                <w:lang w:val="it-IT"/>
-              </w:rPr>
-            </m:ctrlPr>
-          </m:sSubPr>
-          <m:e>
-            <m:r>
-              <w:rPr>
-                <w:rFonts w:ascii="Cambria Math" w:eastAsiaTheme="minorEastAsia" w:hAnsi="Cambria Math"/>
-                <w:lang w:val="it-IT"/>
-              </w:rPr>
-              <m:t>w</m:t>
-            </m:r>
-          </m:e>
-          <m:sub>
-            <m:r>
-              <w:rPr>
-                <w:rFonts w:ascii="Cambria Math" w:eastAsiaTheme="minorEastAsia" w:hAnsi="Cambria Math"/>
-                <w:lang w:val="it-IT"/>
-              </w:rPr>
-              <m:t>i</m:t>
-            </m:r>
-          </m:sub>
-        </m:sSub>
-        <m:r>
-          <w:rPr>
-            <w:rFonts w:ascii="Cambria Math" w:eastAsiaTheme="minorEastAsia" w:hAnsi="Cambria Math"/>
-            <w:lang w:val="it-IT"/>
-          </w:rPr>
-          <m:t>)</m:t>
+          <m:t xml:space="preserve">= </m:t>
         </m:r>
       </m:oMath>
       <w:r>
@@ -3322,7 +3849,30 @@
           <w:rFonts w:eastAsiaTheme="minorEastAsia"/>
           <w:lang w:val="it-IT"/>
         </w:rPr>
-        <w:t>, number of worm pairs</w:t>
+        <w:t xml:space="preserve"> number of worm pairs</w:t>
+      </w:r>
+      <w:r>
+        <w:rPr>
+          <w:rFonts w:eastAsiaTheme="minorEastAsia"/>
+          <w:lang w:val="it-IT"/>
+        </w:rPr>
+        <w:t xml:space="preserve">, are computed as the minimum between male and female worms in the group </w:t>
+      </w:r>
+      <w:r>
+        <w:rPr>
+          <w:rFonts w:eastAsiaTheme="minorEastAsia"/>
+          <w:i/>
+          <w:iCs/>
+          <w:lang w:val="it-IT"/>
+        </w:rPr>
+        <w:t xml:space="preserve">jw3. </w:t>
+      </w:r>
+      <w:r>
+        <w:rPr>
+          <w:rFonts w:eastAsiaTheme="minorEastAsia"/>
+          <w:lang w:val="it-IT"/>
+        </w:rPr>
+        <w:t xml:space="preserve">This means that we consider the all the possible couples are formed. </w:t>
       </w:r>
     </w:p>
     <w:p>
@@ -3575,7 +4125,6 @@
         </w:rPr>
         <w:t xml:space="preserve"> male mature worms for human host </w:t>
       </w:r>
-      <w:proofErr w:type="spellStart"/>
       <w:r>
         <w:rPr>
           <w:rFonts w:eastAsiaTheme="minorEastAsia"/>
@@ -3584,7 +4133,6 @@
         </w:rPr>
         <w:t>i</w:t>
       </w:r>
-      <w:proofErr w:type="spellEnd"/>
     </w:p>
     <w:p>
       <w:pPr>
@@ -3645,7 +4193,6 @@
         </w:rPr>
         <w:t xml:space="preserve"> female mature worms for human host </w:t>
       </w:r>
-      <w:proofErr w:type="spellStart"/>
       <w:r>
         <w:rPr>
           <w:rFonts w:eastAsiaTheme="minorEastAsia"/>
@@ -3654,7 +4201,6 @@
         </w:rPr>
         <w:t>i</w:t>
       </w:r>
-      <w:proofErr w:type="spellEnd"/>
     </w:p>
     <w:p>
       <w:pPr>
@@ -3715,7 +4261,6 @@
         </w:rPr>
         <w:t xml:space="preserve"> detected eggs from human host </w:t>
       </w:r>
-      <w:proofErr w:type="spellStart"/>
       <w:r>
         <w:rPr>
           <w:rFonts w:eastAsiaTheme="minorEastAsia"/>
@@ -3724,7 +4269,6 @@
         </w:rPr>
         <w:t>i</w:t>
       </w:r>
-      <w:proofErr w:type="spellEnd"/>
     </w:p>
     <w:p>
       <w:pPr>
@@ -3773,7 +4317,6 @@
         </w:rPr>
         <w:t xml:space="preserve">Range </w:t>
       </w:r>
-      <w:proofErr w:type="spellStart"/>
       <w:r>
         <w:rPr>
           <w:rFonts w:eastAsiaTheme="minorEastAsia"/>
@@ -3781,7 +4324,6 @@
         </w:rPr>
         <w:t>studied</w:t>
       </w:r>
-      <w:proofErr w:type="spellEnd"/>
       <w:r>
         <w:rPr>
           <w:rFonts w:eastAsiaTheme="minorEastAsia"/>
@@ -4441,302 +4983,224 @@
         </w:rPr>
         <w:t xml:space="preserve">If </w:t>
       </w:r>
-      <w:proofErr w:type="spellStart"/>
       <w:r>
         <w:rPr>
           <w:rFonts w:eastAsiaTheme="minorEastAsia"/>
           <w:i/>
           <w:iCs/>
         </w:rPr>
-        <w:t>t</w:t>
-      </w:r>
-      <w:proofErr w:type="spellEnd"/>
+        <w:t xml:space="preserve">t </w:t>
+      </w:r>
+      <w:r>
+        <w:rPr>
+          <w:rFonts w:eastAsiaTheme="minorEastAsia"/>
+        </w:rPr>
+        <w:t>is the time of MDA:</w:t>
+      </w:r>
+    </w:p>
+    <w:p>
+      <w:pPr>
+        <w:ind w:left="1440"/>
+        <w:rPr>
+          <w:rFonts w:eastAsiaTheme="minorEastAsia"/>
+        </w:rPr>
+      </w:pPr>
+      <w:r>
+        <w:rPr>
+          <w:rFonts w:eastAsiaTheme="minorEastAsia"/>
+        </w:rPr>
+        <w:t xml:space="preserve">If age of individual </w:t>
+      </w:r>
       <w:r>
         <w:rPr>
           <w:rFonts w:eastAsiaTheme="minorEastAsia"/>
           <w:i/>
           <w:iCs/>
         </w:rPr>
+        <w:t xml:space="preserve">i </w:t>
+      </w:r>
+      <w:r>
+        <w:rPr>
+          <w:rFonts w:eastAsiaTheme="minorEastAsia"/>
+        </w:rPr>
+        <w:t>is in the target population:</w:t>
+      </w:r>
+      <w:r>
+        <w:rPr>
+          <w:rFonts w:eastAsiaTheme="minorEastAsia"/>
+        </w:rPr>
+        <w:t xml:space="preserve"> with the input </w:t>
+      </w:r>
+      <w:r>
+        <w:rPr>
+          <w:rFonts w:eastAsiaTheme="minorEastAsia"/>
+          <w:b/>
+          <w:bCs/>
+        </w:rPr>
+        <w:t>coverage</w:t>
+      </w:r>
+      <w:r>
+        <w:rPr>
+          <w:rFonts w:eastAsiaTheme="minorEastAsia"/>
+        </w:rPr>
+        <w:t xml:space="preserve">, </w:t>
+      </w:r>
+      <w:r>
+        <w:rPr>
+          <w:rFonts w:eastAsiaTheme="minorEastAsia"/>
+        </w:rPr>
+        <w:t xml:space="preserve">the </w:t>
+      </w:r>
+      <w:r>
+        <w:rPr>
+          <w:rFonts w:eastAsiaTheme="minorEastAsia"/>
+        </w:rPr>
+        <w:t>total amount of (</w:t>
+      </w:r>
+      <w:r>
+        <w:rPr>
+          <w:rFonts w:eastAsiaTheme="minorEastAsia"/>
+          <w:b/>
+          <w:bCs/>
+        </w:rPr>
+        <w:t>adult) worms</w:t>
+      </w:r>
+      <w:r>
+        <w:rPr>
+          <w:rFonts w:eastAsiaTheme="minorEastAsia"/>
+        </w:rPr>
+        <w:t xml:space="preserve"> of that individual is </w:t>
+      </w:r>
+      <w:r>
+        <w:rPr>
+          <w:rFonts w:eastAsiaTheme="minorEastAsia"/>
+          <w:b/>
+          <w:bCs/>
+        </w:rPr>
+        <w:t>reduced</w:t>
+      </w:r>
+      <w:r>
+        <w:rPr>
+          <w:rFonts w:eastAsiaTheme="minorEastAsia"/>
+        </w:rPr>
+        <w:t xml:space="preserve"> of a portion equal to the drug efficacy.</w:t>
+      </w:r>
+    </w:p>
+    <w:p>
+      <w:pPr>
+        <w:ind w:left="1440"/>
+        <w:rPr>
+          <w:rFonts w:eastAsiaTheme="minorEastAsia"/>
+        </w:rPr>
+      </w:pPr>
+    </w:p>
+    <w:p>
+      <w:pPr>
+        <w:rPr>
+          <w:rFonts w:eastAsiaTheme="minorEastAsia"/>
+          <w:b/>
+          <w:bCs/>
+        </w:rPr>
+      </w:pPr>
+      <w:r>
+        <w:rPr>
+          <w:rFonts w:eastAsiaTheme="minorEastAsia"/>
+          <w:i/>
+          <w:iCs/>
+        </w:rPr>
+        <w:tab/>
+      </w:r>
+      <w:r>
+        <w:rPr>
+          <w:rFonts w:eastAsiaTheme="minorEastAsia"/>
+          <w:b/>
+          <w:bCs/>
+        </w:rPr>
+        <w:t>WORM</w:t>
+      </w:r>
+      <w:r>
+        <w:rPr>
+          <w:rFonts w:eastAsiaTheme="minorEastAsia"/>
+          <w:b/>
+          <w:bCs/>
+        </w:rPr>
+        <w:t xml:space="preserve"> PAIRS</w:t>
+      </w:r>
+      <w:r>
+        <w:rPr>
+          <w:rFonts w:eastAsiaTheme="minorEastAsia"/>
+          <w:b/>
+          <w:bCs/>
+        </w:rPr>
+        <w:t xml:space="preserve"> are updated for the next month:</w:t>
+      </w:r>
+    </w:p>
+    <w:p>
+      <w:pPr>
+        <w:ind w:left="720"/>
+        <w:rPr>
+          <w:rFonts w:eastAsiaTheme="minorEastAsia"/>
+        </w:rPr>
+      </w:pPr>
+      <w:r>
+        <w:rPr>
+          <w:rFonts w:eastAsiaTheme="minorEastAsia"/>
+        </w:rPr>
+        <w:t>T</w:t>
+      </w:r>
+      <w:r>
+        <w:rPr>
+          <w:rFonts w:eastAsiaTheme="minorEastAsia"/>
+        </w:rPr>
+        <w:t xml:space="preserve">he </w:t>
+      </w:r>
+      <w:r>
+        <w:rPr>
+          <w:rFonts w:eastAsiaTheme="minorEastAsia"/>
+        </w:rPr>
+        <w:t>worm pairs formed in the current month</w:t>
+      </w:r>
+      <w:r>
+        <w:rPr>
+          <w:rFonts w:eastAsiaTheme="minorEastAsia"/>
+        </w:rPr>
         <w:t xml:space="preserve"> </w:t>
       </w:r>
       <w:r>
         <w:rPr>
           <w:rFonts w:eastAsiaTheme="minorEastAsia"/>
         </w:rPr>
-        <w:t>is the time of MDA:</w:t>
-      </w:r>
-    </w:p>
-    <w:p>
-      <w:pPr>
-        <w:ind w:left="1440"/>
-        <w:rPr>
-          <w:rFonts w:eastAsiaTheme="minorEastAsia"/>
-        </w:rPr>
-      </w:pPr>
-      <w:r>
-        <w:rPr>
-          <w:rFonts w:eastAsiaTheme="minorEastAsia"/>
-        </w:rPr>
-        <w:lastRenderedPageBreak/>
-        <w:t xml:space="preserve">If age of individual </w:t>
-      </w:r>
-      <w:proofErr w:type="spellStart"/>
-      <w:r>
-        <w:rPr>
-          <w:rFonts w:eastAsiaTheme="minorEastAsia"/>
-          <w:i/>
-          <w:iCs/>
-        </w:rPr>
-        <w:t>i</w:t>
-      </w:r>
-      <w:proofErr w:type="spellEnd"/>
-      <w:r>
-        <w:rPr>
-          <w:rFonts w:eastAsiaTheme="minorEastAsia"/>
-          <w:i/>
-          <w:iCs/>
-        </w:rPr>
-        <w:t xml:space="preserve"> </w:t>
-      </w:r>
-      <w:r>
-        <w:rPr>
-          <w:rFonts w:eastAsiaTheme="minorEastAsia"/>
-        </w:rPr>
-        <w:t>is in the target population:</w:t>
-      </w:r>
-      <w:r>
-        <w:rPr>
-          <w:rFonts w:eastAsiaTheme="minorEastAsia"/>
-        </w:rPr>
-        <w:t xml:space="preserve"> with the input </w:t>
-      </w:r>
-      <w:r>
-        <w:rPr>
-          <w:rFonts w:eastAsiaTheme="minorEastAsia"/>
-          <w:b/>
-          <w:bCs/>
-        </w:rPr>
-        <w:t>coverage</w:t>
-      </w:r>
-      <w:r>
-        <w:rPr>
-          <w:rFonts w:eastAsiaTheme="minorEastAsia"/>
-        </w:rPr>
-        <w:t xml:space="preserve">, </w:t>
-      </w:r>
-      <w:r>
-        <w:rPr>
-          <w:rFonts w:eastAsiaTheme="minorEastAsia"/>
-        </w:rPr>
-        <w:t xml:space="preserve">the </w:t>
-      </w:r>
-      <w:r>
-        <w:rPr>
-          <w:rFonts w:eastAsiaTheme="minorEastAsia"/>
-        </w:rPr>
-        <w:t>total amount of (</w:t>
-      </w:r>
-      <w:r>
-        <w:rPr>
-          <w:rFonts w:eastAsiaTheme="minorEastAsia"/>
-          <w:b/>
-          <w:bCs/>
-        </w:rPr>
-        <w:t>adult) worms</w:t>
-      </w:r>
-      <w:r>
-        <w:rPr>
-          <w:rFonts w:eastAsiaTheme="minorEastAsia"/>
-        </w:rPr>
-        <w:t xml:space="preserve"> of that individual is </w:t>
-      </w:r>
-      <w:r>
-        <w:rPr>
-          <w:rFonts w:eastAsiaTheme="minorEastAsia"/>
-          <w:b/>
-          <w:bCs/>
-        </w:rPr>
-        <w:t>reduced</w:t>
-      </w:r>
-      <w:r>
-        <w:rPr>
-          <w:rFonts w:eastAsiaTheme="minorEastAsia"/>
-        </w:rPr>
-        <w:t xml:space="preserve"> of a portion equal to the drug efficacy.</w:t>
-      </w:r>
-    </w:p>
-    <w:p>
-      <w:pPr>
-        <w:ind w:left="1440"/>
-        <w:rPr>
-          <w:rFonts w:eastAsiaTheme="minorEastAsia"/>
-        </w:rPr>
-      </w:pPr>
-    </w:p>
-    <w:p>
-      <w:pPr>
-        <w:rPr>
-          <w:rFonts w:eastAsiaTheme="minorEastAsia"/>
-          <w:b/>
-          <w:bCs/>
-        </w:rPr>
-      </w:pPr>
-      <w:r>
-        <w:rPr>
-          <w:rFonts w:eastAsiaTheme="minorEastAsia"/>
-          <w:i/>
-          <w:iCs/>
-        </w:rPr>
-        <w:tab/>
-      </w:r>
-      <w:r>
-        <w:rPr>
-          <w:rFonts w:eastAsiaTheme="minorEastAsia"/>
-          <w:b/>
-          <w:bCs/>
-        </w:rPr>
-        <w:t>WORMS are updated for the next month:</w:t>
-      </w:r>
-    </w:p>
-    <w:p>
-      <w:pPr>
-        <w:ind w:left="1188"/>
-        <w:rPr>
-          <w:rFonts w:eastAsiaTheme="minorEastAsia"/>
-        </w:rPr>
-      </w:pPr>
-      <w:r>
-        <w:rPr>
-          <w:rFonts w:eastAsiaTheme="minorEastAsia"/>
-        </w:rPr>
-        <w:t>T</w:t>
-      </w:r>
-      <w:r>
-        <w:rPr>
-          <w:rFonts w:eastAsiaTheme="minorEastAsia"/>
-        </w:rPr>
-        <w:t xml:space="preserve">he </w:t>
-      </w:r>
-      <w:r>
-        <w:rPr>
-          <w:rFonts w:eastAsiaTheme="minorEastAsia"/>
-        </w:rPr>
-        <w:t>juvenile</w:t>
-      </w:r>
-      <w:r>
-        <w:rPr>
-          <w:rFonts w:eastAsiaTheme="minorEastAsia"/>
-        </w:rPr>
-        <w:t xml:space="preserve"> </w:t>
-      </w:r>
-      <w:r>
-        <w:rPr>
-          <w:rFonts w:eastAsiaTheme="minorEastAsia"/>
-        </w:rPr>
-        <w:t xml:space="preserve">worms </w:t>
-      </w:r>
-      <w:r>
-        <w:rPr>
-          <w:rFonts w:eastAsiaTheme="minorEastAsia"/>
-        </w:rPr>
         <w:t>are added</w:t>
       </w:r>
       <w:r>
         <w:rPr>
           <w:rFonts w:eastAsiaTheme="minorEastAsia"/>
         </w:rPr>
-        <w:t xml:space="preserve"> and they </w:t>
-      </w:r>
-      <w:r>
-        <w:rPr>
-          <w:rFonts w:eastAsiaTheme="minorEastAsia"/>
-        </w:rPr>
-        <w:t>will be</w:t>
-      </w:r>
-      <w:r>
-        <w:rPr>
-          <w:rFonts w:eastAsiaTheme="minorEastAsia"/>
-        </w:rPr>
-        <w:t xml:space="preserve"> considered</w:t>
-      </w:r>
-      <w:r>
-        <w:rPr>
-          <w:rFonts w:eastAsiaTheme="minorEastAsia"/>
-        </w:rPr>
-        <w:t xml:space="preserve"> mature the next month</w:t>
-      </w:r>
-      <w:r>
-        <w:rPr>
-          <w:rFonts w:eastAsiaTheme="minorEastAsia"/>
-        </w:rPr>
         <w:t xml:space="preserve">. </w:t>
       </w:r>
       <w:r>
         <w:rPr>
           <w:rFonts w:eastAsiaTheme="minorEastAsia"/>
         </w:rPr>
-        <w:t>(A</w:t>
-      </w:r>
-      <w:r>
-        <w:rPr>
-          <w:rFonts w:eastAsiaTheme="minorEastAsia"/>
-        </w:rPr>
-        <w:t>ssumption</w:t>
-      </w:r>
-      <w:r>
-        <w:rPr>
-          <w:rFonts w:eastAsiaTheme="minorEastAsia"/>
-        </w:rPr>
-        <w:t xml:space="preserve"> that can be improved).</w:t>
-      </w:r>
-    </w:p>
-    <w:p>
-      <w:pPr>
-        <w:rPr>
-          <w:rFonts w:eastAsiaTheme="minorEastAsia"/>
-        </w:rPr>
-      </w:pPr>
-      <w:r>
-        <w:rPr>
-          <w:rFonts w:eastAsiaTheme="minorEastAsia"/>
-        </w:rPr>
-        <w:t xml:space="preserve">                        </w:t>
-      </w:r>
-      <w:r>
-        <w:rPr>
-          <w:rFonts w:eastAsiaTheme="minorEastAsia"/>
-        </w:rPr>
-        <w:t>A s</w:t>
-      </w:r>
-      <w:r>
-        <w:rPr>
-          <w:rFonts w:eastAsiaTheme="minorEastAsia"/>
-        </w:rPr>
-        <w:t>urvival portion of male and female</w:t>
-      </w:r>
-      <w:r>
-        <w:rPr>
-          <w:rFonts w:eastAsiaTheme="minorEastAsia"/>
-        </w:rPr>
-        <w:t xml:space="preserve"> adult</w:t>
-      </w:r>
-      <w:r>
-        <w:rPr>
-          <w:rFonts w:eastAsiaTheme="minorEastAsia"/>
-        </w:rPr>
-        <w:t xml:space="preserve"> worms from the previous month</w:t>
-      </w:r>
-      <w:r>
-        <w:rPr>
-          <w:rFonts w:eastAsiaTheme="minorEastAsia"/>
-        </w:rPr>
-        <w:t xml:space="preserve"> is included</w:t>
-      </w:r>
-      <w:r>
-        <w:rPr>
-          <w:rFonts w:eastAsiaTheme="minorEastAsia"/>
-        </w:rPr>
-        <w:t>.</w:t>
+        <w:t xml:space="preserve">A </w:t>
+      </w:r>
+      <w:r>
+        <w:rPr>
+          <w:rFonts w:eastAsiaTheme="minorEastAsia"/>
+        </w:rPr>
+        <w:t xml:space="preserve">portion of </w:t>
+      </w:r>
+      <w:r>
+        <w:rPr>
+          <w:rFonts w:eastAsiaTheme="minorEastAsia"/>
+        </w:rPr>
+        <w:t xml:space="preserve">worm pairs do not survive to the next time step, according to </w:t>
+      </w:r>
+      <w:r>
+        <w:rPr>
+          <w:rFonts w:eastAsiaTheme="minorEastAsia"/>
+        </w:rPr>
+        <w:t>the assumption of exponential survival of worms.</w:t>
       </w:r>
     </w:p>
     <w:p>
@@ -4750,12 +5214,47 @@
       </w:pPr>
       <m:oMathPara>
         <m:oMath>
+          <m:sSub>
+            <m:sSubPr>
+              <m:ctrlPr>
+                <w:rPr>
+                  <w:rFonts w:ascii="Cambria Math" w:eastAsiaTheme="minorEastAsia" w:hAnsi="Cambria Math"/>
+                  <w:i/>
+                  <w:iCs/>
+                </w:rPr>
+              </m:ctrlPr>
+            </m:sSubPr>
+            <m:e>
+              <m:r>
+                <w:rPr>
+                  <w:rFonts w:ascii="Cambria Math" w:eastAsiaTheme="minorEastAsia" w:hAnsi="Cambria Math"/>
+                  <w:lang w:val="it-IT"/>
+                </w:rPr>
+                <m:t>wp</m:t>
+              </m:r>
+              <m:ctrlPr>
+                <w:rPr>
+                  <w:rFonts w:ascii="Cambria Math" w:eastAsiaTheme="minorEastAsia" w:hAnsi="Cambria Math"/>
+                  <w:i/>
+                  <w:iCs/>
+                  <w:lang w:val="it-IT"/>
+                </w:rPr>
+              </m:ctrlPr>
+            </m:e>
+            <m:sub>
+              <m:r>
+                <w:rPr>
+                  <w:rFonts w:ascii="Cambria Math" w:eastAsiaTheme="minorEastAsia" w:hAnsi="Cambria Math"/>
+                </w:rPr>
+                <m:t>t</m:t>
+              </m:r>
+            </m:sub>
+          </m:sSub>
           <m:r>
             <w:rPr>
               <w:rFonts w:ascii="Cambria Math" w:eastAsiaTheme="minorEastAsia" w:hAnsi="Cambria Math"/>
-              <w:lang w:val="it-IT"/>
             </w:rPr>
-            <m:t>m</m:t>
+            <m:t xml:space="preserve">= </m:t>
           </m:r>
           <m:sSub>
             <m:sSubPr>
@@ -4773,7 +5272,7 @@
                   <w:rFonts w:ascii="Cambria Math" w:eastAsiaTheme="minorEastAsia" w:hAnsi="Cambria Math"/>
                   <w:lang w:val="it-IT"/>
                 </w:rPr>
-                <m:t>w</m:t>
+                <m:t>wp</m:t>
               </m:r>
               <m:ctrlPr>
                 <w:rPr>
@@ -4789,56 +5288,7 @@
                 <w:rPr>
                   <w:rFonts w:ascii="Cambria Math" w:eastAsiaTheme="minorEastAsia" w:hAnsi="Cambria Math"/>
                 </w:rPr>
-                <m:t>i</m:t>
-              </m:r>
-            </m:sub>
-          </m:sSub>
-          <m:r>
-            <w:rPr>
-              <w:rFonts w:ascii="Cambria Math" w:eastAsiaTheme="minorEastAsia" w:hAnsi="Cambria Math"/>
-            </w:rPr>
-            <m:t xml:space="preserve">= </m:t>
-          </m:r>
-          <m:r>
-            <w:rPr>
-              <w:rFonts w:ascii="Cambria Math" w:eastAsiaTheme="minorEastAsia" w:hAnsi="Cambria Math"/>
-              <w:lang w:val="it-IT"/>
-            </w:rPr>
-            <m:t>m</m:t>
-          </m:r>
-          <m:sSub>
-            <m:sSubPr>
-              <m:ctrlPr>
-                <w:rPr>
-                  <w:rFonts w:ascii="Cambria Math" w:eastAsiaTheme="minorEastAsia" w:hAnsi="Cambria Math"/>
-                  <w:i/>
-                  <w:iCs/>
-                </w:rPr>
-              </m:ctrlPr>
-            </m:sSubPr>
-            <m:e>
-              <m:r>
-                <w:rPr>
-                  <w:rFonts w:ascii="Cambria Math" w:eastAsiaTheme="minorEastAsia" w:hAnsi="Cambria Math"/>
-                  <w:lang w:val="it-IT"/>
-                </w:rPr>
-                <m:t>w</m:t>
-              </m:r>
-              <m:ctrlPr>
-                <w:rPr>
-                  <w:rFonts w:ascii="Cambria Math" w:eastAsiaTheme="minorEastAsia" w:hAnsi="Cambria Math"/>
-                  <w:i/>
-                  <w:iCs/>
-                  <w:lang w:val="it-IT"/>
-                </w:rPr>
-              </m:ctrlPr>
-            </m:e>
-            <m:sub>
-              <m:r>
-                <w:rPr>
-                  <w:rFonts w:ascii="Cambria Math" w:eastAsiaTheme="minorEastAsia" w:hAnsi="Cambria Math"/>
-                </w:rPr>
-                <m:t>i</m:t>
+                <m:t>t-1</m:t>
               </m:r>
             </m:sub>
           </m:sSub>
@@ -4866,18 +5316,37 @@
               </m:ctrlPr>
             </m:dPr>
             <m:e>
+              <m:sSub>
+                <m:sSubPr>
+                  <m:ctrlPr>
+                    <w:rPr>
+                      <w:rFonts w:ascii="Cambria Math" w:eastAsiaTheme="minorEastAsia" w:hAnsi="Cambria Math"/>
+                      <w:i/>
+                    </w:rPr>
+                  </m:ctrlPr>
+                </m:sSubPr>
+                <m:e>
+                  <m:r>
+                    <w:rPr>
+                      <w:rFonts w:ascii="Cambria Math" w:eastAsiaTheme="minorEastAsia" w:hAnsi="Cambria Math"/>
+                    </w:rPr>
+                    <m:t>N</m:t>
+                  </m:r>
+                </m:e>
+                <m:sub>
+                  <m:r>
+                    <w:rPr>
+                      <w:rFonts w:ascii="Cambria Math" w:eastAsiaTheme="minorEastAsia" w:hAnsi="Cambria Math"/>
+                    </w:rPr>
+                    <m:t>t</m:t>
+                  </m:r>
+                </m:sub>
+              </m:sSub>
               <m:r>
                 <w:rPr>
                   <w:rFonts w:ascii="Cambria Math" w:eastAsiaTheme="minorEastAsia" w:hAnsi="Cambria Math"/>
                 </w:rPr>
-                <m:t xml:space="preserve">1, </m:t>
-              </m:r>
-              <m:r>
-                <w:rPr>
-                  <w:rFonts w:ascii="Cambria Math" w:eastAsiaTheme="minorEastAsia" w:hAnsi="Cambria Math"/>
-                  <w:lang w:val="it-IT"/>
-                </w:rPr>
-                <m:t>m</m:t>
+                <m:t xml:space="preserve">, </m:t>
               </m:r>
               <m:sSub>
                 <m:sSubPr>
@@ -4895,7 +5364,7 @@
                       <w:rFonts w:ascii="Cambria Math" w:eastAsiaTheme="minorEastAsia" w:hAnsi="Cambria Math"/>
                       <w:lang w:val="it-IT"/>
                     </w:rPr>
-                    <m:t>w</m:t>
+                    <m:t>wp</m:t>
                   </m:r>
                   <m:ctrlPr>
                     <w:rPr>
@@ -4911,7 +5380,7 @@
                     <w:rPr>
                       <w:rFonts w:ascii="Cambria Math" w:eastAsiaTheme="minorEastAsia" w:hAnsi="Cambria Math"/>
                     </w:rPr>
-                    <m:t>i</m:t>
+                    <m:t>t-1</m:t>
                   </m:r>
                 </m:sub>
               </m:sSub>
@@ -4963,35 +5432,7 @@
             <w:rPr>
               <w:rFonts w:ascii="Cambria Math" w:eastAsiaTheme="minorEastAsia" w:hAnsi="Cambria Math"/>
             </w:rPr>
-            <m:t>+ malesnw</m:t>
-          </m:r>
-        </m:oMath>
-      </m:oMathPara>
-    </w:p>
-    <w:p>
-      <w:pPr>
-        <w:jc w:val="center"/>
-        <w:rPr>
-          <w:rFonts w:eastAsiaTheme="minorEastAsia"/>
-          <w:i/>
-          <w:iCs/>
-          <w:lang w:val="it-IT"/>
-        </w:rPr>
-      </w:pPr>
-      <m:oMathPara>
-        <m:oMath>
-          <m:r>
-            <w:rPr>
-              <w:rFonts w:ascii="Cambria Math" w:eastAsiaTheme="minorEastAsia" w:hAnsi="Cambria Math"/>
-            </w:rPr>
-            <m:t xml:space="preserve"> </m:t>
-          </m:r>
-          <m:r>
-            <w:rPr>
-              <w:rFonts w:ascii="Cambria Math" w:eastAsiaTheme="minorEastAsia" w:hAnsi="Cambria Math"/>
-              <w:lang w:val="it-IT"/>
-            </w:rPr>
-            <m:t>f</m:t>
+            <m:t xml:space="preserve">+ </m:t>
           </m:r>
           <m:sSub>
             <m:sSubPr>
@@ -4999,191 +5440,29 @@
                 <w:rPr>
                   <w:rFonts w:ascii="Cambria Math" w:eastAsiaTheme="minorEastAsia" w:hAnsi="Cambria Math"/>
                   <w:i/>
-                  <w:iCs/>
-                  <w:lang w:val="it-IT"/>
                 </w:rPr>
               </m:ctrlPr>
             </m:sSubPr>
             <m:e>
               <m:r>
+                <m:rPr>
+                  <m:nor/>
+                </m:rPr>
                 <w:rPr>
                   <w:rFonts w:ascii="Cambria Math" w:eastAsiaTheme="minorEastAsia" w:hAnsi="Cambria Math"/>
-                  <w:lang w:val="it-IT"/>
                 </w:rPr>
-                <m:t>w</m:t>
+                <m:t>new_pairs</m:t>
               </m:r>
             </m:e>
             <m:sub>
               <m:r>
                 <w:rPr>
                   <w:rFonts w:ascii="Cambria Math" w:eastAsiaTheme="minorEastAsia" w:hAnsi="Cambria Math"/>
-                  <w:lang w:val="it-IT"/>
                 </w:rPr>
-                <m:t>i</m:t>
+                <m:t>t</m:t>
               </m:r>
             </m:sub>
           </m:sSub>
-          <m:r>
-            <w:rPr>
-              <w:rFonts w:ascii="Cambria Math" w:eastAsiaTheme="minorEastAsia" w:hAnsi="Cambria Math"/>
-              <w:lang w:val="it-IT"/>
-            </w:rPr>
-            <m:t>= f</m:t>
-          </m:r>
-          <m:sSub>
-            <m:sSubPr>
-              <m:ctrlPr>
-                <w:rPr>
-                  <w:rFonts w:ascii="Cambria Math" w:eastAsiaTheme="minorEastAsia" w:hAnsi="Cambria Math"/>
-                  <w:i/>
-                  <w:iCs/>
-                  <w:lang w:val="it-IT"/>
-                </w:rPr>
-              </m:ctrlPr>
-            </m:sSubPr>
-            <m:e>
-              <m:r>
-                <w:rPr>
-                  <w:rFonts w:ascii="Cambria Math" w:eastAsiaTheme="minorEastAsia" w:hAnsi="Cambria Math"/>
-                  <w:lang w:val="it-IT"/>
-                </w:rPr>
-                <m:t>w</m:t>
-              </m:r>
-            </m:e>
-            <m:sub>
-              <m:r>
-                <w:rPr>
-                  <w:rFonts w:ascii="Cambria Math" w:eastAsiaTheme="minorEastAsia" w:hAnsi="Cambria Math"/>
-                  <w:lang w:val="it-IT"/>
-                </w:rPr>
-                <m:t>i</m:t>
-              </m:r>
-            </m:sub>
-          </m:sSub>
-          <m:r>
-            <w:rPr>
-              <w:rFonts w:ascii="Cambria Math" w:eastAsiaTheme="minorEastAsia" w:hAnsi="Cambria Math"/>
-              <w:lang w:val="it-IT"/>
-            </w:rPr>
-            <m:t xml:space="preserve"> - rbinom(1, f</m:t>
-          </m:r>
-          <m:sSub>
-            <m:sSubPr>
-              <m:ctrlPr>
-                <w:rPr>
-                  <w:rFonts w:ascii="Cambria Math" w:eastAsiaTheme="minorEastAsia" w:hAnsi="Cambria Math"/>
-                  <w:i/>
-                  <w:iCs/>
-                  <w:lang w:val="it-IT"/>
-                </w:rPr>
-              </m:ctrlPr>
-            </m:sSubPr>
-            <m:e>
-              <m:r>
-                <w:rPr>
-                  <w:rFonts w:ascii="Cambria Math" w:eastAsiaTheme="minorEastAsia" w:hAnsi="Cambria Math"/>
-                  <w:lang w:val="it-IT"/>
-                </w:rPr>
-                <m:t>w</m:t>
-              </m:r>
-            </m:e>
-            <m:sub>
-              <m:r>
-                <w:rPr>
-                  <w:rFonts w:ascii="Cambria Math" w:eastAsiaTheme="minorEastAsia" w:hAnsi="Cambria Math"/>
-                  <w:lang w:val="it-IT"/>
-                </w:rPr>
-                <m:t>i</m:t>
-              </m:r>
-            </m:sub>
-          </m:sSub>
-          <m:r>
-            <w:rPr>
-              <w:rFonts w:ascii="Cambria Math" w:eastAsiaTheme="minorEastAsia" w:hAnsi="Cambria Math"/>
-              <w:lang w:val="it-IT"/>
-            </w:rPr>
-            <m:t xml:space="preserve">, </m:t>
-          </m:r>
-          <m:sSub>
-            <m:sSubPr>
-              <m:ctrlPr>
-                <w:rPr>
-                  <w:rFonts w:ascii="Cambria Math" w:eastAsiaTheme="minorEastAsia" w:hAnsi="Cambria Math"/>
-                  <w:i/>
-                  <w:iCs/>
-                  <w:lang w:val="it-IT"/>
-                </w:rPr>
-              </m:ctrlPr>
-            </m:sSubPr>
-            <m:e>
-              <m:r>
-                <w:rPr>
-                  <w:rFonts w:ascii="Cambria Math" w:eastAsiaTheme="minorEastAsia" w:hAnsi="Cambria Math"/>
-                  <w:lang w:val="it-IT"/>
-                </w:rPr>
-                <m:t>ψ</m:t>
-              </m:r>
-              <m:ctrlPr>
-                <w:rPr>
-                  <w:rFonts w:ascii="Cambria Math" w:eastAsiaTheme="minorEastAsia" w:hAnsi="Cambria Math"/>
-                  <w:i/>
-                  <w:iCs/>
-                </w:rPr>
-              </m:ctrlPr>
-            </m:e>
-            <m:sub>
-              <m:r>
-                <w:rPr>
-                  <w:rFonts w:ascii="Cambria Math" w:eastAsiaTheme="minorEastAsia" w:hAnsi="Cambria Math"/>
-                </w:rPr>
-                <m:t>1</m:t>
-              </m:r>
-            </m:sub>
-          </m:sSub>
-          <m:r>
-            <w:rPr>
-              <w:rFonts w:ascii="Cambria Math" w:eastAsiaTheme="minorEastAsia" w:hAnsi="Cambria Math"/>
-              <w:lang w:val="it-IT"/>
-            </w:rPr>
-            <m:t>) + (n</m:t>
-          </m:r>
-          <m:sSub>
-            <m:sSubPr>
-              <m:ctrlPr>
-                <w:rPr>
-                  <w:rFonts w:ascii="Cambria Math" w:eastAsiaTheme="minorEastAsia" w:hAnsi="Cambria Math"/>
-                  <w:i/>
-                  <w:iCs/>
-                  <w:lang w:val="it-IT"/>
-                </w:rPr>
-              </m:ctrlPr>
-            </m:sSubPr>
-            <m:e>
-              <m:r>
-                <w:rPr>
-                  <w:rFonts w:ascii="Cambria Math" w:eastAsiaTheme="minorEastAsia" w:hAnsi="Cambria Math"/>
-                  <w:lang w:val="it-IT"/>
-                </w:rPr>
-                <m:t>w</m:t>
-              </m:r>
-            </m:e>
-            <m:sub>
-              <m:r>
-                <w:rPr>
-                  <w:rFonts w:ascii="Cambria Math" w:eastAsiaTheme="minorEastAsia" w:hAnsi="Cambria Math"/>
-                  <w:lang w:val="it-IT"/>
-                </w:rPr>
-                <m:t>i</m:t>
-              </m:r>
-            </m:sub>
-          </m:sSub>
-          <m:r>
-            <w:rPr>
-              <w:rFonts w:ascii="Cambria Math" w:eastAsiaTheme="minorEastAsia" w:hAnsi="Cambria Math"/>
-              <w:lang w:val="it-IT"/>
-            </w:rPr>
-            <m:t xml:space="preserve"> - malesnw)</m:t>
-          </m:r>
         </m:oMath>
       </m:oMathPara>
     </w:p>
@@ -5194,7 +5473,6 @@
           <w:rFonts w:eastAsiaTheme="minorEastAsia"/>
           <w:i/>
           <w:iCs/>
-          <w:lang w:val="it-IT"/>
         </w:rPr>
       </w:pPr>
     </w:p>
@@ -5518,7 +5796,31 @@
           <w:b/>
           <w:bCs/>
         </w:rPr>
-        <w:t xml:space="preserve">Temporary assumption: </w:t>
+        <w:t>A</w:t>
+      </w:r>
+      <w:r>
+        <w:rPr>
+          <w:rFonts w:eastAsiaTheme="minorEastAsia"/>
+          <w:b/>
+          <w:bCs/>
+        </w:rPr>
+        <w:t>ssumption</w:t>
+      </w:r>
+      <w:r>
+        <w:rPr>
+          <w:rFonts w:eastAsiaTheme="minorEastAsia"/>
+          <w:b/>
+          <w:bCs/>
+        </w:rPr>
+        <w:t xml:space="preserve"> 1</w:t>
+      </w:r>
+      <w:r>
+        <w:rPr>
+          <w:rFonts w:eastAsiaTheme="minorEastAsia"/>
+          <w:b/>
+          <w:bCs/>
+        </w:rPr>
+        <w:t xml:space="preserve">: </w:t>
       </w:r>
       <w:r>
         <w:rPr>
@@ -5564,47 +5866,15 @@
         <w:rPr>
           <w:rFonts w:eastAsiaTheme="minorEastAsia"/>
         </w:rPr>
-        <w:t xml:space="preserve">The amount of </w:t>
-      </w:r>
-      <w:proofErr w:type="spellStart"/>
-      <w:r>
-        <w:rPr>
-          <w:rFonts w:eastAsiaTheme="minorEastAsia"/>
-        </w:rPr>
-        <w:t>miracidae</w:t>
-      </w:r>
-      <w:proofErr w:type="spellEnd"/>
-      <w:r>
-        <w:rPr>
-          <w:rFonts w:eastAsiaTheme="minorEastAsia"/>
-        </w:rPr>
-        <w:t xml:space="preserve"> </w:t>
-      </w:r>
-      <w:r>
-        <w:rPr>
-          <w:rFonts w:eastAsiaTheme="minorEastAsia"/>
-          <w:b/>
-          <w:bCs/>
-        </w:rPr>
-        <w:t>[</w:t>
-      </w:r>
-      <w:proofErr w:type="spellStart"/>
-      <w:r>
-        <w:rPr>
-          <w:rFonts w:eastAsiaTheme="minorEastAsia"/>
-          <w:b/>
-          <w:bCs/>
-        </w:rPr>
-        <w:t>m_in</w:t>
-      </w:r>
-      <w:proofErr w:type="spellEnd"/>
-      <w:r>
-        <w:rPr>
-          <w:rFonts w:eastAsiaTheme="minorEastAsia"/>
-          <w:b/>
-          <w:bCs/>
-        </w:rPr>
-        <w:t xml:space="preserve">] </w:t>
+        <w:t xml:space="preserve">The amount of miracidae </w:t>
+      </w:r>
+      <w:r>
+        <w:rPr>
+          <w:rFonts w:eastAsiaTheme="minorEastAsia"/>
+          <w:b/>
+          <w:bCs/>
+        </w:rPr>
+        <w:t xml:space="preserve">[m_in] </w:t>
       </w:r>
       <w:r>
         <w:rPr>
@@ -5790,21 +6060,7 @@
         <w:rPr>
           <w:rFonts w:eastAsiaTheme="minorEastAsia"/>
         </w:rPr>
-        <w:t xml:space="preserve">e assume </w:t>
-      </w:r>
-      <w:proofErr w:type="spellStart"/>
-      <w:r>
-        <w:rPr>
-          <w:rFonts w:eastAsiaTheme="minorEastAsia"/>
-        </w:rPr>
-        <w:t>miracidiae</w:t>
-      </w:r>
-      <w:proofErr w:type="spellEnd"/>
-      <w:r>
-        <w:rPr>
-          <w:rFonts w:eastAsiaTheme="minorEastAsia"/>
-        </w:rPr>
-        <w:t xml:space="preserve"> </w:t>
+        <w:t xml:space="preserve">e assume miracidiae </w:t>
       </w:r>
       <w:r>
         <w:rPr>
@@ -5822,7 +6078,19 @@
         <w:rPr>
           <w:rFonts w:eastAsiaTheme="minorEastAsia"/>
         </w:rPr>
-        <w:t xml:space="preserve">within the intermediate host. Thus, the amount of cercariae in the reservoir </w:t>
+        <w:t>within the intermediate host.</w:t>
+      </w:r>
+      <w:r>
+        <w:rPr>
+          <w:rFonts w:eastAsiaTheme="minorEastAsia"/>
+        </w:rPr>
+        <w:t xml:space="preserve"> We also express the relationship between the burdens of miracidiae and cercariae as a hyperbolic saturation function. This could account for saturation of susceptible snails.</w:t>
+      </w:r>
+      <w:r>
+        <w:rPr>
+          <w:rFonts w:eastAsiaTheme="minorEastAsia"/>
+        </w:rPr>
+        <w:t xml:space="preserve"> Thus, the amount of cercariae in the reservoir </w:t>
       </w:r>
       <w:r>
         <w:rPr>
@@ -5885,1392 +6153,6 @@
           <w:br/>
         </m:r>
       </m:oMath>
-      <m:oMathPara>
-        <m:oMath>
-          <m:r>
-            <w:rPr>
-              <w:rFonts w:ascii="Cambria Math" w:eastAsiaTheme="minorEastAsia" w:hAnsi="Cambria Math"/>
-            </w:rPr>
-            <m:t xml:space="preserve">                      </m:t>
-          </m:r>
-          <m:sSub>
-            <m:sSubPr>
-              <m:ctrlPr>
-                <w:rPr>
-                  <w:rFonts w:ascii="Cambria Math" w:eastAsiaTheme="minorEastAsia" w:hAnsi="Cambria Math"/>
-                  <w:i/>
-                </w:rPr>
-              </m:ctrlPr>
-            </m:sSubPr>
-            <m:e>
-              <m:r>
-                <m:rPr>
-                  <m:nor/>
-                </m:rPr>
-                <w:rPr>
-                  <w:rFonts w:ascii="Cambria Math" w:eastAsiaTheme="minorEastAsia" w:hAnsi="Cambria Math"/>
-                </w:rPr>
-                <m:t>cloud</m:t>
-              </m:r>
-            </m:e>
-            <m:sub>
-              <m:r>
-                <w:rPr>
-                  <w:rFonts w:ascii="Cambria Math" w:eastAsiaTheme="minorEastAsia" w:hAnsi="Cambria Math"/>
-                </w:rPr>
-                <m:t>t</m:t>
-              </m:r>
-            </m:sub>
-          </m:sSub>
-          <m:r>
-            <w:rPr>
-              <w:rFonts w:ascii="Cambria Math" w:eastAsiaTheme="minorEastAsia" w:hAnsi="Cambria Math"/>
-            </w:rPr>
-            <m:t xml:space="preserve">= </m:t>
-          </m:r>
-          <m:sSub>
-            <m:sSubPr>
-              <m:ctrlPr>
-                <w:rPr>
-                  <w:rFonts w:ascii="Cambria Math" w:eastAsiaTheme="minorEastAsia" w:hAnsi="Cambria Math"/>
-                  <w:i/>
-                  <w:iCs/>
-                </w:rPr>
-              </m:ctrlPr>
-            </m:sSubPr>
-            <m:e>
-              <m:r>
-                <m:rPr>
-                  <m:nor/>
-                </m:rPr>
-                <w:rPr>
-                  <w:rFonts w:ascii="Cambria Math" w:eastAsiaTheme="minorEastAsia" w:hAnsi="Cambria Math"/>
-                  <w:iCs/>
-                </w:rPr>
-                <m:t>m_in</m:t>
-              </m:r>
-            </m:e>
-            <m:sub>
-              <m:r>
-                <w:rPr>
-                  <w:rFonts w:ascii="Cambria Math" w:eastAsiaTheme="minorEastAsia" w:hAnsi="Cambria Math"/>
-                </w:rPr>
-                <m:t>t-1</m:t>
-              </m:r>
-            </m:sub>
-          </m:sSub>
-        </m:oMath>
-      </m:oMathPara>
-    </w:p>
-    <w:p>
-      <w:pPr>
-        <w:rPr>
-          <w:rFonts w:eastAsiaTheme="minorEastAsia"/>
-          <w:iCs/>
-        </w:rPr>
-      </w:pPr>
-    </w:p>
-    <w:p>
-      <w:pPr>
-        <w:ind w:left="720"/>
-        <w:rPr>
-          <w:rFonts w:eastAsiaTheme="minorEastAsia"/>
-        </w:rPr>
-      </w:pPr>
-      <w:r>
-        <w:rPr>
-          <w:rFonts w:eastAsiaTheme="minorEastAsia"/>
-        </w:rPr>
-        <w:t>W</w:t>
-      </w:r>
-      <w:r>
-        <w:rPr>
-          <w:rFonts w:eastAsiaTheme="minorEastAsia"/>
-        </w:rPr>
-        <w:t xml:space="preserve">e assume particles not infecting humans do not survive </w:t>
-      </w:r>
-      <w:r>
-        <w:rPr>
-          <w:rFonts w:eastAsiaTheme="minorEastAsia"/>
-        </w:rPr>
-        <w:t>in the cloud to</w:t>
-      </w:r>
-      <w:r>
-        <w:rPr>
-          <w:rFonts w:eastAsiaTheme="minorEastAsia"/>
-        </w:rPr>
-        <w:t xml:space="preserve"> the </w:t>
-      </w:r>
-      <w:r>
-        <w:rPr>
-          <w:rFonts w:eastAsiaTheme="minorEastAsia"/>
-        </w:rPr>
-        <w:t>next</w:t>
-      </w:r>
-      <w:r>
-        <w:rPr>
-          <w:rFonts w:eastAsiaTheme="minorEastAsia"/>
-        </w:rPr>
-        <w:t xml:space="preserve"> month</w:t>
-      </w:r>
-      <w:r>
-        <w:rPr>
-          <w:rFonts w:eastAsiaTheme="minorEastAsia"/>
-        </w:rPr>
-        <w:t>. The amount of particles in the cloud is used at next time step to determine the rate of new worms acquisition and the cycle can restart.</w:t>
-      </w:r>
-    </w:p>
-    <w:p>
-      <w:pPr>
-        <w:rPr>
-          <w:rFonts w:eastAsiaTheme="minorEastAsia"/>
-        </w:rPr>
-      </w:pPr>
-    </w:p>
-    <w:p>
-      <w:pPr>
-        <w:ind w:firstLine="720"/>
-        <w:rPr>
-          <w:rFonts w:eastAsiaTheme="minorEastAsia"/>
-          <w:b/>
-          <w:bCs/>
-          <w:sz w:val="24"/>
-          <w:szCs w:val="24"/>
-        </w:rPr>
-      </w:pPr>
-      <w:r>
-        <w:rPr>
-          <w:rFonts w:eastAsiaTheme="minorEastAsia"/>
-          <w:b/>
-          <w:bCs/>
-          <w:sz w:val="24"/>
-          <w:szCs w:val="24"/>
-        </w:rPr>
-        <w:t>OUTCOME</w:t>
-      </w:r>
-      <w:r>
-        <w:rPr>
-          <w:rFonts w:eastAsiaTheme="minorEastAsia"/>
-          <w:b/>
-          <w:bCs/>
-          <w:sz w:val="24"/>
-          <w:szCs w:val="24"/>
-        </w:rPr>
-        <w:t>S</w:t>
-      </w:r>
-    </w:p>
-    <w:p>
-      <w:pPr>
-        <w:ind w:firstLine="720"/>
-        <w:rPr>
-          <w:rFonts w:eastAsiaTheme="minorEastAsia"/>
-        </w:rPr>
-      </w:pPr>
-      <w:r>
-        <w:rPr>
-          <w:rFonts w:eastAsiaTheme="minorEastAsia"/>
-          <w:b/>
-          <w:bCs/>
-        </w:rPr>
-        <w:t>Prevalence t</w:t>
-      </w:r>
-      <w:r>
-        <w:rPr>
-          <w:rFonts w:eastAsiaTheme="minorEastAsia"/>
-          <w:b/>
-          <w:bCs/>
-        </w:rPr>
-        <w:t>imelines</w:t>
-      </w:r>
-      <w:r>
-        <w:rPr>
-          <w:rFonts w:eastAsiaTheme="minorEastAsia"/>
-        </w:rPr>
-        <w:t xml:space="preserve"> </w:t>
-      </w:r>
-    </w:p>
-    <w:p>
-      <w:pPr>
-        <w:pStyle w:val="ListParagraph"/>
-        <w:numPr>
-          <w:ilvl w:val="0"/>
-          <w:numId w:val="1"/>
-        </w:numPr>
-        <w:rPr>
-          <w:rFonts w:eastAsiaTheme="minorEastAsia"/>
-        </w:rPr>
-      </w:pPr>
-      <w:r>
-        <w:rPr>
-          <w:rFonts w:eastAsiaTheme="minorEastAsia"/>
-        </w:rPr>
-        <w:t>True prevalence</w:t>
-      </w:r>
-      <w:r>
-        <w:rPr>
-          <w:rFonts w:eastAsiaTheme="minorEastAsia"/>
-        </w:rPr>
-        <w:t>: presence of at least 1 adult worm</w:t>
-      </w:r>
-      <w:r>
-        <w:rPr>
-          <w:rFonts w:eastAsiaTheme="minorEastAsia"/>
-        </w:rPr>
-        <w:t xml:space="preserve">  </w:t>
-      </w:r>
-    </w:p>
-    <w:p>
-      <w:pPr>
-        <w:pStyle w:val="ListParagraph"/>
-        <w:numPr>
-          <w:ilvl w:val="0"/>
-          <w:numId w:val="1"/>
-        </w:numPr>
-        <w:rPr>
-          <w:rFonts w:eastAsiaTheme="minorEastAsia"/>
-        </w:rPr>
-      </w:pPr>
-      <w:r>
-        <w:rPr>
-          <w:rFonts w:eastAsiaTheme="minorEastAsia"/>
-        </w:rPr>
-        <w:t>Egg-based prevalence</w:t>
-      </w:r>
-      <w:r>
-        <w:rPr>
-          <w:rFonts w:eastAsiaTheme="minorEastAsia"/>
-        </w:rPr>
-        <w:t>: portion of population detected with at least 1 egg</w:t>
-      </w:r>
-    </w:p>
-    <w:p>
-      <w:pPr>
-        <w:pStyle w:val="ListParagraph"/>
-        <w:numPr>
-          <w:ilvl w:val="0"/>
-          <w:numId w:val="1"/>
-        </w:numPr>
-        <w:rPr>
-          <w:rFonts w:eastAsiaTheme="minorEastAsia"/>
-        </w:rPr>
-      </w:pPr>
-      <w:r>
-        <w:rPr>
-          <w:rFonts w:eastAsiaTheme="minorEastAsia"/>
-        </w:rPr>
-        <w:t>Egg-based prevalence in SAC</w:t>
-      </w:r>
-      <w:r>
-        <w:rPr>
-          <w:rFonts w:eastAsiaTheme="minorEastAsia"/>
-        </w:rPr>
-        <w:t>: portion of SAC detected with at least 1 egg</w:t>
-      </w:r>
-    </w:p>
-    <w:p>
-      <w:pPr>
-        <w:pStyle w:val="ListParagraph"/>
-        <w:numPr>
-          <w:ilvl w:val="0"/>
-          <w:numId w:val="1"/>
-        </w:numPr>
-        <w:spacing w:before="240" w:line="480" w:lineRule="auto"/>
-        <w:rPr>
-          <w:rFonts w:eastAsiaTheme="minorEastAsia"/>
-        </w:rPr>
-      </w:pPr>
-      <w:r>
-        <w:rPr>
-          <w:rFonts w:eastAsiaTheme="minorEastAsia"/>
-        </w:rPr>
-        <w:t>Prevalence of h</w:t>
-      </w:r>
-      <w:r>
-        <w:rPr>
-          <w:rFonts w:eastAsiaTheme="minorEastAsia"/>
-        </w:rPr>
-        <w:t>igh intensity of infection</w:t>
-      </w:r>
-      <w:r>
-        <w:rPr>
-          <w:rFonts w:eastAsiaTheme="minorEastAsia"/>
-        </w:rPr>
-        <w:t>s</w:t>
-      </w:r>
-      <w:r>
-        <w:rPr>
-          <w:rFonts w:eastAsiaTheme="minorEastAsia"/>
-        </w:rPr>
-        <w:t xml:space="preserve">: portion of population detected with &gt;400 </w:t>
-      </w:r>
-      <w:proofErr w:type="spellStart"/>
-      <w:r>
-        <w:rPr>
-          <w:rFonts w:eastAsiaTheme="minorEastAsia"/>
-        </w:rPr>
-        <w:t>epg</w:t>
-      </w:r>
-      <w:proofErr w:type="spellEnd"/>
-    </w:p>
-    <w:p>
-      <w:pPr>
-        <w:spacing w:before="240" w:line="480" w:lineRule="auto"/>
-        <w:ind w:left="720"/>
-        <w:rPr>
-          <w:rFonts w:eastAsiaTheme="minorEastAsia"/>
-          <w:b/>
-          <w:bCs/>
-        </w:rPr>
-      </w:pPr>
-      <w:r>
-        <w:rPr>
-          <w:rFonts w:eastAsiaTheme="minorEastAsia"/>
-          <w:highlight w:val="yellow"/>
-          <w:u w:val="single"/>
-        </w:rPr>
-        <w:lastRenderedPageBreak/>
-        <w:t>Discussion point:</w:t>
-      </w:r>
-      <w:r>
-        <w:rPr>
-          <w:rFonts w:eastAsiaTheme="minorEastAsia"/>
-          <w:u w:val="single"/>
-        </w:rPr>
-        <w:t xml:space="preserve"> </w:t>
-      </w:r>
-      <w:r>
-        <w:rPr>
-          <w:rFonts w:eastAsiaTheme="minorEastAsia"/>
-          <w:b/>
-          <w:bCs/>
-        </w:rPr>
-        <w:t xml:space="preserve">mechanisms of </w:t>
-      </w:r>
-      <w:r>
-        <w:rPr>
-          <w:rFonts w:eastAsiaTheme="minorEastAsia"/>
-          <w:b/>
-          <w:bCs/>
-        </w:rPr>
-        <w:t>density</w:t>
-      </w:r>
-      <w:r>
-        <w:rPr>
-          <w:rFonts w:eastAsiaTheme="minorEastAsia"/>
-          <w:b/>
-          <w:bCs/>
-        </w:rPr>
-        <w:t>-</w:t>
-      </w:r>
-      <w:r>
-        <w:rPr>
-          <w:rFonts w:eastAsiaTheme="minorEastAsia"/>
-          <w:b/>
-          <w:bCs/>
-        </w:rPr>
-        <w:t>dependency in Schistosomiasis transmission cycle</w:t>
-      </w:r>
-    </w:p>
-    <w:p>
-      <w:pPr>
-        <w:spacing w:line="276" w:lineRule="auto"/>
-        <w:ind w:left="720"/>
-        <w:rPr>
-          <w:rFonts w:eastAsiaTheme="minorEastAsia"/>
-        </w:rPr>
-      </w:pPr>
-      <w:r>
-        <w:rPr>
-          <w:rFonts w:eastAsiaTheme="minorEastAsia"/>
-        </w:rPr>
-        <w:t xml:space="preserve">This first version of the model does not include any mechanism of density dependency in the transmission cycle of the disease. The outcome is displayed in </w:t>
-      </w:r>
-      <w:r>
-        <w:rPr>
-          <w:rFonts w:eastAsiaTheme="minorEastAsia"/>
-          <w:b/>
-          <w:bCs/>
-        </w:rPr>
-        <w:t xml:space="preserve">Fig 1 </w:t>
-      </w:r>
-      <w:r>
-        <w:rPr>
-          <w:rFonts w:eastAsiaTheme="minorEastAsia"/>
-        </w:rPr>
-        <w:t xml:space="preserve">and shows that the model goes to saturation of susceptible individuals. </w:t>
-      </w:r>
-      <w:r>
-        <w:rPr>
-          <w:rFonts w:eastAsiaTheme="minorEastAsia"/>
-        </w:rPr>
-        <w:t>An exploration of</w:t>
-      </w:r>
-      <w:r>
-        <w:rPr>
-          <w:rFonts w:eastAsiaTheme="minorEastAsia"/>
-        </w:rPr>
-        <w:t xml:space="preserve"> the internal dynamics of the model pointed out that the particles in the cloud increase with no upper bound. Without any limiting mechanisms it can reach implausible values going to +</w:t>
-      </w:r>
-      <w:r>
-        <w:rPr>
-          <w:rFonts w:eastAsiaTheme="minorEastAsia" w:cstheme="minorHAnsi"/>
-        </w:rPr>
-        <w:t>∞</w:t>
-      </w:r>
-      <w:r>
-        <w:rPr>
-          <w:rFonts w:eastAsiaTheme="minorEastAsia"/>
-        </w:rPr>
-        <w:t>, even though we consider aging, births and deaths of individuals.</w:t>
-      </w:r>
-      <w:r>
-        <w:rPr>
-          <w:rFonts w:eastAsiaTheme="minorEastAsia"/>
-        </w:rPr>
-        <w:t xml:space="preserve"> This results in extremely high counts of worms in the human hosts and the model does not work.</w:t>
-      </w:r>
-    </w:p>
-    <w:p>
-      <w:pPr>
-        <w:keepNext/>
-        <w:spacing w:line="276" w:lineRule="auto"/>
-        <w:ind w:left="720"/>
-      </w:pPr>
-      <w:r>
-        <w:rPr>
-          <w:rFonts w:eastAsiaTheme="minorEastAsia"/>
-          <w:noProof/>
-        </w:rPr>
-        <w:drawing>
-          <wp:inline distT="0" distB="0" distL="0" distR="0" wp14:anchorId="145537FC" wp14:editId="5C8BC076">
-            <wp:extent cx="5540770" cy="4747260"/>
-            <wp:effectExtent l="0" t="0" r="3175" b="0"/>
-            <wp:docPr id="9" name="Picture 9"/>
-            <wp:cNvGraphicFramePr>
-              <a:graphicFrameLocks xmlns:a="http://schemas.openxmlformats.org/drawingml/2006/main" noChangeAspect="1"/>
-            </wp:cNvGraphicFramePr>
-            <a:graphic xmlns:a="http://schemas.openxmlformats.org/drawingml/2006/main">
-              <a:graphicData uri="http://schemas.openxmlformats.org/drawingml/2006/picture">
-                <pic:pic xmlns:pic="http://schemas.openxmlformats.org/drawingml/2006/picture">
-                  <pic:nvPicPr>
-                    <pic:cNvPr id="0" name="Picture 3"/>
-                    <pic:cNvPicPr>
-                      <a:picLocks noChangeAspect="1" noChangeArrowheads="1"/>
-                    </pic:cNvPicPr>
-                  </pic:nvPicPr>
-                  <pic:blipFill>
-                    <a:blip r:embed="rId14" cstate="print">
-                      <a:extLst>
-                        <a:ext uri="{28A0092B-C50C-407E-A947-70E740481C1C}">
-                          <a14:useLocalDpi xmlns:a14="http://schemas.microsoft.com/office/drawing/2010/main" val="0"/>
-                        </a:ext>
-                      </a:extLst>
-                    </a:blip>
-                    <a:srcRect/>
-                    <a:stretch>
-                      <a:fillRect/>
-                    </a:stretch>
-                  </pic:blipFill>
-                  <pic:spPr bwMode="auto">
-                    <a:xfrm>
-                      <a:off x="0" y="0"/>
-                      <a:ext cx="5543783" cy="4749842"/>
-                    </a:xfrm>
-                    <a:prstGeom prst="rect">
-                      <a:avLst/>
-                    </a:prstGeom>
-                    <a:noFill/>
-                    <a:ln>
-                      <a:noFill/>
-                    </a:ln>
-                  </pic:spPr>
-                </pic:pic>
-              </a:graphicData>
-            </a:graphic>
-          </wp:inline>
-        </w:drawing>
-      </w:r>
-    </w:p>
-    <w:p>
-      <w:pPr>
-        <w:pStyle w:val="ListParagraph"/>
-        <w:ind w:left="1440"/>
-        <w:rPr>
-          <w:rFonts w:eastAsiaTheme="minorEastAsia" w:cstheme="minorHAnsi"/>
-        </w:rPr>
-      </w:pPr>
-      <w:r>
-        <w:rPr>
-          <w:b/>
-          <w:bCs/>
-          <w:i/>
-          <w:iCs/>
-          <w:sz w:val="20"/>
-          <w:szCs w:val="20"/>
-        </w:rPr>
-        <w:t>Fig 1.</w:t>
-      </w:r>
-      <w:r>
-        <w:rPr>
-          <w:b/>
-          <w:bCs/>
-          <w:i/>
-          <w:iCs/>
-          <w:sz w:val="20"/>
-          <w:szCs w:val="20"/>
-        </w:rPr>
-        <w:t xml:space="preserve"> </w:t>
-      </w:r>
-      <w:r>
-        <w:rPr>
-          <w:rFonts w:cstheme="minorHAnsi"/>
-        </w:rPr>
-        <w:t xml:space="preserve">Prevalence timelines </w:t>
-      </w:r>
-      <w:r>
-        <w:rPr>
-          <w:rFonts w:cstheme="minorHAnsi"/>
-        </w:rPr>
-        <w:t xml:space="preserve">from a simulation of </w:t>
-      </w:r>
-      <w:r>
-        <w:rPr>
-          <w:rFonts w:cstheme="minorHAnsi"/>
-        </w:rPr>
-        <w:t>T=200 years.</w:t>
-      </w:r>
-      <w:r>
-        <w:rPr>
-          <w:rFonts w:cstheme="minorHAnsi"/>
-        </w:rPr>
-        <w:t xml:space="preserve"> </w:t>
-      </w:r>
-      <m:oMath>
-        <m:r>
-          <m:rPr>
-            <m:sty m:val="p"/>
-          </m:rPr>
-          <w:rPr>
-            <w:rFonts w:ascii="Cambria Math" w:eastAsiaTheme="minorEastAsia" w:hAnsi="Cambria Math" w:cstheme="minorHAnsi"/>
-          </w:rPr>
-          <m:t>α=0.05</m:t>
-        </m:r>
-      </m:oMath>
-      <w:r>
-        <w:rPr>
-          <w:rFonts w:eastAsiaTheme="minorEastAsia" w:cstheme="minorHAnsi"/>
-        </w:rPr>
-        <w:t xml:space="preserve"> (</w:t>
-      </w:r>
-      <w:proofErr w:type="spellStart"/>
-      <w:r>
-        <w:rPr>
-          <w:rFonts w:eastAsiaTheme="minorEastAsia" w:cstheme="minorHAnsi"/>
-        </w:rPr>
-        <w:t>Polman</w:t>
-      </w:r>
-      <w:proofErr w:type="spellEnd"/>
-      <w:r>
-        <w:rPr>
-          <w:rFonts w:eastAsiaTheme="minorEastAsia" w:cstheme="minorHAnsi"/>
-        </w:rPr>
-        <w:t>, de Vlas (2000))</w:t>
-      </w:r>
-    </w:p>
-    <w:p>
-      <w:pPr>
-        <w:pStyle w:val="Caption"/>
-        <w:rPr>
-          <w:rFonts w:eastAsiaTheme="minorEastAsia"/>
-          <w:i w:val="0"/>
-          <w:iCs w:val="0"/>
-          <w:color w:val="auto"/>
-          <w:sz w:val="20"/>
-          <w:szCs w:val="20"/>
-        </w:rPr>
-      </w:pPr>
-    </w:p>
-    <w:p>
-      <w:pPr>
-        <w:ind w:left="720"/>
-      </w:pPr>
-      <w:r>
-        <w:rPr>
-          <w:rFonts w:eastAsiaTheme="minorEastAsia"/>
-        </w:rPr>
-        <w:t xml:space="preserve">We need limiting mechanisms that can help to </w:t>
-      </w:r>
-      <w:r>
-        <w:rPr>
-          <w:rFonts w:eastAsiaTheme="minorEastAsia"/>
-        </w:rPr>
-        <w:t>set</w:t>
-      </w:r>
-      <w:r>
-        <w:rPr>
-          <w:rFonts w:eastAsiaTheme="minorEastAsia"/>
-        </w:rPr>
-        <w:t xml:space="preserve"> the number of particles in the reservoir</w:t>
-      </w:r>
-      <w:r>
-        <w:rPr>
-          <w:rFonts w:eastAsiaTheme="minorEastAsia"/>
-        </w:rPr>
-        <w:t xml:space="preserve"> to the </w:t>
-      </w:r>
-      <w:r>
-        <w:rPr>
-          <w:rFonts w:eastAsiaTheme="minorEastAsia"/>
-        </w:rPr>
-        <w:t xml:space="preserve">equilibrium. </w:t>
-      </w:r>
-      <w:r>
-        <w:rPr>
-          <w:rFonts w:eastAsiaTheme="minorEastAsia"/>
-        </w:rPr>
-        <w:t>In two different versions of the model I have explored the following</w:t>
-      </w:r>
-      <w:r>
-        <w:rPr>
-          <w:rFonts w:eastAsiaTheme="minorEastAsia"/>
-        </w:rPr>
-        <w:t>:</w:t>
-      </w:r>
-    </w:p>
-    <w:p>
-      <w:pPr>
-        <w:pStyle w:val="ListParagraph"/>
-        <w:numPr>
-          <w:ilvl w:val="1"/>
-          <w:numId w:val="7"/>
-        </w:numPr>
-      </w:pPr>
-      <w:r>
-        <w:rPr>
-          <w:rFonts w:eastAsiaTheme="minorEastAsia"/>
-        </w:rPr>
-        <w:t>Exponential saturation in the egg production due to density-dependency of worms in the human host</w:t>
-      </w:r>
-    </w:p>
-    <w:p>
-      <w:pPr>
-        <w:pStyle w:val="ListParagraph"/>
-        <w:numPr>
-          <w:ilvl w:val="1"/>
-          <w:numId w:val="7"/>
-        </w:numPr>
-      </w:pPr>
-      <w:r>
-        <w:rPr>
-          <w:rFonts w:eastAsiaTheme="minorEastAsia"/>
-        </w:rPr>
-        <w:t>Hyperbolic saturation in the production of cercariae due to saturation of susceptible intermediate hosts or of their carrying capacity</w:t>
-      </w:r>
-    </w:p>
-    <w:p/>
-    <w:p>
-      <w:pPr>
-        <w:rPr>
-          <w:b/>
-          <w:bCs/>
-          <w:sz w:val="24"/>
-          <w:szCs w:val="24"/>
-        </w:rPr>
-      </w:pPr>
-      <w:r>
-        <w:rPr>
-          <w:b/>
-          <w:bCs/>
-          <w:sz w:val="24"/>
-          <w:szCs w:val="24"/>
-        </w:rPr>
-        <w:lastRenderedPageBreak/>
-        <w:t xml:space="preserve">Version a. </w:t>
-      </w:r>
-    </w:p>
-    <w:p>
-      <w:pPr>
-        <w:ind w:left="720"/>
-        <w:rPr>
-          <w:rFonts w:eastAsiaTheme="minorEastAsia"/>
-        </w:rPr>
-      </w:pPr>
-      <w:r>
-        <w:rPr>
-          <w:rFonts w:eastAsiaTheme="minorEastAsia"/>
-        </w:rPr>
-        <w:t>Under the assumption of d</w:t>
-      </w:r>
-      <w:r>
-        <w:rPr>
-          <w:rFonts w:eastAsiaTheme="minorEastAsia"/>
-        </w:rPr>
-        <w:t>ensity</w:t>
-      </w:r>
-      <w:r>
-        <w:rPr>
-          <w:rFonts w:eastAsiaTheme="minorEastAsia"/>
-        </w:rPr>
-        <w:t>-</w:t>
-      </w:r>
-      <w:r>
-        <w:rPr>
-          <w:rFonts w:eastAsiaTheme="minorEastAsia"/>
-        </w:rPr>
-        <w:t xml:space="preserve">dependency </w:t>
-      </w:r>
-      <w:r>
-        <w:rPr>
-          <w:rFonts w:eastAsiaTheme="minorEastAsia"/>
-        </w:rPr>
-        <w:t>of worms in the human host</w:t>
-      </w:r>
-      <w:r>
-        <w:rPr>
-          <w:rFonts w:eastAsiaTheme="minorEastAsia"/>
-        </w:rPr>
-        <w:t>, the individual expected egg load is defined as</w:t>
-      </w:r>
-    </w:p>
-    <w:p>
-      <w:pPr>
-        <w:ind w:left="1440" w:firstLine="720"/>
-        <w:rPr>
-          <w:rFonts w:eastAsiaTheme="minorEastAsia"/>
-        </w:rPr>
-      </w:pPr>
-      <m:oMathPara>
-        <m:oMath>
-          <m:r>
-            <m:rPr>
-              <m:sty m:val="p"/>
-            </m:rPr>
-            <w:rPr>
-              <w:rFonts w:ascii="Cambria Math" w:eastAsiaTheme="minorEastAsia" w:hAnsi="Cambria Math"/>
-              <w:lang w:val="it-IT"/>
-            </w:rPr>
-            <m:t>egg</m:t>
-          </m:r>
-          <m:sSub>
-            <m:sSubPr>
-              <m:ctrlPr>
-                <w:rPr>
-                  <w:rFonts w:ascii="Cambria Math" w:eastAsiaTheme="minorEastAsia" w:hAnsi="Cambria Math"/>
-                  <w:lang w:val="it-IT"/>
-                </w:rPr>
-              </m:ctrlPr>
-            </m:sSubPr>
-            <m:e>
-              <m:r>
-                <m:rPr>
-                  <m:sty m:val="p"/>
-                </m:rPr>
-                <w:rPr>
-                  <w:rFonts w:ascii="Cambria Math" w:eastAsiaTheme="minorEastAsia" w:hAnsi="Cambria Math"/>
-                  <w:lang w:val="it-IT"/>
-                </w:rPr>
-                <m:t>s</m:t>
-              </m:r>
-            </m:e>
-            <m:sub>
-              <m:r>
-                <m:rPr>
-                  <m:sty m:val="p"/>
-                </m:rPr>
-                <w:rPr>
-                  <w:rFonts w:ascii="Cambria Math" w:eastAsiaTheme="minorEastAsia" w:hAnsi="Cambria Math"/>
-                  <w:lang w:val="it-IT"/>
-                </w:rPr>
-                <m:t>i</m:t>
-              </m:r>
-            </m:sub>
-          </m:sSub>
-          <m:r>
-            <m:rPr>
-              <m:sty m:val="p"/>
-            </m:rPr>
-            <w:rPr>
-              <w:rFonts w:ascii="Cambria Math" w:eastAsiaTheme="minorEastAsia" w:hAnsi="Cambria Math"/>
-              <w:lang w:val="it-IT"/>
-            </w:rPr>
-            <m:t xml:space="preserve">= </m:t>
-          </m:r>
-          <m:r>
-            <m:rPr>
-              <m:sty m:val="p"/>
-            </m:rPr>
-            <w:rPr>
-              <w:rFonts w:ascii="Cambria Math" w:eastAsiaTheme="minorEastAsia" w:hAnsi="Cambria Math"/>
-            </w:rPr>
-            <m:t>α*w</m:t>
-          </m:r>
-          <m:sSub>
-            <m:sSubPr>
-              <m:ctrlPr>
-                <w:rPr>
-                  <w:rFonts w:ascii="Cambria Math" w:eastAsiaTheme="minorEastAsia" w:hAnsi="Cambria Math"/>
-                </w:rPr>
-              </m:ctrlPr>
-            </m:sSubPr>
-            <m:e>
-              <m:r>
-                <m:rPr>
-                  <m:sty m:val="p"/>
-                </m:rPr>
-                <w:rPr>
-                  <w:rFonts w:ascii="Cambria Math" w:eastAsiaTheme="minorEastAsia" w:hAnsi="Cambria Math"/>
-                </w:rPr>
-                <m:t>p</m:t>
-              </m:r>
-            </m:e>
-            <m:sub>
-              <m:r>
-                <m:rPr>
-                  <m:sty m:val="p"/>
-                </m:rPr>
-                <w:rPr>
-                  <w:rFonts w:ascii="Cambria Math" w:eastAsiaTheme="minorEastAsia" w:hAnsi="Cambria Math"/>
-                </w:rPr>
-                <m:t>i</m:t>
-              </m:r>
-            </m:sub>
-          </m:sSub>
-          <m:r>
-            <m:rPr>
-              <m:sty m:val="p"/>
-            </m:rPr>
-            <w:rPr>
-              <w:rFonts w:ascii="Cambria Math" w:eastAsiaTheme="minorEastAsia" w:hAnsi="Cambria Math"/>
-            </w:rPr>
-            <m:t>*exp</m:t>
-          </m:r>
-          <m:d>
-            <m:dPr>
-              <m:ctrlPr>
-                <w:rPr>
-                  <w:rFonts w:ascii="Cambria Math" w:eastAsiaTheme="minorEastAsia" w:hAnsi="Cambria Math"/>
-                </w:rPr>
-              </m:ctrlPr>
-            </m:dPr>
-            <m:e>
-              <m:r>
-                <m:rPr>
-                  <m:sty m:val="p"/>
-                </m:rPr>
-                <w:rPr>
-                  <w:rFonts w:ascii="Cambria Math" w:eastAsiaTheme="minorEastAsia" w:hAnsi="Cambria Math"/>
-                </w:rPr>
-                <m:t>-z*f</m:t>
-              </m:r>
-              <m:sSub>
-                <m:sSubPr>
-                  <m:ctrlPr>
-                    <w:rPr>
-                      <w:rFonts w:ascii="Cambria Math" w:eastAsiaTheme="minorEastAsia" w:hAnsi="Cambria Math"/>
-                    </w:rPr>
-                  </m:ctrlPr>
-                </m:sSubPr>
-                <m:e>
-                  <m:r>
-                    <m:rPr>
-                      <m:sty m:val="p"/>
-                    </m:rPr>
-                    <w:rPr>
-                      <w:rFonts w:ascii="Cambria Math" w:eastAsiaTheme="minorEastAsia" w:hAnsi="Cambria Math"/>
-                    </w:rPr>
-                    <m:t>w</m:t>
-                  </m:r>
-                </m:e>
-                <m:sub>
-                  <m:r>
-                    <m:rPr>
-                      <m:sty m:val="p"/>
-                    </m:rPr>
-                    <w:rPr>
-                      <w:rFonts w:ascii="Cambria Math" w:eastAsiaTheme="minorEastAsia" w:hAnsi="Cambria Math"/>
-                    </w:rPr>
-                    <m:t>i</m:t>
-                  </m:r>
-                </m:sub>
-              </m:sSub>
-            </m:e>
-          </m:d>
-        </m:oMath>
-      </m:oMathPara>
-    </w:p>
-    <w:p>
-      <w:pPr>
-        <w:ind w:firstLine="720"/>
-        <w:rPr>
-          <w:rFonts w:eastAsiaTheme="minorEastAsia"/>
-        </w:rPr>
-      </w:pPr>
-      <w:r>
-        <w:rPr>
-          <w:rFonts w:eastAsiaTheme="minorEastAsia"/>
-          <w:lang w:val="it-IT"/>
-        </w:rPr>
-        <w:t xml:space="preserve">With </w:t>
-      </w:r>
-      <m:oMath>
-        <m:r>
-          <m:rPr>
-            <m:sty m:val="p"/>
-          </m:rPr>
-          <w:rPr>
-            <w:rFonts w:ascii="Cambria Math" w:eastAsiaTheme="minorEastAsia" w:hAnsi="Cambria Math"/>
-          </w:rPr>
-          <m:t>z</m:t>
-        </m:r>
-      </m:oMath>
-      <w:r>
-        <w:rPr>
-          <w:rFonts w:eastAsiaTheme="minorEastAsia"/>
-        </w:rPr>
-        <w:t xml:space="preserve"> : density</w:t>
-      </w:r>
-      <w:r>
-        <w:rPr>
-          <w:rFonts w:eastAsiaTheme="minorEastAsia"/>
-        </w:rPr>
-        <w:t>-</w:t>
-      </w:r>
-      <w:r>
-        <w:rPr>
-          <w:rFonts w:eastAsiaTheme="minorEastAsia"/>
-        </w:rPr>
-        <w:t>dependent fecundity. (Temporary assumption</w:t>
-      </w:r>
-      <w:r>
-        <w:rPr>
-          <w:rFonts w:eastAsiaTheme="minorEastAsia"/>
-        </w:rPr>
-        <w:t xml:space="preserve"> from </w:t>
-      </w:r>
-      <w:r>
-        <w:rPr>
-          <w:rFonts w:eastAsiaTheme="minorEastAsia"/>
-        </w:rPr>
-        <w:t>Graham (2021)</w:t>
-      </w:r>
-      <w:r>
-        <w:rPr>
-          <w:rFonts w:eastAsiaTheme="minorEastAsia"/>
-        </w:rPr>
-        <w:t>)</w:t>
-      </w:r>
-      <w:r>
-        <w:rPr>
-          <w:rFonts w:eastAsiaTheme="minorEastAsia"/>
-        </w:rPr>
-        <w:t>.</w:t>
-      </w:r>
-    </w:p>
-    <w:p>
-      <w:pPr>
-        <w:ind w:firstLine="720"/>
-        <w:rPr>
-          <w:rFonts w:eastAsiaTheme="minorEastAsia"/>
-          <w:b/>
-          <w:bCs/>
-        </w:rPr>
-      </w:pPr>
-      <w:r>
-        <w:rPr>
-          <w:rFonts w:eastAsiaTheme="minorEastAsia"/>
-        </w:rPr>
-        <w:t xml:space="preserve">The results are shown in </w:t>
-      </w:r>
-      <w:r>
-        <w:rPr>
-          <w:rFonts w:eastAsiaTheme="minorEastAsia"/>
-          <w:b/>
-          <w:bCs/>
-        </w:rPr>
-        <w:t>Fig 2.</w:t>
-      </w:r>
-    </w:p>
-    <w:p>
-      <w:pPr>
-        <w:rPr>
-          <w:b/>
-          <w:bCs/>
-          <w:sz w:val="24"/>
-          <w:szCs w:val="24"/>
-        </w:rPr>
-      </w:pPr>
-    </w:p>
-    <w:p>
-      <w:pPr>
-        <w:keepNext/>
-      </w:pPr>
-      <m:oMathPara>
-        <m:oMath>
-          <m:r>
-            <w:rPr>
-              <w:rFonts w:ascii="Cambria Math" w:eastAsiaTheme="minorEastAsia" w:hAnsi="Cambria Math"/>
-              <w:i/>
-              <w:noProof/>
-            </w:rPr>
-            <w:drawing>
-              <wp:inline distT="0" distB="0" distL="0" distR="0" wp14:anchorId="4A8EB74C" wp14:editId="1453F647">
-                <wp:extent cx="6347460" cy="5242560"/>
-                <wp:effectExtent l="0" t="0" r="0" b="0"/>
-                <wp:docPr id="8" name="Picture 8"/>
-                <wp:cNvGraphicFramePr>
-                  <a:graphicFrameLocks xmlns:a="http://schemas.openxmlformats.org/drawingml/2006/main" noChangeAspect="1"/>
-                </wp:cNvGraphicFramePr>
-                <a:graphic xmlns:a="http://schemas.openxmlformats.org/drawingml/2006/main">
-                  <a:graphicData uri="http://schemas.openxmlformats.org/drawingml/2006/picture">
-                    <pic:pic xmlns:pic="http://schemas.openxmlformats.org/drawingml/2006/picture">
-                      <pic:nvPicPr>
-                        <pic:cNvPr id="0" name="Picture 2"/>
-                        <pic:cNvPicPr>
-                          <a:picLocks noChangeAspect="1" noChangeArrowheads="1"/>
-                        </pic:cNvPicPr>
-                      </pic:nvPicPr>
-                      <pic:blipFill>
-                        <a:blip r:embed="rId15" cstate="print">
-                          <a:extLst>
-                            <a:ext uri="{28A0092B-C50C-407E-A947-70E740481C1C}">
-                              <a14:useLocalDpi xmlns:a14="http://schemas.microsoft.com/office/drawing/2010/main" val="0"/>
-                            </a:ext>
-                          </a:extLst>
-                        </a:blip>
-                        <a:srcRect/>
-                        <a:stretch>
-                          <a:fillRect/>
-                        </a:stretch>
-                      </pic:blipFill>
-                      <pic:spPr bwMode="auto">
-                        <a:xfrm>
-                          <a:off x="0" y="0"/>
-                          <a:ext cx="6347460" cy="5242560"/>
-                        </a:xfrm>
-                        <a:prstGeom prst="rect">
-                          <a:avLst/>
-                        </a:prstGeom>
-                        <a:noFill/>
-                        <a:ln>
-                          <a:noFill/>
-                        </a:ln>
-                      </pic:spPr>
-                    </pic:pic>
-                  </a:graphicData>
-                </a:graphic>
-              </wp:inline>
-            </w:drawing>
-          </m:r>
-        </m:oMath>
-      </m:oMathPara>
-    </w:p>
-    <w:p>
-      <w:pPr>
-        <w:ind w:left="720"/>
-        <w:rPr>
-          <w:rFonts w:eastAsiaTheme="minorEastAsia"/>
-        </w:rPr>
-      </w:pPr>
-      <w:r>
-        <w:rPr>
-          <w:b/>
-          <w:bCs/>
-          <w:i/>
-          <w:iCs/>
-          <w:sz w:val="20"/>
-          <w:szCs w:val="20"/>
-        </w:rPr>
-        <w:t xml:space="preserve">Fig 2. </w:t>
-      </w:r>
-      <w:r>
-        <w:rPr>
-          <w:rFonts w:cstheme="minorHAnsi"/>
-        </w:rPr>
-        <w:t xml:space="preserve">Prevalence timelines from a simulation of T=200 years. </w:t>
-      </w:r>
-      <m:oMath>
-        <m:r>
-          <m:rPr>
-            <m:sty m:val="p"/>
-          </m:rPr>
-          <w:rPr>
-            <w:rFonts w:ascii="Cambria Math" w:eastAsiaTheme="minorEastAsia" w:hAnsi="Cambria Math" w:cstheme="minorHAnsi"/>
-          </w:rPr>
-          <m:t>α=0.28</m:t>
-        </m:r>
-      </m:oMath>
-      <w:r>
-        <w:rPr>
-          <w:rFonts w:eastAsiaTheme="minorEastAsia" w:cstheme="minorHAnsi"/>
-        </w:rPr>
-        <w:t xml:space="preserve">. </w:t>
-      </w:r>
-      <w:r>
-        <w:rPr>
-          <w:rFonts w:eastAsiaTheme="minorEastAsia"/>
-        </w:rPr>
-        <w:t xml:space="preserve">Ten stochastic seeds (light lines) with the mean (dark line) are displayed. </w:t>
-      </w:r>
-    </w:p>
-    <w:p>
-      <w:pPr>
-        <w:ind w:left="720"/>
-        <w:rPr>
-          <w:rFonts w:eastAsiaTheme="minorEastAsia" w:cstheme="minorHAnsi"/>
-        </w:rPr>
-      </w:pPr>
-    </w:p>
-    <w:p>
-      <w:r>
-        <w:t>Under</w:t>
-      </w:r>
-      <w:r>
-        <w:t xml:space="preserve"> the same assumptions </w:t>
-      </w:r>
-      <w:r>
-        <w:rPr>
-          <w:b/>
-          <w:bCs/>
-        </w:rPr>
-        <w:t xml:space="preserve">Fig 3 </w:t>
-      </w:r>
-      <w:r>
-        <w:t>show</w:t>
-      </w:r>
-      <w:r>
-        <w:t>s</w:t>
-      </w:r>
-      <w:r>
-        <w:t xml:space="preserve"> the effect of 10 simulated years of MDA, distributed </w:t>
-      </w:r>
-      <w:r>
-        <w:t xml:space="preserve">annually </w:t>
-      </w:r>
-      <w:r>
-        <w:t>in SAC with a coverage of 75% and an efficacy of 80%.</w:t>
-      </w:r>
-    </w:p>
-    <w:p>
-      <w:pPr>
-        <w:keepNext/>
-      </w:pPr>
-      <w:r>
-        <w:rPr>
-          <w:noProof/>
-        </w:rPr>
-        <w:lastRenderedPageBreak/>
-        <w:drawing>
-          <wp:inline distT="0" distB="0" distL="0" distR="0" wp14:anchorId="2F7C21D8" wp14:editId="2C86A999">
-            <wp:extent cx="6393180" cy="5242560"/>
-            <wp:effectExtent l="0" t="0" r="7620" b="0"/>
-            <wp:docPr id="10" name="Picture 10"/>
-            <wp:cNvGraphicFramePr>
-              <a:graphicFrameLocks xmlns:a="http://schemas.openxmlformats.org/drawingml/2006/main" noChangeAspect="1"/>
-            </wp:cNvGraphicFramePr>
-            <a:graphic xmlns:a="http://schemas.openxmlformats.org/drawingml/2006/main">
-              <a:graphicData uri="http://schemas.openxmlformats.org/drawingml/2006/picture">
-                <pic:pic xmlns:pic="http://schemas.openxmlformats.org/drawingml/2006/picture">
-                  <pic:nvPicPr>
-                    <pic:cNvPr id="0" name="Picture 4"/>
-                    <pic:cNvPicPr>
-                      <a:picLocks noChangeAspect="1" noChangeArrowheads="1"/>
-                    </pic:cNvPicPr>
-                  </pic:nvPicPr>
-                  <pic:blipFill>
-                    <a:blip r:embed="rId16" cstate="print">
-                      <a:extLst>
-                        <a:ext uri="{28A0092B-C50C-407E-A947-70E740481C1C}">
-                          <a14:useLocalDpi xmlns:a14="http://schemas.microsoft.com/office/drawing/2010/main" val="0"/>
-                        </a:ext>
-                      </a:extLst>
-                    </a:blip>
-                    <a:srcRect/>
-                    <a:stretch>
-                      <a:fillRect/>
-                    </a:stretch>
-                  </pic:blipFill>
-                  <pic:spPr bwMode="auto">
-                    <a:xfrm>
-                      <a:off x="0" y="0"/>
-                      <a:ext cx="6393180" cy="5242560"/>
-                    </a:xfrm>
-                    <a:prstGeom prst="rect">
-                      <a:avLst/>
-                    </a:prstGeom>
-                    <a:noFill/>
-                    <a:ln>
-                      <a:noFill/>
-                    </a:ln>
-                  </pic:spPr>
-                </pic:pic>
-              </a:graphicData>
-            </a:graphic>
-          </wp:inline>
-        </w:drawing>
-      </w:r>
-    </w:p>
-    <w:p>
-      <w:pPr>
-        <w:pStyle w:val="Caption"/>
-        <w:rPr>
-          <w:rFonts w:cstheme="minorHAnsi"/>
-          <w:i w:val="0"/>
-          <w:iCs w:val="0"/>
-          <w:color w:val="auto"/>
-          <w:sz w:val="22"/>
-          <w:szCs w:val="22"/>
-        </w:rPr>
-      </w:pPr>
-      <w:r>
-        <w:rPr>
-          <w:rFonts w:cstheme="minorHAnsi"/>
-          <w:b/>
-          <w:bCs/>
-          <w:i w:val="0"/>
-          <w:iCs w:val="0"/>
-          <w:color w:val="auto"/>
-          <w:sz w:val="22"/>
-          <w:szCs w:val="22"/>
-        </w:rPr>
-        <w:t>Fig 2.</w:t>
-      </w:r>
-      <w:r>
-        <w:rPr>
-          <w:rFonts w:cstheme="minorHAnsi"/>
-          <w:i w:val="0"/>
-          <w:iCs w:val="0"/>
-          <w:color w:val="auto"/>
-          <w:sz w:val="22"/>
-          <w:szCs w:val="22"/>
-        </w:rPr>
-        <w:t xml:space="preserve"> Prevalence timelines from a simulation of T=200 years. α=0.28. Ten stochastic seeds (light lines) with the mean (dark line) are displayed. </w:t>
-      </w:r>
-    </w:p>
-    <w:p>
-      <w:pPr>
-        <w:rPr>
-          <w:rFonts w:eastAsiaTheme="minorEastAsia"/>
-        </w:rPr>
-      </w:pPr>
-    </w:p>
-    <w:p>
-      <w:pPr>
-        <w:rPr>
-          <w:b/>
-          <w:bCs/>
-          <w:sz w:val="24"/>
-          <w:szCs w:val="24"/>
-        </w:rPr>
-      </w:pPr>
-      <w:r>
-        <w:rPr>
-          <w:b/>
-          <w:bCs/>
-          <w:sz w:val="24"/>
-          <w:szCs w:val="24"/>
-        </w:rPr>
-        <w:t xml:space="preserve">Version </w:t>
-      </w:r>
-      <w:r>
-        <w:rPr>
-          <w:b/>
-          <w:bCs/>
-          <w:sz w:val="24"/>
-          <w:szCs w:val="24"/>
-        </w:rPr>
-        <w:t>b</w:t>
-      </w:r>
-      <w:r>
-        <w:rPr>
-          <w:b/>
-          <w:bCs/>
-          <w:sz w:val="24"/>
-          <w:szCs w:val="24"/>
-        </w:rPr>
-        <w:t xml:space="preserve">. </w:t>
-      </w:r>
-    </w:p>
-    <w:p>
-      <w:pPr>
-        <w:rPr>
-          <w:rFonts w:eastAsiaTheme="minorEastAsia"/>
-        </w:rPr>
-      </w:pPr>
-      <w:r>
-        <w:rPr>
-          <w:rFonts w:eastAsiaTheme="minorEastAsia"/>
-        </w:rPr>
-        <w:t xml:space="preserve">I do not consider here density-dependency in egg production within the human host. I </w:t>
-      </w:r>
-      <w:r>
-        <w:rPr>
-          <w:rFonts w:eastAsiaTheme="minorEastAsia"/>
-        </w:rPr>
-        <w:t>implemented h</w:t>
-      </w:r>
-      <w:r>
-        <w:rPr>
-          <w:rFonts w:eastAsiaTheme="minorEastAsia"/>
-        </w:rPr>
-        <w:t>yperbolic saturation in the production of cercariae due to saturation of susceptible intermediate hosts or of their carrying capacity</w:t>
-      </w:r>
-      <w:r>
-        <w:rPr>
-          <w:rFonts w:eastAsiaTheme="minorEastAsia"/>
-        </w:rPr>
-        <w:t>.</w:t>
-      </w:r>
-    </w:p>
-    <w:p>
-      <w:r>
-        <w:rPr>
-          <w:rFonts w:eastAsiaTheme="minorEastAsia"/>
-        </w:rPr>
-        <w:t xml:space="preserve">The amount of cercariae in the reservoir </w:t>
-      </w:r>
-      <w:r>
-        <w:rPr>
-          <w:rFonts w:eastAsiaTheme="minorEastAsia"/>
-          <w:b/>
-          <w:bCs/>
-        </w:rPr>
-        <w:t xml:space="preserve">[cloud] </w:t>
-      </w:r>
-      <w:r>
-        <w:rPr>
-          <w:rFonts w:eastAsiaTheme="minorEastAsia"/>
-        </w:rPr>
-        <w:t xml:space="preserve">at time </w:t>
-      </w:r>
-      <w:r>
-        <w:rPr>
-          <w:rFonts w:eastAsiaTheme="minorEastAsia"/>
-          <w:i/>
-          <w:iCs/>
-        </w:rPr>
-        <w:t xml:space="preserve">t </w:t>
-      </w:r>
-      <w:r>
-        <w:rPr>
-          <w:rFonts w:eastAsiaTheme="minorEastAsia"/>
-        </w:rPr>
-        <w:t>is</w:t>
-      </w:r>
-      <w:r>
-        <w:rPr>
-          <w:rFonts w:eastAsiaTheme="minorEastAsia"/>
-        </w:rPr>
-        <w:t xml:space="preserve"> defined through the hyperbolic saturating function:</w:t>
-      </w:r>
-    </w:p>
-    <w:p>
-      <w:pPr>
-        <w:rPr>
-          <w:rFonts w:eastAsiaTheme="minorEastAsia"/>
-          <w:i/>
-          <w:iCs/>
-        </w:rPr>
-      </w:pPr>
       <m:oMathPara>
         <m:oMath>
           <m:r>
@@ -7498,13 +6380,13 @@
           <w:rFonts w:eastAsiaTheme="minorEastAsia"/>
         </w:rPr>
       </w:pPr>
-    </w:p>
-    <w:p>
-      <w:pPr>
-        <w:rPr>
-          <w:rFonts w:eastAsiaTheme="minorEastAsia"/>
-        </w:rPr>
-      </w:pPr>
+      <w:r>
+        <w:rPr>
+          <w:rFonts w:eastAsiaTheme="minorEastAsia"/>
+          <w:iCs/>
+        </w:rPr>
+        <w:tab/>
+      </w:r>
       <w:r>
         <w:rPr>
           <w:rFonts w:eastAsiaTheme="minorEastAsia"/>
@@ -7514,6 +6396,7 @@
     </w:p>
     <w:p>
       <w:pPr>
+        <w:ind w:left="720"/>
         <w:rPr>
           <w:rFonts w:eastAsiaTheme="minorEastAsia"/>
           <w:i/>
@@ -7563,23 +6446,7 @@
           <w:rFonts w:eastAsiaTheme="minorEastAsia"/>
           <w:iCs/>
         </w:rPr>
-        <w:t xml:space="preserve">: is the number of </w:t>
-      </w:r>
-      <w:proofErr w:type="spellStart"/>
-      <w:r>
-        <w:rPr>
-          <w:rFonts w:eastAsiaTheme="minorEastAsia"/>
-          <w:iCs/>
-        </w:rPr>
-        <w:t>miracidiae</w:t>
-      </w:r>
-      <w:proofErr w:type="spellEnd"/>
-      <w:r>
-        <w:rPr>
-          <w:rFonts w:eastAsiaTheme="minorEastAsia"/>
-          <w:iCs/>
-        </w:rPr>
-        <w:t xml:space="preserve"> released in the reservoir at time </w:t>
+        <w:t xml:space="preserve">: is the number of miracidiae released in the reservoir at time </w:t>
       </w:r>
       <w:r>
         <w:rPr>
@@ -7591,6 +6458,7 @@
     </w:p>
     <w:p>
       <w:pPr>
+        <w:ind w:left="720"/>
         <w:rPr>
           <w:rStyle w:val="pl-smi"/>
           <w:rFonts w:eastAsiaTheme="minorEastAsia"/>
@@ -7610,7 +6478,6 @@
             <w:color w:val="24292F"/>
             <w:shd w:val="clear" w:color="auto" w:fill="FFFFFF"/>
           </w:rPr>
-          <w:lastRenderedPageBreak/>
           <m:t>a</m:t>
         </m:r>
         <m:r>
@@ -7631,35 +6498,13 @@
           <w:color w:val="24292F"/>
           <w:shd w:val="clear" w:color="auto" w:fill="FFFFFF"/>
         </w:rPr>
-        <w:t xml:space="preserve">is the number of cercariae produced for each </w:t>
-      </w:r>
-      <w:proofErr w:type="spellStart"/>
-      <w:r>
-        <w:rPr>
-          <w:rStyle w:val="pl-smi"/>
-          <w:rFonts w:eastAsiaTheme="minorEastAsia"/>
-          <w:iCs/>
-          <w:color w:val="24292F"/>
-          <w:shd w:val="clear" w:color="auto" w:fill="FFFFFF"/>
-        </w:rPr>
-        <w:t>miracidia</w:t>
-      </w:r>
-      <w:proofErr w:type="spellEnd"/>
-      <w:r>
-        <w:rPr>
-          <w:rStyle w:val="pl-smi"/>
-          <w:rFonts w:eastAsiaTheme="minorEastAsia"/>
-          <w:iCs/>
-          <w:color w:val="24292F"/>
-          <w:shd w:val="clear" w:color="auto" w:fill="FFFFFF"/>
-        </w:rPr>
-        <w:t>, in absence of density-dependence. It drives the initial slope of the function.</w:t>
-      </w:r>
-    </w:p>
-    <w:p>
-      <w:pPr>
-        <w:rPr>
-          <w:rStyle w:val="pl-smi"/>
+        <w:t>is the number of cercariae produced for each miracidia, in absence of density-dependence. It drives the initial slope of the function.</w:t>
+      </w:r>
+    </w:p>
+    <w:p>
+      <w:pPr>
+        <w:ind w:left="720"/>
+        <w:rPr>
           <w:rFonts w:eastAsiaTheme="minorEastAsia"/>
           <w:color w:val="24292F"/>
           <w:shd w:val="clear" w:color="auto" w:fill="FFFFFF"/>
@@ -7686,48 +6531,1327 @@
           <w:color w:val="24292F"/>
           <w:shd w:val="clear" w:color="auto" w:fill="FFFFFF"/>
         </w:rPr>
-        <w:t>: is the saturation level for cercariae production. It defines the maxim</w:t>
-      </w:r>
-      <w:r>
-        <w:rPr>
-          <w:rStyle w:val="pl-smi"/>
-          <w:rFonts w:eastAsiaTheme="minorEastAsia"/>
-          <w:color w:val="24292F"/>
-          <w:shd w:val="clear" w:color="auto" w:fill="FFFFFF"/>
-        </w:rPr>
-        <w:t>um</w:t>
-      </w:r>
-      <w:r>
-        <w:rPr>
-          <w:rStyle w:val="pl-smi"/>
-          <w:rFonts w:eastAsiaTheme="minorEastAsia"/>
-          <w:color w:val="24292F"/>
-          <w:shd w:val="clear" w:color="auto" w:fill="FFFFFF"/>
-        </w:rPr>
-        <w:t xml:space="preserve"> plateau of the function.</w:t>
-      </w:r>
-    </w:p>
-    <w:p>
-      <w:pPr>
-        <w:rPr>
-          <w:rFonts w:eastAsiaTheme="minorEastAsia"/>
-          <w:b/>
-          <w:bCs/>
-        </w:rPr>
-      </w:pPr>
-      <w:r>
-        <w:rPr>
-          <w:rFonts w:eastAsiaTheme="minorEastAsia"/>
-        </w:rPr>
-        <w:t xml:space="preserve">The results are shown in </w:t>
-      </w:r>
-      <w:r>
-        <w:rPr>
-          <w:rFonts w:eastAsiaTheme="minorEastAsia"/>
-          <w:b/>
-          <w:bCs/>
-        </w:rPr>
-        <w:t>Fig 3.</w:t>
+        <w:t>: is the saturation level for cercariae production. It defines the maximum plateau of the function.</w:t>
+      </w:r>
+    </w:p>
+    <w:p>
+      <w:pPr>
+        <w:ind w:left="720"/>
+        <w:rPr>
+          <w:rFonts w:eastAsiaTheme="minorEastAsia"/>
+        </w:rPr>
+      </w:pPr>
+      <w:r>
+        <w:rPr>
+          <w:rFonts w:eastAsiaTheme="minorEastAsia"/>
+        </w:rPr>
+        <w:t>W</w:t>
+      </w:r>
+      <w:r>
+        <w:rPr>
+          <w:rFonts w:eastAsiaTheme="minorEastAsia"/>
+        </w:rPr>
+        <w:t xml:space="preserve">e assume particles not infecting humans do not survive </w:t>
+      </w:r>
+      <w:r>
+        <w:rPr>
+          <w:rFonts w:eastAsiaTheme="minorEastAsia"/>
+        </w:rPr>
+        <w:t>in the cloud to</w:t>
+      </w:r>
+      <w:r>
+        <w:rPr>
+          <w:rFonts w:eastAsiaTheme="minorEastAsia"/>
+        </w:rPr>
+        <w:t xml:space="preserve"> the </w:t>
+      </w:r>
+      <w:r>
+        <w:rPr>
+          <w:rFonts w:eastAsiaTheme="minorEastAsia"/>
+        </w:rPr>
+        <w:t>next</w:t>
+      </w:r>
+      <w:r>
+        <w:rPr>
+          <w:rFonts w:eastAsiaTheme="minorEastAsia"/>
+        </w:rPr>
+        <w:t xml:space="preserve"> month</w:t>
+      </w:r>
+      <w:r>
+        <w:rPr>
+          <w:rFonts w:eastAsiaTheme="minorEastAsia"/>
+        </w:rPr>
+        <w:t>. The amount of particles in the cloud is used at next time step to determine the rate of new worms acquisition and the cycle can restart.</w:t>
+      </w:r>
+    </w:p>
+    <w:p>
+      <w:pPr>
+        <w:ind w:left="720"/>
+        <w:rPr>
+          <w:rFonts w:eastAsiaTheme="minorEastAsia"/>
+        </w:rPr>
+      </w:pPr>
+    </w:p>
+    <w:p>
+      <w:pPr>
+        <w:ind w:left="720"/>
+        <w:rPr>
+          <w:rFonts w:eastAsiaTheme="minorEastAsia"/>
+        </w:rPr>
+      </w:pPr>
+      <w:r>
+        <w:rPr>
+          <w:rFonts w:eastAsiaTheme="minorEastAsia"/>
+          <w:b/>
+          <w:bCs/>
+        </w:rPr>
+        <w:t>A</w:t>
+      </w:r>
+      <w:r>
+        <w:rPr>
+          <w:rFonts w:eastAsiaTheme="minorEastAsia"/>
+          <w:b/>
+          <w:bCs/>
+        </w:rPr>
+        <w:t>ssumption</w:t>
+      </w:r>
+      <w:r>
+        <w:rPr>
+          <w:rFonts w:eastAsiaTheme="minorEastAsia"/>
+          <w:b/>
+          <w:bCs/>
+        </w:rPr>
+        <w:t xml:space="preserve"> 2</w:t>
+      </w:r>
+      <w:r>
+        <w:rPr>
+          <w:rFonts w:eastAsiaTheme="minorEastAsia"/>
+          <w:b/>
+          <w:bCs/>
+        </w:rPr>
+        <w:t xml:space="preserve">: </w:t>
+      </w:r>
+      <w:r>
+        <w:rPr>
+          <w:rFonts w:eastAsiaTheme="minorEastAsia"/>
+        </w:rPr>
+        <w:t xml:space="preserve">snails are </w:t>
+      </w:r>
+      <w:r>
+        <w:rPr>
+          <w:rFonts w:eastAsiaTheme="minorEastAsia"/>
+        </w:rPr>
+        <w:t>explicitly</w:t>
+      </w:r>
+      <w:r>
+        <w:rPr>
+          <w:rFonts w:eastAsiaTheme="minorEastAsia"/>
+        </w:rPr>
+        <w:t xml:space="preserve"> modelled via a compartmental SEI model, where the amount of miracidiae excreted by human hosts drive the FOI on the snails and the outcome of cercariae shed by infected snails will </w:t>
+      </w:r>
+      <w:r>
+        <w:rPr>
+          <w:rFonts w:eastAsiaTheme="minorEastAsia"/>
+        </w:rPr>
+        <w:t>increase and update the infective cloud.</w:t>
+      </w:r>
+    </w:p>
+    <w:p>
+      <w:pPr>
+        <w:ind w:left="720"/>
+        <w:rPr>
+          <w:rFonts w:eastAsiaTheme="minorEastAsia"/>
+        </w:rPr>
+      </w:pPr>
+      <w:r>
+        <w:rPr>
+          <w:rFonts w:eastAsiaTheme="minorEastAsia"/>
+        </w:rPr>
+        <w:t>The model dynamics are described by the following system of ODEs.</w:t>
+      </w:r>
+    </w:p>
+    <w:p>
+      <w:pPr>
+        <w:jc w:val="both"/>
+        <w:rPr>
+          <w:rFonts w:ascii="Cambria Math" w:eastAsiaTheme="minorEastAsia" w:hAnsi="Cambria Math"/>
+          <w:sz w:val="24"/>
+          <w:szCs w:val="24"/>
+          <w:oMath/>
+        </w:rPr>
+      </w:pPr>
+      <w:r>
+        <w:rPr>
+          <w:rFonts w:eastAsiaTheme="minorEastAsia"/>
+        </w:rPr>
+        <w:lastRenderedPageBreak/>
+        <w:tab/>
+      </w:r>
+      <m:oMath>
+        <m:d>
+          <m:dPr>
+            <m:begChr m:val="{"/>
+            <m:endChr m:val=""/>
+            <m:ctrlPr>
+              <w:rPr>
+                <w:rFonts w:ascii="Cambria Math" w:eastAsiaTheme="minorEastAsia" w:hAnsi="Cambria Math"/>
+                <w:i/>
+                <w:sz w:val="24"/>
+                <w:szCs w:val="24"/>
+              </w:rPr>
+            </m:ctrlPr>
+          </m:dPr>
+          <m:e>
+            <m:r>
+              <w:rPr>
+                <w:rFonts w:ascii="Cambria Math" w:eastAsiaTheme="minorEastAsia" w:hAnsi="Cambria Math"/>
+                <w:sz w:val="24"/>
+                <w:szCs w:val="24"/>
+              </w:rPr>
+              <m:t xml:space="preserve">  </m:t>
+            </m:r>
+            <m:eqArr>
+              <m:eqArrPr>
+                <m:ctrlPr>
+                  <w:rPr>
+                    <w:rFonts w:ascii="Cambria Math" w:eastAsiaTheme="minorEastAsia" w:hAnsi="Cambria Math"/>
+                    <w:i/>
+                    <w:sz w:val="24"/>
+                    <w:szCs w:val="24"/>
+                  </w:rPr>
+                </m:ctrlPr>
+              </m:eqArrPr>
+              <m:e>
+                <m:r>
+                  <w:rPr>
+                    <w:rFonts w:ascii="Cambria Math" w:eastAsiaTheme="minorEastAsia" w:hAnsi="Cambria Math"/>
+                    <w:sz w:val="24"/>
+                    <w:szCs w:val="24"/>
+                  </w:rPr>
+                  <m:t xml:space="preserve"> </m:t>
+                </m:r>
+                <m:f>
+                  <m:fPr>
+                    <m:ctrlPr>
+                      <w:rPr>
+                        <w:rFonts w:ascii="Cambria Math" w:eastAsiaTheme="minorEastAsia" w:hAnsi="Cambria Math"/>
+                        <w:i/>
+                        <w:sz w:val="24"/>
+                        <w:szCs w:val="24"/>
+                      </w:rPr>
+                    </m:ctrlPr>
+                  </m:fPr>
+                  <m:num>
+                    <m:r>
+                      <w:rPr>
+                        <w:rFonts w:ascii="Cambria Math" w:eastAsiaTheme="minorEastAsia" w:hAnsi="Cambria Math"/>
+                        <w:sz w:val="24"/>
+                        <w:szCs w:val="24"/>
+                      </w:rPr>
+                      <m:t xml:space="preserve">dS </m:t>
+                    </m:r>
+                  </m:num>
+                  <m:den>
+                    <m:r>
+                      <w:rPr>
+                        <w:rFonts w:ascii="Cambria Math" w:eastAsiaTheme="minorEastAsia" w:hAnsi="Cambria Math"/>
+                        <w:sz w:val="24"/>
+                        <w:szCs w:val="24"/>
+                      </w:rPr>
+                      <m:t>dt</m:t>
+                    </m:r>
+                  </m:den>
+                </m:f>
+                <m:r>
+                  <w:rPr>
+                    <w:rFonts w:ascii="Cambria Math" w:eastAsiaTheme="minorEastAsia" w:hAnsi="Cambria Math"/>
+                    <w:sz w:val="24"/>
+                    <w:szCs w:val="24"/>
+                  </w:rPr>
+                  <m:t xml:space="preserve">= β- (v+FOIs)*S </m:t>
+                </m:r>
+              </m:e>
+              <m:e>
+                <m:f>
+                  <m:fPr>
+                    <m:ctrlPr>
+                      <w:rPr>
+                        <w:rFonts w:ascii="Cambria Math" w:eastAsiaTheme="minorEastAsia" w:hAnsi="Cambria Math"/>
+                        <w:i/>
+                        <w:sz w:val="24"/>
+                        <w:szCs w:val="24"/>
+                      </w:rPr>
+                    </m:ctrlPr>
+                  </m:fPr>
+                  <m:num>
+                    <m:r>
+                      <w:rPr>
+                        <w:rFonts w:ascii="Cambria Math" w:eastAsiaTheme="minorEastAsia" w:hAnsi="Cambria Math"/>
+                        <w:sz w:val="24"/>
+                        <w:szCs w:val="24"/>
+                      </w:rPr>
+                      <m:t>dE</m:t>
+                    </m:r>
+                  </m:num>
+                  <m:den>
+                    <m:r>
+                      <w:rPr>
+                        <w:rFonts w:ascii="Cambria Math" w:eastAsiaTheme="minorEastAsia" w:hAnsi="Cambria Math"/>
+                        <w:sz w:val="24"/>
+                        <w:szCs w:val="24"/>
+                      </w:rPr>
+                      <m:t>dt</m:t>
+                    </m:r>
+                  </m:den>
+                </m:f>
+                <m:r>
+                  <w:rPr>
+                    <w:rFonts w:ascii="Cambria Math" w:eastAsiaTheme="minorEastAsia" w:hAnsi="Cambria Math"/>
+                    <w:sz w:val="24"/>
+                    <w:szCs w:val="24"/>
+                  </w:rPr>
+                  <m:t xml:space="preserve">= FOIs*S - </m:t>
+                </m:r>
+                <m:d>
+                  <m:dPr>
+                    <m:ctrlPr>
+                      <w:rPr>
+                        <w:rFonts w:ascii="Cambria Math" w:eastAsiaTheme="minorEastAsia" w:hAnsi="Cambria Math"/>
+                        <w:i/>
+                        <w:sz w:val="24"/>
+                        <w:szCs w:val="24"/>
+                      </w:rPr>
+                    </m:ctrlPr>
+                  </m:dPr>
+                  <m:e>
+                    <m:r>
+                      <w:rPr>
+                        <w:rFonts w:ascii="Cambria Math" w:eastAsiaTheme="minorEastAsia" w:hAnsi="Cambria Math"/>
+                        <w:sz w:val="24"/>
+                        <w:szCs w:val="24"/>
+                      </w:rPr>
+                      <m:t>v+τ</m:t>
+                    </m:r>
+                  </m:e>
+                </m:d>
+                <m:r>
+                  <w:rPr>
+                    <w:rFonts w:ascii="Cambria Math" w:eastAsiaTheme="minorEastAsia" w:hAnsi="Cambria Math"/>
+                    <w:sz w:val="24"/>
+                    <w:szCs w:val="24"/>
+                  </w:rPr>
+                  <m:t>*E</m:t>
+                </m:r>
+              </m:e>
+              <m:e>
+                <m:f>
+                  <m:fPr>
+                    <m:ctrlPr>
+                      <w:rPr>
+                        <w:rFonts w:ascii="Cambria Math" w:eastAsiaTheme="minorEastAsia" w:hAnsi="Cambria Math"/>
+                        <w:i/>
+                        <w:sz w:val="24"/>
+                        <w:szCs w:val="24"/>
+                      </w:rPr>
+                    </m:ctrlPr>
+                  </m:fPr>
+                  <m:num>
+                    <m:r>
+                      <w:rPr>
+                        <w:rFonts w:ascii="Cambria Math" w:eastAsiaTheme="minorEastAsia" w:hAnsi="Cambria Math"/>
+                        <w:sz w:val="24"/>
+                        <w:szCs w:val="24"/>
+                      </w:rPr>
+                      <m:t xml:space="preserve">dI </m:t>
+                    </m:r>
+                  </m:num>
+                  <m:den>
+                    <m:r>
+                      <w:rPr>
+                        <w:rFonts w:ascii="Cambria Math" w:eastAsiaTheme="minorEastAsia" w:hAnsi="Cambria Math"/>
+                        <w:sz w:val="24"/>
+                        <w:szCs w:val="24"/>
+                      </w:rPr>
+                      <m:t>dt</m:t>
+                    </m:r>
+                  </m:den>
+                </m:f>
+                <m:r>
+                  <w:rPr>
+                    <w:rFonts w:ascii="Cambria Math" w:eastAsiaTheme="minorEastAsia" w:hAnsi="Cambria Math"/>
+                    <w:sz w:val="24"/>
+                    <w:szCs w:val="24"/>
+                  </w:rPr>
+                  <m:t>= τ*E - (v+v2)*I</m:t>
+                </m:r>
+              </m:e>
+            </m:eqArr>
+          </m:e>
+        </m:d>
+      </m:oMath>
+    </w:p>
+    <w:p>
+      <w:pPr>
+        <w:ind w:firstLine="360"/>
+        <w:rPr>
+          <w:rFonts w:eastAsiaTheme="minorEastAsia"/>
+        </w:rPr>
+      </w:pPr>
+    </w:p>
+    <w:p>
+      <w:pPr>
+        <w:ind w:firstLine="360"/>
+        <w:rPr>
+          <w:rFonts w:eastAsiaTheme="minorEastAsia"/>
+        </w:rPr>
+      </w:pPr>
+      <w:r>
+        <w:rPr>
+          <w:rFonts w:eastAsiaTheme="minorEastAsia"/>
+        </w:rPr>
+        <w:t>The variables represent:</w:t>
+      </w:r>
+    </w:p>
+    <w:p>
+      <w:pPr>
+        <w:pStyle w:val="ListParagraph"/>
+        <w:numPr>
+          <w:ilvl w:val="0"/>
+          <w:numId w:val="11"/>
+        </w:numPr>
+        <w:rPr>
+          <w:rFonts w:eastAsiaTheme="minorEastAsia"/>
+        </w:rPr>
+      </w:pPr>
+      <w:r>
+        <w:rPr>
+          <w:rFonts w:eastAsiaTheme="minorEastAsia"/>
+          <w:sz w:val="24"/>
+          <w:szCs w:val="24"/>
+        </w:rPr>
+        <w:t xml:space="preserve">S(t): </w:t>
+      </w:r>
+      <w:r>
+        <w:rPr>
+          <w:rFonts w:eastAsiaTheme="minorEastAsia"/>
+        </w:rPr>
+        <w:t xml:space="preserve">burden snails </w:t>
+      </w:r>
+      <w:r>
+        <w:rPr>
+          <w:rFonts w:eastAsiaTheme="minorEastAsia"/>
+          <w:b/>
+          <w:bCs/>
+        </w:rPr>
+        <w:t xml:space="preserve">susceptibles </w:t>
+      </w:r>
+      <w:r>
+        <w:rPr>
+          <w:rFonts w:eastAsiaTheme="minorEastAsia"/>
+        </w:rPr>
+        <w:t>to miracidiae infection</w:t>
+      </w:r>
+    </w:p>
+    <w:p>
+      <w:pPr>
+        <w:pStyle w:val="ListParagraph"/>
+        <w:numPr>
+          <w:ilvl w:val="0"/>
+          <w:numId w:val="11"/>
+        </w:numPr>
+        <w:rPr>
+          <w:rFonts w:ascii="Cambria Math" w:eastAsiaTheme="minorEastAsia" w:hAnsi="Cambria Math"/>
+          <w:oMath/>
+        </w:rPr>
+      </w:pPr>
+      <w:r>
+        <w:rPr>
+          <w:rFonts w:eastAsiaTheme="minorEastAsia"/>
+          <w:sz w:val="24"/>
+          <w:szCs w:val="24"/>
+        </w:rPr>
+        <w:t xml:space="preserve">E(t): </w:t>
+      </w:r>
+      <w:r>
+        <w:rPr>
+          <w:rFonts w:eastAsiaTheme="minorEastAsia"/>
+        </w:rPr>
+        <w:t xml:space="preserve">burden of </w:t>
+      </w:r>
+      <w:r>
+        <w:rPr>
+          <w:rFonts w:eastAsiaTheme="minorEastAsia"/>
+          <w:b/>
+          <w:bCs/>
+        </w:rPr>
+        <w:t xml:space="preserve">exposed </w:t>
+      </w:r>
+      <w:r>
+        <w:rPr>
+          <w:rFonts w:eastAsiaTheme="minorEastAsia"/>
+        </w:rPr>
+        <w:t xml:space="preserve">snails. They have been invaded by miracidiae, but larvae are not patent yet, so snails do not shed cercariae at this stage. </w:t>
+      </w:r>
+    </w:p>
+    <w:p>
+      <w:pPr>
+        <w:ind w:left="360"/>
+        <w:rPr>
+          <w:rFonts w:eastAsiaTheme="minorEastAsia"/>
+        </w:rPr>
+      </w:pPr>
+      <w:r>
+        <w:rPr>
+          <w:rFonts w:eastAsiaTheme="minorEastAsia"/>
+          <w:b/>
+          <w:bCs/>
+          <w:highlight w:val="yellow"/>
+          <w:u w:val="single"/>
+        </w:rPr>
+        <w:t>Discussion point:</w:t>
+      </w:r>
+      <w:r>
+        <w:rPr>
+          <w:rFonts w:eastAsiaTheme="minorEastAsia"/>
+        </w:rPr>
+        <w:t xml:space="preserve"> 1. Should </w:t>
+      </w:r>
+      <w:r>
+        <w:rPr>
+          <w:rFonts w:eastAsiaTheme="minorEastAsia"/>
+        </w:rPr>
+        <w:t xml:space="preserve">the mortality </w:t>
+      </w:r>
+      <w:r>
+        <w:rPr>
+          <w:rFonts w:eastAsiaTheme="minorEastAsia"/>
+        </w:rPr>
+        <w:t>of exposed snails be</w:t>
+      </w:r>
+      <w:r>
+        <w:rPr>
+          <w:rFonts w:eastAsiaTheme="minorEastAsia"/>
+        </w:rPr>
+        <w:t xml:space="preserve"> higher due to infection</w:t>
+      </w:r>
+      <w:r>
+        <w:rPr>
+          <w:rFonts w:eastAsiaTheme="minorEastAsia"/>
+        </w:rPr>
+        <w:t>? 2. Is there evidence for portion of exposed snails to naturally recover and solve infection without moving to the infective stage?</w:t>
+      </w:r>
+    </w:p>
+    <w:p>
+      <w:pPr>
+        <w:pStyle w:val="ListParagraph"/>
+        <w:numPr>
+          <w:ilvl w:val="0"/>
+          <w:numId w:val="12"/>
+        </w:numPr>
+        <w:rPr>
+          <w:rFonts w:eastAsiaTheme="minorEastAsia"/>
+        </w:rPr>
+      </w:pPr>
+      <w:r>
+        <w:rPr>
+          <w:rFonts w:eastAsiaTheme="minorEastAsia"/>
+          <w:sz w:val="24"/>
+          <w:szCs w:val="24"/>
+        </w:rPr>
+        <w:t xml:space="preserve">I(t): </w:t>
+      </w:r>
+      <w:r>
+        <w:rPr>
+          <w:rFonts w:eastAsiaTheme="minorEastAsia"/>
+          <w:b/>
+          <w:bCs/>
+        </w:rPr>
+        <w:t xml:space="preserve">infected </w:t>
+      </w:r>
+      <w:r>
+        <w:rPr>
+          <w:rFonts w:eastAsiaTheme="minorEastAsia"/>
+        </w:rPr>
+        <w:t xml:space="preserve">snails. They shed patent cercariae and contribute to the central cloud. </w:t>
+      </w:r>
+    </w:p>
+    <w:p>
+      <w:pPr>
+        <w:rPr>
+          <w:rFonts w:eastAsiaTheme="minorEastAsia"/>
+        </w:rPr>
+      </w:pPr>
+    </w:p>
+    <w:p>
+      <w:pPr>
+        <w:ind w:left="360"/>
+        <w:rPr>
+          <w:rFonts w:eastAsiaTheme="minorEastAsia"/>
+        </w:rPr>
+      </w:pPr>
+      <w:r>
+        <w:rPr>
+          <w:rFonts w:eastAsiaTheme="minorEastAsia"/>
+        </w:rPr>
+        <w:t>Parameters:</w:t>
+      </w:r>
+    </w:p>
+    <w:p>
+      <w:pPr>
+        <w:ind w:left="360"/>
+        <w:rPr>
+          <w:rFonts w:eastAsiaTheme="minorEastAsia"/>
+        </w:rPr>
+      </w:pPr>
+      <m:oMath>
+        <m:r>
+          <w:rPr>
+            <w:rFonts w:ascii="Cambria Math" w:eastAsiaTheme="minorEastAsia" w:hAnsi="Cambria Math"/>
+            <w:lang w:val="nl-NL"/>
+          </w:rPr>
+          <m:t>β</m:t>
+        </m:r>
+        <m:r>
+          <w:rPr>
+            <w:rFonts w:ascii="Cambria Math" w:eastAsiaTheme="minorEastAsia" w:hAnsi="Cambria Math"/>
+          </w:rPr>
+          <m:t xml:space="preserve">= </m:t>
+        </m:r>
+        <m:sSub>
+          <m:sSubPr>
+            <m:ctrlPr>
+              <w:rPr>
+                <w:rFonts w:ascii="Cambria Math" w:eastAsiaTheme="minorEastAsia" w:hAnsi="Cambria Math"/>
+                <w:i/>
+                <w:lang w:val="nl-NL"/>
+              </w:rPr>
+            </m:ctrlPr>
+          </m:sSubPr>
+          <m:e>
+            <m:r>
+              <w:rPr>
+                <w:rFonts w:ascii="Cambria Math" w:eastAsiaTheme="minorEastAsia" w:hAnsi="Cambria Math"/>
+                <w:lang w:val="nl-NL"/>
+              </w:rPr>
+              <m:t>β</m:t>
+            </m:r>
+          </m:e>
+          <m:sub>
+            <m:r>
+              <w:rPr>
+                <w:rFonts w:ascii="Cambria Math" w:eastAsiaTheme="minorEastAsia" w:hAnsi="Cambria Math"/>
+              </w:rPr>
+              <m:t>0</m:t>
+            </m:r>
+          </m:sub>
+        </m:sSub>
+        <m:r>
+          <w:rPr>
+            <w:rFonts w:ascii="Cambria Math" w:eastAsiaTheme="minorEastAsia" w:hAnsi="Cambria Math"/>
+          </w:rPr>
+          <m:t>*(1-</m:t>
+        </m:r>
+        <m:r>
+          <w:rPr>
+            <w:rFonts w:ascii="Cambria Math" w:eastAsiaTheme="minorEastAsia" w:hAnsi="Cambria Math"/>
+            <w:lang w:val="nl-NL"/>
+          </w:rPr>
+          <m:t>N</m:t>
+        </m:r>
+        <m:r>
+          <w:rPr>
+            <w:rFonts w:ascii="Cambria Math" w:eastAsiaTheme="minorEastAsia" w:hAnsi="Cambria Math"/>
+          </w:rPr>
+          <m:t>/</m:t>
+        </m:r>
+        <m:r>
+          <w:rPr>
+            <w:rFonts w:ascii="Cambria Math" w:eastAsiaTheme="minorEastAsia" w:hAnsi="Cambria Math"/>
+            <w:lang w:val="nl-NL"/>
+          </w:rPr>
+          <m:t>k</m:t>
+        </m:r>
+        <m:r>
+          <w:rPr>
+            <w:rFonts w:ascii="Cambria Math" w:eastAsiaTheme="minorEastAsia" w:hAnsi="Cambria Math"/>
+          </w:rPr>
+          <m:t>)*(</m:t>
+        </m:r>
+        <m:r>
+          <w:rPr>
+            <w:rFonts w:ascii="Cambria Math" w:eastAsiaTheme="minorEastAsia" w:hAnsi="Cambria Math"/>
+            <w:lang w:val="nl-NL"/>
+          </w:rPr>
+          <m:t>S</m:t>
+        </m:r>
+        <m:r>
+          <w:rPr>
+            <w:rFonts w:ascii="Cambria Math" w:eastAsiaTheme="minorEastAsia" w:hAnsi="Cambria Math"/>
+          </w:rPr>
+          <m:t>+</m:t>
+        </m:r>
+        <m:r>
+          <w:rPr>
+            <w:rFonts w:ascii="Cambria Math" w:eastAsiaTheme="minorEastAsia" w:hAnsi="Cambria Math"/>
+            <w:lang w:val="nl-NL"/>
+          </w:rPr>
+          <m:t>E</m:t>
+        </m:r>
+        <m:r>
+          <w:rPr>
+            <w:rFonts w:ascii="Cambria Math" w:eastAsiaTheme="minorEastAsia" w:hAnsi="Cambria Math"/>
+          </w:rPr>
+          <m:t>)</m:t>
+        </m:r>
+      </m:oMath>
+      <w:r>
+        <w:rPr>
+          <w:rFonts w:eastAsiaTheme="minorEastAsia"/>
+        </w:rPr>
+        <w:t>, is the birt</w:t>
+      </w:r>
+      <w:r>
+        <w:rPr>
+          <w:rFonts w:eastAsiaTheme="minorEastAsia"/>
+        </w:rPr>
+        <w:t>h rate for snails, according to a logistic growth due to competition for resources. Only S and E contribute to reproduction of snails, because infection from miracidiae produce infertility in snails.</w:t>
+      </w:r>
+      <w:r>
+        <w:rPr>
+          <w:rFonts w:eastAsiaTheme="minorEastAsia"/>
+        </w:rPr>
+        <w:t xml:space="preserve"> </w:t>
+      </w:r>
+      <m:oMath>
+        <m:sSub>
+          <m:sSubPr>
+            <m:ctrlPr>
+              <w:rPr>
+                <w:rFonts w:ascii="Cambria Math" w:eastAsiaTheme="minorEastAsia" w:hAnsi="Cambria Math"/>
+                <w:i/>
+                <w:lang w:val="nl-NL"/>
+              </w:rPr>
+            </m:ctrlPr>
+          </m:sSubPr>
+          <m:e>
+            <m:r>
+              <w:rPr>
+                <w:rFonts w:ascii="Cambria Math" w:eastAsiaTheme="minorEastAsia" w:hAnsi="Cambria Math"/>
+                <w:lang w:val="nl-NL"/>
+              </w:rPr>
+              <m:t>β</m:t>
+            </m:r>
+          </m:e>
+          <m:sub>
+            <m:r>
+              <w:rPr>
+                <w:rFonts w:ascii="Cambria Math" w:eastAsiaTheme="minorEastAsia" w:hAnsi="Cambria Math"/>
+              </w:rPr>
+              <m:t>0</m:t>
+            </m:r>
+          </m:sub>
+        </m:sSub>
+        <m:r>
+          <w:rPr>
+            <w:rFonts w:ascii="Cambria Math" w:eastAsiaTheme="minorEastAsia" w:hAnsi="Cambria Math"/>
+            <w:lang w:val="nl-NL"/>
+          </w:rPr>
+          <m:t xml:space="preserve">= </m:t>
+        </m:r>
+      </m:oMath>
+      <w:r>
+        <w:rPr>
+          <w:rFonts w:eastAsiaTheme="minorEastAsia"/>
+        </w:rPr>
+        <w:t xml:space="preserve">maximum reproduction rate. N = S+E+I, total </w:t>
+      </w:r>
+      <w:r>
+        <w:rPr>
+          <w:rFonts w:eastAsiaTheme="minorEastAsia"/>
+        </w:rPr>
+        <w:t xml:space="preserve">population of snails. </w:t>
+      </w:r>
+      <w:r>
+        <w:rPr>
+          <w:rFonts w:eastAsiaTheme="minorEastAsia"/>
+          <w:i/>
+          <w:iCs/>
+        </w:rPr>
+        <w:t xml:space="preserve">k = </w:t>
+      </w:r>
+      <w:r>
+        <w:rPr>
+          <w:rFonts w:eastAsiaTheme="minorEastAsia"/>
+        </w:rPr>
+        <w:t>carrying capacity for the logistic growth.</w:t>
+      </w:r>
+    </w:p>
+    <w:p>
+      <w:pPr>
+        <w:ind w:left="360"/>
+        <w:rPr>
+          <w:rFonts w:eastAsiaTheme="minorEastAsia"/>
+        </w:rPr>
+      </w:pPr>
+      <m:oMath>
+        <m:r>
+          <w:rPr>
+            <w:rFonts w:ascii="Cambria Math" w:eastAsiaTheme="minorEastAsia" w:hAnsi="Cambria Math"/>
+          </w:rPr>
+          <m:t>v</m:t>
+        </m:r>
+        <m:r>
+          <m:rPr>
+            <m:sty m:val="p"/>
+          </m:rPr>
+          <w:rPr>
+            <w:rFonts w:ascii="Cambria Math" w:eastAsiaTheme="minorEastAsia" w:hAnsi="Cambria Math"/>
+          </w:rPr>
+          <m:t>=1/</m:t>
+        </m:r>
+        <m:r>
+          <w:rPr>
+            <w:rFonts w:ascii="Cambria Math" w:eastAsiaTheme="minorEastAsia" w:hAnsi="Cambria Math"/>
+          </w:rPr>
+          <m:t>lifespan</m:t>
+        </m:r>
+      </m:oMath>
+      <w:r>
+        <w:rPr>
+          <w:rFonts w:eastAsiaTheme="minorEastAsia"/>
+        </w:rPr>
+        <w:t>, is the natural mortality rate for snails</w:t>
+      </w:r>
+    </w:p>
+    <w:p>
+      <w:pPr>
+        <w:ind w:left="360"/>
+        <w:rPr>
+          <w:rFonts w:eastAsiaTheme="minorEastAsia"/>
+        </w:rPr>
+      </w:pPr>
+      <m:oMath>
+        <m:r>
+          <w:rPr>
+            <w:rFonts w:ascii="Cambria Math" w:eastAsiaTheme="minorEastAsia" w:hAnsi="Cambria Math"/>
+          </w:rPr>
+          <m:t>FOIs</m:t>
+        </m:r>
+        <m:r>
+          <m:rPr>
+            <m:sty m:val="p"/>
+          </m:rPr>
+          <w:rPr>
+            <w:rFonts w:ascii="Cambria Math" w:eastAsiaTheme="minorEastAsia" w:hAnsi="Cambria Math"/>
+          </w:rPr>
+          <m:t xml:space="preserve">= </m:t>
+        </m:r>
+        <m:r>
+          <w:rPr>
+            <w:rFonts w:ascii="Cambria Math" w:eastAsiaTheme="minorEastAsia" w:hAnsi="Cambria Math"/>
+          </w:rPr>
+          <m:t>c</m:t>
+        </m:r>
+        <m:r>
+          <m:rPr>
+            <m:sty m:val="p"/>
+          </m:rPr>
+          <w:rPr>
+            <w:rFonts w:ascii="Cambria Math" w:eastAsiaTheme="minorEastAsia" w:hAnsi="Cambria Math"/>
+          </w:rPr>
+          <m:t>*</m:t>
+        </m:r>
+        <m:r>
+          <w:rPr>
+            <w:rFonts w:ascii="Cambria Math" w:eastAsiaTheme="minorEastAsia" w:hAnsi="Cambria Math"/>
+          </w:rPr>
+          <m:t>χ</m:t>
+        </m:r>
+        <m:r>
+          <m:rPr>
+            <m:sty m:val="p"/>
+          </m:rPr>
+          <w:rPr>
+            <w:rFonts w:ascii="Cambria Math" w:eastAsiaTheme="minorEastAsia" w:hAnsi="Cambria Math"/>
+          </w:rPr>
+          <m:t>*</m:t>
+        </m:r>
+        <m:sSub>
+          <m:sSubPr>
+            <m:ctrlPr>
+              <w:rPr>
+                <w:rFonts w:ascii="Cambria Math" w:eastAsiaTheme="minorEastAsia" w:hAnsi="Cambria Math"/>
+              </w:rPr>
+            </m:ctrlPr>
+          </m:sSubPr>
+          <m:e>
+            <m:r>
+              <m:rPr>
+                <m:nor/>
+              </m:rPr>
+              <w:rPr>
+                <w:rFonts w:eastAsiaTheme="minorEastAsia"/>
+              </w:rPr>
+              <m:t>m_in</m:t>
+            </m:r>
+          </m:e>
+          <m:sub>
+            <m:r>
+              <w:rPr>
+                <w:rFonts w:ascii="Cambria Math" w:eastAsiaTheme="minorEastAsia" w:hAnsi="Cambria Math"/>
+              </w:rPr>
+              <m:t>t</m:t>
+            </m:r>
+          </m:sub>
+        </m:sSub>
+      </m:oMath>
+      <w:r>
+        <w:rPr>
+          <w:rFonts w:eastAsiaTheme="minorEastAsia"/>
+        </w:rPr>
+        <w:t xml:space="preserve">, is the force of infection from humans to snails. c = </w:t>
+      </w:r>
+      <w:r>
+        <w:rPr>
+          <w:rFonts w:eastAsiaTheme="minorEastAsia"/>
+        </w:rPr>
+        <w:t xml:space="preserve">exposure rate for snails. This </w:t>
+      </w:r>
+      <w:r>
+        <w:rPr>
+          <w:rFonts w:eastAsiaTheme="minorEastAsia"/>
+        </w:rPr>
+        <w:t>could</w:t>
+      </w:r>
+      <w:r>
+        <w:rPr>
+          <w:rFonts w:eastAsiaTheme="minorEastAsia"/>
+        </w:rPr>
+        <w:t xml:space="preserve"> also be a calibrating parameter. </w:t>
+      </w:r>
+      <m:oMath>
+        <m:r>
+          <m:rPr>
+            <m:sty m:val="p"/>
+          </m:rPr>
+          <w:rPr>
+            <w:rFonts w:ascii="Cambria Math" w:eastAsiaTheme="minorEastAsia" w:hAnsi="Cambria Math"/>
+          </w:rPr>
+          <m:t xml:space="preserve"> </m:t>
+        </m:r>
+      </m:oMath>
+      <w:r>
+        <w:rPr>
+          <w:rFonts w:eastAsiaTheme="minorEastAsia"/>
+        </w:rPr>
+        <w:t xml:space="preserve"> </w:t>
+      </w:r>
+      <m:oMath>
+        <m:r>
+          <w:rPr>
+            <w:rFonts w:ascii="Cambria Math" w:eastAsiaTheme="minorEastAsia" w:hAnsi="Cambria Math"/>
+          </w:rPr>
+          <m:t>χ</m:t>
+        </m:r>
+        <m:r>
+          <m:rPr>
+            <m:sty m:val="p"/>
+          </m:rPr>
+          <w:rPr>
+            <w:rFonts w:ascii="Cambria Math" w:eastAsiaTheme="minorEastAsia" w:hAnsi="Cambria Math"/>
+          </w:rPr>
+          <m:t xml:space="preserve">= </m:t>
+        </m:r>
+      </m:oMath>
+      <w:r>
+        <w:rPr>
+          <w:rFonts w:eastAsiaTheme="minorEastAsia"/>
+        </w:rPr>
+        <w:t xml:space="preserve">probability of a successful invasion for a single miracidia getting in contact with the </w:t>
+      </w:r>
+      <w:r>
+        <w:rPr>
+          <w:rFonts w:eastAsiaTheme="minorEastAsia"/>
+        </w:rPr>
+        <w:t xml:space="preserve">snail. </w:t>
+      </w:r>
+      <w:r>
+        <w:rPr>
+          <w:rFonts w:eastAsiaTheme="minorEastAsia"/>
+        </w:rPr>
+        <w:t xml:space="preserve">It is for now computed from a Poisson </w:t>
+      </w:r>
+      <w:r>
+        <w:rPr>
+          <w:rFonts w:eastAsiaTheme="minorEastAsia"/>
+        </w:rPr>
+        <w:t>such as</w:t>
+      </w:r>
+      <w:r>
+        <w:rPr>
+          <w:rFonts w:eastAsiaTheme="minorEastAsia"/>
+        </w:rPr>
+        <w:t xml:space="preserve"> P(x=1)=0.8*exp(-0.8) using the infection rate from Anderson &amp; May (1991).</w:t>
+      </w:r>
+      <w:r>
+        <w:rPr>
+          <w:rFonts w:eastAsiaTheme="minorEastAsia"/>
+        </w:rPr>
+        <w:t xml:space="preserve"> </w:t>
+      </w:r>
+      <w:r>
+        <w:rPr>
+          <w:rFonts w:eastAsiaTheme="minorEastAsia"/>
+        </w:rPr>
+        <w:t xml:space="preserve">However, I would consider it </w:t>
+      </w:r>
+      <w:r>
+        <w:rPr>
+          <w:rFonts w:eastAsiaTheme="minorEastAsia"/>
+        </w:rPr>
+        <w:t xml:space="preserve">a calibrating parameter as well. </w:t>
+      </w:r>
+      <w:r>
+        <w:rPr>
+          <w:rFonts w:eastAsiaTheme="minorEastAsia"/>
+        </w:rPr>
+        <w:t>(</w:t>
+      </w:r>
+      <w:r>
+        <w:rPr>
+          <w:rFonts w:eastAsiaTheme="minorEastAsia"/>
+          <w:i/>
+          <w:iCs/>
+        </w:rPr>
+        <w:t>Or look for data</w:t>
+      </w:r>
+      <w:r>
+        <w:rPr>
+          <w:rFonts w:eastAsiaTheme="minorEastAsia"/>
+          <w:i/>
+          <w:iCs/>
+        </w:rPr>
+        <w:t xml:space="preserve"> about!</w:t>
+      </w:r>
+      <w:r>
+        <w:rPr>
+          <w:rFonts w:eastAsiaTheme="minorEastAsia"/>
+        </w:rPr>
+        <w:t>)</w:t>
+      </w:r>
+    </w:p>
+    <w:p>
+      <w:pPr>
+        <w:ind w:left="360"/>
+        <w:rPr>
+          <w:rFonts w:eastAsiaTheme="minorEastAsia"/>
+        </w:rPr>
+      </w:pPr>
+      <m:oMath>
+        <m:r>
+          <w:rPr>
+            <w:rFonts w:ascii="Cambria Math" w:eastAsiaTheme="minorEastAsia" w:hAnsi="Cambria Math"/>
+          </w:rPr>
+          <m:t>τ</m:t>
+        </m:r>
+        <m:r>
+          <m:rPr>
+            <m:sty m:val="p"/>
+          </m:rPr>
+          <w:rPr>
+            <w:rFonts w:ascii="Cambria Math" w:eastAsiaTheme="minorEastAsia" w:hAnsi="Cambria Math"/>
+          </w:rPr>
+          <m:t>=1/</m:t>
+        </m:r>
+        <m:r>
+          <w:rPr>
+            <w:rFonts w:ascii="Cambria Math" w:eastAsiaTheme="minorEastAsia" w:hAnsi="Cambria Math"/>
+          </w:rPr>
+          <m:t>μ</m:t>
+        </m:r>
+      </m:oMath>
+      <w:r>
+        <w:rPr>
+          <w:rFonts w:eastAsiaTheme="minorEastAsia"/>
+        </w:rPr>
+        <w:t xml:space="preserve">, is the infection rate. </w:t>
+      </w:r>
+      <m:oMath>
+        <m:r>
+          <w:rPr>
+            <w:rFonts w:ascii="Cambria Math" w:eastAsiaTheme="minorEastAsia" w:hAnsi="Cambria Math"/>
+          </w:rPr>
+          <m:t>μ</m:t>
+        </m:r>
+      </m:oMath>
+      <w:r>
+        <w:rPr>
+          <w:rFonts w:eastAsiaTheme="minorEastAsia"/>
+        </w:rPr>
+        <w:t xml:space="preserve"> = the maturation period of</w:t>
+      </w:r>
+      <w:r>
+        <w:rPr>
+          <w:rFonts w:eastAsiaTheme="minorEastAsia"/>
+        </w:rPr>
+        <w:t xml:space="preserve"> </w:t>
+      </w:r>
+      <w:r>
+        <w:rPr>
+          <w:rFonts w:eastAsiaTheme="minorEastAsia"/>
+        </w:rPr>
+        <w:t xml:space="preserve">miracidiae within the snail. </w:t>
+      </w:r>
+    </w:p>
+    <w:p>
+      <w:pPr>
+        <w:ind w:left="360"/>
+        <w:rPr>
+          <w:rFonts w:eastAsiaTheme="minorEastAsia"/>
+          <w:sz w:val="20"/>
+          <w:szCs w:val="20"/>
+        </w:rPr>
+      </w:pPr>
+      <m:oMath>
+        <m:r>
+          <w:rPr>
+            <w:rFonts w:ascii="Cambria Math" w:eastAsiaTheme="minorEastAsia" w:hAnsi="Cambria Math"/>
+          </w:rPr>
+          <m:t>v2</m:t>
+        </m:r>
+      </m:oMath>
+      <w:r>
+        <w:rPr>
+          <w:rFonts w:eastAsiaTheme="minorEastAsia"/>
+        </w:rPr>
+        <w:t>, is the additional mortality due to infection.</w:t>
+      </w:r>
+    </w:p>
+    <w:p>
+      <w:pPr>
+        <w:ind w:left="360"/>
+        <w:rPr>
+          <w:rFonts w:eastAsiaTheme="minorEastAsia"/>
+        </w:rPr>
+      </w:pPr>
+      <w:r>
+        <w:rPr>
+          <w:rFonts w:eastAsiaTheme="minorEastAsia"/>
+        </w:rPr>
+        <w:t>TO DO:</w:t>
+      </w:r>
+    </w:p>
+    <w:p>
+      <w:pPr>
+        <w:pStyle w:val="ListParagraph"/>
+        <w:numPr>
+          <w:ilvl w:val="0"/>
+          <w:numId w:val="5"/>
+        </w:numPr>
+        <w:rPr>
+          <w:rFonts w:eastAsiaTheme="minorEastAsia"/>
+        </w:rPr>
+      </w:pPr>
+      <w:r>
+        <w:rPr>
+          <w:rFonts w:eastAsiaTheme="minorEastAsia"/>
+        </w:rPr>
+        <w:t xml:space="preserve">Use the outcome in terms od cercariae to define the FOI from snails to humans. </w:t>
+      </w:r>
+    </w:p>
+    <w:p>
+      <w:pPr>
+        <w:pStyle w:val="ListParagraph"/>
+        <w:numPr>
+          <w:ilvl w:val="0"/>
+          <w:numId w:val="5"/>
+        </w:numPr>
+        <w:rPr>
+          <w:rFonts w:eastAsiaTheme="minorEastAsia"/>
+        </w:rPr>
+      </w:pPr>
+      <w:r>
+        <w:rPr>
+          <w:rFonts w:eastAsiaTheme="minorEastAsia"/>
+        </w:rPr>
+        <w:t>Combine different time steps (monthly for human population dynamics, daily for snail population dynamics.</w:t>
+      </w:r>
+    </w:p>
+    <w:p>
+      <w:pPr>
+        <w:ind w:firstLine="720"/>
+        <w:rPr>
+          <w:rFonts w:eastAsiaTheme="minorEastAsia"/>
+          <w:b/>
+          <w:bCs/>
+          <w:sz w:val="24"/>
+          <w:szCs w:val="24"/>
+        </w:rPr>
+      </w:pPr>
+      <w:r>
+        <w:rPr>
+          <w:rFonts w:eastAsiaTheme="minorEastAsia"/>
+          <w:b/>
+          <w:bCs/>
+          <w:sz w:val="24"/>
+          <w:szCs w:val="24"/>
+        </w:rPr>
+        <w:t>OUTCOME</w:t>
+      </w:r>
+      <w:r>
+        <w:rPr>
+          <w:rFonts w:eastAsiaTheme="minorEastAsia"/>
+          <w:b/>
+          <w:bCs/>
+          <w:sz w:val="24"/>
+          <w:szCs w:val="24"/>
+        </w:rPr>
+        <w:t>S</w:t>
+      </w:r>
+    </w:p>
+    <w:p>
+      <w:pPr>
+        <w:ind w:firstLine="720"/>
+        <w:rPr>
+          <w:rFonts w:eastAsiaTheme="minorEastAsia"/>
+        </w:rPr>
+      </w:pPr>
+      <w:r>
+        <w:rPr>
+          <w:rFonts w:eastAsiaTheme="minorEastAsia"/>
+          <w:b/>
+          <w:bCs/>
+        </w:rPr>
+        <w:t>Prevalence t</w:t>
+      </w:r>
+      <w:r>
+        <w:rPr>
+          <w:rFonts w:eastAsiaTheme="minorEastAsia"/>
+          <w:b/>
+          <w:bCs/>
+        </w:rPr>
+        <w:t>imelines</w:t>
+      </w:r>
+      <w:r>
+        <w:rPr>
+          <w:rFonts w:eastAsiaTheme="minorEastAsia"/>
+        </w:rPr>
+        <w:t xml:space="preserve"> </w:t>
+      </w:r>
+    </w:p>
+    <w:p>
+      <w:pPr>
+        <w:pStyle w:val="ListParagraph"/>
+        <w:numPr>
+          <w:ilvl w:val="0"/>
+          <w:numId w:val="1"/>
+        </w:numPr>
+        <w:rPr>
+          <w:rFonts w:eastAsiaTheme="minorEastAsia"/>
+        </w:rPr>
+      </w:pPr>
+      <w:r>
+        <w:rPr>
+          <w:rFonts w:eastAsiaTheme="minorEastAsia"/>
+        </w:rPr>
+        <w:t>True prevalence</w:t>
+      </w:r>
+      <w:r>
+        <w:rPr>
+          <w:rFonts w:eastAsiaTheme="minorEastAsia"/>
+        </w:rPr>
+        <w:t>: presence of at least 1 adult worm</w:t>
+      </w:r>
+      <w:r>
+        <w:rPr>
+          <w:rFonts w:eastAsiaTheme="minorEastAsia"/>
+        </w:rPr>
+        <w:t xml:space="preserve">  </w:t>
+      </w:r>
+    </w:p>
+    <w:p>
+      <w:pPr>
+        <w:pStyle w:val="ListParagraph"/>
+        <w:numPr>
+          <w:ilvl w:val="0"/>
+          <w:numId w:val="1"/>
+        </w:numPr>
+        <w:rPr>
+          <w:rFonts w:eastAsiaTheme="minorEastAsia"/>
+        </w:rPr>
+      </w:pPr>
+      <w:r>
+        <w:rPr>
+          <w:rFonts w:eastAsiaTheme="minorEastAsia"/>
+        </w:rPr>
+        <w:t>Egg-based prevalence</w:t>
+      </w:r>
+      <w:r>
+        <w:rPr>
+          <w:rFonts w:eastAsiaTheme="minorEastAsia"/>
+        </w:rPr>
+        <w:t>: portion of population detected with at least 1 egg</w:t>
+      </w:r>
+    </w:p>
+    <w:p>
+      <w:pPr>
+        <w:pStyle w:val="ListParagraph"/>
+        <w:numPr>
+          <w:ilvl w:val="0"/>
+          <w:numId w:val="1"/>
+        </w:numPr>
+        <w:rPr>
+          <w:rFonts w:eastAsiaTheme="minorEastAsia"/>
+        </w:rPr>
+      </w:pPr>
+      <w:r>
+        <w:rPr>
+          <w:rFonts w:eastAsiaTheme="minorEastAsia"/>
+        </w:rPr>
+        <w:t>Egg-based prevalence in SAC</w:t>
+      </w:r>
+      <w:r>
+        <w:rPr>
+          <w:rFonts w:eastAsiaTheme="minorEastAsia"/>
+        </w:rPr>
+        <w:t>: portion of SAC detected with at least 1 egg</w:t>
+      </w:r>
+    </w:p>
+    <w:p>
+      <w:pPr>
+        <w:pStyle w:val="ListParagraph"/>
+        <w:numPr>
+          <w:ilvl w:val="0"/>
+          <w:numId w:val="1"/>
+        </w:numPr>
+        <w:spacing w:before="240" w:line="480" w:lineRule="auto"/>
+        <w:rPr>
+          <w:rFonts w:eastAsiaTheme="minorEastAsia"/>
+        </w:rPr>
+      </w:pPr>
+      <w:r>
+        <w:rPr>
+          <w:rFonts w:eastAsiaTheme="minorEastAsia"/>
+        </w:rPr>
+        <w:t>Prevalence of h</w:t>
+      </w:r>
+      <w:r>
+        <w:rPr>
+          <w:rFonts w:eastAsiaTheme="minorEastAsia"/>
+        </w:rPr>
+        <w:t>igh intensity of infection</w:t>
+      </w:r>
+      <w:r>
+        <w:rPr>
+          <w:rFonts w:eastAsiaTheme="minorEastAsia"/>
+        </w:rPr>
+        <w:t>s</w:t>
+      </w:r>
+      <w:r>
+        <w:rPr>
+          <w:rFonts w:eastAsiaTheme="minorEastAsia"/>
+        </w:rPr>
+        <w:t>: portion of population detected with &gt;400 epg</w:t>
       </w:r>
     </w:p>
     <w:p>
@@ -7738,6 +7862,7 @@
         <w:rPr>
           <w:noProof/>
         </w:rPr>
+        <w:lastRenderedPageBreak/>
         <w:drawing>
           <wp:inline distT="0" distB="0" distL="0" distR="0" wp14:anchorId="5AD23F5A" wp14:editId="075C9BDD">
             <wp:extent cx="6120130" cy="5245735"/>
@@ -7756,7 +7881,7 @@
                     </pic:cNvPicPr>
                   </pic:nvPicPr>
                   <pic:blipFill>
-                    <a:blip r:embed="rId17" cstate="print">
+                    <a:blip r:embed="rId13" cstate="print">
                       <a:extLst>
                         <a:ext uri="{28A0092B-C50C-407E-A947-70E740481C1C}">
                           <a14:useLocalDpi xmlns:a14="http://schemas.microsoft.com/office/drawing/2010/main" val="0"/>
@@ -7867,27 +7992,7 @@
           <w:sz w:val="22"/>
           <w:szCs w:val="22"/>
         </w:rPr>
-        <w:t xml:space="preserve">9 to account for portion of </w:t>
-      </w:r>
-      <w:proofErr w:type="spellStart"/>
-      <w:r>
-        <w:rPr>
-          <w:i w:val="0"/>
-          <w:color w:val="auto"/>
-          <w:sz w:val="22"/>
-          <w:szCs w:val="22"/>
-        </w:rPr>
-        <w:t>miracidiae</w:t>
-      </w:r>
-      <w:proofErr w:type="spellEnd"/>
-      <w:r>
-        <w:rPr>
-          <w:i w:val="0"/>
-          <w:color w:val="auto"/>
-          <w:sz w:val="22"/>
-          <w:szCs w:val="22"/>
-        </w:rPr>
-        <w:t xml:space="preserve"> dying or not infecting snails,  </w:t>
+        <w:t xml:space="preserve">9 to account for portion of miracidiae dying or not infecting snails,  </w:t>
       </w:r>
       <m:oMath>
         <m:r>
@@ -7998,160 +8103,6 @@
         <w:t>.</w:t>
       </w:r>
     </w:p>
-    <w:p/>
-    <w:p>
-      <w:r>
-        <w:rPr>
-          <w:rFonts w:eastAsiaTheme="minorEastAsia"/>
-          <w:b/>
-          <w:bCs/>
-          <w:highlight w:val="yellow"/>
-          <w:u w:val="single"/>
-        </w:rPr>
-        <w:t>Discussion point:</w:t>
-      </w:r>
-      <w:r>
-        <w:rPr>
-          <w:rFonts w:eastAsiaTheme="minorEastAsia"/>
-          <w:u w:val="single"/>
-        </w:rPr>
-        <w:t xml:space="preserve"> </w:t>
-      </w:r>
-      <w:r>
-        <w:rPr>
-          <w:rFonts w:eastAsiaTheme="minorEastAsia"/>
-        </w:rPr>
-        <w:t xml:space="preserve">other possible limiting mechanisms. </w:t>
-      </w:r>
-      <w:r>
-        <w:rPr>
-          <w:rFonts w:eastAsiaTheme="minorEastAsia"/>
-        </w:rPr>
-        <w:t>Those can be explored:</w:t>
-      </w:r>
-    </w:p>
-    <w:p>
-      <w:pPr>
-        <w:pStyle w:val="ListParagraph"/>
-        <w:numPr>
-          <w:ilvl w:val="0"/>
-          <w:numId w:val="10"/>
-        </w:numPr>
-      </w:pPr>
-      <w:r>
-        <w:rPr>
-          <w:rFonts w:eastAsiaTheme="minorEastAsia"/>
-        </w:rPr>
-        <w:t>Death of individuals due to high burden of worms</w:t>
-      </w:r>
-      <w:r>
-        <w:rPr>
-          <w:rFonts w:eastAsiaTheme="minorEastAsia"/>
-        </w:rPr>
-        <w:t xml:space="preserve"> </w:t>
-      </w:r>
-    </w:p>
-    <w:p>
-      <w:pPr>
-        <w:pStyle w:val="ListParagraph"/>
-        <w:numPr>
-          <w:ilvl w:val="0"/>
-          <w:numId w:val="10"/>
-        </w:numPr>
-      </w:pPr>
-      <w:r>
-        <w:rPr>
-          <w:rFonts w:eastAsiaTheme="minorEastAsia"/>
-        </w:rPr>
-        <w:t>Explicitly modelling snails life/infection cycle</w:t>
-      </w:r>
-    </w:p>
-    <w:p>
-      <w:pPr>
-        <w:pStyle w:val="ListParagraph"/>
-        <w:numPr>
-          <w:ilvl w:val="0"/>
-          <w:numId w:val="10"/>
-        </w:numPr>
-      </w:pPr>
-      <w:r>
-        <w:rPr>
-          <w:rFonts w:eastAsiaTheme="minorEastAsia"/>
-        </w:rPr>
-        <w:t xml:space="preserve">Immunity </w:t>
-      </w:r>
-    </w:p>
-    <w:p>
-      <w:pPr>
-        <w:pStyle w:val="ListParagraph"/>
-        <w:numPr>
-          <w:ilvl w:val="0"/>
-          <w:numId w:val="10"/>
-        </w:numPr>
-      </w:pPr>
-      <w:r>
-        <w:rPr>
-          <w:rFonts w:eastAsiaTheme="minorEastAsia"/>
-        </w:rPr>
-        <w:lastRenderedPageBreak/>
-        <w:t xml:space="preserve">Modelling worms individually </w:t>
-      </w:r>
-      <w:r>
-        <w:rPr>
-          <w:rFonts w:eastAsiaTheme="minorEastAsia"/>
-        </w:rPr>
-        <w:t xml:space="preserve">within each human host, </w:t>
-      </w:r>
-      <w:r>
-        <w:rPr>
-          <w:rFonts w:eastAsiaTheme="minorEastAsia"/>
-        </w:rPr>
-        <w:t xml:space="preserve">to take track of worms’ aging.  </w:t>
-      </w:r>
-      <w:r>
-        <w:rPr>
-          <w:rFonts w:eastAsiaTheme="minorEastAsia"/>
-        </w:rPr>
-        <w:t xml:space="preserve">In De Vlas, Van </w:t>
-      </w:r>
-      <w:proofErr w:type="spellStart"/>
-      <w:r>
-        <w:rPr>
-          <w:rFonts w:eastAsiaTheme="minorEastAsia"/>
-        </w:rPr>
-        <w:t>Oortmarssen</w:t>
-      </w:r>
-      <w:proofErr w:type="spellEnd"/>
-      <w:r>
-        <w:rPr>
-          <w:rFonts w:eastAsiaTheme="minorEastAsia"/>
-        </w:rPr>
-        <w:t xml:space="preserve"> (1996) egg production is assumed to </w:t>
-      </w:r>
-      <w:r>
-        <w:rPr>
-          <w:rFonts w:eastAsiaTheme="minorEastAsia"/>
-        </w:rPr>
-        <w:t>be described by a saturating function of worms’ age.</w:t>
-      </w:r>
-    </w:p>
-    <w:p>
-      <w:pPr>
-        <w:pStyle w:val="ListParagraph"/>
-        <w:ind w:left="1440"/>
-      </w:pPr>
-    </w:p>
-    <w:p>
-      <w:r>
-        <w:t>I have tried to improve the model for the last option d. and I have prepared the code with a structure to store worms’ ages, sex and lifes</w:t>
-      </w:r>
-      <w:r>
-        <w:t>p</w:t>
-      </w:r>
-      <w:r>
-        <w:t>ans. Individually tracking the worms for each human host require much more computer memory and computing power. I need to optimize the implementation.</w:t>
-      </w:r>
-    </w:p>
     <w:sectPr>
       <w:pgSz w:w="11906" w:h="16838"/>
       <w:pgMar w:top="1417" w:right="1134" w:bottom="1134" w:left="1134" w:header="708" w:footer="708" w:gutter="0"/>
@@ -8162,18 +8113,8 @@
 </w:document>
 </file>
 
-<file path=word/commentsExtensible.xml><?xml version="1.0" encoding="utf-8"?>
-<w16cex:commentsExtensible xmlns:wpc="http://schemas.microsoft.com/office/word/2010/wordprocessingCanvas" xmlns:cx="http://schemas.microsoft.com/office/drawing/2014/chartex" xmlns:cx1="http://schemas.microsoft.com/office/drawing/2015/9/8/chartex" xmlns:cx2="http://schemas.microsoft.com/office/drawing/2015/10/21/chartex" xmlns:cx3="http://schemas.microsoft.com/office/drawing/2016/5/9/chartex" xmlns:cx4="http://schemas.microsoft.com/office/drawing/2016/5/10/chartex" xmlns:cx5="http://schemas.microsoft.com/office/drawing/2016/5/11/chartex" xmlns:cx6="http://schemas.microsoft.com/office/drawing/2016/5/12/chartex" xmlns:cx7="http://schemas.microsoft.com/office/drawing/2016/5/13/chartex" xmlns:cx8="http://schemas.microsoft.com/office/drawing/2016/5/14/chartex" xmlns:mc="http://schemas.openxmlformats.org/markup-compatibility/2006" xmlns:aink="http://schemas.microsoft.com/office/drawing/2016/ink" xmlns:am3d="http://schemas.microsoft.com/office/drawing/2017/model3d" xmlns:o="urn:schemas-microsoft-com:office:office" xmlns:r="http://schemas.openxmlformats.org/officeDocument/2006/relationships" xmlns:m="http://schemas.openxmlformats.org/officeDocument/2006/math" xmlns:v="urn:schemas-microsoft-com:vml" xmlns:wp14="http://schemas.microsoft.com/office/word/2010/wordprocessingDrawing" xmlns:wp="http://schemas.openxmlformats.org/drawingml/2006/wordprocessingDrawing" xmlns:w10="urn:schemas-microsoft-com:office:word" xmlns:w="http://schemas.openxmlformats.org/wordprocessingml/2006/main" xmlns:w14="http://schemas.microsoft.com/office/word/2010/wordml" xmlns:w15="http://schemas.microsoft.com/office/word/2012/wordml" xmlns:w16cex="http://schemas.microsoft.com/office/word/2018/wordml/cex" xmlns:w16cid="http://schemas.microsoft.com/office/word/2016/wordml/cid" xmlns:w16="http://schemas.microsoft.com/office/word/2018/wordml" xmlns:w16sdtdh="http://schemas.microsoft.com/office/word/2020/wordml/sdtdatahash" xmlns:w16se="http://schemas.microsoft.com/office/word/2015/wordml/symex" xmlns:wpg="http://schemas.microsoft.com/office/word/2010/wordprocessingGroup" xmlns:wpi="http://schemas.microsoft.com/office/word/2010/wordprocessingInk" xmlns:wne="http://schemas.microsoft.com/office/word/2006/wordml" xmlns:wps="http://schemas.microsoft.com/office/word/2010/wordprocessingShape" mc:Ignorable="w14 w15 w16se w16cid w16 w16cex w16sdtdh wp14">
-  <w16cex:commentExtensible w16cex:durableId="2540C2FA" w16cex:dateUtc="2021-11-18T11:18:00Z"/>
-  <w16cex:commentExtensible w16cex:durableId="2540C285" w16cex:dateUtc="2021-11-18T11:16:00Z"/>
-  <w16cex:commentExtensible w16cex:durableId="2540D746" w16cex:dateUtc="2021-11-18T12:44:00Z"/>
-  <w16cex:commentExtensible w16cex:durableId="2541FCA2" w16cex:dateUtc="2021-11-19T09:36:00Z"/>
-  <w16cex:commentExtensible w16cex:durableId="2540C6D2" w16cex:dateUtc="2021-11-18T11:34:00Z"/>
-</w16cex:commentsExtensible>
-</file>
-
 <file path=word/numbering.xml><?xml version="1.0" encoding="utf-8"?>
-<w:numbering xmlns:wpc="http://schemas.microsoft.com/office/word/2010/wordprocessingCanvas" xmlns:cx="http://schemas.microsoft.com/office/drawing/2014/chartex" xmlns:cx1="http://schemas.microsoft.com/office/drawing/2015/9/8/chartex" xmlns:cx2="http://schemas.microsoft.com/office/drawing/2015/10/21/chartex" xmlns:cx3="http://schemas.microsoft.com/office/drawing/2016/5/9/chartex" xmlns:cx4="http://schemas.microsoft.com/office/drawing/2016/5/10/chartex" xmlns:cx5="http://schemas.microsoft.com/office/drawing/2016/5/11/chartex" xmlns:cx6="http://schemas.microsoft.com/office/drawing/2016/5/12/chartex" xmlns:cx7="http://schemas.microsoft.com/office/drawing/2016/5/13/chartex" xmlns:cx8="http://schemas.microsoft.com/office/drawing/2016/5/14/chartex" xmlns:mc="http://schemas.openxmlformats.org/markup-compatibility/2006" xmlns:aink="http://schemas.microsoft.com/office/drawing/2016/ink" xmlns:am3d="http://schemas.microsoft.com/office/drawing/2017/model3d" xmlns:o="urn:schemas-microsoft-com:office:office" xmlns:r="http://schemas.openxmlformats.org/officeDocument/2006/relationships" xmlns:m="http://schemas.openxmlformats.org/officeDocument/2006/math" xmlns:v="urn:schemas-microsoft-com:vml" xmlns:wp14="http://schemas.microsoft.com/office/word/2010/wordprocessingDrawing" xmlns:wp="http://schemas.openxmlformats.org/drawingml/2006/wordprocessingDrawing" xmlns:w10="urn:schemas-microsoft-com:office:word" xmlns:w="http://schemas.openxmlformats.org/wordprocessingml/2006/main" xmlns:w14="http://schemas.microsoft.com/office/word/2010/wordml" xmlns:w15="http://schemas.microsoft.com/office/word/2012/wordml" xmlns:w16cid="http://schemas.microsoft.com/office/word/2016/wordml/cid" xmlns:w16se="http://schemas.microsoft.com/office/word/2015/wordml/symex" xmlns:wpg="http://schemas.microsoft.com/office/word/2010/wordprocessingGroup" xmlns:wpi="http://schemas.microsoft.com/office/word/2010/wordprocessingInk" xmlns:wne="http://schemas.microsoft.com/office/word/2006/wordml" xmlns:wps="http://schemas.microsoft.com/office/word/2010/wordprocessingShape" mc:Ignorable="w14 w15 w16se w16cid wp14">
+<w:numbering xmlns:wpc="http://schemas.microsoft.com/office/word/2010/wordprocessingCanvas" xmlns:cx="http://schemas.microsoft.com/office/drawing/2014/chartex" xmlns:cx1="http://schemas.microsoft.com/office/drawing/2015/9/8/chartex" xmlns:cx2="http://schemas.microsoft.com/office/drawing/2015/10/21/chartex" xmlns:cx3="http://schemas.microsoft.com/office/drawing/2016/5/9/chartex" xmlns:cx4="http://schemas.microsoft.com/office/drawing/2016/5/10/chartex" xmlns:cx5="http://schemas.microsoft.com/office/drawing/2016/5/11/chartex" xmlns:cx6="http://schemas.microsoft.com/office/drawing/2016/5/12/chartex" xmlns:cx7="http://schemas.microsoft.com/office/drawing/2016/5/13/chartex" xmlns:cx8="http://schemas.microsoft.com/office/drawing/2016/5/14/chartex" xmlns:mc="http://schemas.openxmlformats.org/markup-compatibility/2006" xmlns:aink="http://schemas.microsoft.com/office/drawing/2016/ink" xmlns:am3d="http://schemas.microsoft.com/office/drawing/2017/model3d" xmlns:o="urn:schemas-microsoft-com:office:office" xmlns:r="http://schemas.openxmlformats.org/officeDocument/2006/relationships" xmlns:m="http://schemas.openxmlformats.org/officeDocument/2006/math" xmlns:v="urn:schemas-microsoft-com:vml" xmlns:wp14="http://schemas.microsoft.com/office/word/2010/wordprocessingDrawing" xmlns:wp="http://schemas.openxmlformats.org/drawingml/2006/wordprocessingDrawing" xmlns:w10="urn:schemas-microsoft-com:office:word" xmlns:w="http://schemas.openxmlformats.org/wordprocessingml/2006/main" xmlns:w14="http://schemas.microsoft.com/office/word/2010/wordml" xmlns:w15="http://schemas.microsoft.com/office/word/2012/wordml" xmlns:w16cex="http://schemas.microsoft.com/office/word/2018/wordml/cex" xmlns:w16cid="http://schemas.microsoft.com/office/word/2016/wordml/cid" xmlns:w16="http://schemas.microsoft.com/office/word/2018/wordml" xmlns:w16se="http://schemas.microsoft.com/office/word/2015/wordml/symex" xmlns:wpg="http://schemas.microsoft.com/office/word/2010/wordprocessingGroup" xmlns:wpi="http://schemas.microsoft.com/office/word/2010/wordprocessingInk" xmlns:wne="http://schemas.microsoft.com/office/word/2006/wordml" xmlns:wps="http://schemas.microsoft.com/office/word/2010/wordprocessingShape" mc:Ignorable="w14 w15 w16se w16cid w16 w16cex wp14">
   <w:abstractNum w:abstractNumId="0" w15:restartNumberingAfterBreak="0">
     <w:nsid w:val="002236CA"/>
     <w:multiLevelType w:val="hybridMultilevel"/>
@@ -8803,6 +8744,232 @@
     </w:lvl>
   </w:abstractNum>
   <w:abstractNum w:abstractNumId="7" w15:restartNumberingAfterBreak="0">
+    <w:nsid w:val="452F6FAD"/>
+    <w:multiLevelType w:val="hybridMultilevel"/>
+    <w:tmpl w:val="23D4CD48"/>
+    <w:lvl w:ilvl="0" w:tplc="08090001">
+      <w:start w:val="1"/>
+      <w:numFmt w:val="bullet"/>
+      <w:lvlText w:val=""/>
+      <w:lvlJc w:val="left"/>
+      <w:pPr>
+        <w:ind w:left="1080" w:hanging="360"/>
+      </w:pPr>
+      <w:rPr>
+        <w:rFonts w:ascii="Symbol" w:hAnsi="Symbol" w:hint="default"/>
+      </w:rPr>
+    </w:lvl>
+    <w:lvl w:ilvl="1" w:tplc="08090003" w:tentative="1">
+      <w:start w:val="1"/>
+      <w:numFmt w:val="bullet"/>
+      <w:lvlText w:val="o"/>
+      <w:lvlJc w:val="left"/>
+      <w:pPr>
+        <w:ind w:left="1800" w:hanging="360"/>
+      </w:pPr>
+      <w:rPr>
+        <w:rFonts w:ascii="Courier New" w:hAnsi="Courier New" w:cs="Courier New" w:hint="default"/>
+      </w:rPr>
+    </w:lvl>
+    <w:lvl w:ilvl="2" w:tplc="08090005" w:tentative="1">
+      <w:start w:val="1"/>
+      <w:numFmt w:val="bullet"/>
+      <w:lvlText w:val=""/>
+      <w:lvlJc w:val="left"/>
+      <w:pPr>
+        <w:ind w:left="2520" w:hanging="360"/>
+      </w:pPr>
+      <w:rPr>
+        <w:rFonts w:ascii="Wingdings" w:hAnsi="Wingdings" w:hint="default"/>
+      </w:rPr>
+    </w:lvl>
+    <w:lvl w:ilvl="3" w:tplc="08090001" w:tentative="1">
+      <w:start w:val="1"/>
+      <w:numFmt w:val="bullet"/>
+      <w:lvlText w:val=""/>
+      <w:lvlJc w:val="left"/>
+      <w:pPr>
+        <w:ind w:left="3240" w:hanging="360"/>
+      </w:pPr>
+      <w:rPr>
+        <w:rFonts w:ascii="Symbol" w:hAnsi="Symbol" w:hint="default"/>
+      </w:rPr>
+    </w:lvl>
+    <w:lvl w:ilvl="4" w:tplc="08090003" w:tentative="1">
+      <w:start w:val="1"/>
+      <w:numFmt w:val="bullet"/>
+      <w:lvlText w:val="o"/>
+      <w:lvlJc w:val="left"/>
+      <w:pPr>
+        <w:ind w:left="3960" w:hanging="360"/>
+      </w:pPr>
+      <w:rPr>
+        <w:rFonts w:ascii="Courier New" w:hAnsi="Courier New" w:cs="Courier New" w:hint="default"/>
+      </w:rPr>
+    </w:lvl>
+    <w:lvl w:ilvl="5" w:tplc="08090005" w:tentative="1">
+      <w:start w:val="1"/>
+      <w:numFmt w:val="bullet"/>
+      <w:lvlText w:val=""/>
+      <w:lvlJc w:val="left"/>
+      <w:pPr>
+        <w:ind w:left="4680" w:hanging="360"/>
+      </w:pPr>
+      <w:rPr>
+        <w:rFonts w:ascii="Wingdings" w:hAnsi="Wingdings" w:hint="default"/>
+      </w:rPr>
+    </w:lvl>
+    <w:lvl w:ilvl="6" w:tplc="08090001" w:tentative="1">
+      <w:start w:val="1"/>
+      <w:numFmt w:val="bullet"/>
+      <w:lvlText w:val=""/>
+      <w:lvlJc w:val="left"/>
+      <w:pPr>
+        <w:ind w:left="5400" w:hanging="360"/>
+      </w:pPr>
+      <w:rPr>
+        <w:rFonts w:ascii="Symbol" w:hAnsi="Symbol" w:hint="default"/>
+      </w:rPr>
+    </w:lvl>
+    <w:lvl w:ilvl="7" w:tplc="08090003" w:tentative="1">
+      <w:start w:val="1"/>
+      <w:numFmt w:val="bullet"/>
+      <w:lvlText w:val="o"/>
+      <w:lvlJc w:val="left"/>
+      <w:pPr>
+        <w:ind w:left="6120" w:hanging="360"/>
+      </w:pPr>
+      <w:rPr>
+        <w:rFonts w:ascii="Courier New" w:hAnsi="Courier New" w:cs="Courier New" w:hint="default"/>
+      </w:rPr>
+    </w:lvl>
+    <w:lvl w:ilvl="8" w:tplc="08090005" w:tentative="1">
+      <w:start w:val="1"/>
+      <w:numFmt w:val="bullet"/>
+      <w:lvlText w:val=""/>
+      <w:lvlJc w:val="left"/>
+      <w:pPr>
+        <w:ind w:left="6840" w:hanging="360"/>
+      </w:pPr>
+      <w:rPr>
+        <w:rFonts w:ascii="Wingdings" w:hAnsi="Wingdings" w:hint="default"/>
+      </w:rPr>
+    </w:lvl>
+  </w:abstractNum>
+  <w:abstractNum w:abstractNumId="8" w15:restartNumberingAfterBreak="0">
+    <w:nsid w:val="5756594B"/>
+    <w:multiLevelType w:val="hybridMultilevel"/>
+    <w:tmpl w:val="A692B754"/>
+    <w:lvl w:ilvl="0" w:tplc="08090001">
+      <w:start w:val="1"/>
+      <w:numFmt w:val="bullet"/>
+      <w:lvlText w:val=""/>
+      <w:lvlJc w:val="left"/>
+      <w:pPr>
+        <w:ind w:left="1080" w:hanging="360"/>
+      </w:pPr>
+      <w:rPr>
+        <w:rFonts w:ascii="Symbol" w:hAnsi="Symbol" w:hint="default"/>
+      </w:rPr>
+    </w:lvl>
+    <w:lvl w:ilvl="1" w:tplc="08090003" w:tentative="1">
+      <w:start w:val="1"/>
+      <w:numFmt w:val="bullet"/>
+      <w:lvlText w:val="o"/>
+      <w:lvlJc w:val="left"/>
+      <w:pPr>
+        <w:ind w:left="1800" w:hanging="360"/>
+      </w:pPr>
+      <w:rPr>
+        <w:rFonts w:ascii="Courier New" w:hAnsi="Courier New" w:cs="Courier New" w:hint="default"/>
+      </w:rPr>
+    </w:lvl>
+    <w:lvl w:ilvl="2" w:tplc="08090005" w:tentative="1">
+      <w:start w:val="1"/>
+      <w:numFmt w:val="bullet"/>
+      <w:lvlText w:val=""/>
+      <w:lvlJc w:val="left"/>
+      <w:pPr>
+        <w:ind w:left="2520" w:hanging="360"/>
+      </w:pPr>
+      <w:rPr>
+        <w:rFonts w:ascii="Wingdings" w:hAnsi="Wingdings" w:hint="default"/>
+      </w:rPr>
+    </w:lvl>
+    <w:lvl w:ilvl="3" w:tplc="08090001" w:tentative="1">
+      <w:start w:val="1"/>
+      <w:numFmt w:val="bullet"/>
+      <w:lvlText w:val=""/>
+      <w:lvlJc w:val="left"/>
+      <w:pPr>
+        <w:ind w:left="3240" w:hanging="360"/>
+      </w:pPr>
+      <w:rPr>
+        <w:rFonts w:ascii="Symbol" w:hAnsi="Symbol" w:hint="default"/>
+      </w:rPr>
+    </w:lvl>
+    <w:lvl w:ilvl="4" w:tplc="08090003" w:tentative="1">
+      <w:start w:val="1"/>
+      <w:numFmt w:val="bullet"/>
+      <w:lvlText w:val="o"/>
+      <w:lvlJc w:val="left"/>
+      <w:pPr>
+        <w:ind w:left="3960" w:hanging="360"/>
+      </w:pPr>
+      <w:rPr>
+        <w:rFonts w:ascii="Courier New" w:hAnsi="Courier New" w:cs="Courier New" w:hint="default"/>
+      </w:rPr>
+    </w:lvl>
+    <w:lvl w:ilvl="5" w:tplc="08090005" w:tentative="1">
+      <w:start w:val="1"/>
+      <w:numFmt w:val="bullet"/>
+      <w:lvlText w:val=""/>
+      <w:lvlJc w:val="left"/>
+      <w:pPr>
+        <w:ind w:left="4680" w:hanging="360"/>
+      </w:pPr>
+      <w:rPr>
+        <w:rFonts w:ascii="Wingdings" w:hAnsi="Wingdings" w:hint="default"/>
+      </w:rPr>
+    </w:lvl>
+    <w:lvl w:ilvl="6" w:tplc="08090001" w:tentative="1">
+      <w:start w:val="1"/>
+      <w:numFmt w:val="bullet"/>
+      <w:lvlText w:val=""/>
+      <w:lvlJc w:val="left"/>
+      <w:pPr>
+        <w:ind w:left="5400" w:hanging="360"/>
+      </w:pPr>
+      <w:rPr>
+        <w:rFonts w:ascii="Symbol" w:hAnsi="Symbol" w:hint="default"/>
+      </w:rPr>
+    </w:lvl>
+    <w:lvl w:ilvl="7" w:tplc="08090003" w:tentative="1">
+      <w:start w:val="1"/>
+      <w:numFmt w:val="bullet"/>
+      <w:lvlText w:val="o"/>
+      <w:lvlJc w:val="left"/>
+      <w:pPr>
+        <w:ind w:left="6120" w:hanging="360"/>
+      </w:pPr>
+      <w:rPr>
+        <w:rFonts w:ascii="Courier New" w:hAnsi="Courier New" w:cs="Courier New" w:hint="default"/>
+      </w:rPr>
+    </w:lvl>
+    <w:lvl w:ilvl="8" w:tplc="08090005" w:tentative="1">
+      <w:start w:val="1"/>
+      <w:numFmt w:val="bullet"/>
+      <w:lvlText w:val=""/>
+      <w:lvlJc w:val="left"/>
+      <w:pPr>
+        <w:ind w:left="6840" w:hanging="360"/>
+      </w:pPr>
+      <w:rPr>
+        <w:rFonts w:ascii="Wingdings" w:hAnsi="Wingdings" w:hint="default"/>
+      </w:rPr>
+    </w:lvl>
+  </w:abstractNum>
+  <w:abstractNum w:abstractNumId="9" w15:restartNumberingAfterBreak="0">
     <w:nsid w:val="6DD83A5C"/>
     <w:multiLevelType w:val="hybridMultilevel"/>
     <w:tmpl w:val="21926116"/>
@@ -8888,7 +9055,7 @@
       </w:pPr>
     </w:lvl>
   </w:abstractNum>
-  <w:abstractNum w:abstractNumId="8" w15:restartNumberingAfterBreak="0">
+  <w:abstractNum w:abstractNumId="10" w15:restartNumberingAfterBreak="0">
     <w:nsid w:val="772178E1"/>
     <w:multiLevelType w:val="hybridMultilevel"/>
     <w:tmpl w:val="4D841D72"/>
@@ -9001,7 +9168,7 @@
       </w:rPr>
     </w:lvl>
   </w:abstractNum>
-  <w:abstractNum w:abstractNumId="9" w15:restartNumberingAfterBreak="0">
+  <w:abstractNum w:abstractNumId="11" w15:restartNumberingAfterBreak="0">
     <w:nsid w:val="7DDA6325"/>
     <w:multiLevelType w:val="hybridMultilevel"/>
     <w:tmpl w:val="3AC65102"/>
@@ -9091,7 +9258,7 @@
     <w:abstractNumId w:val="6"/>
   </w:num>
   <w:num w:numId="2">
-    <w:abstractNumId w:val="8"/>
+    <w:abstractNumId w:val="10"/>
   </w:num>
   <w:num w:numId="3">
     <w:abstractNumId w:val="2"/>
@@ -9109,19 +9276,25 @@
     <w:abstractNumId w:val="0"/>
   </w:num>
   <w:num w:numId="8">
-    <w:abstractNumId w:val="9"/>
+    <w:abstractNumId w:val="11"/>
   </w:num>
   <w:num w:numId="9">
-    <w:abstractNumId w:val="7"/>
+    <w:abstractNumId w:val="9"/>
   </w:num>
   <w:num w:numId="10">
     <w:abstractNumId w:val="3"/>
+  </w:num>
+  <w:num w:numId="11">
+    <w:abstractNumId w:val="7"/>
+  </w:num>
+  <w:num w:numId="12">
+    <w:abstractNumId w:val="8"/>
   </w:num>
 </w:numbering>
 </file>
 
 <file path=word/styles.xml><?xml version="1.0" encoding="utf-8"?>
-<w:styles xmlns:mc="http://schemas.openxmlformats.org/markup-compatibility/2006" xmlns:r="http://schemas.openxmlformats.org/officeDocument/2006/relationships" xmlns:w="http://schemas.openxmlformats.org/wordprocessingml/2006/main" xmlns:w14="http://schemas.microsoft.com/office/word/2010/wordml" xmlns:w15="http://schemas.microsoft.com/office/word/2012/wordml" xmlns:w16cid="http://schemas.microsoft.com/office/word/2016/wordml/cid" xmlns:w16se="http://schemas.microsoft.com/office/word/2015/wordml/symex" mc:Ignorable="w14 w15 w16se w16cid">
+<w:styles xmlns:mc="http://schemas.openxmlformats.org/markup-compatibility/2006" xmlns:r="http://schemas.openxmlformats.org/officeDocument/2006/relationships" xmlns:w="http://schemas.openxmlformats.org/wordprocessingml/2006/main" xmlns:w14="http://schemas.microsoft.com/office/word/2010/wordml" xmlns:w15="http://schemas.microsoft.com/office/word/2012/wordml" xmlns:w16cex="http://schemas.microsoft.com/office/word/2018/wordml/cex" xmlns:w16cid="http://schemas.microsoft.com/office/word/2016/wordml/cid" xmlns:w16="http://schemas.microsoft.com/office/word/2018/wordml" xmlns:w16se="http://schemas.microsoft.com/office/word/2015/wordml/symex" mc:Ignorable="w14 w15 w16se w16cid w16 w16cex">
   <w:docDefaults>
     <w:rPrDefault>
       <w:rPr>
@@ -9519,6 +9692,27 @@
     <w:name w:val="Normal"/>
     <w:qFormat/>
   </w:style>
+  <w:style w:type="paragraph" w:styleId="Heading1">
+    <w:name w:val="heading 1"/>
+    <w:basedOn w:val="Normal"/>
+    <w:next w:val="Normal"/>
+    <w:link w:val="Heading1Char"/>
+    <w:uiPriority w:val="9"/>
+    <w:qFormat/>
+    <w:rsid w:val="00FF7D1B"/>
+    <w:pPr>
+      <w:keepNext/>
+      <w:keepLines/>
+      <w:spacing w:before="240" w:after="0"/>
+      <w:outlineLvl w:val="0"/>
+    </w:pPr>
+    <w:rPr>
+      <w:rFonts w:asciiTheme="majorHAnsi" w:eastAsiaTheme="majorEastAsia" w:hAnsiTheme="majorHAnsi" w:cstheme="majorBidi"/>
+      <w:color w:val="2F5496" w:themeColor="accent1" w:themeShade="BF"/>
+      <w:sz w:val="32"/>
+      <w:szCs w:val="32"/>
+    </w:rPr>
+  </w:style>
   <w:style w:type="character" w:default="1" w:styleId="DefaultParagraphFont">
     <w:name w:val="Default Paragraph Font"/>
     <w:uiPriority w:val="1"/>
@@ -9732,6 +9926,31 @@
     <w:name w:val="pl-c1"/>
     <w:basedOn w:val="DefaultParagraphFont"/>
     <w:rsid w:val="005D71C3"/>
+  </w:style>
+  <w:style w:type="character" w:styleId="IntenseEmphasis">
+    <w:name w:val="Intense Emphasis"/>
+    <w:basedOn w:val="DefaultParagraphFont"/>
+    <w:uiPriority w:val="21"/>
+    <w:qFormat/>
+    <w:rsid w:val="00FF7D1B"/>
+    <w:rPr>
+      <w:i/>
+      <w:iCs/>
+      <w:color w:val="4472C4" w:themeColor="accent1"/>
+    </w:rPr>
+  </w:style>
+  <w:style w:type="character" w:customStyle="1" w:styleId="Heading1Char">
+    <w:name w:val="Heading 1 Char"/>
+    <w:basedOn w:val="DefaultParagraphFont"/>
+    <w:link w:val="Heading1"/>
+    <w:uiPriority w:val="9"/>
+    <w:rsid w:val="00FF7D1B"/>
+    <w:rPr>
+      <w:rFonts w:asciiTheme="majorHAnsi" w:eastAsiaTheme="majorEastAsia" w:hAnsiTheme="majorHAnsi" w:cstheme="majorBidi"/>
+      <w:color w:val="2F5496" w:themeColor="accent1" w:themeShade="BF"/>
+      <w:sz w:val="32"/>
+      <w:szCs w:val="32"/>
+    </w:rPr>
   </w:style>
 </w:styles>
 </file>
